--- a/docs/ПС ОРСАПР Маковский 588-1.docx
+++ b/docs/ПС ОРСАПР Маковский 588-1.docx
@@ -188,7 +188,6 @@
         </w:rPr>
         <w:br/>
       </w:r>
-      <w:proofErr w:type="gramStart"/>
       <w:r>
         <w:rPr>
           <w:b/>
@@ -196,27 +195,8 @@
           <w:sz w:val="28"/>
           <w:szCs w:val="28"/>
         </w:rPr>
-        <w:t xml:space="preserve">ДЛЯ </w:t>
-      </w:r>
-      <w:r>
-        <w:rPr>
-          <w:b/>
-          <w:color w:val="000000"/>
-          <w:sz w:val="28"/>
-          <w:szCs w:val="28"/>
-        </w:rPr>
-        <w:t xml:space="preserve"> </w:t>
-      </w:r>
-      <w:r>
-        <w:rPr>
-          <w:b/>
-          <w:color w:val="000000"/>
-          <w:sz w:val="28"/>
-          <w:szCs w:val="28"/>
-        </w:rPr>
-        <w:t>«</w:t>
-      </w:r>
-      <w:proofErr w:type="gramEnd"/>
+        <w:t>ДЛЯ «</w:t>
+      </w:r>
       <w:r>
         <w:rPr>
           <w:b/>
@@ -787,18 +767,985 @@
         <w:t>Томск 2021</w:t>
       </w:r>
     </w:p>
+    <w:sdt>
+      <w:sdtPr>
+        <w:id w:val="-395134733"/>
+        <w:docPartObj>
+          <w:docPartGallery w:val="Table of Contents"/>
+          <w:docPartUnique/>
+        </w:docPartObj>
+      </w:sdtPr>
+      <w:sdtEndPr>
+        <w:rPr>
+          <w:b/>
+          <w:bCs/>
+          <w:noProof/>
+        </w:rPr>
+      </w:sdtEndPr>
+      <w:sdtContent>
+        <w:p>
+          <w:pPr>
+            <w:spacing w:after="200" w:line="276" w:lineRule="auto"/>
+            <w:jc w:val="center"/>
+            <w:rPr>
+              <w:rFonts w:ascii="Times New Roman" w:hAnsi="Times New Roman" w:cs="Times New Roman"/>
+              <w:color w:val="000000"/>
+              <w:sz w:val="28"/>
+              <w:szCs w:val="28"/>
+            </w:rPr>
+          </w:pPr>
+          <w:r>
+            <w:rPr>
+              <w:rFonts w:ascii="Times New Roman" w:hAnsi="Times New Roman" w:cs="Times New Roman"/>
+              <w:b/>
+              <w:color w:val="000000"/>
+              <w:sz w:val="28"/>
+              <w:szCs w:val="28"/>
+            </w:rPr>
+            <w:t>Содержание</w:t>
+          </w:r>
+        </w:p>
+        <w:p>
+          <w:pPr>
+            <w:pStyle w:val="TOC1"/>
+            <w:tabs>
+              <w:tab w:val="right" w:leader="dot" w:pos="9628"/>
+            </w:tabs>
+            <w:spacing w:line="360" w:lineRule="auto"/>
+            <w:rPr>
+              <w:rFonts w:ascii="Times New Roman" w:eastAsiaTheme="minorEastAsia" w:hAnsi="Times New Roman" w:cs="Times New Roman"/>
+              <w:noProof/>
+              <w:sz w:val="28"/>
+              <w:szCs w:val="28"/>
+              <w:lang w:eastAsia="ru-RU"/>
+            </w:rPr>
+          </w:pPr>
+          <w:r>
+            <w:rPr>
+              <w:rFonts w:ascii="Times New Roman" w:hAnsi="Times New Roman" w:cs="Times New Roman"/>
+              <w:b/>
+              <w:bCs/>
+              <w:noProof/>
+              <w:sz w:val="28"/>
+              <w:szCs w:val="28"/>
+            </w:rPr>
+            <w:fldChar w:fldCharType="begin"/>
+          </w:r>
+          <w:r>
+            <w:rPr>
+              <w:rFonts w:ascii="Times New Roman" w:hAnsi="Times New Roman" w:cs="Times New Roman"/>
+              <w:b/>
+              <w:bCs/>
+              <w:noProof/>
+              <w:sz w:val="28"/>
+              <w:szCs w:val="28"/>
+            </w:rPr>
+            <w:instrText xml:space="preserve"> TOC \o "1-3" \h \z \u </w:instrText>
+          </w:r>
+          <w:r>
+            <w:rPr>
+              <w:rFonts w:ascii="Times New Roman" w:hAnsi="Times New Roman" w:cs="Times New Roman"/>
+              <w:b/>
+              <w:bCs/>
+              <w:noProof/>
+              <w:sz w:val="28"/>
+              <w:szCs w:val="28"/>
+            </w:rPr>
+            <w:fldChar w:fldCharType="separate"/>
+          </w:r>
+          <w:hyperlink w:anchor="_Toc98348473" w:history="1">
+            <w:r>
+              <w:rPr>
+                <w:rStyle w:val="Hyperlink"/>
+                <w:rFonts w:ascii="Times New Roman" w:hAnsi="Times New Roman" w:cs="Times New Roman"/>
+                <w:noProof/>
+                <w:sz w:val="28"/>
+                <w:szCs w:val="28"/>
+              </w:rPr>
+              <w:t>1 Описание САПР</w:t>
+            </w:r>
+            <w:r>
+              <w:rPr>
+                <w:rFonts w:ascii="Times New Roman" w:hAnsi="Times New Roman" w:cs="Times New Roman"/>
+                <w:noProof/>
+                <w:webHidden/>
+                <w:sz w:val="28"/>
+                <w:szCs w:val="28"/>
+              </w:rPr>
+              <w:tab/>
+            </w:r>
+            <w:r>
+              <w:rPr>
+                <w:rFonts w:ascii="Times New Roman" w:hAnsi="Times New Roman" w:cs="Times New Roman"/>
+                <w:noProof/>
+                <w:webHidden/>
+                <w:sz w:val="28"/>
+                <w:szCs w:val="28"/>
+              </w:rPr>
+              <w:fldChar w:fldCharType="begin"/>
+            </w:r>
+            <w:r>
+              <w:rPr>
+                <w:rFonts w:ascii="Times New Roman" w:hAnsi="Times New Roman" w:cs="Times New Roman"/>
+                <w:noProof/>
+                <w:webHidden/>
+                <w:sz w:val="28"/>
+                <w:szCs w:val="28"/>
+              </w:rPr>
+              <w:instrText xml:space="preserve"> PAGEREF _Toc98348473 \h </w:instrText>
+            </w:r>
+            <w:r>
+              <w:rPr>
+                <w:rFonts w:ascii="Times New Roman" w:hAnsi="Times New Roman" w:cs="Times New Roman"/>
+                <w:noProof/>
+                <w:webHidden/>
+                <w:sz w:val="28"/>
+                <w:szCs w:val="28"/>
+              </w:rPr>
+            </w:r>
+            <w:r>
+              <w:rPr>
+                <w:rFonts w:ascii="Times New Roman" w:hAnsi="Times New Roman" w:cs="Times New Roman"/>
+                <w:noProof/>
+                <w:webHidden/>
+                <w:sz w:val="28"/>
+                <w:szCs w:val="28"/>
+              </w:rPr>
+              <w:fldChar w:fldCharType="separate"/>
+            </w:r>
+            <w:r>
+              <w:rPr>
+                <w:rFonts w:ascii="Times New Roman" w:hAnsi="Times New Roman" w:cs="Times New Roman"/>
+                <w:noProof/>
+                <w:webHidden/>
+                <w:sz w:val="28"/>
+                <w:szCs w:val="28"/>
+              </w:rPr>
+              <w:t>3</w:t>
+            </w:r>
+            <w:r>
+              <w:rPr>
+                <w:rFonts w:ascii="Times New Roman" w:hAnsi="Times New Roman" w:cs="Times New Roman"/>
+                <w:noProof/>
+                <w:webHidden/>
+                <w:sz w:val="28"/>
+                <w:szCs w:val="28"/>
+              </w:rPr>
+              <w:fldChar w:fldCharType="end"/>
+            </w:r>
+          </w:hyperlink>
+        </w:p>
+        <w:p>
+          <w:pPr>
+            <w:pStyle w:val="TOC1"/>
+            <w:tabs>
+              <w:tab w:val="right" w:leader="dot" w:pos="9628"/>
+            </w:tabs>
+            <w:spacing w:line="360" w:lineRule="auto"/>
+            <w:rPr>
+              <w:rFonts w:ascii="Times New Roman" w:eastAsiaTheme="minorEastAsia" w:hAnsi="Times New Roman" w:cs="Times New Roman"/>
+              <w:noProof/>
+              <w:sz w:val="28"/>
+              <w:szCs w:val="28"/>
+              <w:lang w:eastAsia="ru-RU"/>
+            </w:rPr>
+          </w:pPr>
+          <w:hyperlink w:anchor="_Toc98348474" w:history="1">
+            <w:r>
+              <w:rPr>
+                <w:rStyle w:val="Hyperlink"/>
+                <w:rFonts w:ascii="Times New Roman" w:hAnsi="Times New Roman" w:cs="Times New Roman"/>
+                <w:noProof/>
+                <w:sz w:val="28"/>
+                <w:szCs w:val="28"/>
+              </w:rPr>
+              <w:t>1.1 Описание программы</w:t>
+            </w:r>
+            <w:r>
+              <w:rPr>
+                <w:rFonts w:ascii="Times New Roman" w:hAnsi="Times New Roman" w:cs="Times New Roman"/>
+                <w:noProof/>
+                <w:webHidden/>
+                <w:sz w:val="28"/>
+                <w:szCs w:val="28"/>
+              </w:rPr>
+              <w:tab/>
+            </w:r>
+            <w:r>
+              <w:rPr>
+                <w:rFonts w:ascii="Times New Roman" w:hAnsi="Times New Roman" w:cs="Times New Roman"/>
+                <w:noProof/>
+                <w:webHidden/>
+                <w:sz w:val="28"/>
+                <w:szCs w:val="28"/>
+              </w:rPr>
+              <w:fldChar w:fldCharType="begin"/>
+            </w:r>
+            <w:r>
+              <w:rPr>
+                <w:rFonts w:ascii="Times New Roman" w:hAnsi="Times New Roman" w:cs="Times New Roman"/>
+                <w:noProof/>
+                <w:webHidden/>
+                <w:sz w:val="28"/>
+                <w:szCs w:val="28"/>
+              </w:rPr>
+              <w:instrText xml:space="preserve"> PAGEREF _Toc98348474 \h </w:instrText>
+            </w:r>
+            <w:r>
+              <w:rPr>
+                <w:rFonts w:ascii="Times New Roman" w:hAnsi="Times New Roman" w:cs="Times New Roman"/>
+                <w:noProof/>
+                <w:webHidden/>
+                <w:sz w:val="28"/>
+                <w:szCs w:val="28"/>
+              </w:rPr>
+            </w:r>
+            <w:r>
+              <w:rPr>
+                <w:rFonts w:ascii="Times New Roman" w:hAnsi="Times New Roman" w:cs="Times New Roman"/>
+                <w:noProof/>
+                <w:webHidden/>
+                <w:sz w:val="28"/>
+                <w:szCs w:val="28"/>
+              </w:rPr>
+              <w:fldChar w:fldCharType="separate"/>
+            </w:r>
+            <w:r>
+              <w:rPr>
+                <w:rFonts w:ascii="Times New Roman" w:hAnsi="Times New Roman" w:cs="Times New Roman"/>
+                <w:noProof/>
+                <w:webHidden/>
+                <w:sz w:val="28"/>
+                <w:szCs w:val="28"/>
+              </w:rPr>
+              <w:t>3</w:t>
+            </w:r>
+            <w:r>
+              <w:rPr>
+                <w:rFonts w:ascii="Times New Roman" w:hAnsi="Times New Roman" w:cs="Times New Roman"/>
+                <w:noProof/>
+                <w:webHidden/>
+                <w:sz w:val="28"/>
+                <w:szCs w:val="28"/>
+              </w:rPr>
+              <w:fldChar w:fldCharType="end"/>
+            </w:r>
+          </w:hyperlink>
+        </w:p>
+        <w:p>
+          <w:pPr>
+            <w:pStyle w:val="TOC1"/>
+            <w:tabs>
+              <w:tab w:val="right" w:leader="dot" w:pos="9628"/>
+            </w:tabs>
+            <w:spacing w:line="360" w:lineRule="auto"/>
+            <w:rPr>
+              <w:rFonts w:ascii="Times New Roman" w:eastAsiaTheme="minorEastAsia" w:hAnsi="Times New Roman" w:cs="Times New Roman"/>
+              <w:noProof/>
+              <w:sz w:val="28"/>
+              <w:szCs w:val="28"/>
+              <w:lang w:eastAsia="ru-RU"/>
+            </w:rPr>
+          </w:pPr>
+          <w:hyperlink w:anchor="_Toc98348475" w:history="1">
+            <w:r>
+              <w:rPr>
+                <w:rStyle w:val="Hyperlink"/>
+                <w:rFonts w:ascii="Times New Roman" w:hAnsi="Times New Roman" w:cs="Times New Roman"/>
+                <w:noProof/>
+                <w:sz w:val="28"/>
+                <w:szCs w:val="28"/>
+              </w:rPr>
+              <w:t>1.2 Описание API</w:t>
+            </w:r>
+            <w:r>
+              <w:rPr>
+                <w:rFonts w:ascii="Times New Roman" w:hAnsi="Times New Roman" w:cs="Times New Roman"/>
+                <w:noProof/>
+                <w:webHidden/>
+                <w:sz w:val="28"/>
+                <w:szCs w:val="28"/>
+              </w:rPr>
+              <w:tab/>
+            </w:r>
+            <w:r>
+              <w:rPr>
+                <w:rFonts w:ascii="Times New Roman" w:hAnsi="Times New Roman" w:cs="Times New Roman"/>
+                <w:noProof/>
+                <w:webHidden/>
+                <w:sz w:val="28"/>
+                <w:szCs w:val="28"/>
+              </w:rPr>
+              <w:fldChar w:fldCharType="begin"/>
+            </w:r>
+            <w:r>
+              <w:rPr>
+                <w:rFonts w:ascii="Times New Roman" w:hAnsi="Times New Roman" w:cs="Times New Roman"/>
+                <w:noProof/>
+                <w:webHidden/>
+                <w:sz w:val="28"/>
+                <w:szCs w:val="28"/>
+              </w:rPr>
+              <w:instrText xml:space="preserve"> PAGEREF _Toc98348475 \h </w:instrText>
+            </w:r>
+            <w:r>
+              <w:rPr>
+                <w:rFonts w:ascii="Times New Roman" w:hAnsi="Times New Roman" w:cs="Times New Roman"/>
+                <w:noProof/>
+                <w:webHidden/>
+                <w:sz w:val="28"/>
+                <w:szCs w:val="28"/>
+              </w:rPr>
+            </w:r>
+            <w:r>
+              <w:rPr>
+                <w:rFonts w:ascii="Times New Roman" w:hAnsi="Times New Roman" w:cs="Times New Roman"/>
+                <w:noProof/>
+                <w:webHidden/>
+                <w:sz w:val="28"/>
+                <w:szCs w:val="28"/>
+              </w:rPr>
+              <w:fldChar w:fldCharType="separate"/>
+            </w:r>
+            <w:r>
+              <w:rPr>
+                <w:rFonts w:ascii="Times New Roman" w:hAnsi="Times New Roman" w:cs="Times New Roman"/>
+                <w:noProof/>
+                <w:webHidden/>
+                <w:sz w:val="28"/>
+                <w:szCs w:val="28"/>
+              </w:rPr>
+              <w:t>4</w:t>
+            </w:r>
+            <w:r>
+              <w:rPr>
+                <w:rFonts w:ascii="Times New Roman" w:hAnsi="Times New Roman" w:cs="Times New Roman"/>
+                <w:noProof/>
+                <w:webHidden/>
+                <w:sz w:val="28"/>
+                <w:szCs w:val="28"/>
+              </w:rPr>
+              <w:fldChar w:fldCharType="end"/>
+            </w:r>
+          </w:hyperlink>
+        </w:p>
+        <w:p>
+          <w:pPr>
+            <w:pStyle w:val="TOC1"/>
+            <w:tabs>
+              <w:tab w:val="right" w:leader="dot" w:pos="9628"/>
+            </w:tabs>
+            <w:spacing w:line="360" w:lineRule="auto"/>
+            <w:rPr>
+              <w:rFonts w:ascii="Times New Roman" w:eastAsiaTheme="minorEastAsia" w:hAnsi="Times New Roman" w:cs="Times New Roman"/>
+              <w:noProof/>
+              <w:sz w:val="28"/>
+              <w:szCs w:val="28"/>
+              <w:lang w:eastAsia="ru-RU"/>
+            </w:rPr>
+          </w:pPr>
+          <w:hyperlink w:anchor="_Toc98348476" w:history="1">
+            <w:r>
+              <w:rPr>
+                <w:rStyle w:val="Hyperlink"/>
+                <w:rFonts w:ascii="Times New Roman" w:hAnsi="Times New Roman" w:cs="Times New Roman"/>
+                <w:noProof/>
+                <w:sz w:val="28"/>
+                <w:szCs w:val="28"/>
+              </w:rPr>
+              <w:t>1.3 Обзор аналогов</w:t>
+            </w:r>
+            <w:r>
+              <w:rPr>
+                <w:rFonts w:ascii="Times New Roman" w:hAnsi="Times New Roman" w:cs="Times New Roman"/>
+                <w:noProof/>
+                <w:webHidden/>
+                <w:sz w:val="28"/>
+                <w:szCs w:val="28"/>
+              </w:rPr>
+              <w:tab/>
+            </w:r>
+            <w:r>
+              <w:rPr>
+                <w:rFonts w:ascii="Times New Roman" w:hAnsi="Times New Roman" w:cs="Times New Roman"/>
+                <w:noProof/>
+                <w:webHidden/>
+                <w:sz w:val="28"/>
+                <w:szCs w:val="28"/>
+              </w:rPr>
+              <w:fldChar w:fldCharType="begin"/>
+            </w:r>
+            <w:r>
+              <w:rPr>
+                <w:rFonts w:ascii="Times New Roman" w:hAnsi="Times New Roman" w:cs="Times New Roman"/>
+                <w:noProof/>
+                <w:webHidden/>
+                <w:sz w:val="28"/>
+                <w:szCs w:val="28"/>
+              </w:rPr>
+              <w:instrText xml:space="preserve"> PAGEREF _Toc98348476 \h </w:instrText>
+            </w:r>
+            <w:r>
+              <w:rPr>
+                <w:rFonts w:ascii="Times New Roman" w:hAnsi="Times New Roman" w:cs="Times New Roman"/>
+                <w:noProof/>
+                <w:webHidden/>
+                <w:sz w:val="28"/>
+                <w:szCs w:val="28"/>
+              </w:rPr>
+            </w:r>
+            <w:r>
+              <w:rPr>
+                <w:rFonts w:ascii="Times New Roman" w:hAnsi="Times New Roman" w:cs="Times New Roman"/>
+                <w:noProof/>
+                <w:webHidden/>
+                <w:sz w:val="28"/>
+                <w:szCs w:val="28"/>
+              </w:rPr>
+              <w:fldChar w:fldCharType="separate"/>
+            </w:r>
+            <w:r>
+              <w:rPr>
+                <w:rFonts w:ascii="Times New Roman" w:hAnsi="Times New Roman" w:cs="Times New Roman"/>
+                <w:noProof/>
+                <w:webHidden/>
+                <w:sz w:val="28"/>
+                <w:szCs w:val="28"/>
+              </w:rPr>
+              <w:t>7</w:t>
+            </w:r>
+            <w:r>
+              <w:rPr>
+                <w:rFonts w:ascii="Times New Roman" w:hAnsi="Times New Roman" w:cs="Times New Roman"/>
+                <w:noProof/>
+                <w:webHidden/>
+                <w:sz w:val="28"/>
+                <w:szCs w:val="28"/>
+              </w:rPr>
+              <w:fldChar w:fldCharType="end"/>
+            </w:r>
+          </w:hyperlink>
+        </w:p>
+        <w:p>
+          <w:pPr>
+            <w:pStyle w:val="TOC1"/>
+            <w:tabs>
+              <w:tab w:val="right" w:leader="dot" w:pos="9628"/>
+            </w:tabs>
+            <w:spacing w:line="360" w:lineRule="auto"/>
+            <w:rPr>
+              <w:rFonts w:ascii="Times New Roman" w:eastAsiaTheme="minorEastAsia" w:hAnsi="Times New Roman" w:cs="Times New Roman"/>
+              <w:noProof/>
+              <w:sz w:val="28"/>
+              <w:szCs w:val="28"/>
+              <w:lang w:eastAsia="ru-RU"/>
+            </w:rPr>
+          </w:pPr>
+          <w:hyperlink w:anchor="_Toc98348477" w:history="1">
+            <w:r>
+              <w:rPr>
+                <w:rStyle w:val="Hyperlink"/>
+                <w:rFonts w:ascii="Times New Roman" w:eastAsia="BatangChe" w:hAnsi="Times New Roman" w:cs="Times New Roman"/>
+                <w:noProof/>
+                <w:sz w:val="28"/>
+                <w:szCs w:val="28"/>
+              </w:rPr>
+              <w:t>2 Описание предмета проектирования</w:t>
+            </w:r>
+            <w:r>
+              <w:rPr>
+                <w:rFonts w:ascii="Times New Roman" w:hAnsi="Times New Roman" w:cs="Times New Roman"/>
+                <w:noProof/>
+                <w:webHidden/>
+                <w:sz w:val="28"/>
+                <w:szCs w:val="28"/>
+              </w:rPr>
+              <w:tab/>
+            </w:r>
+            <w:r>
+              <w:rPr>
+                <w:rFonts w:ascii="Times New Roman" w:hAnsi="Times New Roman" w:cs="Times New Roman"/>
+                <w:noProof/>
+                <w:webHidden/>
+                <w:sz w:val="28"/>
+                <w:szCs w:val="28"/>
+              </w:rPr>
+              <w:fldChar w:fldCharType="begin"/>
+            </w:r>
+            <w:r>
+              <w:rPr>
+                <w:rFonts w:ascii="Times New Roman" w:hAnsi="Times New Roman" w:cs="Times New Roman"/>
+                <w:noProof/>
+                <w:webHidden/>
+                <w:sz w:val="28"/>
+                <w:szCs w:val="28"/>
+              </w:rPr>
+              <w:instrText xml:space="preserve"> PAGEREF _Toc98348477 \h </w:instrText>
+            </w:r>
+            <w:r>
+              <w:rPr>
+                <w:rFonts w:ascii="Times New Roman" w:hAnsi="Times New Roman" w:cs="Times New Roman"/>
+                <w:noProof/>
+                <w:webHidden/>
+                <w:sz w:val="28"/>
+                <w:szCs w:val="28"/>
+              </w:rPr>
+            </w:r>
+            <w:r>
+              <w:rPr>
+                <w:rFonts w:ascii="Times New Roman" w:hAnsi="Times New Roman" w:cs="Times New Roman"/>
+                <w:noProof/>
+                <w:webHidden/>
+                <w:sz w:val="28"/>
+                <w:szCs w:val="28"/>
+              </w:rPr>
+              <w:fldChar w:fldCharType="separate"/>
+            </w:r>
+            <w:r>
+              <w:rPr>
+                <w:rFonts w:ascii="Times New Roman" w:hAnsi="Times New Roman" w:cs="Times New Roman"/>
+                <w:noProof/>
+                <w:webHidden/>
+                <w:sz w:val="28"/>
+                <w:szCs w:val="28"/>
+              </w:rPr>
+              <w:t>9</w:t>
+            </w:r>
+            <w:r>
+              <w:rPr>
+                <w:rFonts w:ascii="Times New Roman" w:hAnsi="Times New Roman" w:cs="Times New Roman"/>
+                <w:noProof/>
+                <w:webHidden/>
+                <w:sz w:val="28"/>
+                <w:szCs w:val="28"/>
+              </w:rPr>
+              <w:fldChar w:fldCharType="end"/>
+            </w:r>
+          </w:hyperlink>
+        </w:p>
+        <w:p>
+          <w:pPr>
+            <w:pStyle w:val="TOC1"/>
+            <w:tabs>
+              <w:tab w:val="right" w:leader="dot" w:pos="9628"/>
+            </w:tabs>
+            <w:spacing w:line="360" w:lineRule="auto"/>
+            <w:rPr>
+              <w:rFonts w:ascii="Times New Roman" w:eastAsiaTheme="minorEastAsia" w:hAnsi="Times New Roman" w:cs="Times New Roman"/>
+              <w:noProof/>
+              <w:sz w:val="28"/>
+              <w:szCs w:val="28"/>
+              <w:lang w:eastAsia="ru-RU"/>
+            </w:rPr>
+          </w:pPr>
+          <w:hyperlink w:anchor="_Toc98348478" w:history="1">
+            <w:r>
+              <w:rPr>
+                <w:rStyle w:val="Hyperlink"/>
+                <w:rFonts w:ascii="Times New Roman" w:eastAsia="Calibri" w:hAnsi="Times New Roman" w:cs="Times New Roman"/>
+                <w:noProof/>
+                <w:sz w:val="28"/>
+                <w:szCs w:val="28"/>
+              </w:rPr>
+              <w:t>3 Проект программы</w:t>
+            </w:r>
+            <w:r>
+              <w:rPr>
+                <w:rFonts w:ascii="Times New Roman" w:hAnsi="Times New Roman" w:cs="Times New Roman"/>
+                <w:noProof/>
+                <w:webHidden/>
+                <w:sz w:val="28"/>
+                <w:szCs w:val="28"/>
+              </w:rPr>
+              <w:tab/>
+            </w:r>
+            <w:r>
+              <w:rPr>
+                <w:rFonts w:ascii="Times New Roman" w:hAnsi="Times New Roman" w:cs="Times New Roman"/>
+                <w:noProof/>
+                <w:webHidden/>
+                <w:sz w:val="28"/>
+                <w:szCs w:val="28"/>
+              </w:rPr>
+              <w:fldChar w:fldCharType="begin"/>
+            </w:r>
+            <w:r>
+              <w:rPr>
+                <w:rFonts w:ascii="Times New Roman" w:hAnsi="Times New Roman" w:cs="Times New Roman"/>
+                <w:noProof/>
+                <w:webHidden/>
+                <w:sz w:val="28"/>
+                <w:szCs w:val="28"/>
+              </w:rPr>
+              <w:instrText xml:space="preserve"> PAGEREF _Toc98348478 \h </w:instrText>
+            </w:r>
+            <w:r>
+              <w:rPr>
+                <w:rFonts w:ascii="Times New Roman" w:hAnsi="Times New Roman" w:cs="Times New Roman"/>
+                <w:noProof/>
+                <w:webHidden/>
+                <w:sz w:val="28"/>
+                <w:szCs w:val="28"/>
+              </w:rPr>
+            </w:r>
+            <w:r>
+              <w:rPr>
+                <w:rFonts w:ascii="Times New Roman" w:hAnsi="Times New Roman" w:cs="Times New Roman"/>
+                <w:noProof/>
+                <w:webHidden/>
+                <w:sz w:val="28"/>
+                <w:szCs w:val="28"/>
+              </w:rPr>
+              <w:fldChar w:fldCharType="separate"/>
+            </w:r>
+            <w:r>
+              <w:rPr>
+                <w:rFonts w:ascii="Times New Roman" w:hAnsi="Times New Roman" w:cs="Times New Roman"/>
+                <w:noProof/>
+                <w:webHidden/>
+                <w:sz w:val="28"/>
+                <w:szCs w:val="28"/>
+              </w:rPr>
+              <w:t>10</w:t>
+            </w:r>
+            <w:r>
+              <w:rPr>
+                <w:rFonts w:ascii="Times New Roman" w:hAnsi="Times New Roman" w:cs="Times New Roman"/>
+                <w:noProof/>
+                <w:webHidden/>
+                <w:sz w:val="28"/>
+                <w:szCs w:val="28"/>
+              </w:rPr>
+              <w:fldChar w:fldCharType="end"/>
+            </w:r>
+          </w:hyperlink>
+        </w:p>
+        <w:p>
+          <w:pPr>
+            <w:pStyle w:val="TOC1"/>
+            <w:tabs>
+              <w:tab w:val="right" w:leader="dot" w:pos="9628"/>
+            </w:tabs>
+            <w:spacing w:line="360" w:lineRule="auto"/>
+            <w:rPr>
+              <w:rFonts w:ascii="Times New Roman" w:eastAsiaTheme="minorEastAsia" w:hAnsi="Times New Roman" w:cs="Times New Roman"/>
+              <w:noProof/>
+              <w:sz w:val="28"/>
+              <w:szCs w:val="28"/>
+              <w:lang w:eastAsia="ru-RU"/>
+            </w:rPr>
+          </w:pPr>
+          <w:hyperlink w:anchor="_Toc98348479" w:history="1">
+            <w:r>
+              <w:rPr>
+                <w:rStyle w:val="Hyperlink"/>
+                <w:rFonts w:ascii="Times New Roman" w:eastAsia="Calibri" w:hAnsi="Times New Roman" w:cs="Times New Roman"/>
+                <w:noProof/>
+                <w:sz w:val="28"/>
+                <w:szCs w:val="28"/>
+              </w:rPr>
+              <w:t>3.1 Диаграммы классов</w:t>
+            </w:r>
+            <w:r>
+              <w:rPr>
+                <w:rFonts w:ascii="Times New Roman" w:hAnsi="Times New Roman" w:cs="Times New Roman"/>
+                <w:noProof/>
+                <w:webHidden/>
+                <w:sz w:val="28"/>
+                <w:szCs w:val="28"/>
+              </w:rPr>
+              <w:tab/>
+            </w:r>
+            <w:r>
+              <w:rPr>
+                <w:rFonts w:ascii="Times New Roman" w:hAnsi="Times New Roman" w:cs="Times New Roman"/>
+                <w:noProof/>
+                <w:webHidden/>
+                <w:sz w:val="28"/>
+                <w:szCs w:val="28"/>
+              </w:rPr>
+              <w:fldChar w:fldCharType="begin"/>
+            </w:r>
+            <w:r>
+              <w:rPr>
+                <w:rFonts w:ascii="Times New Roman" w:hAnsi="Times New Roman" w:cs="Times New Roman"/>
+                <w:noProof/>
+                <w:webHidden/>
+                <w:sz w:val="28"/>
+                <w:szCs w:val="28"/>
+              </w:rPr>
+              <w:instrText xml:space="preserve"> PAGEREF _Toc98348479 \h </w:instrText>
+            </w:r>
+            <w:r>
+              <w:rPr>
+                <w:rFonts w:ascii="Times New Roman" w:hAnsi="Times New Roman" w:cs="Times New Roman"/>
+                <w:noProof/>
+                <w:webHidden/>
+                <w:sz w:val="28"/>
+                <w:szCs w:val="28"/>
+              </w:rPr>
+            </w:r>
+            <w:r>
+              <w:rPr>
+                <w:rFonts w:ascii="Times New Roman" w:hAnsi="Times New Roman" w:cs="Times New Roman"/>
+                <w:noProof/>
+                <w:webHidden/>
+                <w:sz w:val="28"/>
+                <w:szCs w:val="28"/>
+              </w:rPr>
+              <w:fldChar w:fldCharType="separate"/>
+            </w:r>
+            <w:r>
+              <w:rPr>
+                <w:rFonts w:ascii="Times New Roman" w:hAnsi="Times New Roman" w:cs="Times New Roman"/>
+                <w:noProof/>
+                <w:webHidden/>
+                <w:sz w:val="28"/>
+                <w:szCs w:val="28"/>
+              </w:rPr>
+              <w:t>10</w:t>
+            </w:r>
+            <w:r>
+              <w:rPr>
+                <w:rFonts w:ascii="Times New Roman" w:hAnsi="Times New Roman" w:cs="Times New Roman"/>
+                <w:noProof/>
+                <w:webHidden/>
+                <w:sz w:val="28"/>
+                <w:szCs w:val="28"/>
+              </w:rPr>
+              <w:fldChar w:fldCharType="end"/>
+            </w:r>
+          </w:hyperlink>
+        </w:p>
+        <w:p>
+          <w:pPr>
+            <w:pStyle w:val="TOC1"/>
+            <w:tabs>
+              <w:tab w:val="right" w:leader="dot" w:pos="9628"/>
+            </w:tabs>
+            <w:spacing w:line="360" w:lineRule="auto"/>
+            <w:rPr>
+              <w:rFonts w:ascii="Times New Roman" w:eastAsiaTheme="minorEastAsia" w:hAnsi="Times New Roman" w:cs="Times New Roman"/>
+              <w:noProof/>
+              <w:sz w:val="28"/>
+              <w:szCs w:val="28"/>
+              <w:lang w:eastAsia="ru-RU"/>
+            </w:rPr>
+          </w:pPr>
+          <w:hyperlink w:anchor="_Toc98348480" w:history="1">
+            <w:r>
+              <w:rPr>
+                <w:rStyle w:val="Hyperlink"/>
+                <w:rFonts w:ascii="Times New Roman" w:hAnsi="Times New Roman" w:cs="Times New Roman"/>
+                <w:noProof/>
+                <w:sz w:val="28"/>
+                <w:szCs w:val="28"/>
+              </w:rPr>
+              <w:t>3.2 Макет пользовательского интерфейса</w:t>
+            </w:r>
+            <w:r>
+              <w:rPr>
+                <w:rFonts w:ascii="Times New Roman" w:hAnsi="Times New Roman" w:cs="Times New Roman"/>
+                <w:noProof/>
+                <w:webHidden/>
+                <w:sz w:val="28"/>
+                <w:szCs w:val="28"/>
+              </w:rPr>
+              <w:tab/>
+            </w:r>
+            <w:r>
+              <w:rPr>
+                <w:rFonts w:ascii="Times New Roman" w:hAnsi="Times New Roman" w:cs="Times New Roman"/>
+                <w:noProof/>
+                <w:webHidden/>
+                <w:sz w:val="28"/>
+                <w:szCs w:val="28"/>
+              </w:rPr>
+              <w:fldChar w:fldCharType="begin"/>
+            </w:r>
+            <w:r>
+              <w:rPr>
+                <w:rFonts w:ascii="Times New Roman" w:hAnsi="Times New Roman" w:cs="Times New Roman"/>
+                <w:noProof/>
+                <w:webHidden/>
+                <w:sz w:val="28"/>
+                <w:szCs w:val="28"/>
+              </w:rPr>
+              <w:instrText xml:space="preserve"> PAGEREF _Toc98348480 \h </w:instrText>
+            </w:r>
+            <w:r>
+              <w:rPr>
+                <w:rFonts w:ascii="Times New Roman" w:hAnsi="Times New Roman" w:cs="Times New Roman"/>
+                <w:noProof/>
+                <w:webHidden/>
+                <w:sz w:val="28"/>
+                <w:szCs w:val="28"/>
+              </w:rPr>
+            </w:r>
+            <w:r>
+              <w:rPr>
+                <w:rFonts w:ascii="Times New Roman" w:hAnsi="Times New Roman" w:cs="Times New Roman"/>
+                <w:noProof/>
+                <w:webHidden/>
+                <w:sz w:val="28"/>
+                <w:szCs w:val="28"/>
+              </w:rPr>
+              <w:fldChar w:fldCharType="separate"/>
+            </w:r>
+            <w:r>
+              <w:rPr>
+                <w:rFonts w:ascii="Times New Roman" w:hAnsi="Times New Roman" w:cs="Times New Roman"/>
+                <w:noProof/>
+                <w:webHidden/>
+                <w:sz w:val="28"/>
+                <w:szCs w:val="28"/>
+              </w:rPr>
+              <w:t>11</w:t>
+            </w:r>
+            <w:r>
+              <w:rPr>
+                <w:rFonts w:ascii="Times New Roman" w:hAnsi="Times New Roman" w:cs="Times New Roman"/>
+                <w:noProof/>
+                <w:webHidden/>
+                <w:sz w:val="28"/>
+                <w:szCs w:val="28"/>
+              </w:rPr>
+              <w:fldChar w:fldCharType="end"/>
+            </w:r>
+          </w:hyperlink>
+        </w:p>
+        <w:p>
+          <w:pPr>
+            <w:pStyle w:val="TOC1"/>
+            <w:tabs>
+              <w:tab w:val="right" w:leader="dot" w:pos="9628"/>
+            </w:tabs>
+            <w:spacing w:line="360" w:lineRule="auto"/>
+            <w:rPr>
+              <w:rFonts w:ascii="Times New Roman" w:eastAsiaTheme="minorEastAsia" w:hAnsi="Times New Roman" w:cs="Times New Roman"/>
+              <w:noProof/>
+              <w:sz w:val="28"/>
+              <w:szCs w:val="28"/>
+              <w:lang w:eastAsia="ru-RU"/>
+            </w:rPr>
+          </w:pPr>
+          <w:hyperlink w:anchor="_Toc98348481" w:history="1">
+            <w:r>
+              <w:rPr>
+                <w:rStyle w:val="Hyperlink"/>
+                <w:rFonts w:ascii="Times New Roman" w:hAnsi="Times New Roman" w:cs="Times New Roman"/>
+                <w:noProof/>
+                <w:sz w:val="28"/>
+                <w:szCs w:val="28"/>
+              </w:rPr>
+              <w:t>Список использованных источников</w:t>
+            </w:r>
+            <w:r>
+              <w:rPr>
+                <w:rFonts w:ascii="Times New Roman" w:hAnsi="Times New Roman" w:cs="Times New Roman"/>
+                <w:noProof/>
+                <w:webHidden/>
+                <w:sz w:val="28"/>
+                <w:szCs w:val="28"/>
+              </w:rPr>
+              <w:tab/>
+            </w:r>
+            <w:r>
+              <w:rPr>
+                <w:rFonts w:ascii="Times New Roman" w:hAnsi="Times New Roman" w:cs="Times New Roman"/>
+                <w:noProof/>
+                <w:webHidden/>
+                <w:sz w:val="28"/>
+                <w:szCs w:val="28"/>
+              </w:rPr>
+              <w:fldChar w:fldCharType="begin"/>
+            </w:r>
+            <w:r>
+              <w:rPr>
+                <w:rFonts w:ascii="Times New Roman" w:hAnsi="Times New Roman" w:cs="Times New Roman"/>
+                <w:noProof/>
+                <w:webHidden/>
+                <w:sz w:val="28"/>
+                <w:szCs w:val="28"/>
+              </w:rPr>
+              <w:instrText xml:space="preserve"> PAGEREF _Toc98348481 \h </w:instrText>
+            </w:r>
+            <w:r>
+              <w:rPr>
+                <w:rFonts w:ascii="Times New Roman" w:hAnsi="Times New Roman" w:cs="Times New Roman"/>
+                <w:noProof/>
+                <w:webHidden/>
+                <w:sz w:val="28"/>
+                <w:szCs w:val="28"/>
+              </w:rPr>
+            </w:r>
+            <w:r>
+              <w:rPr>
+                <w:rFonts w:ascii="Times New Roman" w:hAnsi="Times New Roman" w:cs="Times New Roman"/>
+                <w:noProof/>
+                <w:webHidden/>
+                <w:sz w:val="28"/>
+                <w:szCs w:val="28"/>
+              </w:rPr>
+              <w:fldChar w:fldCharType="separate"/>
+            </w:r>
+            <w:r>
+              <w:rPr>
+                <w:rFonts w:ascii="Times New Roman" w:hAnsi="Times New Roman" w:cs="Times New Roman"/>
+                <w:noProof/>
+                <w:webHidden/>
+                <w:sz w:val="28"/>
+                <w:szCs w:val="28"/>
+              </w:rPr>
+              <w:t>13</w:t>
+            </w:r>
+            <w:r>
+              <w:rPr>
+                <w:rFonts w:ascii="Times New Roman" w:hAnsi="Times New Roman" w:cs="Times New Roman"/>
+                <w:noProof/>
+                <w:webHidden/>
+                <w:sz w:val="28"/>
+                <w:szCs w:val="28"/>
+              </w:rPr>
+              <w:fldChar w:fldCharType="end"/>
+            </w:r>
+          </w:hyperlink>
+        </w:p>
+        <w:p>
+          <w:pPr>
+            <w:spacing w:line="360" w:lineRule="auto"/>
+          </w:pPr>
+          <w:r>
+            <w:rPr>
+              <w:rFonts w:ascii="Times New Roman" w:hAnsi="Times New Roman" w:cs="Times New Roman"/>
+              <w:b/>
+              <w:bCs/>
+              <w:noProof/>
+              <w:sz w:val="28"/>
+              <w:szCs w:val="28"/>
+            </w:rPr>
+            <w:fldChar w:fldCharType="end"/>
+          </w:r>
+        </w:p>
+      </w:sdtContent>
+    </w:sdt>
+    <w:p>
+      <w:pPr>
+        <w:pStyle w:val="ListParagraph"/>
+        <w:spacing w:after="0" w:line="360" w:lineRule="auto"/>
+        <w:ind w:left="0"/>
+        <w:rPr>
+          <w:rFonts w:ascii="Times New Roman" w:hAnsi="Times New Roman" w:cs="Times New Roman"/>
+          <w:b/>
+          <w:bCs/>
+          <w:sz w:val="28"/>
+          <w:szCs w:val="28"/>
+        </w:rPr>
+      </w:pPr>
+    </w:p>
     <w:p>
       <w:pPr>
         <w:spacing w:after="200" w:line="276" w:lineRule="auto"/>
-        <w:jc w:val="center"/>
-        <w:rPr>
-          <w:rFonts w:ascii="Times New Roman" w:hAnsi="Times New Roman" w:cs="Times New Roman"/>
-          <w:color w:val="000000"/>
-          <w:sz w:val="28"/>
-          <w:szCs w:val="28"/>
-        </w:rPr>
-      </w:pPr>
-      <w:r>
         <w:rPr>
           <w:rFonts w:ascii="Times New Roman" w:hAnsi="Times New Roman" w:cs="Times New Roman"/>
           <w:b/>
@@ -806,36 +1753,179 @@
           <w:sz w:val="28"/>
           <w:szCs w:val="28"/>
         </w:rPr>
+      </w:pPr>
+    </w:p>
+    <w:p>
+      <w:pPr>
+        <w:spacing w:after="200" w:line="276" w:lineRule="auto"/>
+        <w:rPr>
+          <w:rFonts w:ascii="Times New Roman" w:hAnsi="Times New Roman" w:cs="Times New Roman"/>
+          <w:b/>
+          <w:color w:val="000000"/>
+          <w:sz w:val="28"/>
+          <w:szCs w:val="28"/>
+        </w:rPr>
+      </w:pPr>
+    </w:p>
+    <w:p>
+      <w:pPr>
+        <w:spacing w:after="200" w:line="276" w:lineRule="auto"/>
+        <w:rPr>
+          <w:rFonts w:ascii="Times New Roman" w:hAnsi="Times New Roman" w:cs="Times New Roman"/>
+          <w:b/>
+          <w:color w:val="000000"/>
+          <w:sz w:val="28"/>
+          <w:szCs w:val="28"/>
+        </w:rPr>
+      </w:pPr>
+    </w:p>
+    <w:p>
+      <w:pPr>
+        <w:spacing w:after="200" w:line="276" w:lineRule="auto"/>
+        <w:rPr>
+          <w:rFonts w:ascii="Times New Roman" w:hAnsi="Times New Roman" w:cs="Times New Roman"/>
+          <w:b/>
+          <w:color w:val="000000"/>
+          <w:sz w:val="28"/>
+          <w:szCs w:val="28"/>
+        </w:rPr>
+      </w:pPr>
+    </w:p>
+    <w:p>
+      <w:pPr>
+        <w:spacing w:after="200" w:line="276" w:lineRule="auto"/>
+        <w:rPr>
+          <w:rFonts w:ascii="Times New Roman" w:hAnsi="Times New Roman" w:cs="Times New Roman"/>
+          <w:b/>
+          <w:color w:val="000000"/>
+          <w:sz w:val="28"/>
+          <w:szCs w:val="28"/>
+        </w:rPr>
+      </w:pPr>
+    </w:p>
+    <w:p>
+      <w:pPr>
+        <w:spacing w:after="200" w:line="276" w:lineRule="auto"/>
+        <w:rPr>
+          <w:rFonts w:ascii="Times New Roman" w:hAnsi="Times New Roman" w:cs="Times New Roman"/>
+          <w:b/>
+          <w:color w:val="000000"/>
+          <w:sz w:val="28"/>
+          <w:szCs w:val="28"/>
+        </w:rPr>
+      </w:pPr>
+    </w:p>
+    <w:p>
+      <w:pPr>
+        <w:spacing w:after="200" w:line="276" w:lineRule="auto"/>
+        <w:rPr>
+          <w:rFonts w:ascii="Times New Roman" w:hAnsi="Times New Roman" w:cs="Times New Roman"/>
+          <w:b/>
+          <w:color w:val="000000"/>
+          <w:sz w:val="28"/>
+          <w:szCs w:val="28"/>
+        </w:rPr>
+      </w:pPr>
+    </w:p>
+    <w:p>
+      <w:pPr>
+        <w:spacing w:after="200" w:line="276" w:lineRule="auto"/>
+        <w:rPr>
+          <w:rFonts w:ascii="Times New Roman" w:hAnsi="Times New Roman" w:cs="Times New Roman"/>
+          <w:b/>
+          <w:color w:val="000000"/>
+          <w:sz w:val="28"/>
+          <w:szCs w:val="28"/>
+        </w:rPr>
+      </w:pPr>
+    </w:p>
+    <w:p>
+      <w:pPr>
+        <w:spacing w:after="200" w:line="276" w:lineRule="auto"/>
+        <w:rPr>
+          <w:rFonts w:ascii="Times New Roman" w:hAnsi="Times New Roman" w:cs="Times New Roman"/>
+          <w:b/>
+          <w:color w:val="000000"/>
+          <w:sz w:val="28"/>
+          <w:szCs w:val="28"/>
+        </w:rPr>
+      </w:pPr>
+    </w:p>
+    <w:p>
+      <w:pPr>
+        <w:spacing w:after="200" w:line="276" w:lineRule="auto"/>
+        <w:rPr>
+          <w:rFonts w:ascii="Times New Roman" w:hAnsi="Times New Roman" w:cs="Times New Roman"/>
+          <w:b/>
+          <w:color w:val="000000"/>
+          <w:sz w:val="28"/>
+          <w:szCs w:val="28"/>
+        </w:rPr>
+      </w:pPr>
+    </w:p>
+    <w:p>
+      <w:pPr>
+        <w:spacing w:after="200" w:line="276" w:lineRule="auto"/>
+        <w:rPr>
+          <w:rFonts w:ascii="Times New Roman" w:hAnsi="Times New Roman" w:cs="Times New Roman"/>
+          <w:b/>
+          <w:color w:val="000000"/>
+          <w:sz w:val="28"/>
+          <w:szCs w:val="28"/>
+        </w:rPr>
+      </w:pPr>
+    </w:p>
+    <w:p>
+      <w:pPr>
+        <w:spacing w:after="200" w:line="276" w:lineRule="auto"/>
+        <w:rPr>
+          <w:rFonts w:ascii="Times New Roman" w:hAnsi="Times New Roman" w:cs="Times New Roman"/>
+          <w:b/>
+          <w:color w:val="000000"/>
+          <w:sz w:val="28"/>
+          <w:szCs w:val="28"/>
+        </w:rPr>
+      </w:pPr>
+    </w:p>
+    <w:p>
+      <w:pPr>
+        <w:spacing w:after="200" w:line="276" w:lineRule="auto"/>
+        <w:rPr>
+          <w:rFonts w:ascii="Times New Roman" w:hAnsi="Times New Roman" w:cs="Times New Roman"/>
+          <w:b/>
+          <w:color w:val="000000"/>
+          <w:sz w:val="28"/>
+          <w:szCs w:val="28"/>
+        </w:rPr>
+      </w:pPr>
+    </w:p>
+    <w:p>
+      <w:pPr>
+        <w:pStyle w:val="Heading1"/>
+      </w:pPr>
+      <w:bookmarkStart w:id="1" w:name="_Toc68172620"/>
+      <w:bookmarkStart w:id="2" w:name="_Toc98348473"/>
+      <w:r>
         <w:lastRenderedPageBreak/>
-        <w:t>Содержание</w:t>
-      </w:r>
-    </w:p>
-    <w:p>
-      <w:pPr>
-        <w:spacing w:after="0" w:line="360" w:lineRule="auto"/>
-        <w:jc w:val="both"/>
-        <w:rPr>
-          <w:rFonts w:ascii="Times New Roman" w:hAnsi="Times New Roman" w:cs="Times New Roman"/>
-          <w:sz w:val="28"/>
-          <w:szCs w:val="28"/>
-        </w:rPr>
-      </w:pPr>
-      <w:r>
-        <w:rPr>
-          <w:rFonts w:ascii="Times New Roman" w:hAnsi="Times New Roman" w:cs="Times New Roman"/>
-          <w:sz w:val="28"/>
-          <w:szCs w:val="28"/>
-        </w:rPr>
         <w:t>1 Описание САПР</w:t>
       </w:r>
-      <w:r>
-        <w:rPr>
-          <w:rFonts w:ascii="Times New Roman" w:hAnsi="Times New Roman" w:cs="Times New Roman"/>
-          <w:sz w:val="28"/>
-          <w:szCs w:val="28"/>
-        </w:rPr>
-        <w:t>……………………………………………………………………3</w:t>
-      </w:r>
+      <w:bookmarkEnd w:id="1"/>
+      <w:bookmarkEnd w:id="2"/>
+    </w:p>
+    <w:p>
+      <w:pPr>
+        <w:pStyle w:val="Heading1"/>
+      </w:pPr>
+      <w:bookmarkStart w:id="3" w:name="_Toc36331826"/>
+      <w:bookmarkStart w:id="4" w:name="_Toc98348474"/>
+      <w:r>
+        <w:t xml:space="preserve">1.1 </w:t>
+      </w:r>
+      <w:r>
+        <w:t>Описание программы</w:t>
+      </w:r>
+      <w:bookmarkEnd w:id="3"/>
+      <w:bookmarkEnd w:id="4"/>
     </w:p>
     <w:p>
       <w:pPr>
@@ -854,535 +1944,6 @@
           <w:sz w:val="28"/>
           <w:szCs w:val="28"/>
         </w:rPr>
-        <w:t>1.1</w:t>
-      </w:r>
-      <w:r>
-        <w:rPr>
-          <w:rFonts w:ascii="Times New Roman" w:hAnsi="Times New Roman" w:cs="Times New Roman"/>
-          <w:sz w:val="28"/>
-          <w:szCs w:val="28"/>
-        </w:rPr>
-        <w:t>Описание программы</w:t>
-      </w:r>
-      <w:r>
-        <w:rPr>
-          <w:rFonts w:ascii="Times New Roman" w:hAnsi="Times New Roman" w:cs="Times New Roman"/>
-          <w:sz w:val="28"/>
-          <w:szCs w:val="28"/>
-        </w:rPr>
-        <w:t>……………………………………………………...3</w:t>
-      </w:r>
-    </w:p>
-    <w:p>
-      <w:pPr>
-        <w:spacing w:after="0" w:line="360" w:lineRule="auto"/>
-        <w:ind w:firstLine="709"/>
-        <w:jc w:val="both"/>
-        <w:rPr>
-          <w:rFonts w:ascii="Times New Roman" w:hAnsi="Times New Roman" w:cs="Times New Roman"/>
-          <w:sz w:val="28"/>
-          <w:szCs w:val="28"/>
-        </w:rPr>
-      </w:pPr>
-      <w:r>
-        <w:rPr>
-          <w:rFonts w:ascii="Times New Roman" w:hAnsi="Times New Roman" w:cs="Times New Roman"/>
-          <w:sz w:val="28"/>
-          <w:szCs w:val="28"/>
-        </w:rPr>
-        <w:t>1.2 Описание API</w:t>
-      </w:r>
-      <w:r>
-        <w:rPr>
-          <w:rFonts w:ascii="Times New Roman" w:hAnsi="Times New Roman" w:cs="Times New Roman"/>
-          <w:sz w:val="28"/>
-          <w:szCs w:val="28"/>
-        </w:rPr>
-        <w:t>……………………………………………………………...4</w:t>
-      </w:r>
-    </w:p>
-    <w:p>
-      <w:pPr>
-        <w:spacing w:after="0" w:line="360" w:lineRule="auto"/>
-        <w:ind w:firstLine="709"/>
-        <w:jc w:val="both"/>
-        <w:rPr>
-          <w:rFonts w:ascii="Times New Roman" w:hAnsi="Times New Roman" w:cs="Times New Roman"/>
-          <w:sz w:val="28"/>
-          <w:szCs w:val="28"/>
-        </w:rPr>
-      </w:pPr>
-      <w:r>
-        <w:rPr>
-          <w:rFonts w:ascii="Times New Roman" w:hAnsi="Times New Roman" w:cs="Times New Roman"/>
-          <w:sz w:val="28"/>
-          <w:szCs w:val="28"/>
-        </w:rPr>
-        <w:t>1.3 Обзор аналогов</w:t>
-      </w:r>
-      <w:r>
-        <w:rPr>
-          <w:rFonts w:ascii="Times New Roman" w:hAnsi="Times New Roman" w:cs="Times New Roman"/>
-          <w:sz w:val="28"/>
-          <w:szCs w:val="28"/>
-        </w:rPr>
-        <w:t>……………………………………………………………7</w:t>
-      </w:r>
-    </w:p>
-    <w:p>
-      <w:pPr>
-        <w:spacing w:after="0" w:line="360" w:lineRule="auto"/>
-        <w:jc w:val="both"/>
-        <w:rPr>
-          <w:rFonts w:ascii="Times New Roman" w:hAnsi="Times New Roman" w:cs="Times New Roman"/>
-          <w:sz w:val="28"/>
-          <w:szCs w:val="28"/>
-        </w:rPr>
-      </w:pPr>
-      <w:r>
-        <w:rPr>
-          <w:rFonts w:ascii="Times New Roman" w:hAnsi="Times New Roman" w:cs="Times New Roman"/>
-          <w:sz w:val="28"/>
-          <w:szCs w:val="28"/>
-        </w:rPr>
-        <w:t>2 Описание предмета проектирования</w:t>
-      </w:r>
-      <w:r>
-        <w:rPr>
-          <w:rFonts w:ascii="Times New Roman" w:hAnsi="Times New Roman" w:cs="Times New Roman"/>
-          <w:sz w:val="28"/>
-          <w:szCs w:val="28"/>
-        </w:rPr>
-        <w:t>………………………………………</w:t>
-      </w:r>
-      <w:proofErr w:type="gramStart"/>
-      <w:r>
-        <w:rPr>
-          <w:rFonts w:ascii="Times New Roman" w:hAnsi="Times New Roman" w:cs="Times New Roman"/>
-          <w:sz w:val="28"/>
-          <w:szCs w:val="28"/>
-        </w:rPr>
-        <w:t>…….</w:t>
-      </w:r>
-      <w:proofErr w:type="gramEnd"/>
-      <w:r>
-        <w:rPr>
-          <w:rFonts w:ascii="Times New Roman" w:hAnsi="Times New Roman" w:cs="Times New Roman"/>
-          <w:sz w:val="28"/>
-          <w:szCs w:val="28"/>
-        </w:rPr>
-        <w:t>.8</w:t>
-      </w:r>
-    </w:p>
-    <w:p>
-      <w:pPr>
-        <w:spacing w:after="0" w:line="360" w:lineRule="auto"/>
-        <w:jc w:val="both"/>
-        <w:rPr>
-          <w:rFonts w:ascii="Times New Roman" w:hAnsi="Times New Roman" w:cs="Times New Roman"/>
-          <w:sz w:val="28"/>
-          <w:szCs w:val="28"/>
-        </w:rPr>
-      </w:pPr>
-      <w:r>
-        <w:rPr>
-          <w:rFonts w:ascii="Times New Roman" w:hAnsi="Times New Roman" w:cs="Times New Roman"/>
-          <w:sz w:val="28"/>
-          <w:szCs w:val="28"/>
-        </w:rPr>
-        <w:t>3 Проект программы</w:t>
-      </w:r>
-      <w:r>
-        <w:rPr>
-          <w:rFonts w:ascii="Times New Roman" w:hAnsi="Times New Roman" w:cs="Times New Roman"/>
-          <w:sz w:val="28"/>
-          <w:szCs w:val="28"/>
-        </w:rPr>
-        <w:t>…………………………………………………………………9</w:t>
-      </w:r>
-    </w:p>
-    <w:p>
-      <w:pPr>
-        <w:spacing w:after="0" w:line="360" w:lineRule="auto"/>
-        <w:ind w:firstLine="709"/>
-        <w:jc w:val="both"/>
-        <w:rPr>
-          <w:rFonts w:ascii="Times New Roman" w:hAnsi="Times New Roman" w:cs="Times New Roman"/>
-          <w:sz w:val="28"/>
-          <w:szCs w:val="28"/>
-        </w:rPr>
-      </w:pPr>
-      <w:r>
-        <w:rPr>
-          <w:rFonts w:ascii="Times New Roman" w:hAnsi="Times New Roman" w:cs="Times New Roman"/>
-          <w:sz w:val="28"/>
-          <w:szCs w:val="28"/>
-        </w:rPr>
-        <w:t>3.1 Диаграммы классов</w:t>
-      </w:r>
-      <w:r>
-        <w:rPr>
-          <w:rFonts w:ascii="Times New Roman" w:hAnsi="Times New Roman" w:cs="Times New Roman"/>
-          <w:sz w:val="28"/>
-          <w:szCs w:val="28"/>
-        </w:rPr>
-        <w:t>…………………………………………………</w:t>
-      </w:r>
-      <w:proofErr w:type="gramStart"/>
-      <w:r>
-        <w:rPr>
-          <w:rFonts w:ascii="Times New Roman" w:hAnsi="Times New Roman" w:cs="Times New Roman"/>
-          <w:sz w:val="28"/>
-          <w:szCs w:val="28"/>
-        </w:rPr>
-        <w:t>…….</w:t>
-      </w:r>
-      <w:proofErr w:type="gramEnd"/>
-      <w:r>
-        <w:rPr>
-          <w:rFonts w:ascii="Times New Roman" w:hAnsi="Times New Roman" w:cs="Times New Roman"/>
-          <w:sz w:val="28"/>
-          <w:szCs w:val="28"/>
-        </w:rPr>
-        <w:t>9</w:t>
-      </w:r>
-    </w:p>
-    <w:p>
-      <w:pPr>
-        <w:spacing w:after="0" w:line="360" w:lineRule="auto"/>
-        <w:ind w:firstLine="709"/>
-        <w:jc w:val="both"/>
-        <w:rPr>
-          <w:color w:val="000000"/>
-        </w:rPr>
-      </w:pPr>
-      <w:r>
-        <w:rPr>
-          <w:rFonts w:ascii="Times New Roman" w:hAnsi="Times New Roman" w:cs="Times New Roman"/>
-          <w:sz w:val="28"/>
-          <w:szCs w:val="28"/>
-        </w:rPr>
-        <w:t>3.2 Макет пользовательского интерфейса</w:t>
-      </w:r>
-      <w:r>
-        <w:rPr>
-          <w:rFonts w:ascii="Times New Roman" w:hAnsi="Times New Roman" w:cs="Times New Roman"/>
-          <w:sz w:val="28"/>
-          <w:szCs w:val="28"/>
-        </w:rPr>
-        <w:t>…………………………………11</w:t>
-      </w:r>
-    </w:p>
-    <w:p>
-      <w:pPr>
-        <w:pStyle w:val="ListParagraph"/>
-        <w:spacing w:after="0" w:line="360" w:lineRule="auto"/>
-        <w:ind w:left="0"/>
-        <w:jc w:val="both"/>
-        <w:rPr>
-          <w:rFonts w:ascii="Times New Roman" w:hAnsi="Times New Roman" w:cs="Times New Roman"/>
-          <w:bCs/>
-          <w:sz w:val="28"/>
-          <w:szCs w:val="28"/>
-        </w:rPr>
-      </w:pPr>
-      <w:r>
-        <w:rPr>
-          <w:rFonts w:ascii="Times New Roman" w:hAnsi="Times New Roman" w:cs="Times New Roman"/>
-          <w:bCs/>
-          <w:sz w:val="28"/>
-          <w:szCs w:val="28"/>
-        </w:rPr>
-        <w:t>Список использованных источников</w:t>
-      </w:r>
-      <w:r>
-        <w:rPr>
-          <w:rFonts w:ascii="Times New Roman" w:hAnsi="Times New Roman" w:cs="Times New Roman"/>
-          <w:bCs/>
-          <w:sz w:val="28"/>
-          <w:szCs w:val="28"/>
-        </w:rPr>
-        <w:t>……………………………………………...12</w:t>
-      </w:r>
-    </w:p>
-    <w:p>
-      <w:pPr>
-        <w:pStyle w:val="ListParagraph"/>
-        <w:spacing w:after="0" w:line="360" w:lineRule="auto"/>
-        <w:ind w:left="0"/>
-        <w:rPr>
-          <w:rFonts w:ascii="Times New Roman" w:hAnsi="Times New Roman" w:cs="Times New Roman"/>
-          <w:b/>
-          <w:bCs/>
-          <w:sz w:val="28"/>
-          <w:szCs w:val="28"/>
-        </w:rPr>
-      </w:pPr>
-    </w:p>
-    <w:p>
-      <w:pPr>
-        <w:spacing w:after="200" w:line="276" w:lineRule="auto"/>
-        <w:rPr>
-          <w:rFonts w:ascii="Times New Roman" w:hAnsi="Times New Roman" w:cs="Times New Roman"/>
-          <w:b/>
-          <w:color w:val="000000"/>
-          <w:sz w:val="28"/>
-          <w:szCs w:val="28"/>
-        </w:rPr>
-      </w:pPr>
-    </w:p>
-    <w:p>
-      <w:pPr>
-        <w:spacing w:after="200" w:line="276" w:lineRule="auto"/>
-        <w:rPr>
-          <w:rFonts w:ascii="Times New Roman" w:hAnsi="Times New Roman" w:cs="Times New Roman"/>
-          <w:b/>
-          <w:color w:val="000000"/>
-          <w:sz w:val="28"/>
-          <w:szCs w:val="28"/>
-        </w:rPr>
-      </w:pPr>
-    </w:p>
-    <w:p>
-      <w:pPr>
-        <w:spacing w:after="200" w:line="276" w:lineRule="auto"/>
-        <w:rPr>
-          <w:rFonts w:ascii="Times New Roman" w:hAnsi="Times New Roman" w:cs="Times New Roman"/>
-          <w:b/>
-          <w:color w:val="000000"/>
-          <w:sz w:val="28"/>
-          <w:szCs w:val="28"/>
-        </w:rPr>
-      </w:pPr>
-    </w:p>
-    <w:p>
-      <w:pPr>
-        <w:spacing w:after="200" w:line="276" w:lineRule="auto"/>
-        <w:rPr>
-          <w:rFonts w:ascii="Times New Roman" w:hAnsi="Times New Roman" w:cs="Times New Roman"/>
-          <w:b/>
-          <w:color w:val="000000"/>
-          <w:sz w:val="28"/>
-          <w:szCs w:val="28"/>
-        </w:rPr>
-      </w:pPr>
-    </w:p>
-    <w:p>
-      <w:pPr>
-        <w:spacing w:after="200" w:line="276" w:lineRule="auto"/>
-        <w:rPr>
-          <w:rFonts w:ascii="Times New Roman" w:hAnsi="Times New Roman" w:cs="Times New Roman"/>
-          <w:b/>
-          <w:color w:val="000000"/>
-          <w:sz w:val="28"/>
-          <w:szCs w:val="28"/>
-        </w:rPr>
-      </w:pPr>
-    </w:p>
-    <w:p>
-      <w:pPr>
-        <w:spacing w:after="200" w:line="276" w:lineRule="auto"/>
-        <w:rPr>
-          <w:rFonts w:ascii="Times New Roman" w:hAnsi="Times New Roman" w:cs="Times New Roman"/>
-          <w:b/>
-          <w:color w:val="000000"/>
-          <w:sz w:val="28"/>
-          <w:szCs w:val="28"/>
-        </w:rPr>
-      </w:pPr>
-    </w:p>
-    <w:p>
-      <w:pPr>
-        <w:spacing w:after="200" w:line="276" w:lineRule="auto"/>
-        <w:rPr>
-          <w:rFonts w:ascii="Times New Roman" w:hAnsi="Times New Roman" w:cs="Times New Roman"/>
-          <w:b/>
-          <w:color w:val="000000"/>
-          <w:sz w:val="28"/>
-          <w:szCs w:val="28"/>
-        </w:rPr>
-      </w:pPr>
-    </w:p>
-    <w:p>
-      <w:pPr>
-        <w:spacing w:after="200" w:line="276" w:lineRule="auto"/>
-        <w:rPr>
-          <w:rFonts w:ascii="Times New Roman" w:hAnsi="Times New Roman" w:cs="Times New Roman"/>
-          <w:b/>
-          <w:color w:val="000000"/>
-          <w:sz w:val="28"/>
-          <w:szCs w:val="28"/>
-        </w:rPr>
-      </w:pPr>
-    </w:p>
-    <w:p>
-      <w:pPr>
-        <w:spacing w:after="200" w:line="276" w:lineRule="auto"/>
-        <w:rPr>
-          <w:rFonts w:ascii="Times New Roman" w:hAnsi="Times New Roman" w:cs="Times New Roman"/>
-          <w:b/>
-          <w:color w:val="000000"/>
-          <w:sz w:val="28"/>
-          <w:szCs w:val="28"/>
-        </w:rPr>
-      </w:pPr>
-    </w:p>
-    <w:p>
-      <w:pPr>
-        <w:spacing w:after="200" w:line="276" w:lineRule="auto"/>
-        <w:rPr>
-          <w:rFonts w:ascii="Times New Roman" w:hAnsi="Times New Roman" w:cs="Times New Roman"/>
-          <w:b/>
-          <w:color w:val="000000"/>
-          <w:sz w:val="28"/>
-          <w:szCs w:val="28"/>
-        </w:rPr>
-      </w:pPr>
-    </w:p>
-    <w:p>
-      <w:pPr>
-        <w:spacing w:after="200" w:line="276" w:lineRule="auto"/>
-        <w:rPr>
-          <w:rFonts w:ascii="Times New Roman" w:hAnsi="Times New Roman" w:cs="Times New Roman"/>
-          <w:b/>
-          <w:color w:val="000000"/>
-          <w:sz w:val="28"/>
-          <w:szCs w:val="28"/>
-        </w:rPr>
-      </w:pPr>
-    </w:p>
-    <w:p>
-      <w:pPr>
-        <w:spacing w:after="200" w:line="276" w:lineRule="auto"/>
-        <w:rPr>
-          <w:rFonts w:ascii="Times New Roman" w:hAnsi="Times New Roman" w:cs="Times New Roman"/>
-          <w:b/>
-          <w:color w:val="000000"/>
-          <w:sz w:val="28"/>
-          <w:szCs w:val="28"/>
-        </w:rPr>
-      </w:pPr>
-    </w:p>
-    <w:p>
-      <w:pPr>
-        <w:spacing w:after="200" w:line="276" w:lineRule="auto"/>
-        <w:rPr>
-          <w:rFonts w:ascii="Times New Roman" w:hAnsi="Times New Roman" w:cs="Times New Roman"/>
-          <w:b/>
-          <w:color w:val="000000"/>
-          <w:sz w:val="28"/>
-          <w:szCs w:val="28"/>
-        </w:rPr>
-      </w:pPr>
-    </w:p>
-    <w:p>
-      <w:pPr>
-        <w:spacing w:after="200" w:line="276" w:lineRule="auto"/>
-        <w:rPr>
-          <w:rFonts w:ascii="Times New Roman" w:hAnsi="Times New Roman" w:cs="Times New Roman"/>
-          <w:b/>
-          <w:color w:val="000000"/>
-          <w:sz w:val="28"/>
-          <w:szCs w:val="28"/>
-        </w:rPr>
-      </w:pPr>
-    </w:p>
-    <w:p>
-      <w:pPr>
-        <w:spacing w:after="200" w:line="276" w:lineRule="auto"/>
-        <w:rPr>
-          <w:rFonts w:ascii="Times New Roman" w:hAnsi="Times New Roman" w:cs="Times New Roman"/>
-          <w:b/>
-          <w:color w:val="000000"/>
-          <w:sz w:val="28"/>
-          <w:szCs w:val="28"/>
-        </w:rPr>
-      </w:pPr>
-    </w:p>
-    <w:p>
-      <w:pPr>
-        <w:spacing w:after="200" w:line="276" w:lineRule="auto"/>
-        <w:rPr>
-          <w:rFonts w:ascii="Times New Roman" w:hAnsi="Times New Roman" w:cs="Times New Roman"/>
-          <w:b/>
-          <w:color w:val="000000"/>
-          <w:sz w:val="28"/>
-          <w:szCs w:val="28"/>
-        </w:rPr>
-      </w:pPr>
-    </w:p>
-    <w:p>
-      <w:pPr>
-        <w:spacing w:after="0" w:line="360" w:lineRule="auto"/>
-        <w:jc w:val="center"/>
-        <w:rPr>
-          <w:rFonts w:ascii="Times New Roman" w:hAnsi="Times New Roman" w:cs="Times New Roman"/>
-          <w:b/>
-          <w:sz w:val="28"/>
-          <w:szCs w:val="28"/>
-        </w:rPr>
-      </w:pPr>
-      <w:bookmarkStart w:id="1" w:name="_Toc68172620"/>
-      <w:r>
-        <w:rPr>
-          <w:rFonts w:ascii="Times New Roman" w:hAnsi="Times New Roman" w:cs="Times New Roman"/>
-          <w:b/>
-          <w:sz w:val="28"/>
-          <w:szCs w:val="28"/>
-        </w:rPr>
-        <w:lastRenderedPageBreak/>
-        <w:t>1 Описание САПР</w:t>
-      </w:r>
-      <w:bookmarkEnd w:id="1"/>
-    </w:p>
-    <w:p>
-      <w:pPr>
-        <w:spacing w:after="0" w:line="360" w:lineRule="auto"/>
-        <w:jc w:val="center"/>
-        <w:rPr>
-          <w:rFonts w:ascii="Times New Roman" w:hAnsi="Times New Roman" w:cs="Times New Roman"/>
-          <w:sz w:val="28"/>
-          <w:szCs w:val="28"/>
-        </w:rPr>
-      </w:pPr>
-      <w:bookmarkStart w:id="2" w:name="_Toc36331826"/>
-      <w:r>
-        <w:rPr>
-          <w:rFonts w:ascii="Times New Roman" w:hAnsi="Times New Roman" w:cs="Times New Roman"/>
-          <w:b/>
-          <w:sz w:val="28"/>
-          <w:szCs w:val="28"/>
-        </w:rPr>
-        <w:t xml:space="preserve">1.1 </w:t>
-      </w:r>
-      <w:r>
-        <w:rPr>
-          <w:rFonts w:ascii="Times New Roman" w:hAnsi="Times New Roman" w:cs="Times New Roman"/>
-          <w:b/>
-          <w:sz w:val="28"/>
-          <w:szCs w:val="28"/>
-        </w:rPr>
-        <w:t>Описание программы</w:t>
-      </w:r>
-      <w:bookmarkEnd w:id="2"/>
-    </w:p>
-    <w:p>
-      <w:pPr>
-        <w:spacing w:after="0" w:line="360" w:lineRule="auto"/>
-        <w:ind w:firstLine="709"/>
-        <w:jc w:val="both"/>
-        <w:rPr>
-          <w:rFonts w:ascii="Times New Roman" w:hAnsi="Times New Roman" w:cs="Times New Roman"/>
-          <w:sz w:val="28"/>
-          <w:szCs w:val="28"/>
-        </w:rPr>
-      </w:pPr>
-      <w:r>
-        <w:rPr>
-          <w:rFonts w:ascii="Times New Roman" w:hAnsi="Times New Roman" w:cs="Times New Roman"/>
-          <w:sz w:val="28"/>
-          <w:szCs w:val="28"/>
-        </w:rPr>
         <w:t>Компас-3D –</w:t>
       </w:r>
       <w:r>
@@ -1425,7 +1986,7 @@
         </w:rPr>
         <w:t xml:space="preserve"> предназначена для создания трёхмерных ассоциативных моделей отдельных деталей (в том числе, деталей, формируемых из листового материала путём его гибки) и сборочных единиц, содержащих как оригинальные, так и стандартизованные конструктивные элементы. </w:t>
       </w:r>
-      <w:hyperlink r:id="rId7" w:tooltip="Параметрическое моделирование" w:history="1">
+      <w:hyperlink r:id="rId8" w:tooltip="Параметрическое моделирование" w:history="1">
         <w:r>
           <w:rPr>
             <w:rStyle w:val="Hyperlink"/>
@@ -1510,25 +2071,14 @@
     </w:p>
     <w:p>
       <w:pPr>
-        <w:spacing w:after="0" w:line="360" w:lineRule="auto"/>
-        <w:jc w:val="center"/>
-        <w:rPr>
-          <w:rFonts w:ascii="Times New Roman" w:hAnsi="Times New Roman" w:cs="Times New Roman"/>
-          <w:b/>
-          <w:sz w:val="28"/>
-          <w:szCs w:val="28"/>
-        </w:rPr>
-      </w:pPr>
-      <w:r>
-        <w:rPr>
-          <w:rFonts w:ascii="Times New Roman" w:hAnsi="Times New Roman" w:cs="Times New Roman"/>
-          <w:b/>
-          <w:sz w:val="28"/>
-          <w:szCs w:val="28"/>
-        </w:rPr>
+        <w:pStyle w:val="Heading1"/>
+      </w:pPr>
+      <w:bookmarkStart w:id="5" w:name="_Toc98348475"/>
+      <w:r>
         <w:lastRenderedPageBreak/>
         <w:t>1.2 Описание API</w:t>
       </w:r>
+      <w:bookmarkEnd w:id="5"/>
     </w:p>
     <w:p>
       <w:pPr>
@@ -3316,7 +3866,7 @@
                     </w:rPr>
                     <w:t xml:space="preserve">Указатель на интерфейс </w:t>
                   </w:r>
-                  <w:hyperlink r:id="rId8" w:history="1">
+                  <w:hyperlink r:id="rId9" w:history="1">
                     <w:proofErr w:type="spellStart"/>
                     <w:r>
                       <w:rPr>
@@ -3339,7 +3889,7 @@
                     </w:rPr>
                     <w:t xml:space="preserve"> или </w:t>
                   </w:r>
-                  <w:hyperlink r:id="rId9" w:history="1">
+                  <w:hyperlink r:id="rId10" w:history="1">
                     <w:proofErr w:type="spellStart"/>
                     <w:r>
                       <w:rPr>
@@ -3573,7 +4123,7 @@
               </w:rPr>
               <w:t xml:space="preserve">казатель на интерфейс компонента </w:t>
             </w:r>
-            <w:hyperlink r:id="rId10" w:history="1">
+            <w:hyperlink r:id="rId11" w:history="1">
               <w:proofErr w:type="spellStart"/>
               <w:r>
                 <w:rPr>
@@ -3597,7 +4147,7 @@
               </w:rPr>
               <w:t xml:space="preserve"> или </w:t>
             </w:r>
-            <w:hyperlink r:id="rId11" w:history="1">
+            <w:hyperlink r:id="rId12" w:history="1">
               <w:proofErr w:type="spellStart"/>
               <w:r>
                 <w:rPr>
@@ -3849,7 +4399,7 @@
               </w:rPr>
               <w:t xml:space="preserve">казатель на интерфейс </w:t>
             </w:r>
-            <w:hyperlink r:id="rId12" w:history="1">
+            <w:hyperlink r:id="rId13" w:history="1">
               <w:proofErr w:type="spellStart"/>
               <w:r>
                 <w:rPr>
@@ -3873,7 +4423,7 @@
               </w:rPr>
               <w:t xml:space="preserve"> или </w:t>
             </w:r>
-            <w:hyperlink r:id="rId13" w:history="1">
+            <w:hyperlink r:id="rId14" w:history="1">
               <w:proofErr w:type="spellStart"/>
               <w:r>
                 <w:rPr>
@@ -4800,26 +5350,375 @@
     </w:p>
     <w:p>
       <w:pPr>
-        <w:spacing w:after="0" w:line="360" w:lineRule="auto"/>
-        <w:contextualSpacing/>
-        <w:jc w:val="center"/>
-        <w:rPr>
-          <w:rFonts w:ascii="Times New Roman" w:hAnsi="Times New Roman" w:cs="Times New Roman"/>
-          <w:b/>
-          <w:sz w:val="28"/>
-          <w:szCs w:val="28"/>
-        </w:rPr>
-      </w:pPr>
-      <w:r>
-        <w:rPr>
-          <w:rFonts w:ascii="Times New Roman" w:hAnsi="Times New Roman" w:cs="Times New Roman"/>
-          <w:b/>
-          <w:sz w:val="28"/>
-          <w:szCs w:val="28"/>
-        </w:rPr>
+        <w:pStyle w:val="Heading1"/>
+      </w:pPr>
+      <w:bookmarkStart w:id="6" w:name="_Toc98348476"/>
+      <w:r>
         <w:lastRenderedPageBreak/>
         <w:t>1.3 Обзор аналогов</w:t>
       </w:r>
+      <w:bookmarkEnd w:id="6"/>
+    </w:p>
+    <w:p>
+      <w:pPr>
+        <w:pStyle w:val="a"/>
+        <w:spacing w:line="360" w:lineRule="auto"/>
+        <w:ind w:firstLine="720"/>
+        <w:jc w:val="both"/>
+        <w:rPr>
+          <w:rFonts w:ascii="Times New Roman" w:hAnsi="Times New Roman" w:cs="Times New Roman"/>
+          <w:sz w:val="28"/>
+          <w:szCs w:val="28"/>
+          <w:shd w:val="clear" w:color="auto" w:fill="FFFFFF"/>
+        </w:rPr>
+      </w:pPr>
+      <w:r>
+        <w:rPr>
+          <w:rFonts w:ascii="Times New Roman" w:hAnsi="Times New Roman" w:cs="Times New Roman"/>
+          <w:sz w:val="28"/>
+          <w:szCs w:val="28"/>
+          <w:shd w:val="clear" w:color="auto" w:fill="FFFFFF"/>
+        </w:rPr>
+        <w:t xml:space="preserve">Проект ОБЪЕМНИК </w:t>
+      </w:r>
+      <w:r>
+        <w:rPr>
+          <w:rFonts w:ascii="Times New Roman" w:hAnsi="Times New Roman" w:cs="Times New Roman"/>
+          <w:color w:val="000000" w:themeColor="text1"/>
+          <w:sz w:val="28"/>
+          <w:szCs w:val="28"/>
+        </w:rPr>
+        <w:t>–</w:t>
+      </w:r>
+      <w:r>
+        <w:rPr>
+          <w:rFonts w:ascii="Times New Roman" w:hAnsi="Times New Roman" w:cs="Times New Roman"/>
+          <w:sz w:val="28"/>
+          <w:szCs w:val="28"/>
+          <w:shd w:val="clear" w:color="auto" w:fill="FFFFFF"/>
+        </w:rPr>
+        <w:t xml:space="preserve"> </w:t>
+      </w:r>
+      <w:r>
+        <w:rPr>
+          <w:rFonts w:ascii="Times New Roman" w:hAnsi="Times New Roman" w:cs="Times New Roman"/>
+          <w:sz w:val="28"/>
+          <w:szCs w:val="28"/>
+          <w:shd w:val="clear" w:color="auto" w:fill="FFFFFF"/>
+        </w:rPr>
+        <w:softHyphen/>
+      </w:r>
+      <w:r>
+        <w:rPr>
+          <w:rFonts w:ascii="Times New Roman" w:hAnsi="Times New Roman" w:cs="Times New Roman"/>
+          <w:sz w:val="28"/>
+          <w:szCs w:val="28"/>
+          <w:shd w:val="clear" w:color="auto" w:fill="FFFFFF"/>
+        </w:rPr>
+        <w:softHyphen/>
+      </w:r>
+      <w:r>
+        <w:rPr>
+          <w:rFonts w:ascii="Times New Roman" w:hAnsi="Times New Roman" w:cs="Times New Roman"/>
+          <w:sz w:val="28"/>
+          <w:szCs w:val="28"/>
+          <w:shd w:val="clear" w:color="auto" w:fill="FFFFFF"/>
+        </w:rPr>
+        <w:softHyphen/>
+      </w:r>
+      <w:r>
+        <w:rPr>
+          <w:rFonts w:ascii="Times New Roman" w:hAnsi="Times New Roman" w:cs="Times New Roman"/>
+          <w:sz w:val="28"/>
+          <w:szCs w:val="28"/>
+          <w:shd w:val="clear" w:color="auto" w:fill="FFFFFF"/>
+        </w:rPr>
+        <w:softHyphen/>
+        <w:t>программа для проектирования кухонной и корпусной мебели для профессионалов и новичков в этой сфере [3].</w:t>
+      </w:r>
+    </w:p>
+    <w:p>
+      <w:pPr>
+        <w:pStyle w:val="a"/>
+        <w:spacing w:line="360" w:lineRule="auto"/>
+        <w:ind w:firstLine="720"/>
+        <w:jc w:val="both"/>
+        <w:rPr>
+          <w:rFonts w:ascii="Times New Roman" w:hAnsi="Times New Roman" w:cs="Times New Roman"/>
+          <w:sz w:val="28"/>
+          <w:szCs w:val="28"/>
+          <w:shd w:val="clear" w:color="auto" w:fill="FFFFFF"/>
+        </w:rPr>
+      </w:pPr>
+      <w:r>
+        <w:rPr>
+          <w:rFonts w:ascii="Times New Roman" w:hAnsi="Times New Roman" w:cs="Times New Roman"/>
+          <w:sz w:val="28"/>
+          <w:szCs w:val="28"/>
+          <w:shd w:val="clear" w:color="auto" w:fill="FFFFFF"/>
+        </w:rPr>
+        <w:t>Отличительной особенностью программы является использование параметрических изделий, таким образом составление проекта представляет собой набор готовых частей мебели и редактирование их под размер. Для продвинутых пользователей предусмотрен режим ручных построений. Программа рассчитана на то, что клиент в реальном времени получает готовый проект будущей мебели.</w:t>
+      </w:r>
+    </w:p>
+    <w:p>
+      <w:pPr>
+        <w:pStyle w:val="a"/>
+        <w:spacing w:line="360" w:lineRule="auto"/>
+        <w:ind w:firstLine="720"/>
+        <w:jc w:val="both"/>
+        <w:rPr>
+          <w:rFonts w:ascii="Times New Roman" w:hAnsi="Times New Roman" w:cs="Times New Roman"/>
+          <w:sz w:val="28"/>
+          <w:szCs w:val="28"/>
+          <w:shd w:val="clear" w:color="auto" w:fill="FFFFFF"/>
+        </w:rPr>
+      </w:pPr>
+      <w:r>
+        <w:rPr>
+          <w:rFonts w:ascii="Times New Roman" w:hAnsi="Times New Roman" w:cs="Times New Roman"/>
+          <w:sz w:val="28"/>
+          <w:szCs w:val="28"/>
+          <w:shd w:val="clear" w:color="auto" w:fill="FFFFFF"/>
+        </w:rPr>
+        <w:t xml:space="preserve">В программе ОБЪЕМНИК используются передовые технологий в обработке изображения, такие как </w:t>
+      </w:r>
+      <w:proofErr w:type="spellStart"/>
+      <w:r>
+        <w:rPr>
+          <w:rFonts w:ascii="Times New Roman" w:hAnsi="Times New Roman" w:cs="Times New Roman"/>
+          <w:sz w:val="28"/>
+          <w:szCs w:val="28"/>
+          <w:shd w:val="clear" w:color="auto" w:fill="FFFFFF"/>
+        </w:rPr>
+        <w:t>OpenCL</w:t>
+      </w:r>
+      <w:proofErr w:type="spellEnd"/>
+      <w:r>
+        <w:rPr>
+          <w:rFonts w:ascii="Times New Roman" w:hAnsi="Times New Roman" w:cs="Times New Roman"/>
+          <w:sz w:val="28"/>
+          <w:szCs w:val="28"/>
+          <w:shd w:val="clear" w:color="auto" w:fill="FFFFFF"/>
+        </w:rPr>
+        <w:t xml:space="preserve"> и </w:t>
+      </w:r>
+      <w:proofErr w:type="spellStart"/>
+      <w:r>
+        <w:rPr>
+          <w:rFonts w:ascii="Times New Roman" w:hAnsi="Times New Roman" w:cs="Times New Roman"/>
+          <w:sz w:val="28"/>
+          <w:szCs w:val="28"/>
+          <w:shd w:val="clear" w:color="auto" w:fill="FFFFFF"/>
+        </w:rPr>
+        <w:t>OpenGL</w:t>
+      </w:r>
+      <w:proofErr w:type="spellEnd"/>
+      <w:r>
+        <w:rPr>
+          <w:rFonts w:ascii="Times New Roman" w:hAnsi="Times New Roman" w:cs="Times New Roman"/>
+          <w:sz w:val="28"/>
+          <w:szCs w:val="28"/>
+          <w:shd w:val="clear" w:color="auto" w:fill="FFFFFF"/>
+        </w:rPr>
+        <w:t>. Именно поэтому изображение высокого качества с тенями, глянцами и эффектами формируется на лету, не заставляя ждать конечного результата. Огромный опыт практического использования программы привел к созданию так называемого "цветового колеса" в программе ОБЪЕМНИК, которое позволяет вместе с клиентами подобрать цвет и материал будущей мебели, "втягивая" клиента в процесс проектирования и тем самым делая процесс создания мебели более творческим и непринуждённым.</w:t>
+      </w:r>
+    </w:p>
+    <w:p>
+      <w:pPr>
+        <w:pStyle w:val="a"/>
+        <w:spacing w:line="360" w:lineRule="auto"/>
+        <w:ind w:firstLine="720"/>
+        <w:jc w:val="both"/>
+        <w:rPr>
+          <w:rFonts w:ascii="Times New Roman" w:hAnsi="Times New Roman" w:cs="Times New Roman"/>
+          <w:sz w:val="28"/>
+          <w:szCs w:val="28"/>
+          <w:shd w:val="clear" w:color="auto" w:fill="FFFFFF"/>
+        </w:rPr>
+      </w:pPr>
+      <w:r>
+        <w:rPr>
+          <w:rFonts w:ascii="Times New Roman" w:hAnsi="Times New Roman" w:cs="Times New Roman"/>
+          <w:sz w:val="28"/>
+          <w:szCs w:val="28"/>
+          <w:shd w:val="clear" w:color="auto" w:fill="FFFFFF"/>
+        </w:rPr>
+        <w:t xml:space="preserve">Ниже на рисунке 3.1 изображена программа </w:t>
+      </w:r>
+      <w:r>
+        <w:rPr>
+          <w:rFonts w:ascii="Times New Roman" w:hAnsi="Times New Roman" w:cs="Times New Roman"/>
+          <w:sz w:val="28"/>
+          <w:szCs w:val="28"/>
+          <w:shd w:val="clear" w:color="auto" w:fill="FFFFFF"/>
+        </w:rPr>
+        <w:t>ОБЪЕКМНИК</w:t>
+      </w:r>
+      <w:r>
+        <w:rPr>
+          <w:rFonts w:ascii="Times New Roman" w:hAnsi="Times New Roman" w:cs="Times New Roman"/>
+          <w:sz w:val="28"/>
+          <w:szCs w:val="28"/>
+          <w:shd w:val="clear" w:color="auto" w:fill="FFFFFF"/>
+        </w:rPr>
+        <w:t>.</w:t>
+      </w:r>
+    </w:p>
+    <w:p>
+      <w:pPr>
+        <w:pStyle w:val="a"/>
+        <w:spacing w:line="360" w:lineRule="auto"/>
+        <w:ind w:firstLine="720"/>
+        <w:jc w:val="both"/>
+        <w:rPr>
+          <w:rFonts w:ascii="Times New Roman" w:hAnsi="Times New Roman" w:cs="Times New Roman"/>
+          <w:sz w:val="28"/>
+          <w:szCs w:val="28"/>
+          <w:shd w:val="clear" w:color="auto" w:fill="FFFFFF"/>
+        </w:rPr>
+      </w:pPr>
+    </w:p>
+    <w:p>
+      <w:pPr>
+        <w:pStyle w:val="a"/>
+        <w:spacing w:line="360" w:lineRule="auto"/>
+        <w:ind w:left="-567" w:firstLine="720"/>
+        <w:jc w:val="center"/>
+        <w:rPr>
+          <w:rFonts w:ascii="Times New Roman" w:hAnsi="Times New Roman" w:cs="Times New Roman"/>
+          <w:sz w:val="28"/>
+          <w:szCs w:val="28"/>
+        </w:rPr>
+      </w:pPr>
+      <w:r>
+        <w:rPr>
+          <w:rFonts w:ascii="Times New Roman" w:hAnsi="Times New Roman" w:cs="Times New Roman"/>
+          <w:noProof/>
+          <w:sz w:val="28"/>
+          <w:szCs w:val="28"/>
+        </w:rPr>
+        <w:drawing>
+          <wp:inline distT="0" distB="0" distL="0" distR="0" wp14:anchorId="6F0E4AAA" wp14:editId="4E3CCC51">
+            <wp:extent cx="4632960" cy="2717376"/>
+            <wp:effectExtent l="0" t="0" r="0" b="6985"/>
+            <wp:docPr id="5" name="Рисунок 5" descr="http://gidmaster.info/topics/uploads/cvetovoe_koleso.png"/>
+            <wp:cNvGraphicFramePr>
+              <a:graphicFrameLocks xmlns:a="http://schemas.openxmlformats.org/drawingml/2006/main" noChangeAspect="1"/>
+            </wp:cNvGraphicFramePr>
+            <a:graphic xmlns:a="http://schemas.openxmlformats.org/drawingml/2006/main">
+              <a:graphicData uri="http://schemas.openxmlformats.org/drawingml/2006/picture">
+                <pic:pic xmlns:pic="http://schemas.openxmlformats.org/drawingml/2006/picture">
+                  <pic:nvPicPr>
+                    <pic:cNvPr id="0" name="Picture 6" descr="http://gidmaster.info/topics/uploads/cvetovoe_koleso.png"/>
+                    <pic:cNvPicPr>
+                      <a:picLocks noChangeAspect="1" noChangeArrowheads="1"/>
+                    </pic:cNvPicPr>
+                  </pic:nvPicPr>
+                  <pic:blipFill rotWithShape="1">
+                    <a:blip r:embed="rId15" cstate="print">
+                      <a:extLst>
+                        <a:ext uri="{28A0092B-C50C-407E-A947-70E740481C1C}">
+                          <a14:useLocalDpi xmlns:a14="http://schemas.microsoft.com/office/drawing/2010/main" val="0"/>
+                        </a:ext>
+                      </a:extLst>
+                    </a:blip>
+                    <a:srcRect t="6155"/>
+                    <a:stretch/>
+                  </pic:blipFill>
+                  <pic:spPr bwMode="auto">
+                    <a:xfrm>
+                      <a:off x="0" y="0"/>
+                      <a:ext cx="4651467" cy="2728231"/>
+                    </a:xfrm>
+                    <a:prstGeom prst="rect">
+                      <a:avLst/>
+                    </a:prstGeom>
+                    <a:noFill/>
+                    <a:ln>
+                      <a:noFill/>
+                    </a:ln>
+                    <a:extLst>
+                      <a:ext uri="{53640926-AAD7-44D8-BBD7-CCE9431645EC}">
+                        <a14:shadowObscured xmlns:a14="http://schemas.microsoft.com/office/drawing/2010/main"/>
+                      </a:ext>
+                    </a:extLst>
+                  </pic:spPr>
+                </pic:pic>
+              </a:graphicData>
+            </a:graphic>
+          </wp:inline>
+        </w:drawing>
+      </w:r>
+    </w:p>
+    <w:p>
+      <w:pPr>
+        <w:pStyle w:val="a"/>
+        <w:spacing w:line="360" w:lineRule="auto"/>
+        <w:ind w:firstLine="720"/>
+        <w:jc w:val="center"/>
+        <w:rPr>
+          <w:rFonts w:ascii="Times New Roman" w:hAnsi="Times New Roman" w:cs="Times New Roman"/>
+          <w:sz w:val="28"/>
+          <w:szCs w:val="28"/>
+        </w:rPr>
+      </w:pPr>
+      <w:r>
+        <w:rPr>
+          <w:rFonts w:ascii="Times New Roman" w:hAnsi="Times New Roman" w:cs="Times New Roman"/>
+          <w:sz w:val="28"/>
+          <w:szCs w:val="28"/>
+        </w:rPr>
+        <w:t xml:space="preserve">Рисунок 3.1 — Программа </w:t>
+      </w:r>
+      <w:r>
+        <w:rPr>
+          <w:rFonts w:ascii="Times New Roman" w:hAnsi="Times New Roman" w:cs="Times New Roman"/>
+          <w:sz w:val="28"/>
+          <w:szCs w:val="28"/>
+        </w:rPr>
+        <w:t>О</w:t>
+      </w:r>
+      <w:r>
+        <w:rPr>
+          <w:rFonts w:ascii="Times New Roman" w:hAnsi="Times New Roman" w:cs="Times New Roman"/>
+          <w:sz w:val="28"/>
+          <w:szCs w:val="28"/>
+        </w:rPr>
+        <w:t>БЪЕМНИК</w:t>
+      </w:r>
+    </w:p>
+    <w:p>
+      <w:pPr>
+        <w:pStyle w:val="a"/>
+        <w:spacing w:line="360" w:lineRule="auto"/>
+        <w:ind w:firstLine="720"/>
+        <w:jc w:val="both"/>
+        <w:rPr>
+          <w:rFonts w:ascii="Times New Roman" w:hAnsi="Times New Roman" w:cs="Times New Roman"/>
+          <w:sz w:val="28"/>
+          <w:szCs w:val="28"/>
+        </w:rPr>
+      </w:pPr>
+      <w:r>
+        <w:rPr>
+          <w:rFonts w:ascii="Times New Roman" w:hAnsi="Times New Roman" w:cs="Times New Roman"/>
+          <w:sz w:val="28"/>
+          <w:szCs w:val="28"/>
+        </w:rPr>
+        <w:lastRenderedPageBreak/>
+        <w:t>В процессе проектирования можно использовать параметрическую базу изделий либо создавать свои модели и для упрощения работы также эти модели можно сохранять в собственные каталоги, которые после бесплатного обновления программы останутся неизменными. Свои модели можно создавать на основе уже имеющихся моделей мебели, либо создавать их с нуля. В базовой комплектации в программе присутствуют изделия из массива дерева, из пластиков и ЛДСП, а также предусмотрено использования моделей из облака постоянно обновляющихся моделей мебели.</w:t>
+      </w:r>
+    </w:p>
+    <w:p>
+      <w:pPr>
+        <w:spacing w:after="0" w:line="360" w:lineRule="auto"/>
+        <w:jc w:val="both"/>
+        <w:rPr>
+          <w:rFonts w:ascii="Times New Roman" w:hAnsi="Times New Roman" w:cs="Times New Roman"/>
+          <w:sz w:val="28"/>
+          <w:szCs w:val="28"/>
+        </w:rPr>
+      </w:pPr>
     </w:p>
     <w:p>
       <w:pPr>
@@ -4831,8 +5730,6 @@
           <w:szCs w:val="28"/>
         </w:rPr>
       </w:pPr>
-      <w:bookmarkStart w:id="3" w:name="_GoBack"/>
-      <w:bookmarkEnd w:id="3"/>
     </w:p>
     <w:p>
       <w:pPr>
@@ -4880,54 +5777,44 @@
     </w:p>
     <w:p>
       <w:pPr>
-        <w:spacing w:after="0" w:line="360" w:lineRule="auto"/>
-        <w:jc w:val="center"/>
-        <w:rPr>
-          <w:rFonts w:ascii="Times New Roman" w:hAnsi="Times New Roman" w:cs="Times New Roman"/>
-          <w:sz w:val="28"/>
-          <w:szCs w:val="28"/>
-        </w:rPr>
-      </w:pPr>
-    </w:p>
-    <w:p>
-      <w:pPr>
-        <w:spacing w:after="0" w:line="360" w:lineRule="auto"/>
-        <w:rPr>
-          <w:rFonts w:ascii="Times New Roman" w:hAnsi="Times New Roman" w:cs="Times New Roman"/>
-          <w:sz w:val="28"/>
-          <w:szCs w:val="28"/>
-        </w:rPr>
-      </w:pPr>
-    </w:p>
-    <w:p>
-      <w:pPr>
-        <w:spacing w:after="0" w:line="360" w:lineRule="auto"/>
-        <w:jc w:val="center"/>
-        <w:rPr>
-          <w:rFonts w:ascii="Times New Roman" w:eastAsia="BatangChe" w:hAnsi="Times New Roman" w:cs="Times New Roman"/>
-          <w:b/>
-          <w:sz w:val="28"/>
-          <w:szCs w:val="28"/>
-        </w:rPr>
-      </w:pPr>
-      <w:r>
-        <w:rPr>
-          <w:rFonts w:ascii="Times New Roman" w:eastAsia="BatangChe" w:hAnsi="Times New Roman" w:cs="Times New Roman"/>
-          <w:b/>
-          <w:sz w:val="28"/>
-          <w:szCs w:val="28"/>
-        </w:rPr>
+        <w:spacing w:after="200" w:line="276" w:lineRule="auto"/>
+        <w:rPr>
+          <w:rFonts w:ascii="Times New Roman" w:hAnsi="Times New Roman" w:cs="Times New Roman"/>
+          <w:sz w:val="28"/>
+          <w:szCs w:val="28"/>
+        </w:rPr>
+      </w:pPr>
+      <w:r>
+        <w:rPr>
+          <w:rFonts w:ascii="Times New Roman" w:hAnsi="Times New Roman" w:cs="Times New Roman"/>
+          <w:sz w:val="28"/>
+          <w:szCs w:val="28"/>
+        </w:rPr>
+        <w:br w:type="page"/>
+      </w:r>
+    </w:p>
+    <w:p>
+      <w:pPr>
+        <w:pStyle w:val="Heading1"/>
+        <w:rPr>
+          <w:rFonts w:eastAsia="BatangChe"/>
+        </w:rPr>
+      </w:pPr>
+      <w:bookmarkStart w:id="7" w:name="_Toc98348477"/>
+      <w:r>
+        <w:rPr>
+          <w:rFonts w:eastAsia="BatangChe"/>
+        </w:rPr>
+        <w:lastRenderedPageBreak/>
         <w:t xml:space="preserve">2 </w:t>
       </w:r>
       <w:r>
         <w:rPr>
-          <w:rFonts w:ascii="Times New Roman" w:eastAsia="BatangChe" w:hAnsi="Times New Roman" w:cs="Times New Roman"/>
-          <w:b/>
-          <w:sz w:val="28"/>
-          <w:szCs w:val="28"/>
+          <w:rFonts w:eastAsia="BatangChe"/>
         </w:rPr>
         <w:t>Описание предмета проектирования</w:t>
       </w:r>
+      <w:bookmarkEnd w:id="7"/>
     </w:p>
     <w:p>
       <w:pPr>
@@ -5201,17 +6088,23 @@
         <w:autoSpaceDN/>
         <w:spacing w:line="360" w:lineRule="auto"/>
         <w:jc w:val="both"/>
+        <w:rPr>
+          <w:lang w:val="ru-RU"/>
+        </w:rPr>
       </w:pPr>
       <w:r>
         <w:t>H</w:t>
       </w:r>
       <w:r>
-        <w:t xml:space="preserve">1 – </w:t>
-      </w:r>
-      <w:r>
-        <w:t>Длина сиденья: от 300 до 400 мм</w:t>
-      </w:r>
-      <w:r>
+        <w:rPr>
+          <w:lang w:val="ru-RU"/>
+        </w:rPr>
+        <w:t>1 – Длина сиденья: от 300 до 400 мм</w:t>
+      </w:r>
+      <w:r>
+        <w:rPr>
+          <w:lang w:val="ru-RU"/>
+        </w:rPr>
         <w:t>;</w:t>
       </w:r>
     </w:p>
@@ -5227,17 +6120,23 @@
         <w:autoSpaceDN/>
         <w:spacing w:line="360" w:lineRule="auto"/>
         <w:jc w:val="both"/>
+        <w:rPr>
+          <w:lang w:val="ru-RU"/>
+        </w:rPr>
       </w:pPr>
       <w:r>
         <w:t>W</w:t>
       </w:r>
       <w:r>
-        <w:t xml:space="preserve">1 – </w:t>
-      </w:r>
-      <w:r>
-        <w:t>Ширина сиденья: от 300 до 600 мм</w:t>
-      </w:r>
-      <w:r>
+        <w:rPr>
+          <w:lang w:val="ru-RU"/>
+        </w:rPr>
+        <w:t>1 – Ширина сиденья: от 300 до 600 мм</w:t>
+      </w:r>
+      <w:r>
+        <w:rPr>
+          <w:lang w:val="ru-RU"/>
+        </w:rPr>
         <w:t>;</w:t>
       </w:r>
     </w:p>
@@ -5253,17 +6152,23 @@
         <w:autoSpaceDN/>
         <w:spacing w:line="360" w:lineRule="auto"/>
         <w:jc w:val="both"/>
+        <w:rPr>
+          <w:lang w:val="ru-RU"/>
+        </w:rPr>
       </w:pPr>
       <w:r>
         <w:t>T</w:t>
       </w:r>
       <w:r>
-        <w:t xml:space="preserve">1 – </w:t>
-      </w:r>
-      <w:r>
-        <w:t>Толщина сиденья: от 20 до 35 мм</w:t>
-      </w:r>
-      <w:r>
+        <w:rPr>
+          <w:lang w:val="ru-RU"/>
+        </w:rPr>
+        <w:t>1 – Толщина сиденья: от 20 до 35 мм</w:t>
+      </w:r>
+      <w:r>
+        <w:rPr>
+          <w:lang w:val="ru-RU"/>
+        </w:rPr>
         <w:t>;</w:t>
       </w:r>
     </w:p>
@@ -5279,18 +6184,18 @@
         <w:autoSpaceDN/>
         <w:spacing w:line="360" w:lineRule="auto"/>
         <w:jc w:val="both"/>
+        <w:rPr>
+          <w:lang w:val="ru-RU"/>
+        </w:rPr>
       </w:pPr>
       <w:r>
         <w:t>L</w:t>
       </w:r>
       <w:r>
-        <w:t xml:space="preserve">2 – </w:t>
-      </w:r>
-      <w:r>
-        <w:t>Высота ножек: от 300 до 400 мм</w:t>
-      </w:r>
-      <w:r>
-        <w:t>;</w:t>
+        <w:rPr>
+          <w:lang w:val="ru-RU"/>
+        </w:rPr>
+        <w:t>2 – Высота ножек: от 300 до 400 мм;</w:t>
       </w:r>
     </w:p>
     <w:p>
@@ -5305,18 +6210,18 @@
         <w:autoSpaceDN/>
         <w:spacing w:line="360" w:lineRule="auto"/>
         <w:jc w:val="both"/>
+        <w:rPr>
+          <w:lang w:val="ru-RU"/>
+        </w:rPr>
       </w:pPr>
       <w:r>
         <w:t>W</w:t>
       </w:r>
       <w:r>
-        <w:t xml:space="preserve">2 – </w:t>
-      </w:r>
-      <w:r>
-        <w:t>Ширина ножек: от 25 до 35 мм</w:t>
-      </w:r>
-      <w:r>
-        <w:t>.</w:t>
+        <w:rPr>
+          <w:lang w:val="ru-RU"/>
+        </w:rPr>
+        <w:t>2 – Ширина ножек: от 25 до 35 мм.</w:t>
       </w:r>
     </w:p>
     <w:p>
@@ -5458,7 +6363,6 @@
           <w:sz w:val="28"/>
           <w:szCs w:val="28"/>
         </w:rPr>
-        <w:lastRenderedPageBreak/>
         <w:drawing>
           <wp:inline distT="0" distB="0" distL="0" distR="0" wp14:anchorId="596792A3" wp14:editId="3246EE99">
             <wp:extent cx="3916680" cy="3294985"/>
@@ -5475,7 +6379,7 @@
                     <pic:cNvPicPr/>
                   </pic:nvPicPr>
                   <pic:blipFill>
-                    <a:blip r:embed="rId14"/>
+                    <a:blip r:embed="rId16"/>
                     <a:stretch>
                       <a:fillRect/>
                     </a:stretch>
@@ -5575,83 +6479,66 @@
     </w:p>
     <w:p>
       <w:pPr>
-        <w:spacing w:line="360" w:lineRule="auto"/>
-        <w:ind w:left="360"/>
-        <w:jc w:val="center"/>
-        <w:rPr>
-          <w:rFonts w:ascii="Times New Roman" w:hAnsi="Times New Roman" w:cs="Times New Roman"/>
-          <w:sz w:val="28"/>
-          <w:szCs w:val="28"/>
-        </w:rPr>
-      </w:pPr>
-    </w:p>
-    <w:p>
-      <w:pPr>
-        <w:spacing w:after="0" w:line="360" w:lineRule="auto"/>
-        <w:contextualSpacing/>
-        <w:jc w:val="center"/>
-        <w:rPr>
-          <w:rFonts w:ascii="Times New Roman" w:eastAsia="Calibri" w:hAnsi="Times New Roman" w:cs="Times New Roman"/>
-          <w:b/>
-          <w:color w:val="000000"/>
-          <w:sz w:val="28"/>
-          <w:szCs w:val="28"/>
-        </w:rPr>
-      </w:pPr>
-      <w:r>
-        <w:rPr>
-          <w:rFonts w:ascii="Times New Roman" w:eastAsia="Calibri" w:hAnsi="Times New Roman" w:cs="Times New Roman"/>
-          <w:b/>
-          <w:color w:val="000000"/>
-          <w:sz w:val="28"/>
-          <w:szCs w:val="28"/>
-        </w:rPr>
+        <w:spacing w:after="200" w:line="276" w:lineRule="auto"/>
+        <w:rPr>
+          <w:rFonts w:ascii="Times New Roman" w:hAnsi="Times New Roman" w:cs="Times New Roman"/>
+          <w:sz w:val="28"/>
+          <w:szCs w:val="28"/>
+        </w:rPr>
+      </w:pPr>
+      <w:r>
+        <w:rPr>
+          <w:rFonts w:ascii="Times New Roman" w:hAnsi="Times New Roman" w:cs="Times New Roman"/>
+          <w:sz w:val="28"/>
+          <w:szCs w:val="28"/>
+        </w:rPr>
+        <w:br w:type="page"/>
+      </w:r>
+    </w:p>
+    <w:p>
+      <w:pPr>
+        <w:pStyle w:val="Heading1"/>
+        <w:rPr>
+          <w:rFonts w:eastAsia="Calibri"/>
+        </w:rPr>
+      </w:pPr>
+      <w:bookmarkStart w:id="8" w:name="_Toc98348478"/>
+      <w:r>
+        <w:rPr>
+          <w:rFonts w:eastAsia="Calibri"/>
+        </w:rPr>
+        <w:lastRenderedPageBreak/>
         <w:t>3</w:t>
       </w:r>
       <w:r>
         <w:rPr>
-          <w:rFonts w:ascii="Times New Roman" w:eastAsia="Calibri" w:hAnsi="Times New Roman" w:cs="Times New Roman"/>
-          <w:b/>
-          <w:color w:val="000000"/>
-          <w:sz w:val="28"/>
-          <w:szCs w:val="28"/>
+          <w:rFonts w:eastAsia="Calibri"/>
         </w:rPr>
         <w:t xml:space="preserve"> Проект программы</w:t>
       </w:r>
-    </w:p>
-    <w:p>
-      <w:pPr>
-        <w:spacing w:after="0" w:line="360" w:lineRule="auto"/>
-        <w:contextualSpacing/>
-        <w:jc w:val="center"/>
-        <w:rPr>
-          <w:rFonts w:ascii="Times New Roman" w:eastAsia="Calibri" w:hAnsi="Times New Roman" w:cs="Times New Roman"/>
-          <w:b/>
-          <w:color w:val="000000"/>
-          <w:sz w:val="28"/>
-          <w:szCs w:val="28"/>
-        </w:rPr>
-      </w:pPr>
-      <w:r>
-        <w:rPr>
-          <w:rFonts w:ascii="Times New Roman" w:eastAsia="Calibri" w:hAnsi="Times New Roman" w:cs="Times New Roman"/>
-          <w:b/>
-          <w:color w:val="000000"/>
-          <w:sz w:val="28"/>
-          <w:szCs w:val="28"/>
+      <w:bookmarkEnd w:id="8"/>
+    </w:p>
+    <w:p>
+      <w:pPr>
+        <w:pStyle w:val="Heading1"/>
+        <w:rPr>
+          <w:rFonts w:eastAsia="Calibri"/>
+        </w:rPr>
+      </w:pPr>
+      <w:bookmarkStart w:id="9" w:name="_Toc98348479"/>
+      <w:r>
+        <w:rPr>
+          <w:rFonts w:eastAsia="Calibri"/>
         </w:rPr>
         <w:t xml:space="preserve">3.1 </w:t>
       </w:r>
       <w:r>
         <w:rPr>
-          <w:rFonts w:ascii="Times New Roman" w:eastAsia="Calibri" w:hAnsi="Times New Roman" w:cs="Times New Roman"/>
-          <w:b/>
-          <w:color w:val="000000"/>
-          <w:sz w:val="28"/>
-          <w:szCs w:val="28"/>
+          <w:rFonts w:eastAsia="Calibri"/>
         </w:rPr>
         <w:t>Диаграммы классов</w:t>
       </w:r>
+      <w:bookmarkEnd w:id="9"/>
     </w:p>
     <w:p>
       <w:pPr>
@@ -5744,10 +6631,9 @@
         <w:rPr>
           <w:noProof/>
         </w:rPr>
-        <w:lastRenderedPageBreak/>
         <w:drawing>
-          <wp:inline distT="0" distB="0" distL="0" distR="0" wp14:anchorId="7887EBCA" wp14:editId="6EB72A64">
-            <wp:extent cx="4591778" cy="6507480"/>
+          <wp:inline distT="0" distB="0" distL="0" distR="0" wp14:anchorId="7887EBCA" wp14:editId="79CC716B">
+            <wp:extent cx="4726198" cy="6697980"/>
             <wp:effectExtent l="0" t="0" r="0" b="0"/>
             <wp:docPr id="4" name="Picture 4"/>
             <wp:cNvGraphicFramePr>
@@ -5763,7 +6649,7 @@
                     </pic:cNvPicPr>
                   </pic:nvPicPr>
                   <pic:blipFill>
-                    <a:blip r:embed="rId15">
+                    <a:blip r:embed="rId17">
                       <a:extLst>
                         <a:ext uri="{28A0092B-C50C-407E-A947-70E740481C1C}">
                           <a14:useLocalDpi xmlns:a14="http://schemas.microsoft.com/office/drawing/2010/main" val="0"/>
@@ -5778,7 +6664,7 @@
                   <pic:spPr bwMode="auto">
                     <a:xfrm>
                       <a:off x="0" y="0"/>
-                      <a:ext cx="4607424" cy="6529654"/>
+                      <a:ext cx="4754506" cy="6738098"/>
                     </a:xfrm>
                     <a:prstGeom prst="rect">
                       <a:avLst/>
@@ -5841,6 +6727,7 @@
           <w:sz w:val="28"/>
           <w:szCs w:val="28"/>
         </w:rPr>
+        <w:lastRenderedPageBreak/>
         <w:t xml:space="preserve">Для реализации был выбран следующий набор классов: </w:t>
       </w:r>
     </w:p>
@@ -6046,7 +6933,6 @@
           <w:sz w:val="28"/>
           <w:szCs w:val="28"/>
         </w:rPr>
-        <w:lastRenderedPageBreak/>
         <w:t>4</w:t>
       </w:r>
       <w:r>
@@ -6124,131 +7010,13 @@
     </w:p>
     <w:p>
       <w:pPr>
-        <w:spacing w:after="200" w:line="276" w:lineRule="auto"/>
-      </w:pPr>
-      <w:r>
-        <w:br w:type="page"/>
-      </w:r>
-    </w:p>
-    <w:p>
-      <w:pPr>
         <w:pStyle w:val="Heading1"/>
       </w:pPr>
-      <w:r>
-        <w:lastRenderedPageBreak/>
-        <w:t xml:space="preserve">3.2 </w:t>
-      </w:r>
-      <w:r>
-        <w:t>Макет пользовательского интерфейса</w:t>
-      </w:r>
-    </w:p>
-    <w:p>
-      <w:pPr>
-        <w:pStyle w:val="Heading1"/>
-        <w:ind w:firstLine="709"/>
-        <w:contextualSpacing/>
-        <w:jc w:val="both"/>
-        <w:rPr>
-          <w:b w:val="0"/>
-          <w:szCs w:val="28"/>
-        </w:rPr>
-      </w:pPr>
-      <w:r>
-        <w:rPr>
-          <w:b w:val="0"/>
-          <w:szCs w:val="28"/>
-        </w:rPr>
-        <w:t>Макет пользовательского интерфейса представляет собой форму для ввода параметров. Построение модели осуществляется</w:t>
-      </w:r>
-      <w:r>
-        <w:rPr>
-          <w:b w:val="0"/>
-          <w:szCs w:val="28"/>
-        </w:rPr>
-        <w:t xml:space="preserve"> нажатием на кнопку «Построить</w:t>
-      </w:r>
-      <w:r>
-        <w:rPr>
-          <w:b w:val="0"/>
-          <w:szCs w:val="28"/>
-        </w:rPr>
-        <w:t>».</w:t>
-      </w:r>
-    </w:p>
-    <w:p>
-      <w:pPr>
-        <w:pStyle w:val="Heading1"/>
-        <w:ind w:firstLine="709"/>
-        <w:contextualSpacing/>
-        <w:jc w:val="both"/>
-        <w:rPr>
-          <w:b w:val="0"/>
-        </w:rPr>
-      </w:pPr>
-      <w:r>
-        <w:rPr>
-          <w:b w:val="0"/>
-          <w:szCs w:val="28"/>
-        </w:rPr>
-        <w:t xml:space="preserve">На рисунке </w:t>
-      </w:r>
-      <w:r>
-        <w:rPr>
-          <w:b w:val="0"/>
-          <w:szCs w:val="28"/>
-        </w:rPr>
-        <w:t>3.2</w:t>
-      </w:r>
-      <w:r>
-        <w:rPr>
-          <w:b w:val="0"/>
-          <w:szCs w:val="28"/>
-        </w:rPr>
-        <w:t xml:space="preserve"> представлен макет пользовательского интерфейса.</w:t>
-      </w:r>
-    </w:p>
-    <w:p>
-      <w:pPr>
-        <w:spacing w:line="360" w:lineRule="auto"/>
-        <w:contextualSpacing/>
-        <w:jc w:val="center"/>
-        <w:rPr>
-          <w:noProof/>
-          <w:lang w:eastAsia="ru-RU"/>
-        </w:rPr>
-      </w:pPr>
-    </w:p>
-    <w:p>
-      <w:pPr>
-        <w:spacing w:line="360" w:lineRule="auto"/>
-        <w:contextualSpacing/>
-        <w:jc w:val="center"/>
-        <w:rPr>
-          <w:rFonts w:ascii="Times New Roman" w:hAnsi="Times New Roman" w:cs="Times New Roman"/>
-          <w:sz w:val="28"/>
-          <w:szCs w:val="28"/>
-        </w:rPr>
-      </w:pPr>
-      <w:r>
-        <w:rPr>
-          <w:rFonts w:ascii="Times New Roman" w:hAnsi="Times New Roman" w:cs="Times New Roman"/>
-          <w:sz w:val="28"/>
-          <w:szCs w:val="28"/>
-        </w:rPr>
-        <w:t>Рисунок 3.2 – Макет пользовательского интерфейса</w:t>
-      </w:r>
-    </w:p>
-    <w:p>
-      <w:pPr>
-        <w:spacing w:line="360" w:lineRule="auto"/>
-        <w:contextualSpacing/>
-        <w:jc w:val="center"/>
-        <w:rPr>
-          <w:rFonts w:ascii="Times New Roman" w:hAnsi="Times New Roman" w:cs="Times New Roman"/>
-          <w:sz w:val="28"/>
-          <w:szCs w:val="28"/>
-        </w:rPr>
-      </w:pPr>
+      <w:bookmarkStart w:id="10" w:name="_Toc98348480"/>
+      <w:r>
+        <w:t>3.2 Макет пользовательского интерфейса</w:t>
+      </w:r>
+      <w:bookmarkEnd w:id="10"/>
     </w:p>
     <w:p>
       <w:pPr>
@@ -6268,6 +7036,161 @@
           <w:sz w:val="28"/>
           <w:szCs w:val="28"/>
         </w:rPr>
+        <w:t>Макет пользовательского интерфейса представляет собой форму для ввода параметров. Построение модели осуществляется</w:t>
+      </w:r>
+      <w:r>
+        <w:rPr>
+          <w:rFonts w:ascii="Times New Roman" w:hAnsi="Times New Roman" w:cs="Times New Roman"/>
+          <w:sz w:val="28"/>
+          <w:szCs w:val="28"/>
+        </w:rPr>
+        <w:t xml:space="preserve"> нажатием на кнопку «Построить</w:t>
+      </w:r>
+      <w:r>
+        <w:rPr>
+          <w:rFonts w:ascii="Times New Roman" w:hAnsi="Times New Roman" w:cs="Times New Roman"/>
+          <w:sz w:val="28"/>
+          <w:szCs w:val="28"/>
+        </w:rPr>
+        <w:t>».</w:t>
+      </w:r>
+    </w:p>
+    <w:p>
+      <w:pPr>
+        <w:spacing w:after="0" w:line="360" w:lineRule="auto"/>
+        <w:ind w:firstLine="709"/>
+        <w:contextualSpacing/>
+        <w:jc w:val="both"/>
+        <w:rPr>
+          <w:rFonts w:ascii="Times New Roman" w:hAnsi="Times New Roman" w:cs="Times New Roman"/>
+          <w:sz w:val="28"/>
+          <w:szCs w:val="28"/>
+        </w:rPr>
+      </w:pPr>
+      <w:r>
+        <w:rPr>
+          <w:rFonts w:ascii="Times New Roman" w:hAnsi="Times New Roman" w:cs="Times New Roman"/>
+          <w:sz w:val="28"/>
+          <w:szCs w:val="28"/>
+        </w:rPr>
+        <w:t>На рисунке 3.2 представлен макет пользовательского интерфейса.</w:t>
+      </w:r>
+    </w:p>
+    <w:p>
+      <w:pPr>
+        <w:spacing w:line="360" w:lineRule="auto"/>
+        <w:contextualSpacing/>
+        <w:jc w:val="center"/>
+        <w:rPr>
+          <w:noProof/>
+          <w:lang w:eastAsia="ru-RU"/>
+        </w:rPr>
+      </w:pPr>
+      <w:r>
+        <w:rPr>
+          <w:noProof/>
+          <w:lang w:eastAsia="ru-RU"/>
+        </w:rPr>
+        <w:drawing>
+          <wp:inline distT="0" distB="0" distL="0" distR="0" wp14:anchorId="568472E5" wp14:editId="3238A6CA">
+            <wp:extent cx="2952750" cy="3495675"/>
+            <wp:effectExtent l="0" t="0" r="0" b="9525"/>
+            <wp:docPr id="1" name="Picture 1"/>
+            <wp:cNvGraphicFramePr>
+              <a:graphicFrameLocks xmlns:a="http://schemas.openxmlformats.org/drawingml/2006/main" noChangeAspect="1"/>
+            </wp:cNvGraphicFramePr>
+            <a:graphic xmlns:a="http://schemas.openxmlformats.org/drawingml/2006/main">
+              <a:graphicData uri="http://schemas.openxmlformats.org/drawingml/2006/picture">
+                <pic:pic xmlns:pic="http://schemas.openxmlformats.org/drawingml/2006/picture">
+                  <pic:nvPicPr>
+                    <pic:cNvPr id="1" name=""/>
+                    <pic:cNvPicPr/>
+                  </pic:nvPicPr>
+                  <pic:blipFill>
+                    <a:blip r:embed="rId18"/>
+                    <a:stretch>
+                      <a:fillRect/>
+                    </a:stretch>
+                  </pic:blipFill>
+                  <pic:spPr>
+                    <a:xfrm>
+                      <a:off x="0" y="0"/>
+                      <a:ext cx="2952750" cy="3495675"/>
+                    </a:xfrm>
+                    <a:prstGeom prst="rect">
+                      <a:avLst/>
+                    </a:prstGeom>
+                  </pic:spPr>
+                </pic:pic>
+              </a:graphicData>
+            </a:graphic>
+          </wp:inline>
+        </w:drawing>
+      </w:r>
+    </w:p>
+    <w:p>
+      <w:pPr>
+        <w:spacing w:line="360" w:lineRule="auto"/>
+        <w:contextualSpacing/>
+        <w:jc w:val="center"/>
+        <w:rPr>
+          <w:rFonts w:ascii="Times New Roman" w:hAnsi="Times New Roman" w:cs="Times New Roman"/>
+          <w:sz w:val="28"/>
+          <w:szCs w:val="28"/>
+        </w:rPr>
+      </w:pPr>
+      <w:r>
+        <w:rPr>
+          <w:rFonts w:ascii="Times New Roman" w:hAnsi="Times New Roman" w:cs="Times New Roman"/>
+          <w:sz w:val="28"/>
+          <w:szCs w:val="28"/>
+        </w:rPr>
+        <w:t>Рисунок 3.2 – Макет пользовательского интерфейса</w:t>
+      </w:r>
+    </w:p>
+    <w:p>
+      <w:pPr>
+        <w:spacing w:line="360" w:lineRule="auto"/>
+        <w:contextualSpacing/>
+        <w:jc w:val="center"/>
+        <w:rPr>
+          <w:rFonts w:ascii="Times New Roman" w:hAnsi="Times New Roman" w:cs="Times New Roman"/>
+          <w:sz w:val="28"/>
+          <w:szCs w:val="28"/>
+        </w:rPr>
+      </w:pPr>
+    </w:p>
+    <w:p>
+      <w:pPr>
+        <w:spacing w:line="360" w:lineRule="auto"/>
+        <w:contextualSpacing/>
+        <w:jc w:val="center"/>
+        <w:rPr>
+          <w:rFonts w:ascii="Times New Roman" w:hAnsi="Times New Roman" w:cs="Times New Roman"/>
+          <w:sz w:val="28"/>
+          <w:szCs w:val="28"/>
+        </w:rPr>
+      </w:pPr>
+    </w:p>
+    <w:p>
+      <w:pPr>
+        <w:spacing w:after="0" w:line="360" w:lineRule="auto"/>
+        <w:ind w:firstLine="709"/>
+        <w:contextualSpacing/>
+        <w:jc w:val="both"/>
+        <w:rPr>
+          <w:rFonts w:ascii="Times New Roman" w:hAnsi="Times New Roman" w:cs="Times New Roman"/>
+          <w:sz w:val="28"/>
+          <w:szCs w:val="28"/>
+        </w:rPr>
+      </w:pPr>
+      <w:r>
+        <w:rPr>
+          <w:rFonts w:ascii="Times New Roman" w:hAnsi="Times New Roman" w:cs="Times New Roman"/>
+          <w:sz w:val="28"/>
+          <w:szCs w:val="28"/>
+        </w:rPr>
+        <w:lastRenderedPageBreak/>
         <w:t xml:space="preserve">После ввода некорректных параметров и нажатия кнопки </w:t>
       </w:r>
       <w:r>
@@ -6302,6 +7225,21 @@
         </w:rPr>
         <w:t>появится окно, приведенное на рисунке 3.3.</w:t>
       </w:r>
+    </w:p>
+    <w:p>
+      <w:pPr>
+        <w:spacing w:after="0" w:line="360" w:lineRule="auto"/>
+        <w:ind w:firstLine="709"/>
+        <w:contextualSpacing/>
+        <w:jc w:val="both"/>
+        <w:rPr>
+          <w:rFonts w:ascii="Times New Roman" w:hAnsi="Times New Roman" w:cs="Times New Roman"/>
+          <w:sz w:val="28"/>
+          <w:szCs w:val="28"/>
+        </w:rPr>
+      </w:pPr>
+      <w:bookmarkStart w:id="11" w:name="_GoBack"/>
+      <w:bookmarkEnd w:id="11"/>
     </w:p>
     <w:p>
       <w:pPr>
@@ -6312,9 +7250,50 @@
           <w:rFonts w:ascii="Times New Roman" w:hAnsi="Times New Roman" w:cs="Times New Roman"/>
           <w:sz w:val="28"/>
           <w:szCs w:val="28"/>
-          <w:lang w:val="en-US"/>
-        </w:rPr>
-      </w:pPr>
+        </w:rPr>
+      </w:pPr>
+      <w:r>
+        <w:rPr>
+          <w:rFonts w:ascii="Times New Roman" w:hAnsi="Times New Roman" w:cs="Times New Roman"/>
+          <w:sz w:val="28"/>
+          <w:szCs w:val="28"/>
+        </w:rPr>
+        <w:drawing>
+          <wp:inline distT="0" distB="0" distL="0" distR="0" wp14:anchorId="42E5A566" wp14:editId="60512776">
+            <wp:extent cx="4411980" cy="1832298"/>
+            <wp:effectExtent l="0" t="0" r="7620" b="0"/>
+            <wp:docPr id="2" name="Picture 2"/>
+            <wp:cNvGraphicFramePr>
+              <a:graphicFrameLocks xmlns:a="http://schemas.openxmlformats.org/drawingml/2006/main" noChangeAspect="1"/>
+            </wp:cNvGraphicFramePr>
+            <a:graphic xmlns:a="http://schemas.openxmlformats.org/drawingml/2006/main">
+              <a:graphicData uri="http://schemas.openxmlformats.org/drawingml/2006/picture">
+                <pic:pic xmlns:pic="http://schemas.openxmlformats.org/drawingml/2006/picture">
+                  <pic:nvPicPr>
+                    <pic:cNvPr id="1" name=""/>
+                    <pic:cNvPicPr/>
+                  </pic:nvPicPr>
+                  <pic:blipFill>
+                    <a:blip r:embed="rId19"/>
+                    <a:stretch>
+                      <a:fillRect/>
+                    </a:stretch>
+                  </pic:blipFill>
+                  <pic:spPr>
+                    <a:xfrm>
+                      <a:off x="0" y="0"/>
+                      <a:ext cx="4423848" cy="1837227"/>
+                    </a:xfrm>
+                    <a:prstGeom prst="rect">
+                      <a:avLst/>
+                    </a:prstGeom>
+                  </pic:spPr>
+                </pic:pic>
+              </a:graphicData>
+            </a:graphic>
+          </wp:inline>
+        </w:drawing>
+      </w:r>
     </w:p>
     <w:p>
       <w:pPr>
@@ -6353,29 +7332,14 @@
     </w:p>
     <w:p>
       <w:pPr>
-        <w:pStyle w:val="ListParagraph"/>
-        <w:spacing w:after="0" w:line="360" w:lineRule="auto"/>
-        <w:ind w:left="0"/>
-        <w:jc w:val="center"/>
-        <w:rPr>
-          <w:rFonts w:ascii="Times New Roman" w:hAnsi="Times New Roman" w:cs="Times New Roman"/>
-          <w:b/>
-          <w:bCs/>
-          <w:sz w:val="28"/>
-          <w:szCs w:val="28"/>
-        </w:rPr>
-      </w:pPr>
-      <w:r>
-        <w:rPr>
-          <w:rFonts w:ascii="Times New Roman" w:hAnsi="Times New Roman" w:cs="Times New Roman"/>
-          <w:b/>
-          <w:bCs/>
-          <w:sz w:val="28"/>
-          <w:szCs w:val="28"/>
-        </w:rPr>
+        <w:pStyle w:val="Heading1"/>
+      </w:pPr>
+      <w:bookmarkStart w:id="12" w:name="_Toc98348481"/>
+      <w:r>
         <w:lastRenderedPageBreak/>
         <w:t>Список использованных источников</w:t>
       </w:r>
+      <w:bookmarkEnd w:id="12"/>
     </w:p>
     <w:p>
       <w:pPr>
@@ -6555,6 +7519,56 @@
         </w:rPr>
         <w:t xml:space="preserve"> </w:t>
       </w:r>
+      <w:r>
+        <w:rPr>
+          <w:rFonts w:ascii="Times New Roman" w:hAnsi="Times New Roman" w:cs="Times New Roman"/>
+          <w:sz w:val="28"/>
+        </w:rPr>
+        <w:t xml:space="preserve">Мебельный софт, топ 10 лучших программ для работы с мебелью. </w:t>
+      </w:r>
+      <w:r>
+        <w:rPr>
+          <w:rFonts w:ascii="Times New Roman" w:hAnsi="Times New Roman" w:cs="Times New Roman"/>
+          <w:sz w:val="28"/>
+        </w:rPr>
+        <w:t>[</w:t>
+      </w:r>
+      <w:r>
+        <w:rPr>
+          <w:rFonts w:ascii="Times New Roman" w:hAnsi="Times New Roman" w:cs="Times New Roman"/>
+          <w:sz w:val="28"/>
+        </w:rPr>
+        <w:t>Электронный ресурс</w:t>
+      </w:r>
+      <w:r>
+        <w:rPr>
+          <w:rFonts w:ascii="Times New Roman" w:hAnsi="Times New Roman" w:cs="Times New Roman"/>
+          <w:sz w:val="28"/>
+        </w:rPr>
+        <w:t>]</w:t>
+      </w:r>
+      <w:r>
+        <w:rPr>
+          <w:rFonts w:ascii="Times New Roman" w:hAnsi="Times New Roman" w:cs="Times New Roman"/>
+          <w:sz w:val="28"/>
+        </w:rPr>
+        <w:t xml:space="preserve"> — Режим доступа: </w:t>
+      </w:r>
+      <w:r>
+        <w:rPr>
+          <w:rFonts w:ascii="Times New Roman" w:hAnsi="Times New Roman" w:cs="Times New Roman"/>
+          <w:sz w:val="28"/>
+        </w:rPr>
+        <w:t xml:space="preserve">https://gidmaster.info/soft.php?id=proekt_ob-emnik </w:t>
+      </w:r>
+      <w:r>
+        <w:rPr>
+          <w:rFonts w:ascii="Times New Roman" w:hAnsi="Times New Roman" w:cs="Times New Roman"/>
+          <w:sz w:val="28"/>
+          <w:szCs w:val="28"/>
+        </w:rPr>
+        <w:t>(дата обращения: 12.11.2021).</w:t>
+      </w:r>
     </w:p>
     <w:p>
       <w:pPr>
@@ -6695,7 +7709,7 @@
       </w:pPr>
     </w:p>
     <w:sectPr>
-      <w:headerReference w:type="default" r:id="rId16"/>
+      <w:headerReference w:type="default" r:id="rId20"/>
       <w:pgSz w:w="11906" w:h="16838"/>
       <w:pgMar w:top="1134" w:right="567" w:bottom="1134" w:left="1701" w:header="709" w:footer="709" w:gutter="0"/>
       <w:cols w:space="708"/>
@@ -6766,7 +7780,6 @@
         <w:docPartUnique/>
       </w:docPartObj>
     </w:sdtPr>
-    <w:sdtEndPr/>
     <w:sdtContent>
       <w:p>
         <w:pPr>
@@ -8210,6 +9223,58 @@
       <w:szCs w:val="20"/>
     </w:rPr>
   </w:style>
+  <w:style w:type="character" w:styleId="UnresolvedMention">
+    <w:name w:val="Unresolved Mention"/>
+    <w:basedOn w:val="DefaultParagraphFont"/>
+    <w:uiPriority w:val="99"/>
+    <w:semiHidden/>
+    <w:unhideWhenUsed/>
+    <w:rsid w:val="00E401F0"/>
+    <w:rPr>
+      <w:color w:val="605E5C"/>
+      <w:shd w:val="clear" w:color="auto" w:fill="E1DFDD"/>
+    </w:rPr>
+  </w:style>
+  <w:style w:type="paragraph" w:styleId="TOCHeading">
+    <w:name w:val="TOC Heading"/>
+    <w:basedOn w:val="Heading1"/>
+    <w:next w:val="Normal"/>
+    <w:uiPriority w:val="39"/>
+    <w:unhideWhenUsed/>
+    <w:qFormat/>
+    <w:rsid w:val="00E05C01"/>
+    <w:pPr>
+      <w:keepNext/>
+      <w:keepLines/>
+      <w:widowControl/>
+      <w:autoSpaceDE/>
+      <w:autoSpaceDN/>
+      <w:spacing w:before="240" w:line="259" w:lineRule="auto"/>
+      <w:jc w:val="left"/>
+      <w:outlineLvl w:val="9"/>
+    </w:pPr>
+    <w:rPr>
+      <w:rFonts w:asciiTheme="majorHAnsi" w:eastAsiaTheme="majorEastAsia" w:hAnsiTheme="majorHAnsi" w:cstheme="majorBidi"/>
+      <w:b w:val="0"/>
+      <w:bCs w:val="0"/>
+      <w:color w:val="365F91" w:themeColor="accent1" w:themeShade="BF"/>
+      <w:sz w:val="32"/>
+      <w:szCs w:val="32"/>
+      <w:lang w:val="en-US"/>
+    </w:rPr>
+  </w:style>
+  <w:style w:type="paragraph" w:styleId="TOC1">
+    <w:name w:val="toc 1"/>
+    <w:basedOn w:val="Normal"/>
+    <w:next w:val="Normal"/>
+    <w:autoRedefine/>
+    <w:uiPriority w:val="39"/>
+    <w:unhideWhenUsed/>
+    <w:rsid w:val="00E05C01"/>
+    <w:pPr>
+      <w:spacing w:after="100"/>
+    </w:pPr>
+  </w:style>
 </w:styles>
 </file>
 
@@ -8496,4 +9561,16 @@
   <a:objectDefaults/>
   <a:extraClrSchemeLst/>
 </a:theme>
+</file>
+
+<file path=customXml/item1.xml><?xml version="1.0" encoding="utf-8"?>
+<b:Sources xmlns:b="http://schemas.openxmlformats.org/officeDocument/2006/bibliography" xmlns="http://schemas.openxmlformats.org/officeDocument/2006/bibliography" SelectedStyle="\APASixthEditionOfficeOnline.xsl" StyleName="APA" Version="6"/>
+</file>
+
+<file path=customXml/itemProps1.xml><?xml version="1.0" encoding="utf-8"?>
+<ds:datastoreItem xmlns:ds="http://schemas.openxmlformats.org/officeDocument/2006/customXml" ds:itemID="{A9CBB340-2BBF-4B08-9142-208AB81C11E6}">
+  <ds:schemaRefs>
+    <ds:schemaRef ds:uri="http://schemas.openxmlformats.org/officeDocument/2006/bibliography"/>
+  </ds:schemaRefs>
+</ds:datastoreItem>
 </file>
--- a/docs/ПС ОРСАПР Маковский 588-1.docx
+++ b/docs/ПС ОРСАПР Маковский 588-1.docx
@@ -1,6 +1,6 @@
 
 <file path=word/document.xml><?xml version="1.0" encoding="utf-8"?>
-<w:document xmlns:wpc="http://schemas.microsoft.com/office/word/2010/wordprocessingCanvas" xmlns:cx="http://schemas.microsoft.com/office/drawing/2014/chartex" xmlns:cx1="http://schemas.microsoft.com/office/drawing/2015/9/8/chartex" xmlns:cx2="http://schemas.microsoft.com/office/drawing/2015/10/21/chartex" xmlns:cx3="http://schemas.microsoft.com/office/drawing/2016/5/9/chartex" xmlns:cx4="http://schemas.microsoft.com/office/drawing/2016/5/10/chartex" xmlns:cx5="http://schemas.microsoft.com/office/drawing/2016/5/11/chartex" xmlns:cx6="http://schemas.microsoft.com/office/drawing/2016/5/12/chartex" xmlns:cx7="http://schemas.microsoft.com/office/drawing/2016/5/13/chartex" xmlns:cx8="http://schemas.microsoft.com/office/drawing/2016/5/14/chartex" xmlns:mc="http://schemas.openxmlformats.org/markup-compatibility/2006" xmlns:aink="http://schemas.microsoft.com/office/drawing/2016/ink" xmlns:am3d="http://schemas.microsoft.com/office/drawing/2017/model3d" xmlns:o="urn:schemas-microsoft-com:office:office" xmlns:r="http://schemas.openxmlformats.org/officeDocument/2006/relationships" xmlns:m="http://schemas.openxmlformats.org/officeDocument/2006/math" xmlns:v="urn:schemas-microsoft-com:vml" xmlns:wp14="http://schemas.microsoft.com/office/word/2010/wordprocessingDrawing" xmlns:wp="http://schemas.openxmlformats.org/drawingml/2006/wordprocessingDrawing" xmlns:w10="urn:schemas-microsoft-com:office:word" xmlns:w="http://schemas.openxmlformats.org/wordprocessingml/2006/main" xmlns:w14="http://schemas.microsoft.com/office/word/2010/wordml" xmlns:w15="http://schemas.microsoft.com/office/word/2012/wordml" xmlns:w16cid="http://schemas.microsoft.com/office/word/2016/wordml/cid" xmlns:w16se="http://schemas.microsoft.com/office/word/2015/wordml/symex" xmlns:wpg="http://schemas.microsoft.com/office/word/2010/wordprocessingGroup" xmlns:wpi="http://schemas.microsoft.com/office/word/2010/wordprocessingInk" xmlns:wne="http://schemas.microsoft.com/office/word/2006/wordml" xmlns:wps="http://schemas.microsoft.com/office/word/2010/wordprocessingShape" mc:Ignorable="w14 w15 w16se w16cid wp14">
+<w:document xmlns:wpc="http://schemas.microsoft.com/office/word/2010/wordprocessingCanvas" xmlns:cx="http://schemas.microsoft.com/office/drawing/2014/chartex" xmlns:cx1="http://schemas.microsoft.com/office/drawing/2015/9/8/chartex" xmlns:cx2="http://schemas.microsoft.com/office/drawing/2015/10/21/chartex" xmlns:cx3="http://schemas.microsoft.com/office/drawing/2016/5/9/chartex" xmlns:cx4="http://schemas.microsoft.com/office/drawing/2016/5/10/chartex" xmlns:cx5="http://schemas.microsoft.com/office/drawing/2016/5/11/chartex" xmlns:cx6="http://schemas.microsoft.com/office/drawing/2016/5/12/chartex" xmlns:cx7="http://schemas.microsoft.com/office/drawing/2016/5/13/chartex" xmlns:cx8="http://schemas.microsoft.com/office/drawing/2016/5/14/chartex" xmlns:mc="http://schemas.openxmlformats.org/markup-compatibility/2006" xmlns:aink="http://schemas.microsoft.com/office/drawing/2016/ink" xmlns:am3d="http://schemas.microsoft.com/office/drawing/2017/model3d" xmlns:o="urn:schemas-microsoft-com:office:office" xmlns:r="http://schemas.openxmlformats.org/officeDocument/2006/relationships" xmlns:m="http://schemas.openxmlformats.org/officeDocument/2006/math" xmlns:v="urn:schemas-microsoft-com:vml" xmlns:wp14="http://schemas.microsoft.com/office/word/2010/wordprocessingDrawing" xmlns:wp="http://schemas.openxmlformats.org/drawingml/2006/wordprocessingDrawing" xmlns:w10="urn:schemas-microsoft-com:office:word" xmlns:w="http://schemas.openxmlformats.org/wordprocessingml/2006/main" xmlns:w14="http://schemas.microsoft.com/office/word/2010/wordml" xmlns:w15="http://schemas.microsoft.com/office/word/2012/wordml" xmlns:w16cex="http://schemas.microsoft.com/office/word/2018/wordml/cex" xmlns:w16cid="http://schemas.microsoft.com/office/word/2016/wordml/cid" xmlns:w16="http://schemas.microsoft.com/office/word/2018/wordml" xmlns:w16sdtdh="http://schemas.microsoft.com/office/word/2020/wordml/sdtdatahash" xmlns:w16se="http://schemas.microsoft.com/office/word/2015/wordml/symex" xmlns:wpg="http://schemas.microsoft.com/office/word/2010/wordprocessingGroup" xmlns:wpi="http://schemas.microsoft.com/office/word/2010/wordprocessingInk" xmlns:wne="http://schemas.microsoft.com/office/word/2006/wordml" xmlns:wps="http://schemas.microsoft.com/office/word/2010/wordprocessingShape" mc:Ignorable="w14 w15 w16se w16cid w16 w16cex w16sdtdh wp14">
   <w:body>
     <w:p>
       <w:pPr>
@@ -2097,7 +2097,7 @@
           <w:sz w:val="28"/>
           <w:szCs w:val="28"/>
         </w:rPr>
-        <w:t xml:space="preserve">API (англ. </w:t>
+        <w:t xml:space="preserve">API (англ. Application </w:t>
       </w:r>
       <w:proofErr w:type="spellStart"/>
       <w:r>
@@ -2106,7 +2106,7 @@
           <w:sz w:val="28"/>
           <w:szCs w:val="28"/>
         </w:rPr>
-        <w:t>Application</w:t>
+        <w:t>Programming</w:t>
       </w:r>
       <w:proofErr w:type="spellEnd"/>
       <w:r>
@@ -2115,43 +2115,7 @@
           <w:sz w:val="28"/>
           <w:szCs w:val="28"/>
         </w:rPr>
-        <w:t xml:space="preserve"> </w:t>
-      </w:r>
-      <w:proofErr w:type="spellStart"/>
-      <w:r>
-        <w:rPr>
-          <w:rFonts w:ascii="Times New Roman" w:hAnsi="Times New Roman" w:cs="Times New Roman"/>
-          <w:sz w:val="28"/>
-          <w:szCs w:val="28"/>
-        </w:rPr>
-        <w:t>Programming</w:t>
-      </w:r>
-      <w:proofErr w:type="spellEnd"/>
-      <w:r>
-        <w:rPr>
-          <w:rFonts w:ascii="Times New Roman" w:hAnsi="Times New Roman" w:cs="Times New Roman"/>
-          <w:sz w:val="28"/>
-          <w:szCs w:val="28"/>
-        </w:rPr>
-        <w:t xml:space="preserve"> </w:t>
-      </w:r>
-      <w:proofErr w:type="spellStart"/>
-      <w:r>
-        <w:rPr>
-          <w:rFonts w:ascii="Times New Roman" w:hAnsi="Times New Roman" w:cs="Times New Roman"/>
-          <w:sz w:val="28"/>
-          <w:szCs w:val="28"/>
-        </w:rPr>
-        <w:t>Interface</w:t>
-      </w:r>
-      <w:proofErr w:type="spellEnd"/>
-      <w:r>
-        <w:rPr>
-          <w:rFonts w:ascii="Times New Roman" w:hAnsi="Times New Roman" w:cs="Times New Roman"/>
-          <w:sz w:val="28"/>
-          <w:szCs w:val="28"/>
-        </w:rPr>
-        <w:t>) – описание способов, которыми одна компьютерная программа может взаимодействовать с другой программой.</w:t>
+        <w:t xml:space="preserve"> Interface) – описание способов, которыми одна компьютерная программа может взаимодействовать с другой программой.</w:t>
       </w:r>
     </w:p>
     <w:p>
@@ -2946,7 +2910,6 @@
               </w:rPr>
               <w:t xml:space="preserve">Метод для завершения программы </w:t>
             </w:r>
-            <w:proofErr w:type="spellStart"/>
             <w:r>
               <w:rPr>
                 <w:color w:val="000000" w:themeColor="text1"/>
@@ -2954,7 +2917,6 @@
               </w:rPr>
               <w:t>Kompas</w:t>
             </w:r>
-            <w:proofErr w:type="spellEnd"/>
             <w:r>
               <w:rPr>
                 <w:color w:val="000000" w:themeColor="text1"/>
@@ -3468,7 +3430,29 @@
           <w:szCs w:val="28"/>
           <w:lang w:val="x-none" w:eastAsia="x-none"/>
         </w:rPr>
-        <w:t xml:space="preserve"> интерфейса </w:t>
+        <w:t xml:space="preserve"> </w:t>
+      </w:r>
+      <w:proofErr w:type="spellStart"/>
+      <w:r>
+        <w:rPr>
+          <w:rFonts w:ascii="Times New Roman" w:eastAsia="Calibri" w:hAnsi="Times New Roman" w:cs="Times New Roman"/>
+          <w:kern w:val="32"/>
+          <w:sz w:val="28"/>
+          <w:szCs w:val="28"/>
+          <w:lang w:val="x-none" w:eastAsia="x-none"/>
+        </w:rPr>
+        <w:t>интерфейса</w:t>
+      </w:r>
+      <w:proofErr w:type="spellEnd"/>
+      <w:r>
+        <w:rPr>
+          <w:rFonts w:ascii="Times New Roman" w:eastAsia="Calibri" w:hAnsi="Times New Roman" w:cs="Times New Roman"/>
+          <w:kern w:val="32"/>
+          <w:sz w:val="28"/>
+          <w:szCs w:val="28"/>
+          <w:lang w:val="x-none" w:eastAsia="x-none"/>
+        </w:rPr>
+        <w:t xml:space="preserve"> </w:t>
       </w:r>
       <w:proofErr w:type="spellStart"/>
       <w:r>
@@ -5393,47 +5377,19 @@
       <w:r>
         <w:rPr>
           <w:rFonts w:ascii="Times New Roman" w:hAnsi="Times New Roman" w:cs="Times New Roman"/>
+          <w:color w:val="000000" w:themeColor="text1"/>
+          <w:sz w:val="28"/>
+          <w:szCs w:val="28"/>
+        </w:rPr>
+        <w:t xml:space="preserve"> </w:t>
+      </w:r>
+      <w:r>
+        <w:rPr>
+          <w:rFonts w:ascii="Times New Roman" w:hAnsi="Times New Roman" w:cs="Times New Roman"/>
           <w:sz w:val="28"/>
           <w:szCs w:val="28"/>
           <w:shd w:val="clear" w:color="auto" w:fill="FFFFFF"/>
         </w:rPr>
-        <w:t xml:space="preserve"> </w:t>
-      </w:r>
-      <w:r>
-        <w:rPr>
-          <w:rFonts w:ascii="Times New Roman" w:hAnsi="Times New Roman" w:cs="Times New Roman"/>
-          <w:sz w:val="28"/>
-          <w:szCs w:val="28"/>
-          <w:shd w:val="clear" w:color="auto" w:fill="FFFFFF"/>
-        </w:rPr>
-        <w:softHyphen/>
-      </w:r>
-      <w:r>
-        <w:rPr>
-          <w:rFonts w:ascii="Times New Roman" w:hAnsi="Times New Roman" w:cs="Times New Roman"/>
-          <w:sz w:val="28"/>
-          <w:szCs w:val="28"/>
-          <w:shd w:val="clear" w:color="auto" w:fill="FFFFFF"/>
-        </w:rPr>
-        <w:softHyphen/>
-      </w:r>
-      <w:r>
-        <w:rPr>
-          <w:rFonts w:ascii="Times New Roman" w:hAnsi="Times New Roman" w:cs="Times New Roman"/>
-          <w:sz w:val="28"/>
-          <w:szCs w:val="28"/>
-          <w:shd w:val="clear" w:color="auto" w:fill="FFFFFF"/>
-        </w:rPr>
-        <w:softHyphen/>
-      </w:r>
-      <w:r>
-        <w:rPr>
-          <w:rFonts w:ascii="Times New Roman" w:hAnsi="Times New Roman" w:cs="Times New Roman"/>
-          <w:sz w:val="28"/>
-          <w:szCs w:val="28"/>
-          <w:shd w:val="clear" w:color="auto" w:fill="FFFFFF"/>
-        </w:rPr>
-        <w:softHyphen/>
         <w:t>программа для проектирования кухонной и корпусной мебели для профессионалов и новичков в этой сфере [3].</w:t>
       </w:r>
     </w:p>
@@ -5500,27 +5456,7 @@
           <w:szCs w:val="28"/>
           <w:shd w:val="clear" w:color="auto" w:fill="FFFFFF"/>
         </w:rPr>
-        <w:t xml:space="preserve"> и </w:t>
-      </w:r>
-      <w:proofErr w:type="spellStart"/>
-      <w:r>
-        <w:rPr>
-          <w:rFonts w:ascii="Times New Roman" w:hAnsi="Times New Roman" w:cs="Times New Roman"/>
-          <w:sz w:val="28"/>
-          <w:szCs w:val="28"/>
-          <w:shd w:val="clear" w:color="auto" w:fill="FFFFFF"/>
-        </w:rPr>
-        <w:t>OpenGL</w:t>
-      </w:r>
-      <w:proofErr w:type="spellEnd"/>
-      <w:r>
-        <w:rPr>
-          <w:rFonts w:ascii="Times New Roman" w:hAnsi="Times New Roman" w:cs="Times New Roman"/>
-          <w:sz w:val="28"/>
-          <w:szCs w:val="28"/>
-          <w:shd w:val="clear" w:color="auto" w:fill="FFFFFF"/>
-        </w:rPr>
-        <w:t>. Именно поэтому изображение высокого качества с тенями, глянцами и эффектами формируется на лету, не заставляя ждать конечного результата. Огромный опыт практического использования программы привел к созданию так называемого "цветового колеса" в программе ОБЪЕМНИК, которое позволяет вместе с клиентами подобрать цвет и материал будущей мебели, "втягивая" клиента в процесс проектирования и тем самым делая процесс создания мебели более творческим и непринуждённым.</w:t>
+        <w:t xml:space="preserve"> и OpenGL. Именно поэтому изображение высокого качества с тенями, глянцами и эффектами формируется на лету, не заставляя ждать конечного результата. Огромный опыт практического использования программы привел к созданию так называемого "цветового колеса" в программе ОБЪЕМНИК, которое позволяет вместе с клиентами подобрать цвет и материал будущей мебели, "втягивая" клиента в процесс проектирования и тем самым делая процесс создания мебели более творческим и непринуждённым.</w:t>
       </w:r>
     </w:p>
     <w:p>
@@ -6627,6 +6563,7 @@
           <w:lang w:val="en-US"/>
         </w:rPr>
       </w:pPr>
+      <w:commentRangeStart w:id="10"/>
       <w:r>
         <w:rPr>
           <w:noProof/>
@@ -6680,6 +6617,13 @@
           </wp:inline>
         </w:drawing>
       </w:r>
+      <w:commentRangeEnd w:id="10"/>
+      <w:r>
+        <w:rPr>
+          <w:rStyle w:val="CommentReference"/>
+        </w:rPr>
+        <w:commentReference w:id="10"/>
+      </w:r>
     </w:p>
     <w:p>
       <w:pPr>
@@ -6756,27 +6700,25 @@
           <w:rFonts w:ascii="Times New Roman" w:hAnsi="Times New Roman" w:cs="Times New Roman"/>
           <w:sz w:val="28"/>
           <w:szCs w:val="28"/>
+        </w:rPr>
+        <w:t xml:space="preserve"> </w:t>
+      </w:r>
+      <w:r>
+        <w:rPr>
+          <w:rFonts w:ascii="Times New Roman" w:hAnsi="Times New Roman" w:cs="Times New Roman"/>
+          <w:sz w:val="28"/>
+          <w:szCs w:val="28"/>
           <w:lang w:val="en-US"/>
         </w:rPr>
         <w:t>Main</w:t>
       </w:r>
-      <w:proofErr w:type="spellStart"/>
-      <w:r>
-        <w:rPr>
-          <w:rFonts w:ascii="Times New Roman" w:hAnsi="Times New Roman" w:cs="Times New Roman"/>
-          <w:sz w:val="28"/>
-          <w:szCs w:val="28"/>
-        </w:rPr>
-        <w:t>Form</w:t>
-      </w:r>
-      <w:proofErr w:type="spellEnd"/>
-      <w:r>
-        <w:rPr>
-          <w:rFonts w:ascii="Times New Roman" w:hAnsi="Times New Roman" w:cs="Times New Roman"/>
-          <w:sz w:val="28"/>
-          <w:szCs w:val="28"/>
-        </w:rPr>
-        <w:t xml:space="preserve"> – класс диалогового окна, который обеспечивает взаимодействие между пользователем и программой;</w:t>
+      <w:r>
+        <w:rPr>
+          <w:rFonts w:ascii="Times New Roman" w:hAnsi="Times New Roman" w:cs="Times New Roman"/>
+          <w:sz w:val="28"/>
+          <w:szCs w:val="28"/>
+        </w:rPr>
+        <w:t>Form – класс диалогового окна, который обеспечивает взаимодействие между пользователем и программой;</w:t>
       </w:r>
     </w:p>
     <w:p>
@@ -6807,6 +6749,14 @@
         </w:rPr>
         <w:t>)</w:t>
       </w:r>
+      <w:r>
+        <w:rPr>
+          <w:rFonts w:ascii="Times New Roman" w:hAnsi="Times New Roman" w:cs="Times New Roman"/>
+          <w:sz w:val="28"/>
+          <w:szCs w:val="28"/>
+        </w:rPr>
+        <w:t xml:space="preserve"> </w:t>
+      </w:r>
       <w:proofErr w:type="spellStart"/>
       <w:r>
         <w:rPr>
@@ -6878,6 +6828,14 @@
         </w:rPr>
         <w:t>)</w:t>
       </w:r>
+      <w:r>
+        <w:rPr>
+          <w:rFonts w:ascii="Times New Roman" w:hAnsi="Times New Roman" w:cs="Times New Roman"/>
+          <w:sz w:val="28"/>
+          <w:szCs w:val="28"/>
+        </w:rPr>
+        <w:t xml:space="preserve"> </w:t>
+      </w:r>
       <w:proofErr w:type="spellStart"/>
       <w:r>
         <w:rPr>
@@ -6948,6 +6906,14 @@
           <w:rFonts w:ascii="Times New Roman" w:hAnsi="Times New Roman" w:cs="Times New Roman"/>
           <w:sz w:val="28"/>
           <w:szCs w:val="28"/>
+        </w:rPr>
+        <w:t xml:space="preserve"> </w:t>
+      </w:r>
+      <w:r>
+        <w:rPr>
+          <w:rFonts w:ascii="Times New Roman" w:hAnsi="Times New Roman" w:cs="Times New Roman"/>
+          <w:sz w:val="28"/>
+          <w:szCs w:val="28"/>
           <w:lang w:val="en-US"/>
         </w:rPr>
         <w:t>Stool</w:t>
@@ -6984,7 +6950,23 @@
           <w:sz w:val="28"/>
           <w:szCs w:val="28"/>
         </w:rPr>
-        <w:t>т проверку зависимых параметров</w:t>
+        <w:t xml:space="preserve">т проверку зависимых </w:t>
+      </w:r>
+      <w:commentRangeStart w:id="11"/>
+      <w:r>
+        <w:rPr>
+          <w:rFonts w:ascii="Times New Roman" w:hAnsi="Times New Roman" w:cs="Times New Roman"/>
+          <w:sz w:val="28"/>
+          <w:szCs w:val="28"/>
+        </w:rPr>
+        <w:t>параметров</w:t>
+      </w:r>
+      <w:commentRangeEnd w:id="11"/>
+      <w:r>
+        <w:rPr>
+          <w:rStyle w:val="CommentReference"/>
+        </w:rPr>
+        <w:commentReference w:id="11"/>
       </w:r>
       <w:r>
         <w:rPr>
@@ -7012,11 +6994,11 @@
       <w:pPr>
         <w:pStyle w:val="Heading1"/>
       </w:pPr>
-      <w:bookmarkStart w:id="10" w:name="_Toc98348480"/>
+      <w:bookmarkStart w:id="12" w:name="_Toc98348480"/>
       <w:r>
         <w:t>3.2 Макет пользовательского интерфейса</w:t>
       </w:r>
-      <w:bookmarkEnd w:id="10"/>
+      <w:bookmarkEnd w:id="12"/>
     </w:p>
     <w:p>
       <w:pPr>
@@ -7107,7 +7089,7 @@
                     <pic:cNvPicPr/>
                   </pic:nvPicPr>
                   <pic:blipFill>
-                    <a:blip r:embed="rId18"/>
+                    <a:blip r:embed="rId22"/>
                     <a:stretch>
                       <a:fillRect/>
                     </a:stretch>
@@ -7238,8 +7220,6 @@
           <w:szCs w:val="28"/>
         </w:rPr>
       </w:pPr>
-      <w:bookmarkStart w:id="11" w:name="_GoBack"/>
-      <w:bookmarkEnd w:id="11"/>
     </w:p>
     <w:p>
       <w:pPr>
@@ -7255,6 +7235,7 @@
       <w:r>
         <w:rPr>
           <w:rFonts w:ascii="Times New Roman" w:hAnsi="Times New Roman" w:cs="Times New Roman"/>
+          <w:noProof/>
           <w:sz w:val="28"/>
           <w:szCs w:val="28"/>
         </w:rPr>
@@ -7274,7 +7255,7 @@
                     <pic:cNvPicPr/>
                   </pic:nvPicPr>
                   <pic:blipFill>
-                    <a:blip r:embed="rId19"/>
+                    <a:blip r:embed="rId23"/>
                     <a:stretch>
                       <a:fillRect/>
                     </a:stretch>
@@ -7334,12 +7315,12 @@
       <w:pPr>
         <w:pStyle w:val="Heading1"/>
       </w:pPr>
-      <w:bookmarkStart w:id="12" w:name="_Toc98348481"/>
+      <w:bookmarkStart w:id="13" w:name="_Toc98348481"/>
       <w:r>
         <w:lastRenderedPageBreak/>
         <w:t>Список использованных источников</w:t>
       </w:r>
-      <w:bookmarkEnd w:id="12"/>
+      <w:bookmarkEnd w:id="13"/>
     </w:p>
     <w:p>
       <w:pPr>
@@ -7693,23 +7674,8 @@
         <w:t>.</w:t>
       </w:r>
     </w:p>
-    <w:p/>
-    <w:p/>
-    <w:p>
-      <w:pPr>
-        <w:spacing w:after="0" w:line="360" w:lineRule="auto"/>
-        <w:ind w:firstLine="709"/>
-        <w:contextualSpacing/>
-        <w:jc w:val="both"/>
-        <w:rPr>
-          <w:rFonts w:ascii="Times New Roman" w:hAnsi="Times New Roman" w:cs="Times New Roman"/>
-          <w:sz w:val="28"/>
-          <w:szCs w:val="28"/>
-        </w:rPr>
-      </w:pPr>
-    </w:p>
     <w:sectPr>
-      <w:headerReference w:type="default" r:id="rId20"/>
+      <w:headerReference w:type="default" r:id="rId24"/>
       <w:pgSz w:w="11906" w:h="16838"/>
       <w:pgMar w:top="1134" w:right="567" w:bottom="1134" w:left="1701" w:header="709" w:footer="709" w:gutter="0"/>
       <w:cols w:space="708"/>
@@ -7720,8 +7686,89 @@
 </w:document>
 </file>
 
+<file path=word/comments.xml><?xml version="1.0" encoding="utf-8"?>
+<w:comments xmlns:wpc="http://schemas.microsoft.com/office/word/2010/wordprocessingCanvas" xmlns:cx="http://schemas.microsoft.com/office/drawing/2014/chartex" xmlns:cx1="http://schemas.microsoft.com/office/drawing/2015/9/8/chartex" xmlns:cx2="http://schemas.microsoft.com/office/drawing/2015/10/21/chartex" xmlns:cx3="http://schemas.microsoft.com/office/drawing/2016/5/9/chartex" xmlns:cx4="http://schemas.microsoft.com/office/drawing/2016/5/10/chartex" xmlns:cx5="http://schemas.microsoft.com/office/drawing/2016/5/11/chartex" xmlns:cx6="http://schemas.microsoft.com/office/drawing/2016/5/12/chartex" xmlns:cx7="http://schemas.microsoft.com/office/drawing/2016/5/13/chartex" xmlns:cx8="http://schemas.microsoft.com/office/drawing/2016/5/14/chartex" xmlns:mc="http://schemas.openxmlformats.org/markup-compatibility/2006" xmlns:aink="http://schemas.microsoft.com/office/drawing/2016/ink" xmlns:am3d="http://schemas.microsoft.com/office/drawing/2017/model3d" xmlns:o="urn:schemas-microsoft-com:office:office" xmlns:r="http://schemas.openxmlformats.org/officeDocument/2006/relationships" xmlns:m="http://schemas.openxmlformats.org/officeDocument/2006/math" xmlns:v="urn:schemas-microsoft-com:vml" xmlns:wp14="http://schemas.microsoft.com/office/word/2010/wordprocessingDrawing" xmlns:wp="http://schemas.openxmlformats.org/drawingml/2006/wordprocessingDrawing" xmlns:w10="urn:schemas-microsoft-com:office:word" xmlns:w="http://schemas.openxmlformats.org/wordprocessingml/2006/main" xmlns:w14="http://schemas.microsoft.com/office/word/2010/wordml" xmlns:w15="http://schemas.microsoft.com/office/word/2012/wordml" xmlns:w16cex="http://schemas.microsoft.com/office/word/2018/wordml/cex" xmlns:w16cid="http://schemas.microsoft.com/office/word/2016/wordml/cid" xmlns:w16="http://schemas.microsoft.com/office/word/2018/wordml" xmlns:w16sdtdh="http://schemas.microsoft.com/office/word/2020/wordml/sdtdatahash" xmlns:w16se="http://schemas.microsoft.com/office/word/2015/wordml/symex" xmlns:wpg="http://schemas.microsoft.com/office/word/2010/wordprocessingGroup" xmlns:wpi="http://schemas.microsoft.com/office/word/2010/wordprocessingInk" xmlns:wne="http://schemas.microsoft.com/office/word/2006/wordml" xmlns:wps="http://schemas.microsoft.com/office/word/2010/wordprocessingShape" mc:Ignorable="w14 w15 w16se w16cid w16 w16cex w16sdtdh wp14">
+  <w:comment w:id="10" w:author="AAK" w:date="2022-03-17T14:01:00Z" w:initials="A">
+    <w:p>
+      <w:pPr>
+        <w:pStyle w:val="CommentText"/>
+        <w:rPr>
+          <w:lang w:val="en-US"/>
+        </w:rPr>
+      </w:pPr>
+      <w:r>
+        <w:rPr>
+          <w:rStyle w:val="CommentReference"/>
+        </w:rPr>
+        <w:annotationRef/>
+      </w:r>
+      <w:proofErr w:type="spellStart"/>
+      <w:r>
+        <w:rPr>
+          <w:lang w:val="en-US"/>
+        </w:rPr>
+        <w:t>StoolParameters</w:t>
+      </w:r>
+      <w:proofErr w:type="spellEnd"/>
+      <w:r>
+        <w:rPr>
+          <w:lang w:val="en-US"/>
+        </w:rPr>
+        <w:t xml:space="preserve"> – </w:t>
+      </w:r>
+      <w:r>
+        <w:t xml:space="preserve">использование в </w:t>
+      </w:r>
+      <w:r>
+        <w:rPr>
+          <w:lang w:val="en-US"/>
+        </w:rPr>
+        <w:t>Program?</w:t>
+      </w:r>
+    </w:p>
+  </w:comment>
+  <w:comment w:id="11" w:author="AAK" w:date="2022-03-17T14:03:00Z" w:initials="A">
+    <w:p>
+      <w:pPr>
+        <w:pStyle w:val="CommentText"/>
+      </w:pPr>
+      <w:r>
+        <w:rPr>
+          <w:rStyle w:val="CommentReference"/>
+        </w:rPr>
+        <w:annotationRef/>
+      </w:r>
+      <w:r>
+        <w:t>Описание содержимого классов.</w:t>
+      </w:r>
+    </w:p>
+  </w:comment>
+</w:comments>
+</file>
+
+<file path=word/commentsExtended.xml><?xml version="1.0" encoding="utf-8"?>
+<w15:commentsEx xmlns:wpc="http://schemas.microsoft.com/office/word/2010/wordprocessingCanvas" xmlns:cx="http://schemas.microsoft.com/office/drawing/2014/chartex" xmlns:cx1="http://schemas.microsoft.com/office/drawing/2015/9/8/chartex" xmlns:cx2="http://schemas.microsoft.com/office/drawing/2015/10/21/chartex" xmlns:cx3="http://schemas.microsoft.com/office/drawing/2016/5/9/chartex" xmlns:cx4="http://schemas.microsoft.com/office/drawing/2016/5/10/chartex" xmlns:cx5="http://schemas.microsoft.com/office/drawing/2016/5/11/chartex" xmlns:cx6="http://schemas.microsoft.com/office/drawing/2016/5/12/chartex" xmlns:cx7="http://schemas.microsoft.com/office/drawing/2016/5/13/chartex" xmlns:cx8="http://schemas.microsoft.com/office/drawing/2016/5/14/chartex" xmlns:mc="http://schemas.openxmlformats.org/markup-compatibility/2006" xmlns:aink="http://schemas.microsoft.com/office/drawing/2016/ink" xmlns:am3d="http://schemas.microsoft.com/office/drawing/2017/model3d" xmlns:o="urn:schemas-microsoft-com:office:office" xmlns:r="http://schemas.openxmlformats.org/officeDocument/2006/relationships" xmlns:m="http://schemas.openxmlformats.org/officeDocument/2006/math" xmlns:v="urn:schemas-microsoft-com:vml" xmlns:wp14="http://schemas.microsoft.com/office/word/2010/wordprocessingDrawing" xmlns:wp="http://schemas.openxmlformats.org/drawingml/2006/wordprocessingDrawing" xmlns:w10="urn:schemas-microsoft-com:office:word" xmlns:w="http://schemas.openxmlformats.org/wordprocessingml/2006/main" xmlns:w14="http://schemas.microsoft.com/office/word/2010/wordml" xmlns:w15="http://schemas.microsoft.com/office/word/2012/wordml" xmlns:w16cex="http://schemas.microsoft.com/office/word/2018/wordml/cex" xmlns:w16cid="http://schemas.microsoft.com/office/word/2016/wordml/cid" xmlns:w16="http://schemas.microsoft.com/office/word/2018/wordml" xmlns:w16sdtdh="http://schemas.microsoft.com/office/word/2020/wordml/sdtdatahash" xmlns:w16se="http://schemas.microsoft.com/office/word/2015/wordml/symex" xmlns:wpg="http://schemas.microsoft.com/office/word/2010/wordprocessingGroup" xmlns:wpi="http://schemas.microsoft.com/office/word/2010/wordprocessingInk" xmlns:wne="http://schemas.microsoft.com/office/word/2006/wordml" xmlns:wps="http://schemas.microsoft.com/office/word/2010/wordprocessingShape" mc:Ignorable="w14 w15 w16se w16cid w16 w16cex w16sdtdh wp14">
+  <w15:commentEx w15:paraId="14205936" w15:done="0"/>
+  <w15:commentEx w15:paraId="3E2B2E73" w15:done="0"/>
+</w15:commentsEx>
+</file>
+
+<file path=word/commentsExtensible.xml><?xml version="1.0" encoding="utf-8"?>
+<w16cex:commentsExtensible xmlns:wpc="http://schemas.microsoft.com/office/word/2010/wordprocessingCanvas" xmlns:cx="http://schemas.microsoft.com/office/drawing/2014/chartex" xmlns:cx1="http://schemas.microsoft.com/office/drawing/2015/9/8/chartex" xmlns:cx2="http://schemas.microsoft.com/office/drawing/2015/10/21/chartex" xmlns:cx3="http://schemas.microsoft.com/office/drawing/2016/5/9/chartex" xmlns:cx4="http://schemas.microsoft.com/office/drawing/2016/5/10/chartex" xmlns:cx5="http://schemas.microsoft.com/office/drawing/2016/5/11/chartex" xmlns:cx6="http://schemas.microsoft.com/office/drawing/2016/5/12/chartex" xmlns:cx7="http://schemas.microsoft.com/office/drawing/2016/5/13/chartex" xmlns:cx8="http://schemas.microsoft.com/office/drawing/2016/5/14/chartex" xmlns:mc="http://schemas.openxmlformats.org/markup-compatibility/2006" xmlns:aink="http://schemas.microsoft.com/office/drawing/2016/ink" xmlns:am3d="http://schemas.microsoft.com/office/drawing/2017/model3d" xmlns:o="urn:schemas-microsoft-com:office:office" xmlns:r="http://schemas.openxmlformats.org/officeDocument/2006/relationships" xmlns:m="http://schemas.openxmlformats.org/officeDocument/2006/math" xmlns:v="urn:schemas-microsoft-com:vml" xmlns:wp14="http://schemas.microsoft.com/office/word/2010/wordprocessingDrawing" xmlns:wp="http://schemas.openxmlformats.org/drawingml/2006/wordprocessingDrawing" xmlns:w10="urn:schemas-microsoft-com:office:word" xmlns:w="http://schemas.openxmlformats.org/wordprocessingml/2006/main" xmlns:w14="http://schemas.microsoft.com/office/word/2010/wordml" xmlns:w15="http://schemas.microsoft.com/office/word/2012/wordml" xmlns:w16cex="http://schemas.microsoft.com/office/word/2018/wordml/cex" xmlns:w16cid="http://schemas.microsoft.com/office/word/2016/wordml/cid" xmlns:w16="http://schemas.microsoft.com/office/word/2018/wordml" xmlns:w16sdtdh="http://schemas.microsoft.com/office/word/2020/wordml/sdtdatahash" xmlns:w16se="http://schemas.microsoft.com/office/word/2015/wordml/symex" xmlns:wpg="http://schemas.microsoft.com/office/word/2010/wordprocessingGroup" xmlns:wpi="http://schemas.microsoft.com/office/word/2010/wordprocessingInk" xmlns:wne="http://schemas.microsoft.com/office/word/2006/wordml" xmlns:wps="http://schemas.microsoft.com/office/word/2010/wordprocessingShape" mc:Ignorable="w14 w15 w16se w16cid w16 w16cex w16sdtdh wp14">
+  <w16cex:commentExtensible w16cex:durableId="25DDBD9D" w16cex:dateUtc="2022-03-17T07:01:00Z"/>
+  <w16cex:commentExtensible w16cex:durableId="25DDBE2C" w16cex:dateUtc="2022-03-17T07:03:00Z"/>
+</w16cex:commentsExtensible>
+</file>
+
+<file path=word/commentsIds.xml><?xml version="1.0" encoding="utf-8"?>
+<w16cid:commentsIds xmlns:wpc="http://schemas.microsoft.com/office/word/2010/wordprocessingCanvas" xmlns:cx="http://schemas.microsoft.com/office/drawing/2014/chartex" xmlns:cx1="http://schemas.microsoft.com/office/drawing/2015/9/8/chartex" xmlns:cx2="http://schemas.microsoft.com/office/drawing/2015/10/21/chartex" xmlns:cx3="http://schemas.microsoft.com/office/drawing/2016/5/9/chartex" xmlns:cx4="http://schemas.microsoft.com/office/drawing/2016/5/10/chartex" xmlns:cx5="http://schemas.microsoft.com/office/drawing/2016/5/11/chartex" xmlns:cx6="http://schemas.microsoft.com/office/drawing/2016/5/12/chartex" xmlns:cx7="http://schemas.microsoft.com/office/drawing/2016/5/13/chartex" xmlns:cx8="http://schemas.microsoft.com/office/drawing/2016/5/14/chartex" xmlns:mc="http://schemas.openxmlformats.org/markup-compatibility/2006" xmlns:aink="http://schemas.microsoft.com/office/drawing/2016/ink" xmlns:am3d="http://schemas.microsoft.com/office/drawing/2017/model3d" xmlns:o="urn:schemas-microsoft-com:office:office" xmlns:r="http://schemas.openxmlformats.org/officeDocument/2006/relationships" xmlns:m="http://schemas.openxmlformats.org/officeDocument/2006/math" xmlns:v="urn:schemas-microsoft-com:vml" xmlns:wp14="http://schemas.microsoft.com/office/word/2010/wordprocessingDrawing" xmlns:wp="http://schemas.openxmlformats.org/drawingml/2006/wordprocessingDrawing" xmlns:w10="urn:schemas-microsoft-com:office:word" xmlns:w="http://schemas.openxmlformats.org/wordprocessingml/2006/main" xmlns:w14="http://schemas.microsoft.com/office/word/2010/wordml" xmlns:w15="http://schemas.microsoft.com/office/word/2012/wordml" xmlns:w16cex="http://schemas.microsoft.com/office/word/2018/wordml/cex" xmlns:w16cid="http://schemas.microsoft.com/office/word/2016/wordml/cid" xmlns:w16="http://schemas.microsoft.com/office/word/2018/wordml" xmlns:w16sdtdh="http://schemas.microsoft.com/office/word/2020/wordml/sdtdatahash" xmlns:w16se="http://schemas.microsoft.com/office/word/2015/wordml/symex" xmlns:wpg="http://schemas.microsoft.com/office/word/2010/wordprocessingGroup" xmlns:wpi="http://schemas.microsoft.com/office/word/2010/wordprocessingInk" xmlns:wne="http://schemas.microsoft.com/office/word/2006/wordml" xmlns:wps="http://schemas.microsoft.com/office/word/2010/wordprocessingShape" mc:Ignorable="w14 w15 w16se w16cid w16 w16cex w16sdtdh wp14">
+  <w16cid:commentId w16cid:paraId="14205936" w16cid:durableId="25DDBD9D"/>
+  <w16cid:commentId w16cid:paraId="3E2B2E73" w16cid:durableId="25DDBE2C"/>
+</w16cid:commentsIds>
+</file>
+
 <file path=word/endnotes.xml><?xml version="1.0" encoding="utf-8"?>
-<w:endnotes xmlns:wpc="http://schemas.microsoft.com/office/word/2010/wordprocessingCanvas" xmlns:cx="http://schemas.microsoft.com/office/drawing/2014/chartex" xmlns:cx1="http://schemas.microsoft.com/office/drawing/2015/9/8/chartex" xmlns:cx2="http://schemas.microsoft.com/office/drawing/2015/10/21/chartex" xmlns:cx3="http://schemas.microsoft.com/office/drawing/2016/5/9/chartex" xmlns:cx4="http://schemas.microsoft.com/office/drawing/2016/5/10/chartex" xmlns:cx5="http://schemas.microsoft.com/office/drawing/2016/5/11/chartex" xmlns:cx6="http://schemas.microsoft.com/office/drawing/2016/5/12/chartex" xmlns:cx7="http://schemas.microsoft.com/office/drawing/2016/5/13/chartex" xmlns:cx8="http://schemas.microsoft.com/office/drawing/2016/5/14/chartex" xmlns:mc="http://schemas.openxmlformats.org/markup-compatibility/2006" xmlns:aink="http://schemas.microsoft.com/office/drawing/2016/ink" xmlns:am3d="http://schemas.microsoft.com/office/drawing/2017/model3d" xmlns:o="urn:schemas-microsoft-com:office:office" xmlns:r="http://schemas.openxmlformats.org/officeDocument/2006/relationships" xmlns:m="http://schemas.openxmlformats.org/officeDocument/2006/math" xmlns:v="urn:schemas-microsoft-com:vml" xmlns:wp14="http://schemas.microsoft.com/office/word/2010/wordprocessingDrawing" xmlns:wp="http://schemas.openxmlformats.org/drawingml/2006/wordprocessingDrawing" xmlns:w10="urn:schemas-microsoft-com:office:word" xmlns:w="http://schemas.openxmlformats.org/wordprocessingml/2006/main" xmlns:w14="http://schemas.microsoft.com/office/word/2010/wordml" xmlns:w15="http://schemas.microsoft.com/office/word/2012/wordml" xmlns:w16cid="http://schemas.microsoft.com/office/word/2016/wordml/cid" xmlns:w16se="http://schemas.microsoft.com/office/word/2015/wordml/symex" xmlns:wpg="http://schemas.microsoft.com/office/word/2010/wordprocessingGroup" xmlns:wpi="http://schemas.microsoft.com/office/word/2010/wordprocessingInk" xmlns:wne="http://schemas.microsoft.com/office/word/2006/wordml" xmlns:wps="http://schemas.microsoft.com/office/word/2010/wordprocessingShape" mc:Ignorable="w14 w15 w16se w16cid wp14">
+<w:endnotes xmlns:wpc="http://schemas.microsoft.com/office/word/2010/wordprocessingCanvas" xmlns:cx="http://schemas.microsoft.com/office/drawing/2014/chartex" xmlns:cx1="http://schemas.microsoft.com/office/drawing/2015/9/8/chartex" xmlns:cx2="http://schemas.microsoft.com/office/drawing/2015/10/21/chartex" xmlns:cx3="http://schemas.microsoft.com/office/drawing/2016/5/9/chartex" xmlns:cx4="http://schemas.microsoft.com/office/drawing/2016/5/10/chartex" xmlns:cx5="http://schemas.microsoft.com/office/drawing/2016/5/11/chartex" xmlns:cx6="http://schemas.microsoft.com/office/drawing/2016/5/12/chartex" xmlns:cx7="http://schemas.microsoft.com/office/drawing/2016/5/13/chartex" xmlns:cx8="http://schemas.microsoft.com/office/drawing/2016/5/14/chartex" xmlns:mc="http://schemas.openxmlformats.org/markup-compatibility/2006" xmlns:aink="http://schemas.microsoft.com/office/drawing/2016/ink" xmlns:am3d="http://schemas.microsoft.com/office/drawing/2017/model3d" xmlns:o="urn:schemas-microsoft-com:office:office" xmlns:r="http://schemas.openxmlformats.org/officeDocument/2006/relationships" xmlns:m="http://schemas.openxmlformats.org/officeDocument/2006/math" xmlns:v="urn:schemas-microsoft-com:vml" xmlns:wp14="http://schemas.microsoft.com/office/word/2010/wordprocessingDrawing" xmlns:wp="http://schemas.openxmlformats.org/drawingml/2006/wordprocessingDrawing" xmlns:w10="urn:schemas-microsoft-com:office:word" xmlns:w="http://schemas.openxmlformats.org/wordprocessingml/2006/main" xmlns:w14="http://schemas.microsoft.com/office/word/2010/wordml" xmlns:w15="http://schemas.microsoft.com/office/word/2012/wordml" xmlns:w16cex="http://schemas.microsoft.com/office/word/2018/wordml/cex" xmlns:w16cid="http://schemas.microsoft.com/office/word/2016/wordml/cid" xmlns:w16="http://schemas.microsoft.com/office/word/2018/wordml" xmlns:w16sdtdh="http://schemas.microsoft.com/office/word/2020/wordml/sdtdatahash" xmlns:w16se="http://schemas.microsoft.com/office/word/2015/wordml/symex" xmlns:wpg="http://schemas.microsoft.com/office/word/2010/wordprocessingGroup" xmlns:wpi="http://schemas.microsoft.com/office/word/2010/wordprocessingInk" xmlns:wne="http://schemas.microsoft.com/office/word/2006/wordml" xmlns:wps="http://schemas.microsoft.com/office/word/2010/wordprocessingShape" mc:Ignorable="w14 w15 w16se w16cid w16 w16cex w16sdtdh wp14">
   <w:endnote w:type="separator" w:id="-1">
     <w:p>
       <w:pPr>
@@ -7746,7 +7793,7 @@
 </file>
 
 <file path=word/footnotes.xml><?xml version="1.0" encoding="utf-8"?>
-<w:footnotes xmlns:wpc="http://schemas.microsoft.com/office/word/2010/wordprocessingCanvas" xmlns:cx="http://schemas.microsoft.com/office/drawing/2014/chartex" xmlns:cx1="http://schemas.microsoft.com/office/drawing/2015/9/8/chartex" xmlns:cx2="http://schemas.microsoft.com/office/drawing/2015/10/21/chartex" xmlns:cx3="http://schemas.microsoft.com/office/drawing/2016/5/9/chartex" xmlns:cx4="http://schemas.microsoft.com/office/drawing/2016/5/10/chartex" xmlns:cx5="http://schemas.microsoft.com/office/drawing/2016/5/11/chartex" xmlns:cx6="http://schemas.microsoft.com/office/drawing/2016/5/12/chartex" xmlns:cx7="http://schemas.microsoft.com/office/drawing/2016/5/13/chartex" xmlns:cx8="http://schemas.microsoft.com/office/drawing/2016/5/14/chartex" xmlns:mc="http://schemas.openxmlformats.org/markup-compatibility/2006" xmlns:aink="http://schemas.microsoft.com/office/drawing/2016/ink" xmlns:am3d="http://schemas.microsoft.com/office/drawing/2017/model3d" xmlns:o="urn:schemas-microsoft-com:office:office" xmlns:r="http://schemas.openxmlformats.org/officeDocument/2006/relationships" xmlns:m="http://schemas.openxmlformats.org/officeDocument/2006/math" xmlns:v="urn:schemas-microsoft-com:vml" xmlns:wp14="http://schemas.microsoft.com/office/word/2010/wordprocessingDrawing" xmlns:wp="http://schemas.openxmlformats.org/drawingml/2006/wordprocessingDrawing" xmlns:w10="urn:schemas-microsoft-com:office:word" xmlns:w="http://schemas.openxmlformats.org/wordprocessingml/2006/main" xmlns:w14="http://schemas.microsoft.com/office/word/2010/wordml" xmlns:w15="http://schemas.microsoft.com/office/word/2012/wordml" xmlns:w16cid="http://schemas.microsoft.com/office/word/2016/wordml/cid" xmlns:w16se="http://schemas.microsoft.com/office/word/2015/wordml/symex" xmlns:wpg="http://schemas.microsoft.com/office/word/2010/wordprocessingGroup" xmlns:wpi="http://schemas.microsoft.com/office/word/2010/wordprocessingInk" xmlns:wne="http://schemas.microsoft.com/office/word/2006/wordml" xmlns:wps="http://schemas.microsoft.com/office/word/2010/wordprocessingShape" mc:Ignorable="w14 w15 w16se w16cid wp14">
+<w:footnotes xmlns:wpc="http://schemas.microsoft.com/office/word/2010/wordprocessingCanvas" xmlns:cx="http://schemas.microsoft.com/office/drawing/2014/chartex" xmlns:cx1="http://schemas.microsoft.com/office/drawing/2015/9/8/chartex" xmlns:cx2="http://schemas.microsoft.com/office/drawing/2015/10/21/chartex" xmlns:cx3="http://schemas.microsoft.com/office/drawing/2016/5/9/chartex" xmlns:cx4="http://schemas.microsoft.com/office/drawing/2016/5/10/chartex" xmlns:cx5="http://schemas.microsoft.com/office/drawing/2016/5/11/chartex" xmlns:cx6="http://schemas.microsoft.com/office/drawing/2016/5/12/chartex" xmlns:cx7="http://schemas.microsoft.com/office/drawing/2016/5/13/chartex" xmlns:cx8="http://schemas.microsoft.com/office/drawing/2016/5/14/chartex" xmlns:mc="http://schemas.openxmlformats.org/markup-compatibility/2006" xmlns:aink="http://schemas.microsoft.com/office/drawing/2016/ink" xmlns:am3d="http://schemas.microsoft.com/office/drawing/2017/model3d" xmlns:o="urn:schemas-microsoft-com:office:office" xmlns:r="http://schemas.openxmlformats.org/officeDocument/2006/relationships" xmlns:m="http://schemas.openxmlformats.org/officeDocument/2006/math" xmlns:v="urn:schemas-microsoft-com:vml" xmlns:wp14="http://schemas.microsoft.com/office/word/2010/wordprocessingDrawing" xmlns:wp="http://schemas.openxmlformats.org/drawingml/2006/wordprocessingDrawing" xmlns:w10="urn:schemas-microsoft-com:office:word" xmlns:w="http://schemas.openxmlformats.org/wordprocessingml/2006/main" xmlns:w14="http://schemas.microsoft.com/office/word/2010/wordml" xmlns:w15="http://schemas.microsoft.com/office/word/2012/wordml" xmlns:w16cex="http://schemas.microsoft.com/office/word/2018/wordml/cex" xmlns:w16cid="http://schemas.microsoft.com/office/word/2016/wordml/cid" xmlns:w16="http://schemas.microsoft.com/office/word/2018/wordml" xmlns:w16sdtdh="http://schemas.microsoft.com/office/word/2020/wordml/sdtdatahash" xmlns:w16se="http://schemas.microsoft.com/office/word/2015/wordml/symex" xmlns:wpg="http://schemas.microsoft.com/office/word/2010/wordprocessingGroup" xmlns:wpi="http://schemas.microsoft.com/office/word/2010/wordprocessingInk" xmlns:wne="http://schemas.microsoft.com/office/word/2006/wordml" xmlns:wps="http://schemas.microsoft.com/office/word/2010/wordprocessingShape" mc:Ignorable="w14 w15 w16se w16cid w16 w16cex w16sdtdh wp14">
   <w:footnote w:type="separator" w:id="-1">
     <w:p>
       <w:pPr>
@@ -7771,7 +7818,7 @@
 </file>
 
 <file path=word/header1.xml><?xml version="1.0" encoding="utf-8"?>
-<w:hdr xmlns:wpc="http://schemas.microsoft.com/office/word/2010/wordprocessingCanvas" xmlns:cx="http://schemas.microsoft.com/office/drawing/2014/chartex" xmlns:cx1="http://schemas.microsoft.com/office/drawing/2015/9/8/chartex" xmlns:cx2="http://schemas.microsoft.com/office/drawing/2015/10/21/chartex" xmlns:cx3="http://schemas.microsoft.com/office/drawing/2016/5/9/chartex" xmlns:cx4="http://schemas.microsoft.com/office/drawing/2016/5/10/chartex" xmlns:cx5="http://schemas.microsoft.com/office/drawing/2016/5/11/chartex" xmlns:cx6="http://schemas.microsoft.com/office/drawing/2016/5/12/chartex" xmlns:cx7="http://schemas.microsoft.com/office/drawing/2016/5/13/chartex" xmlns:cx8="http://schemas.microsoft.com/office/drawing/2016/5/14/chartex" xmlns:mc="http://schemas.openxmlformats.org/markup-compatibility/2006" xmlns:aink="http://schemas.microsoft.com/office/drawing/2016/ink" xmlns:am3d="http://schemas.microsoft.com/office/drawing/2017/model3d" xmlns:o="urn:schemas-microsoft-com:office:office" xmlns:r="http://schemas.openxmlformats.org/officeDocument/2006/relationships" xmlns:m="http://schemas.openxmlformats.org/officeDocument/2006/math" xmlns:v="urn:schemas-microsoft-com:vml" xmlns:wp14="http://schemas.microsoft.com/office/word/2010/wordprocessingDrawing" xmlns:wp="http://schemas.openxmlformats.org/drawingml/2006/wordprocessingDrawing" xmlns:w10="urn:schemas-microsoft-com:office:word" xmlns:w="http://schemas.openxmlformats.org/wordprocessingml/2006/main" xmlns:w14="http://schemas.microsoft.com/office/word/2010/wordml" xmlns:w15="http://schemas.microsoft.com/office/word/2012/wordml" xmlns:w16cid="http://schemas.microsoft.com/office/word/2016/wordml/cid" xmlns:w16se="http://schemas.microsoft.com/office/word/2015/wordml/symex" xmlns:wpg="http://schemas.microsoft.com/office/word/2010/wordprocessingGroup" xmlns:wpi="http://schemas.microsoft.com/office/word/2010/wordprocessingInk" xmlns:wne="http://schemas.microsoft.com/office/word/2006/wordml" xmlns:wps="http://schemas.microsoft.com/office/word/2010/wordprocessingShape" mc:Ignorable="w14 w15 w16se w16cid wp14">
+<w:hdr xmlns:wpc="http://schemas.microsoft.com/office/word/2010/wordprocessingCanvas" xmlns:cx="http://schemas.microsoft.com/office/drawing/2014/chartex" xmlns:cx1="http://schemas.microsoft.com/office/drawing/2015/9/8/chartex" xmlns:cx2="http://schemas.microsoft.com/office/drawing/2015/10/21/chartex" xmlns:cx3="http://schemas.microsoft.com/office/drawing/2016/5/9/chartex" xmlns:cx4="http://schemas.microsoft.com/office/drawing/2016/5/10/chartex" xmlns:cx5="http://schemas.microsoft.com/office/drawing/2016/5/11/chartex" xmlns:cx6="http://schemas.microsoft.com/office/drawing/2016/5/12/chartex" xmlns:cx7="http://schemas.microsoft.com/office/drawing/2016/5/13/chartex" xmlns:cx8="http://schemas.microsoft.com/office/drawing/2016/5/14/chartex" xmlns:mc="http://schemas.openxmlformats.org/markup-compatibility/2006" xmlns:aink="http://schemas.microsoft.com/office/drawing/2016/ink" xmlns:am3d="http://schemas.microsoft.com/office/drawing/2017/model3d" xmlns:o="urn:schemas-microsoft-com:office:office" xmlns:r="http://schemas.openxmlformats.org/officeDocument/2006/relationships" xmlns:m="http://schemas.openxmlformats.org/officeDocument/2006/math" xmlns:v="urn:schemas-microsoft-com:vml" xmlns:wp14="http://schemas.microsoft.com/office/word/2010/wordprocessingDrawing" xmlns:wp="http://schemas.openxmlformats.org/drawingml/2006/wordprocessingDrawing" xmlns:w10="urn:schemas-microsoft-com:office:word" xmlns:w="http://schemas.openxmlformats.org/wordprocessingml/2006/main" xmlns:w14="http://schemas.microsoft.com/office/word/2010/wordml" xmlns:w15="http://schemas.microsoft.com/office/word/2012/wordml" xmlns:w16cex="http://schemas.microsoft.com/office/word/2018/wordml/cex" xmlns:w16cid="http://schemas.microsoft.com/office/word/2016/wordml/cid" xmlns:w16="http://schemas.microsoft.com/office/word/2018/wordml" xmlns:w16sdtdh="http://schemas.microsoft.com/office/word/2020/wordml/sdtdatahash" xmlns:w16se="http://schemas.microsoft.com/office/word/2015/wordml/symex" xmlns:wpg="http://schemas.microsoft.com/office/word/2010/wordprocessingGroup" xmlns:wpi="http://schemas.microsoft.com/office/word/2010/wordprocessingInk" xmlns:wne="http://schemas.microsoft.com/office/word/2006/wordml" xmlns:wps="http://schemas.microsoft.com/office/word/2010/wordprocessingShape" mc:Ignorable="w14 w15 w16se w16cid w16 w16cex w16sdtdh wp14">
   <w:sdt>
     <w:sdtPr>
       <w:id w:val="535013449"/>
@@ -7780,6 +7827,7 @@
         <w:docPartUnique/>
       </w:docPartObj>
     </w:sdtPr>
+    <w:sdtEndPr/>
     <w:sdtContent>
       <w:p>
         <w:pPr>
@@ -7844,7 +7892,7 @@
 </file>
 
 <file path=word/numbering.xml><?xml version="1.0" encoding="utf-8"?>
-<w:numbering xmlns:wpc="http://schemas.microsoft.com/office/word/2010/wordprocessingCanvas" xmlns:cx="http://schemas.microsoft.com/office/drawing/2014/chartex" xmlns:cx1="http://schemas.microsoft.com/office/drawing/2015/9/8/chartex" xmlns:cx2="http://schemas.microsoft.com/office/drawing/2015/10/21/chartex" xmlns:cx3="http://schemas.microsoft.com/office/drawing/2016/5/9/chartex" xmlns:cx4="http://schemas.microsoft.com/office/drawing/2016/5/10/chartex" xmlns:cx5="http://schemas.microsoft.com/office/drawing/2016/5/11/chartex" xmlns:cx6="http://schemas.microsoft.com/office/drawing/2016/5/12/chartex" xmlns:cx7="http://schemas.microsoft.com/office/drawing/2016/5/13/chartex" xmlns:cx8="http://schemas.microsoft.com/office/drawing/2016/5/14/chartex" xmlns:mc="http://schemas.openxmlformats.org/markup-compatibility/2006" xmlns:aink="http://schemas.microsoft.com/office/drawing/2016/ink" xmlns:am3d="http://schemas.microsoft.com/office/drawing/2017/model3d" xmlns:o="urn:schemas-microsoft-com:office:office" xmlns:r="http://schemas.openxmlformats.org/officeDocument/2006/relationships" xmlns:m="http://schemas.openxmlformats.org/officeDocument/2006/math" xmlns:v="urn:schemas-microsoft-com:vml" xmlns:wp14="http://schemas.microsoft.com/office/word/2010/wordprocessingDrawing" xmlns:wp="http://schemas.openxmlformats.org/drawingml/2006/wordprocessingDrawing" xmlns:w10="urn:schemas-microsoft-com:office:word" xmlns:w="http://schemas.openxmlformats.org/wordprocessingml/2006/main" xmlns:w14="http://schemas.microsoft.com/office/word/2010/wordml" xmlns:w15="http://schemas.microsoft.com/office/word/2012/wordml" xmlns:w16cid="http://schemas.microsoft.com/office/word/2016/wordml/cid" xmlns:w16se="http://schemas.microsoft.com/office/word/2015/wordml/symex" xmlns:wpg="http://schemas.microsoft.com/office/word/2010/wordprocessingGroup" xmlns:wpi="http://schemas.microsoft.com/office/word/2010/wordprocessingInk" xmlns:wne="http://schemas.microsoft.com/office/word/2006/wordml" xmlns:wps="http://schemas.microsoft.com/office/word/2010/wordprocessingShape" mc:Ignorable="w14 w15 w16se w16cid wp14">
+<w:numbering xmlns:wpc="http://schemas.microsoft.com/office/word/2010/wordprocessingCanvas" xmlns:cx="http://schemas.microsoft.com/office/drawing/2014/chartex" xmlns:cx1="http://schemas.microsoft.com/office/drawing/2015/9/8/chartex" xmlns:cx2="http://schemas.microsoft.com/office/drawing/2015/10/21/chartex" xmlns:cx3="http://schemas.microsoft.com/office/drawing/2016/5/9/chartex" xmlns:cx4="http://schemas.microsoft.com/office/drawing/2016/5/10/chartex" xmlns:cx5="http://schemas.microsoft.com/office/drawing/2016/5/11/chartex" xmlns:cx6="http://schemas.microsoft.com/office/drawing/2016/5/12/chartex" xmlns:cx7="http://schemas.microsoft.com/office/drawing/2016/5/13/chartex" xmlns:cx8="http://schemas.microsoft.com/office/drawing/2016/5/14/chartex" xmlns:mc="http://schemas.openxmlformats.org/markup-compatibility/2006" xmlns:aink="http://schemas.microsoft.com/office/drawing/2016/ink" xmlns:am3d="http://schemas.microsoft.com/office/drawing/2017/model3d" xmlns:o="urn:schemas-microsoft-com:office:office" xmlns:r="http://schemas.openxmlformats.org/officeDocument/2006/relationships" xmlns:m="http://schemas.openxmlformats.org/officeDocument/2006/math" xmlns:v="urn:schemas-microsoft-com:vml" xmlns:wp14="http://schemas.microsoft.com/office/word/2010/wordprocessingDrawing" xmlns:wp="http://schemas.openxmlformats.org/drawingml/2006/wordprocessingDrawing" xmlns:w10="urn:schemas-microsoft-com:office:word" xmlns:w="http://schemas.openxmlformats.org/wordprocessingml/2006/main" xmlns:w14="http://schemas.microsoft.com/office/word/2010/wordml" xmlns:w15="http://schemas.microsoft.com/office/word/2012/wordml" xmlns:w16cex="http://schemas.microsoft.com/office/word/2018/wordml/cex" xmlns:w16cid="http://schemas.microsoft.com/office/word/2016/wordml/cid" xmlns:w16="http://schemas.microsoft.com/office/word/2018/wordml" xmlns:w16sdtdh="http://schemas.microsoft.com/office/word/2020/wordml/sdtdatahash" xmlns:w16se="http://schemas.microsoft.com/office/word/2015/wordml/symex" xmlns:wpg="http://schemas.microsoft.com/office/word/2010/wordprocessingGroup" xmlns:wpi="http://schemas.microsoft.com/office/word/2010/wordprocessingInk" xmlns:wne="http://schemas.microsoft.com/office/word/2006/wordml" xmlns:wps="http://schemas.microsoft.com/office/word/2010/wordprocessingShape" mc:Ignorable="w14 w15 w16se w16cid w16 w16cex w16sdtdh wp14">
   <w:abstractNum w:abstractNumId="0" w15:restartNumberingAfterBreak="0">
     <w:nsid w:val="07CB1EB3"/>
     <w:multiLevelType w:val="hybridMultilevel"/>
@@ -8430,8 +8478,16 @@
 </w:numbering>
 </file>
 
+<file path=word/people.xml><?xml version="1.0" encoding="utf-8"?>
+<w15:people xmlns:wpc="http://schemas.microsoft.com/office/word/2010/wordprocessingCanvas" xmlns:cx="http://schemas.microsoft.com/office/drawing/2014/chartex" xmlns:cx1="http://schemas.microsoft.com/office/drawing/2015/9/8/chartex" xmlns:cx2="http://schemas.microsoft.com/office/drawing/2015/10/21/chartex" xmlns:cx3="http://schemas.microsoft.com/office/drawing/2016/5/9/chartex" xmlns:cx4="http://schemas.microsoft.com/office/drawing/2016/5/10/chartex" xmlns:cx5="http://schemas.microsoft.com/office/drawing/2016/5/11/chartex" xmlns:cx6="http://schemas.microsoft.com/office/drawing/2016/5/12/chartex" xmlns:cx7="http://schemas.microsoft.com/office/drawing/2016/5/13/chartex" xmlns:cx8="http://schemas.microsoft.com/office/drawing/2016/5/14/chartex" xmlns:mc="http://schemas.openxmlformats.org/markup-compatibility/2006" xmlns:aink="http://schemas.microsoft.com/office/drawing/2016/ink" xmlns:am3d="http://schemas.microsoft.com/office/drawing/2017/model3d" xmlns:o="urn:schemas-microsoft-com:office:office" xmlns:r="http://schemas.openxmlformats.org/officeDocument/2006/relationships" xmlns:m="http://schemas.openxmlformats.org/officeDocument/2006/math" xmlns:v="urn:schemas-microsoft-com:vml" xmlns:wp14="http://schemas.microsoft.com/office/word/2010/wordprocessingDrawing" xmlns:wp="http://schemas.openxmlformats.org/drawingml/2006/wordprocessingDrawing" xmlns:w10="urn:schemas-microsoft-com:office:word" xmlns:w="http://schemas.openxmlformats.org/wordprocessingml/2006/main" xmlns:w14="http://schemas.microsoft.com/office/word/2010/wordml" xmlns:w15="http://schemas.microsoft.com/office/word/2012/wordml" xmlns:w16cex="http://schemas.microsoft.com/office/word/2018/wordml/cex" xmlns:w16cid="http://schemas.microsoft.com/office/word/2016/wordml/cid" xmlns:w16="http://schemas.microsoft.com/office/word/2018/wordml" xmlns:w16sdtdh="http://schemas.microsoft.com/office/word/2020/wordml/sdtdatahash" xmlns:w16se="http://schemas.microsoft.com/office/word/2015/wordml/symex" xmlns:wpg="http://schemas.microsoft.com/office/word/2010/wordprocessingGroup" xmlns:wpi="http://schemas.microsoft.com/office/word/2010/wordprocessingInk" xmlns:wne="http://schemas.microsoft.com/office/word/2006/wordml" xmlns:wps="http://schemas.microsoft.com/office/word/2010/wordprocessingShape" mc:Ignorable="w14 w15 w16se w16cid w16 w16cex w16sdtdh wp14">
+  <w15:person w15:author="AAK">
+    <w15:presenceInfo w15:providerId="AD" w15:userId="S-1-5-21-2301979571-1751391163-971761870-1106"/>
+  </w15:person>
+</w15:people>
+</file>
+
 <file path=word/styles.xml><?xml version="1.0" encoding="utf-8"?>
-<w:styles xmlns:mc="http://schemas.openxmlformats.org/markup-compatibility/2006" xmlns:r="http://schemas.openxmlformats.org/officeDocument/2006/relationships" xmlns:w="http://schemas.openxmlformats.org/wordprocessingml/2006/main" xmlns:w14="http://schemas.microsoft.com/office/word/2010/wordml" xmlns:w15="http://schemas.microsoft.com/office/word/2012/wordml" xmlns:w16cid="http://schemas.microsoft.com/office/word/2016/wordml/cid" xmlns:w16se="http://schemas.microsoft.com/office/word/2015/wordml/symex" mc:Ignorable="w14 w15 w16se w16cid">
+<w:styles xmlns:mc="http://schemas.openxmlformats.org/markup-compatibility/2006" xmlns:r="http://schemas.openxmlformats.org/officeDocument/2006/relationships" xmlns:w="http://schemas.openxmlformats.org/wordprocessingml/2006/main" xmlns:w14="http://schemas.microsoft.com/office/word/2010/wordml" xmlns:w15="http://schemas.microsoft.com/office/word/2012/wordml" xmlns:w16cex="http://schemas.microsoft.com/office/word/2018/wordml/cex" xmlns:w16cid="http://schemas.microsoft.com/office/word/2016/wordml/cid" xmlns:w16="http://schemas.microsoft.com/office/word/2018/wordml" xmlns:w16sdtdh="http://schemas.microsoft.com/office/word/2020/wordml/sdtdatahash" xmlns:w16se="http://schemas.microsoft.com/office/word/2015/wordml/symex" mc:Ignorable="w14 w15 w16se w16cid w16 w16cex w16sdtdh">
   <w:docDefaults>
     <w:rPrDefault>
       <w:rPr>
@@ -8447,7 +8503,7 @@
       </w:pPr>
     </w:pPrDefault>
   </w:docDefaults>
-  <w:latentStyles w:defLockedState="0" w:defUIPriority="99" w:defSemiHidden="0" w:defUnhideWhenUsed="0" w:defQFormat="0" w:count="375">
+  <w:latentStyles w:defLockedState="0" w:defUIPriority="99" w:defSemiHidden="0" w:defUnhideWhenUsed="0" w:defQFormat="0" w:count="376">
     <w:lsdException w:name="Normal" w:uiPriority="0" w:qFormat="1"/>
     <w:lsdException w:name="heading 1" w:uiPriority="1" w:qFormat="1"/>
     <w:lsdException w:name="heading 2" w:semiHidden="1" w:uiPriority="9" w:unhideWhenUsed="1" w:qFormat="1"/>
@@ -8553,7 +8609,6 @@
     <w:lsdException w:name="HTML Sample" w:semiHidden="1" w:unhideWhenUsed="1"/>
     <w:lsdException w:name="HTML Typewriter" w:semiHidden="1" w:unhideWhenUsed="1"/>
     <w:lsdException w:name="HTML Variable" w:semiHidden="1" w:unhideWhenUsed="1"/>
-    <w:lsdException w:name="Normal Table" w:semiHidden="1" w:unhideWhenUsed="1"/>
     <w:lsdException w:name="annotation subject" w:semiHidden="1" w:unhideWhenUsed="1"/>
     <w:lsdException w:name="No List" w:semiHidden="1" w:unhideWhenUsed="1"/>
     <w:lsdException w:name="Outline List 1" w:semiHidden="1" w:unhideWhenUsed="1"/>
@@ -8600,10 +8655,8 @@
     <w:lsdException w:name="Table Subtle 2" w:semiHidden="1" w:unhideWhenUsed="1"/>
     <w:lsdException w:name="Table Web 1" w:semiHidden="1" w:unhideWhenUsed="1"/>
     <w:lsdException w:name="Table Web 2" w:semiHidden="1" w:unhideWhenUsed="1"/>
-    <w:lsdException w:name="Table Web 3" w:semiHidden="1" w:unhideWhenUsed="1"/>
     <w:lsdException w:name="Balloon Text" w:semiHidden="1" w:unhideWhenUsed="1"/>
     <w:lsdException w:name="Table Grid" w:uiPriority="59"/>
-    <w:lsdException w:name="Table Theme" w:semiHidden="1" w:unhideWhenUsed="1"/>
     <w:lsdException w:name="Placeholder Text" w:semiHidden="1"/>
     <w:lsdException w:name="No Spacing" w:uiPriority="1" w:qFormat="1"/>
     <w:lsdException w:name="Light Shading" w:uiPriority="60"/>
@@ -8823,6 +8876,7 @@
     <w:lsdException w:name="Smart Hyperlink" w:semiHidden="1" w:unhideWhenUsed="1"/>
     <w:lsdException w:name="Hashtag" w:semiHidden="1" w:unhideWhenUsed="1"/>
     <w:lsdException w:name="Unresolved Mention" w:semiHidden="1" w:unhideWhenUsed="1"/>
+    <w:lsdException w:name="Smart Link" w:semiHidden="1" w:unhideWhenUsed="1"/>
   </w:latentStyles>
   <w:style w:type="paragraph" w:default="1" w:styleId="Normal">
     <w:name w:val="Normal"/>

--- a/docs/ПС ОРСАПР Маковский 588-1.docx
+++ b/docs/ПС ОРСАПР Маковский 588-1.docx
@@ -1,6 +1,6 @@
 
 <file path=word/document.xml><?xml version="1.0" encoding="utf-8"?>
-<w:document xmlns:wpc="http://schemas.microsoft.com/office/word/2010/wordprocessingCanvas" xmlns:cx="http://schemas.microsoft.com/office/drawing/2014/chartex" xmlns:cx1="http://schemas.microsoft.com/office/drawing/2015/9/8/chartex" xmlns:cx2="http://schemas.microsoft.com/office/drawing/2015/10/21/chartex" xmlns:cx3="http://schemas.microsoft.com/office/drawing/2016/5/9/chartex" xmlns:cx4="http://schemas.microsoft.com/office/drawing/2016/5/10/chartex" xmlns:cx5="http://schemas.microsoft.com/office/drawing/2016/5/11/chartex" xmlns:cx6="http://schemas.microsoft.com/office/drawing/2016/5/12/chartex" xmlns:cx7="http://schemas.microsoft.com/office/drawing/2016/5/13/chartex" xmlns:cx8="http://schemas.microsoft.com/office/drawing/2016/5/14/chartex" xmlns:mc="http://schemas.openxmlformats.org/markup-compatibility/2006" xmlns:aink="http://schemas.microsoft.com/office/drawing/2016/ink" xmlns:am3d="http://schemas.microsoft.com/office/drawing/2017/model3d" xmlns:o="urn:schemas-microsoft-com:office:office" xmlns:r="http://schemas.openxmlformats.org/officeDocument/2006/relationships" xmlns:m="http://schemas.openxmlformats.org/officeDocument/2006/math" xmlns:v="urn:schemas-microsoft-com:vml" xmlns:wp14="http://schemas.microsoft.com/office/word/2010/wordprocessingDrawing" xmlns:wp="http://schemas.openxmlformats.org/drawingml/2006/wordprocessingDrawing" xmlns:w10="urn:schemas-microsoft-com:office:word" xmlns:w="http://schemas.openxmlformats.org/wordprocessingml/2006/main" xmlns:w14="http://schemas.microsoft.com/office/word/2010/wordml" xmlns:w15="http://schemas.microsoft.com/office/word/2012/wordml" xmlns:w16cex="http://schemas.microsoft.com/office/word/2018/wordml/cex" xmlns:w16cid="http://schemas.microsoft.com/office/word/2016/wordml/cid" xmlns:w16="http://schemas.microsoft.com/office/word/2018/wordml" xmlns:w16sdtdh="http://schemas.microsoft.com/office/word/2020/wordml/sdtdatahash" xmlns:w16se="http://schemas.microsoft.com/office/word/2015/wordml/symex" xmlns:wpg="http://schemas.microsoft.com/office/word/2010/wordprocessingGroup" xmlns:wpi="http://schemas.microsoft.com/office/word/2010/wordprocessingInk" xmlns:wne="http://schemas.microsoft.com/office/word/2006/wordml" xmlns:wps="http://schemas.microsoft.com/office/word/2010/wordprocessingShape" mc:Ignorable="w14 w15 w16se w16cid w16 w16cex w16sdtdh wp14">
+<w:document xmlns:wpc="http://schemas.microsoft.com/office/word/2010/wordprocessingCanvas" xmlns:cx="http://schemas.microsoft.com/office/drawing/2014/chartex" xmlns:cx1="http://schemas.microsoft.com/office/drawing/2015/9/8/chartex" xmlns:cx2="http://schemas.microsoft.com/office/drawing/2015/10/21/chartex" xmlns:cx3="http://schemas.microsoft.com/office/drawing/2016/5/9/chartex" xmlns:cx4="http://schemas.microsoft.com/office/drawing/2016/5/10/chartex" xmlns:cx5="http://schemas.microsoft.com/office/drawing/2016/5/11/chartex" xmlns:cx6="http://schemas.microsoft.com/office/drawing/2016/5/12/chartex" xmlns:cx7="http://schemas.microsoft.com/office/drawing/2016/5/13/chartex" xmlns:cx8="http://schemas.microsoft.com/office/drawing/2016/5/14/chartex" xmlns:mc="http://schemas.openxmlformats.org/markup-compatibility/2006" xmlns:aink="http://schemas.microsoft.com/office/drawing/2016/ink" xmlns:am3d="http://schemas.microsoft.com/office/drawing/2017/model3d" xmlns:o="urn:schemas-microsoft-com:office:office" xmlns:r="http://schemas.openxmlformats.org/officeDocument/2006/relationships" xmlns:m="http://schemas.openxmlformats.org/officeDocument/2006/math" xmlns:v="urn:schemas-microsoft-com:vml" xmlns:wp14="http://schemas.microsoft.com/office/word/2010/wordprocessingDrawing" xmlns:wp="http://schemas.openxmlformats.org/drawingml/2006/wordprocessingDrawing" xmlns:w10="urn:schemas-microsoft-com:office:word" xmlns:w="http://schemas.openxmlformats.org/wordprocessingml/2006/main" xmlns:w14="http://schemas.microsoft.com/office/word/2010/wordml" xmlns:w15="http://schemas.microsoft.com/office/word/2012/wordml" xmlns:w16cid="http://schemas.microsoft.com/office/word/2016/wordml/cid" xmlns:w16se="http://schemas.microsoft.com/office/word/2015/wordml/symex" xmlns:wpg="http://schemas.microsoft.com/office/word/2010/wordprocessingGroup" xmlns:wpi="http://schemas.microsoft.com/office/word/2010/wordprocessingInk" xmlns:wne="http://schemas.microsoft.com/office/word/2006/wordml" xmlns:wps="http://schemas.microsoft.com/office/word/2010/wordprocessingShape" mc:Ignorable="w14 w15 w16se w16cid wp14">
   <w:body>
     <w:p>
       <w:pPr>
@@ -2097,7 +2097,7 @@
           <w:sz w:val="28"/>
           <w:szCs w:val="28"/>
         </w:rPr>
-        <w:t xml:space="preserve">API (англ. Application </w:t>
+        <w:t xml:space="preserve">API (англ. </w:t>
       </w:r>
       <w:proofErr w:type="spellStart"/>
       <w:r>
@@ -2106,6 +2106,24 @@
           <w:sz w:val="28"/>
           <w:szCs w:val="28"/>
         </w:rPr>
+        <w:t>Application</w:t>
+      </w:r>
+      <w:proofErr w:type="spellEnd"/>
+      <w:r>
+        <w:rPr>
+          <w:rFonts w:ascii="Times New Roman" w:hAnsi="Times New Roman" w:cs="Times New Roman"/>
+          <w:sz w:val="28"/>
+          <w:szCs w:val="28"/>
+        </w:rPr>
+        <w:t xml:space="preserve"> </w:t>
+      </w:r>
+      <w:proofErr w:type="spellStart"/>
+      <w:r>
+        <w:rPr>
+          <w:rFonts w:ascii="Times New Roman" w:hAnsi="Times New Roman" w:cs="Times New Roman"/>
+          <w:sz w:val="28"/>
+          <w:szCs w:val="28"/>
+        </w:rPr>
         <w:t>Programming</w:t>
       </w:r>
       <w:proofErr w:type="spellEnd"/>
@@ -2115,7 +2133,25 @@
           <w:sz w:val="28"/>
           <w:szCs w:val="28"/>
         </w:rPr>
-        <w:t xml:space="preserve"> Interface) – описание способов, которыми одна компьютерная программа может взаимодействовать с другой программой.</w:t>
+        <w:t xml:space="preserve"> </w:t>
+      </w:r>
+      <w:proofErr w:type="spellStart"/>
+      <w:r>
+        <w:rPr>
+          <w:rFonts w:ascii="Times New Roman" w:hAnsi="Times New Roman" w:cs="Times New Roman"/>
+          <w:sz w:val="28"/>
+          <w:szCs w:val="28"/>
+        </w:rPr>
+        <w:t>Interface</w:t>
+      </w:r>
+      <w:proofErr w:type="spellEnd"/>
+      <w:r>
+        <w:rPr>
+          <w:rFonts w:ascii="Times New Roman" w:hAnsi="Times New Roman" w:cs="Times New Roman"/>
+          <w:sz w:val="28"/>
+          <w:szCs w:val="28"/>
+        </w:rPr>
+        <w:t>) – описание способов, которыми одна компьютерная программа может взаимодействовать с другой программой.</w:t>
       </w:r>
     </w:p>
     <w:p>
@@ -3430,29 +3466,7 @@
           <w:szCs w:val="28"/>
           <w:lang w:val="x-none" w:eastAsia="x-none"/>
         </w:rPr>
-        <w:t xml:space="preserve"> </w:t>
-      </w:r>
-      <w:proofErr w:type="spellStart"/>
-      <w:r>
-        <w:rPr>
-          <w:rFonts w:ascii="Times New Roman" w:eastAsia="Calibri" w:hAnsi="Times New Roman" w:cs="Times New Roman"/>
-          <w:kern w:val="32"/>
-          <w:sz w:val="28"/>
-          <w:szCs w:val="28"/>
-          <w:lang w:val="x-none" w:eastAsia="x-none"/>
-        </w:rPr>
-        <w:t>интерфейса</w:t>
-      </w:r>
-      <w:proofErr w:type="spellEnd"/>
-      <w:r>
-        <w:rPr>
-          <w:rFonts w:ascii="Times New Roman" w:eastAsia="Calibri" w:hAnsi="Times New Roman" w:cs="Times New Roman"/>
-          <w:kern w:val="32"/>
-          <w:sz w:val="28"/>
-          <w:szCs w:val="28"/>
-          <w:lang w:val="x-none" w:eastAsia="x-none"/>
-        </w:rPr>
-        <w:t xml:space="preserve"> </w:t>
+        <w:t xml:space="preserve"> интерфейса </w:t>
       </w:r>
       <w:proofErr w:type="spellStart"/>
       <w:r>
@@ -5456,7 +5470,27 @@
           <w:szCs w:val="28"/>
           <w:shd w:val="clear" w:color="auto" w:fill="FFFFFF"/>
         </w:rPr>
-        <w:t xml:space="preserve"> и OpenGL. Именно поэтому изображение высокого качества с тенями, глянцами и эффектами формируется на лету, не заставляя ждать конечного результата. Огромный опыт практического использования программы привел к созданию так называемого "цветового колеса" в программе ОБЪЕМНИК, которое позволяет вместе с клиентами подобрать цвет и материал будущей мебели, "втягивая" клиента в процесс проектирования и тем самым делая процесс создания мебели более творческим и непринуждённым.</w:t>
+        <w:t xml:space="preserve"> и </w:t>
+      </w:r>
+      <w:proofErr w:type="spellStart"/>
+      <w:r>
+        <w:rPr>
+          <w:rFonts w:ascii="Times New Roman" w:hAnsi="Times New Roman" w:cs="Times New Roman"/>
+          <w:sz w:val="28"/>
+          <w:szCs w:val="28"/>
+          <w:shd w:val="clear" w:color="auto" w:fill="FFFFFF"/>
+        </w:rPr>
+        <w:t>OpenGL</w:t>
+      </w:r>
+      <w:proofErr w:type="spellEnd"/>
+      <w:r>
+        <w:rPr>
+          <w:rFonts w:ascii="Times New Roman" w:hAnsi="Times New Roman" w:cs="Times New Roman"/>
+          <w:sz w:val="28"/>
+          <w:szCs w:val="28"/>
+          <w:shd w:val="clear" w:color="auto" w:fill="FFFFFF"/>
+        </w:rPr>
+        <w:t>. Именно поэтому изображение высокого качества с тенями, глянцами и эффектами формируется на лету, не заставляя ждать конечного результата. Огромный опыт практического использования программы привел к созданию так называемого "цветового колеса" в программе ОБЪЕМНИК, которое позволяет вместе с клиентами подобрать цвет и материал будущей мебели, "втягивая" клиента в процесс проектирования и тем самым делая процесс создания мебели более творческим и непринуждённым.</w:t>
       </w:r>
     </w:p>
     <w:p>
@@ -6560,19 +6594,19 @@
           <w:color w:val="000000"/>
           <w:sz w:val="28"/>
           <w:szCs w:val="28"/>
-          <w:lang w:val="en-US"/>
-        </w:rPr>
-      </w:pPr>
-      <w:commentRangeStart w:id="10"/>
+        </w:rPr>
+      </w:pPr>
       <w:r>
         <w:rPr>
           <w:noProof/>
+          <w:sz w:val="16"/>
+          <w:szCs w:val="16"/>
         </w:rPr>
         <w:drawing>
-          <wp:inline distT="0" distB="0" distL="0" distR="0" wp14:anchorId="7887EBCA" wp14:editId="79CC716B">
-            <wp:extent cx="4726198" cy="6697980"/>
+          <wp:inline distT="0" distB="0" distL="0" distR="0" wp14:anchorId="4CF87C88" wp14:editId="1F8FCDE4">
+            <wp:extent cx="4666447" cy="6119446"/>
             <wp:effectExtent l="0" t="0" r="0" b="0"/>
-            <wp:docPr id="4" name="Picture 4"/>
+            <wp:docPr id="6" name="Picture 6"/>
             <wp:cNvGraphicFramePr>
               <a:graphicFrameLocks xmlns:a="http://schemas.openxmlformats.org/drawingml/2006/main" noChangeAspect="1"/>
             </wp:cNvGraphicFramePr>
@@ -6580,10 +6614,8 @@
               <a:graphicData uri="http://schemas.openxmlformats.org/drawingml/2006/picture">
                 <pic:pic xmlns:pic="http://schemas.openxmlformats.org/drawingml/2006/picture">
                   <pic:nvPicPr>
-                    <pic:cNvPr id="0" name="Picture 1"/>
-                    <pic:cNvPicPr>
-                      <a:picLocks noChangeAspect="1" noChangeArrowheads="1"/>
-                    </pic:cNvPicPr>
+                    <pic:cNvPr id="6" name="ORSAPR.png"/>
+                    <pic:cNvPicPr/>
                   </pic:nvPicPr>
                   <pic:blipFill>
                     <a:blip r:embed="rId17">
@@ -6593,23 +6625,18 @@
                         </a:ext>
                       </a:extLst>
                     </a:blip>
-                    <a:srcRect/>
                     <a:stretch>
                       <a:fillRect/>
                     </a:stretch>
                   </pic:blipFill>
-                  <pic:spPr bwMode="auto">
+                  <pic:spPr>
                     <a:xfrm>
                       <a:off x="0" y="0"/>
-                      <a:ext cx="4754506" cy="6738098"/>
+                      <a:ext cx="4687935" cy="6147625"/>
                     </a:xfrm>
                     <a:prstGeom prst="rect">
                       <a:avLst/>
                     </a:prstGeom>
-                    <a:noFill/>
-                    <a:ln>
-                      <a:noFill/>
-                    </a:ln>
                   </pic:spPr>
                 </pic:pic>
               </a:graphicData>
@@ -6617,7 +6644,6 @@
           </wp:inline>
         </w:drawing>
       </w:r>
-      <w:commentRangeEnd w:id="10"/>
       <w:r>
         <w:rPr>
           <w:rStyle w:val="CommentReference"/>
@@ -6652,6 +6678,30 @@
         </w:rPr>
         <w:t xml:space="preserve"> – Диаграмма классов</w:t>
       </w:r>
+    </w:p>
+    <w:p>
+      <w:pPr>
+        <w:spacing w:line="360" w:lineRule="auto"/>
+        <w:contextualSpacing/>
+        <w:jc w:val="center"/>
+        <w:rPr>
+          <w:rFonts w:ascii="Times New Roman" w:hAnsi="Times New Roman" w:cs="Times New Roman"/>
+          <w:sz w:val="28"/>
+          <w:szCs w:val="28"/>
+        </w:rPr>
+      </w:pPr>
+    </w:p>
+    <w:p>
+      <w:pPr>
+        <w:spacing w:line="360" w:lineRule="auto"/>
+        <w:contextualSpacing/>
+        <w:jc w:val="center"/>
+        <w:rPr>
+          <w:rFonts w:ascii="Times New Roman" w:hAnsi="Times New Roman" w:cs="Times New Roman"/>
+          <w:sz w:val="28"/>
+          <w:szCs w:val="28"/>
+        </w:rPr>
+      </w:pPr>
     </w:p>
     <w:p>
       <w:pPr>
@@ -6677,6 +6727,344 @@
     </w:p>
     <w:p>
       <w:pPr>
+        <w:pStyle w:val="ListParagraph"/>
+        <w:numPr>
+          <w:ilvl w:val="0"/>
+          <w:numId w:val="7"/>
+        </w:numPr>
+        <w:spacing w:after="0" w:line="360" w:lineRule="auto"/>
+        <w:jc w:val="both"/>
+        <w:rPr>
+          <w:rFonts w:ascii="Times New Roman" w:hAnsi="Times New Roman" w:cs="Times New Roman"/>
+          <w:color w:val="000000"/>
+          <w:sz w:val="28"/>
+          <w:szCs w:val="28"/>
+          <w:shd w:val="clear" w:color="auto" w:fill="FFFFFF"/>
+        </w:rPr>
+      </w:pPr>
+      <w:r>
+        <w:rPr>
+          <w:rFonts w:ascii="Times New Roman" w:hAnsi="Times New Roman" w:cs="Times New Roman"/>
+          <w:color w:val="000000"/>
+          <w:sz w:val="28"/>
+          <w:szCs w:val="28"/>
+          <w:shd w:val="clear" w:color="auto" w:fill="FFFFFF"/>
+        </w:rPr>
+        <w:t>Класс «</w:t>
+      </w:r>
+      <w:proofErr w:type="spellStart"/>
+      <w:r>
+        <w:rPr>
+          <w:rFonts w:ascii="Times New Roman" w:hAnsi="Times New Roman" w:cs="Times New Roman"/>
+          <w:color w:val="000000"/>
+          <w:sz w:val="28"/>
+          <w:szCs w:val="28"/>
+          <w:shd w:val="clear" w:color="auto" w:fill="FFFFFF"/>
+        </w:rPr>
+        <w:t>Program</w:t>
+      </w:r>
+      <w:proofErr w:type="spellEnd"/>
+      <w:r>
+        <w:rPr>
+          <w:rFonts w:ascii="Times New Roman" w:hAnsi="Times New Roman" w:cs="Times New Roman"/>
+          <w:color w:val="000000"/>
+          <w:sz w:val="28"/>
+          <w:szCs w:val="28"/>
+          <w:shd w:val="clear" w:color="auto" w:fill="FFFFFF"/>
+        </w:rPr>
+        <w:t>», использует «</w:t>
+      </w:r>
+      <w:proofErr w:type="spellStart"/>
+      <w:r>
+        <w:rPr>
+          <w:rFonts w:ascii="Times New Roman" w:hAnsi="Times New Roman" w:cs="Times New Roman"/>
+          <w:color w:val="000000"/>
+          <w:sz w:val="28"/>
+          <w:szCs w:val="28"/>
+          <w:shd w:val="clear" w:color="auto" w:fill="FFFFFF"/>
+        </w:rPr>
+        <w:t>MainForm</w:t>
+      </w:r>
+      <w:proofErr w:type="spellEnd"/>
+      <w:r>
+        <w:rPr>
+          <w:rFonts w:ascii="Times New Roman" w:hAnsi="Times New Roman" w:cs="Times New Roman"/>
+          <w:color w:val="000000"/>
+          <w:sz w:val="28"/>
+          <w:szCs w:val="28"/>
+          <w:shd w:val="clear" w:color="auto" w:fill="FFFFFF"/>
+        </w:rPr>
+        <w:t>» для обработки действий в графическом интерфейсе</w:t>
+      </w:r>
+      <w:r>
+        <w:rPr>
+          <w:rFonts w:ascii="Times New Roman" w:hAnsi="Times New Roman" w:cs="Times New Roman"/>
+          <w:color w:val="000000"/>
+          <w:sz w:val="28"/>
+          <w:szCs w:val="28"/>
+          <w:shd w:val="clear" w:color="auto" w:fill="FFFFFF"/>
+        </w:rPr>
+        <w:t>;</w:t>
+      </w:r>
+      <w:r>
+        <w:rPr>
+          <w:rFonts w:ascii="Times New Roman" w:hAnsi="Times New Roman" w:cs="Times New Roman"/>
+          <w:color w:val="000000"/>
+          <w:sz w:val="28"/>
+          <w:szCs w:val="28"/>
+          <w:shd w:val="clear" w:color="auto" w:fill="FFFFFF"/>
+        </w:rPr>
+        <w:t xml:space="preserve"> </w:t>
+      </w:r>
+    </w:p>
+    <w:p>
+      <w:pPr>
+        <w:pStyle w:val="ListParagraph"/>
+        <w:numPr>
+          <w:ilvl w:val="0"/>
+          <w:numId w:val="7"/>
+        </w:numPr>
+        <w:spacing w:after="0" w:line="360" w:lineRule="auto"/>
+        <w:jc w:val="both"/>
+        <w:rPr>
+          <w:rFonts w:ascii="Times New Roman" w:hAnsi="Times New Roman" w:cs="Times New Roman"/>
+          <w:sz w:val="28"/>
+          <w:szCs w:val="28"/>
+        </w:rPr>
+      </w:pPr>
+      <w:r>
+        <w:rPr>
+          <w:rFonts w:ascii="Times New Roman" w:hAnsi="Times New Roman" w:cs="Times New Roman"/>
+          <w:sz w:val="28"/>
+          <w:szCs w:val="28"/>
+          <w:lang w:val="en-US"/>
+        </w:rPr>
+        <w:t>Main</w:t>
+      </w:r>
+      <w:proofErr w:type="spellStart"/>
+      <w:r>
+        <w:rPr>
+          <w:rFonts w:ascii="Times New Roman" w:hAnsi="Times New Roman" w:cs="Times New Roman"/>
+          <w:sz w:val="28"/>
+          <w:szCs w:val="28"/>
+        </w:rPr>
+        <w:t>Form</w:t>
+      </w:r>
+      <w:proofErr w:type="spellEnd"/>
+      <w:r>
+        <w:rPr>
+          <w:rFonts w:ascii="Times New Roman" w:hAnsi="Times New Roman" w:cs="Times New Roman"/>
+          <w:sz w:val="28"/>
+          <w:szCs w:val="28"/>
+        </w:rPr>
+        <w:t xml:space="preserve"> – класс диалогового окна, который обеспечивает взаимодействие между пользователем и программой;</w:t>
+      </w:r>
+    </w:p>
+    <w:p>
+      <w:pPr>
+        <w:pStyle w:val="ListParagraph"/>
+        <w:numPr>
+          <w:ilvl w:val="0"/>
+          <w:numId w:val="7"/>
+        </w:numPr>
+        <w:spacing w:after="0" w:line="360" w:lineRule="auto"/>
+        <w:jc w:val="both"/>
+        <w:rPr>
+          <w:rFonts w:ascii="Times New Roman" w:hAnsi="Times New Roman" w:cs="Times New Roman"/>
+          <w:sz w:val="28"/>
+          <w:szCs w:val="28"/>
+        </w:rPr>
+      </w:pPr>
+      <w:proofErr w:type="spellStart"/>
+      <w:r>
+        <w:rPr>
+          <w:rFonts w:ascii="Times New Roman" w:hAnsi="Times New Roman" w:cs="Times New Roman"/>
+          <w:sz w:val="28"/>
+          <w:szCs w:val="28"/>
+          <w:lang w:val="en-US"/>
+        </w:rPr>
+        <w:t>Stool</w:t>
+      </w:r>
+      <w:r>
+        <w:rPr>
+          <w:rFonts w:ascii="Times New Roman" w:hAnsi="Times New Roman" w:cs="Times New Roman"/>
+          <w:sz w:val="28"/>
+          <w:szCs w:val="28"/>
+          <w:lang w:val="en-US"/>
+        </w:rPr>
+        <w:t>Builder</w:t>
+      </w:r>
+      <w:proofErr w:type="spellEnd"/>
+      <w:r>
+        <w:rPr>
+          <w:rFonts w:ascii="Times New Roman" w:hAnsi="Times New Roman" w:cs="Times New Roman"/>
+          <w:sz w:val="28"/>
+          <w:szCs w:val="28"/>
+        </w:rPr>
+        <w:t xml:space="preserve"> – класс, осуществляющий вызов методов API, необ</w:t>
+      </w:r>
+      <w:r>
+        <w:rPr>
+          <w:rFonts w:ascii="Times New Roman" w:hAnsi="Times New Roman" w:cs="Times New Roman"/>
+          <w:sz w:val="28"/>
+          <w:szCs w:val="28"/>
+        </w:rPr>
+        <w:t>ходимых для постройки 3D-модели;</w:t>
+      </w:r>
+    </w:p>
+    <w:p>
+      <w:pPr>
+        <w:pStyle w:val="ListParagraph"/>
+        <w:numPr>
+          <w:ilvl w:val="0"/>
+          <w:numId w:val="7"/>
+        </w:numPr>
+        <w:spacing w:after="0" w:line="360" w:lineRule="auto"/>
+        <w:jc w:val="both"/>
+        <w:rPr>
+          <w:rFonts w:ascii="Times New Roman" w:hAnsi="Times New Roman" w:cs="Times New Roman"/>
+          <w:sz w:val="28"/>
+          <w:szCs w:val="28"/>
+        </w:rPr>
+      </w:pPr>
+      <w:r>
+        <w:rPr>
+          <w:rFonts w:ascii="Times New Roman" w:hAnsi="Times New Roman" w:cs="Times New Roman"/>
+          <w:sz w:val="28"/>
+          <w:szCs w:val="28"/>
+          <w:lang w:val="en-US"/>
+        </w:rPr>
+        <w:t>Stool</w:t>
+      </w:r>
+      <w:proofErr w:type="spellStart"/>
+      <w:r>
+        <w:rPr>
+          <w:rFonts w:ascii="Times New Roman" w:hAnsi="Times New Roman" w:cs="Times New Roman"/>
+          <w:sz w:val="28"/>
+          <w:szCs w:val="28"/>
+        </w:rPr>
+        <w:t>Parameters</w:t>
+      </w:r>
+      <w:proofErr w:type="spellEnd"/>
+      <w:r>
+        <w:rPr>
+          <w:rFonts w:ascii="Times New Roman" w:hAnsi="Times New Roman" w:cs="Times New Roman"/>
+          <w:sz w:val="28"/>
+          <w:szCs w:val="28"/>
+        </w:rPr>
+        <w:t xml:space="preserve"> </w:t>
+      </w:r>
+      <w:r>
+        <w:rPr>
+          <w:rFonts w:ascii="Times New Roman" w:hAnsi="Times New Roman" w:cs="Times New Roman"/>
+          <w:sz w:val="28"/>
+          <w:szCs w:val="28"/>
+        </w:rPr>
+        <w:t>− класс, хранящий в себе все параметры проектируемой 3D-модели, осуществляе</w:t>
+      </w:r>
+      <w:r>
+        <w:rPr>
+          <w:rFonts w:ascii="Times New Roman" w:hAnsi="Times New Roman" w:cs="Times New Roman"/>
+          <w:sz w:val="28"/>
+          <w:szCs w:val="28"/>
+        </w:rPr>
+        <w:t xml:space="preserve">т проверку зависимых </w:t>
+      </w:r>
+      <w:commentRangeStart w:id="11"/>
+      <w:r>
+        <w:rPr>
+          <w:rFonts w:ascii="Times New Roman" w:hAnsi="Times New Roman" w:cs="Times New Roman"/>
+          <w:sz w:val="28"/>
+          <w:szCs w:val="28"/>
+        </w:rPr>
+        <w:t>параметров</w:t>
+      </w:r>
+      <w:commentRangeEnd w:id="11"/>
+      <w:r>
+        <w:rPr>
+          <w:rStyle w:val="CommentReference"/>
+        </w:rPr>
+        <w:commentReference w:id="11"/>
+      </w:r>
+      <w:r>
+        <w:rPr>
+          <w:rFonts w:ascii="Times New Roman" w:hAnsi="Times New Roman" w:cs="Times New Roman"/>
+          <w:sz w:val="28"/>
+          <w:szCs w:val="28"/>
+        </w:rPr>
+        <w:t>.</w:t>
+      </w:r>
+    </w:p>
+    <w:p>
+      <w:pPr>
+        <w:pStyle w:val="ListParagraph"/>
+        <w:numPr>
+          <w:ilvl w:val="0"/>
+          <w:numId w:val="7"/>
+        </w:numPr>
+        <w:spacing w:after="0" w:line="360" w:lineRule="auto"/>
+        <w:jc w:val="both"/>
+        <w:rPr>
+          <w:rFonts w:ascii="Times New Roman" w:hAnsi="Times New Roman" w:cs="Times New Roman"/>
+          <w:sz w:val="28"/>
+          <w:szCs w:val="28"/>
+        </w:rPr>
+      </w:pPr>
+      <w:proofErr w:type="spellStart"/>
+      <w:r>
+        <w:rPr>
+          <w:rFonts w:ascii="Times New Roman" w:hAnsi="Times New Roman" w:cs="Times New Roman"/>
+          <w:sz w:val="28"/>
+          <w:szCs w:val="28"/>
+        </w:rPr>
+        <w:t>KompasConnector</w:t>
+      </w:r>
+      <w:proofErr w:type="spellEnd"/>
+      <w:r>
+        <w:rPr>
+          <w:rFonts w:ascii="Times New Roman" w:hAnsi="Times New Roman" w:cs="Times New Roman"/>
+          <w:sz w:val="28"/>
+          <w:szCs w:val="28"/>
+        </w:rPr>
+        <w:t xml:space="preserve"> –</w:t>
+      </w:r>
+      <w:r>
+        <w:rPr>
+          <w:rFonts w:ascii="Times New Roman" w:hAnsi="Times New Roman" w:cs="Times New Roman"/>
+          <w:sz w:val="28"/>
+          <w:szCs w:val="28"/>
+        </w:rPr>
+        <w:t xml:space="preserve"> </w:t>
+      </w:r>
+      <w:r>
+        <w:rPr>
+          <w:rFonts w:ascii="Times New Roman" w:hAnsi="Times New Roman" w:cs="Times New Roman"/>
+          <w:sz w:val="28"/>
+          <w:szCs w:val="28"/>
+        </w:rPr>
+        <w:t>к</w:t>
+      </w:r>
+      <w:r>
+        <w:rPr>
+          <w:rFonts w:ascii="Times New Roman" w:hAnsi="Times New Roman" w:cs="Times New Roman"/>
+          <w:sz w:val="28"/>
+          <w:szCs w:val="28"/>
+        </w:rPr>
+        <w:t>ласс для работы с API КОМПАС 3D</w:t>
+      </w:r>
+      <w:r>
+        <w:rPr>
+          <w:rFonts w:ascii="Times New Roman" w:hAnsi="Times New Roman" w:cs="Times New Roman"/>
+          <w:sz w:val="28"/>
+          <w:szCs w:val="28"/>
+        </w:rPr>
+        <w:t>.</w:t>
+      </w:r>
+      <w:bookmarkStart w:id="12" w:name="_GoBack"/>
+      <w:bookmarkEnd w:id="12"/>
+    </w:p>
+    <w:p>
+      <w:pPr>
         <w:spacing w:after="0" w:line="360" w:lineRule="auto"/>
         <w:ind w:firstLine="709"/>
         <w:contextualSpacing/>
@@ -6687,318 +7075,16 @@
           <w:szCs w:val="28"/>
         </w:rPr>
       </w:pPr>
-      <w:r>
-        <w:rPr>
-          <w:rFonts w:ascii="Times New Roman" w:hAnsi="Times New Roman" w:cs="Times New Roman"/>
-          <w:sz w:val="28"/>
-          <w:szCs w:val="28"/>
-        </w:rPr>
-        <w:t>1)</w:t>
-      </w:r>
-      <w:r>
-        <w:rPr>
-          <w:rFonts w:ascii="Times New Roman" w:hAnsi="Times New Roman" w:cs="Times New Roman"/>
-          <w:sz w:val="28"/>
-          <w:szCs w:val="28"/>
-        </w:rPr>
-        <w:t xml:space="preserve"> </w:t>
-      </w:r>
-      <w:r>
-        <w:rPr>
-          <w:rFonts w:ascii="Times New Roman" w:hAnsi="Times New Roman" w:cs="Times New Roman"/>
-          <w:sz w:val="28"/>
-          <w:szCs w:val="28"/>
-          <w:lang w:val="en-US"/>
-        </w:rPr>
-        <w:t>Main</w:t>
-      </w:r>
-      <w:r>
-        <w:rPr>
-          <w:rFonts w:ascii="Times New Roman" w:hAnsi="Times New Roman" w:cs="Times New Roman"/>
-          <w:sz w:val="28"/>
-          <w:szCs w:val="28"/>
-        </w:rPr>
-        <w:t>Form – класс диалогового окна, который обеспечивает взаимодействие между пользователем и программой;</w:t>
-      </w:r>
-    </w:p>
-    <w:p>
-      <w:pPr>
-        <w:spacing w:after="0" w:line="360" w:lineRule="auto"/>
-        <w:ind w:firstLine="709"/>
-        <w:contextualSpacing/>
-        <w:jc w:val="both"/>
-        <w:rPr>
-          <w:rFonts w:ascii="Times New Roman" w:hAnsi="Times New Roman" w:cs="Times New Roman"/>
-          <w:sz w:val="28"/>
-          <w:szCs w:val="28"/>
-        </w:rPr>
-      </w:pPr>
-      <w:r>
-        <w:rPr>
-          <w:rFonts w:ascii="Times New Roman" w:hAnsi="Times New Roman" w:cs="Times New Roman"/>
-          <w:sz w:val="28"/>
-          <w:szCs w:val="28"/>
-        </w:rPr>
-        <w:t>2</w:t>
-      </w:r>
-      <w:r>
-        <w:rPr>
-          <w:rFonts w:ascii="Times New Roman" w:hAnsi="Times New Roman" w:cs="Times New Roman"/>
-          <w:sz w:val="28"/>
-          <w:szCs w:val="28"/>
-        </w:rPr>
-        <w:t>)</w:t>
-      </w:r>
-      <w:r>
-        <w:rPr>
-          <w:rFonts w:ascii="Times New Roman" w:hAnsi="Times New Roman" w:cs="Times New Roman"/>
-          <w:sz w:val="28"/>
-          <w:szCs w:val="28"/>
-        </w:rPr>
-        <w:t xml:space="preserve"> </w:t>
-      </w:r>
-      <w:proofErr w:type="spellStart"/>
-      <w:r>
-        <w:rPr>
-          <w:rFonts w:ascii="Times New Roman" w:hAnsi="Times New Roman" w:cs="Times New Roman"/>
-          <w:sz w:val="28"/>
-          <w:szCs w:val="28"/>
-        </w:rPr>
-        <w:t>KompasConnector</w:t>
-      </w:r>
-      <w:proofErr w:type="spellEnd"/>
-      <w:r>
-        <w:rPr>
-          <w:rFonts w:ascii="Times New Roman" w:hAnsi="Times New Roman" w:cs="Times New Roman"/>
-          <w:sz w:val="28"/>
-          <w:szCs w:val="28"/>
-        </w:rPr>
-        <w:t xml:space="preserve"> –</w:t>
-      </w:r>
-      <w:r>
-        <w:rPr>
-          <w:rFonts w:ascii="Times New Roman" w:hAnsi="Times New Roman" w:cs="Times New Roman"/>
-          <w:sz w:val="28"/>
-          <w:szCs w:val="28"/>
-        </w:rPr>
-        <w:t xml:space="preserve"> </w:t>
-      </w:r>
-      <w:r>
-        <w:rPr>
-          <w:rFonts w:ascii="Times New Roman" w:hAnsi="Times New Roman" w:cs="Times New Roman"/>
-          <w:sz w:val="28"/>
-          <w:szCs w:val="28"/>
-        </w:rPr>
-        <w:t>к</w:t>
-      </w:r>
-      <w:r>
-        <w:rPr>
-          <w:rFonts w:ascii="Times New Roman" w:hAnsi="Times New Roman" w:cs="Times New Roman"/>
-          <w:sz w:val="28"/>
-          <w:szCs w:val="28"/>
-        </w:rPr>
-        <w:t>ласс для работы с API КОМПАС 3D;</w:t>
-      </w:r>
-    </w:p>
-    <w:p>
-      <w:pPr>
-        <w:spacing w:after="0" w:line="360" w:lineRule="auto"/>
-        <w:ind w:firstLine="709"/>
-        <w:contextualSpacing/>
-        <w:jc w:val="both"/>
-        <w:rPr>
-          <w:rFonts w:ascii="Times New Roman" w:hAnsi="Times New Roman" w:cs="Times New Roman"/>
-          <w:sz w:val="28"/>
-          <w:szCs w:val="28"/>
-        </w:rPr>
-      </w:pPr>
-      <w:r>
-        <w:rPr>
-          <w:rFonts w:ascii="Times New Roman" w:hAnsi="Times New Roman" w:cs="Times New Roman"/>
-          <w:sz w:val="28"/>
-          <w:szCs w:val="28"/>
-        </w:rPr>
-        <w:t>3</w:t>
-      </w:r>
-      <w:r>
-        <w:rPr>
-          <w:rFonts w:ascii="Times New Roman" w:hAnsi="Times New Roman" w:cs="Times New Roman"/>
-          <w:sz w:val="28"/>
-          <w:szCs w:val="28"/>
-        </w:rPr>
-        <w:t>)</w:t>
-      </w:r>
-      <w:r>
-        <w:rPr>
-          <w:rFonts w:ascii="Times New Roman" w:hAnsi="Times New Roman" w:cs="Times New Roman"/>
-          <w:sz w:val="28"/>
-          <w:szCs w:val="28"/>
-        </w:rPr>
-        <w:t xml:space="preserve"> </w:t>
-      </w:r>
-      <w:proofErr w:type="spellStart"/>
-      <w:r>
-        <w:rPr>
-          <w:rFonts w:ascii="Times New Roman" w:hAnsi="Times New Roman" w:cs="Times New Roman"/>
-          <w:sz w:val="28"/>
-          <w:szCs w:val="28"/>
-          <w:lang w:val="en-US"/>
-        </w:rPr>
-        <w:t>Stool</w:t>
-      </w:r>
-      <w:r>
-        <w:rPr>
-          <w:rFonts w:ascii="Times New Roman" w:hAnsi="Times New Roman" w:cs="Times New Roman"/>
-          <w:sz w:val="28"/>
-          <w:szCs w:val="28"/>
-          <w:lang w:val="en-US"/>
-        </w:rPr>
-        <w:t>Builder</w:t>
-      </w:r>
-      <w:proofErr w:type="spellEnd"/>
-      <w:r>
-        <w:rPr>
-          <w:rFonts w:ascii="Times New Roman" w:hAnsi="Times New Roman" w:cs="Times New Roman"/>
-          <w:sz w:val="28"/>
-          <w:szCs w:val="28"/>
-        </w:rPr>
-        <w:t xml:space="preserve"> – класс, осуществляющий вызов методов API, необ</w:t>
-      </w:r>
-      <w:r>
-        <w:rPr>
-          <w:rFonts w:ascii="Times New Roman" w:hAnsi="Times New Roman" w:cs="Times New Roman"/>
-          <w:sz w:val="28"/>
-          <w:szCs w:val="28"/>
-        </w:rPr>
-        <w:t>ходимых для постройки 3D-модели;</w:t>
-      </w:r>
-    </w:p>
-    <w:p>
-      <w:pPr>
-        <w:spacing w:after="0" w:line="360" w:lineRule="auto"/>
-        <w:ind w:firstLine="709"/>
-        <w:contextualSpacing/>
-        <w:jc w:val="both"/>
-        <w:rPr>
-          <w:rFonts w:ascii="Times New Roman" w:hAnsi="Times New Roman" w:cs="Times New Roman"/>
-          <w:sz w:val="28"/>
-          <w:szCs w:val="28"/>
-        </w:rPr>
-      </w:pPr>
-      <w:r>
-        <w:rPr>
-          <w:rFonts w:ascii="Times New Roman" w:hAnsi="Times New Roman" w:cs="Times New Roman"/>
-          <w:sz w:val="28"/>
-          <w:szCs w:val="28"/>
-        </w:rPr>
-        <w:t>4</w:t>
-      </w:r>
-      <w:r>
-        <w:rPr>
-          <w:rFonts w:ascii="Times New Roman" w:hAnsi="Times New Roman" w:cs="Times New Roman"/>
-          <w:sz w:val="28"/>
-          <w:szCs w:val="28"/>
-        </w:rPr>
-        <w:t>)</w:t>
-      </w:r>
-      <w:r>
-        <w:rPr>
-          <w:rFonts w:ascii="Times New Roman" w:hAnsi="Times New Roman" w:cs="Times New Roman"/>
-          <w:sz w:val="28"/>
-          <w:szCs w:val="28"/>
-        </w:rPr>
-        <w:t xml:space="preserve"> </w:t>
-      </w:r>
-      <w:r>
-        <w:rPr>
-          <w:rFonts w:ascii="Times New Roman" w:hAnsi="Times New Roman" w:cs="Times New Roman"/>
-          <w:sz w:val="28"/>
-          <w:szCs w:val="28"/>
-          <w:lang w:val="en-US"/>
-        </w:rPr>
-        <w:t>Stool</w:t>
-      </w:r>
-      <w:proofErr w:type="spellStart"/>
-      <w:r>
-        <w:rPr>
-          <w:rFonts w:ascii="Times New Roman" w:hAnsi="Times New Roman" w:cs="Times New Roman"/>
-          <w:sz w:val="28"/>
-          <w:szCs w:val="28"/>
-        </w:rPr>
-        <w:t>Parameters</w:t>
-      </w:r>
-      <w:proofErr w:type="spellEnd"/>
-      <w:r>
-        <w:rPr>
-          <w:rFonts w:ascii="Times New Roman" w:hAnsi="Times New Roman" w:cs="Times New Roman"/>
-          <w:sz w:val="28"/>
-          <w:szCs w:val="28"/>
-        </w:rPr>
-        <w:t xml:space="preserve"> </w:t>
-      </w:r>
-      <w:r>
-        <w:rPr>
-          <w:rFonts w:ascii="Times New Roman" w:hAnsi="Times New Roman" w:cs="Times New Roman"/>
-          <w:sz w:val="28"/>
-          <w:szCs w:val="28"/>
-        </w:rPr>
-        <w:t>− класс, хранящий в себе все параметры проектируемой 3D-модели, осуществляе</w:t>
-      </w:r>
-      <w:r>
-        <w:rPr>
-          <w:rFonts w:ascii="Times New Roman" w:hAnsi="Times New Roman" w:cs="Times New Roman"/>
-          <w:sz w:val="28"/>
-          <w:szCs w:val="28"/>
-        </w:rPr>
-        <w:t xml:space="preserve">т проверку зависимых </w:t>
-      </w:r>
-      <w:commentRangeStart w:id="11"/>
-      <w:r>
-        <w:rPr>
-          <w:rFonts w:ascii="Times New Roman" w:hAnsi="Times New Roman" w:cs="Times New Roman"/>
-          <w:sz w:val="28"/>
-          <w:szCs w:val="28"/>
-        </w:rPr>
-        <w:t>параметров</w:t>
-      </w:r>
-      <w:commentRangeEnd w:id="11"/>
-      <w:r>
-        <w:rPr>
-          <w:rStyle w:val="CommentReference"/>
-        </w:rPr>
-        <w:commentReference w:id="11"/>
-      </w:r>
-      <w:r>
-        <w:rPr>
-          <w:rFonts w:ascii="Times New Roman" w:hAnsi="Times New Roman" w:cs="Times New Roman"/>
-          <w:sz w:val="28"/>
-          <w:szCs w:val="28"/>
-        </w:rPr>
-        <w:t>.</w:t>
-      </w:r>
-    </w:p>
-    <w:p>
-      <w:pPr>
-        <w:spacing w:after="0" w:line="360" w:lineRule="auto"/>
-        <w:ind w:firstLine="709"/>
-        <w:contextualSpacing/>
-        <w:jc w:val="both"/>
-        <w:rPr>
-          <w:rFonts w:ascii="Times New Roman" w:hAnsi="Times New Roman" w:cs="Times New Roman"/>
-          <w:sz w:val="28"/>
-          <w:szCs w:val="28"/>
-        </w:rPr>
-      </w:pPr>
     </w:p>
     <w:p>
       <w:pPr>
         <w:pStyle w:val="Heading1"/>
       </w:pPr>
-      <w:bookmarkStart w:id="12" w:name="_Toc98348480"/>
+      <w:bookmarkStart w:id="13" w:name="_Toc98348480"/>
       <w:r>
         <w:t>3.2 Макет пользовательского интерфейса</w:t>
       </w:r>
-      <w:bookmarkEnd w:id="12"/>
+      <w:bookmarkEnd w:id="13"/>
     </w:p>
     <w:p>
       <w:pPr>
@@ -7078,6 +7164,171 @@
             <wp:extent cx="2952750" cy="3495675"/>
             <wp:effectExtent l="0" t="0" r="0" b="9525"/>
             <wp:docPr id="1" name="Picture 1"/>
+            <wp:cNvGraphicFramePr>
+              <a:graphicFrameLocks xmlns:a="http://schemas.openxmlformats.org/drawingml/2006/main" noChangeAspect="1"/>
+            </wp:cNvGraphicFramePr>
+            <a:graphic xmlns:a="http://schemas.openxmlformats.org/drawingml/2006/main">
+              <a:graphicData uri="http://schemas.openxmlformats.org/drawingml/2006/picture">
+                <pic:pic xmlns:pic="http://schemas.openxmlformats.org/drawingml/2006/picture">
+                  <pic:nvPicPr>
+                    <pic:cNvPr id="1" name=""/>
+                    <pic:cNvPicPr/>
+                  </pic:nvPicPr>
+                  <pic:blipFill>
+                    <a:blip r:embed="rId21"/>
+                    <a:stretch>
+                      <a:fillRect/>
+                    </a:stretch>
+                  </pic:blipFill>
+                  <pic:spPr>
+                    <a:xfrm>
+                      <a:off x="0" y="0"/>
+                      <a:ext cx="2952750" cy="3495675"/>
+                    </a:xfrm>
+                    <a:prstGeom prst="rect">
+                      <a:avLst/>
+                    </a:prstGeom>
+                  </pic:spPr>
+                </pic:pic>
+              </a:graphicData>
+            </a:graphic>
+          </wp:inline>
+        </w:drawing>
+      </w:r>
+    </w:p>
+    <w:p>
+      <w:pPr>
+        <w:spacing w:line="360" w:lineRule="auto"/>
+        <w:contextualSpacing/>
+        <w:jc w:val="center"/>
+        <w:rPr>
+          <w:rFonts w:ascii="Times New Roman" w:hAnsi="Times New Roman" w:cs="Times New Roman"/>
+          <w:sz w:val="28"/>
+          <w:szCs w:val="28"/>
+        </w:rPr>
+      </w:pPr>
+      <w:r>
+        <w:rPr>
+          <w:rFonts w:ascii="Times New Roman" w:hAnsi="Times New Roman" w:cs="Times New Roman"/>
+          <w:sz w:val="28"/>
+          <w:szCs w:val="28"/>
+        </w:rPr>
+        <w:t>Рисунок 3.2 – Макет пользовательского интерфейса</w:t>
+      </w:r>
+    </w:p>
+    <w:p>
+      <w:pPr>
+        <w:spacing w:line="360" w:lineRule="auto"/>
+        <w:contextualSpacing/>
+        <w:jc w:val="center"/>
+        <w:rPr>
+          <w:rFonts w:ascii="Times New Roman" w:hAnsi="Times New Roman" w:cs="Times New Roman"/>
+          <w:sz w:val="28"/>
+          <w:szCs w:val="28"/>
+        </w:rPr>
+      </w:pPr>
+    </w:p>
+    <w:p>
+      <w:pPr>
+        <w:spacing w:line="360" w:lineRule="auto"/>
+        <w:contextualSpacing/>
+        <w:jc w:val="center"/>
+        <w:rPr>
+          <w:rFonts w:ascii="Times New Roman" w:hAnsi="Times New Roman" w:cs="Times New Roman"/>
+          <w:sz w:val="28"/>
+          <w:szCs w:val="28"/>
+        </w:rPr>
+      </w:pPr>
+    </w:p>
+    <w:p>
+      <w:pPr>
+        <w:spacing w:after="0" w:line="360" w:lineRule="auto"/>
+        <w:ind w:firstLine="709"/>
+        <w:contextualSpacing/>
+        <w:jc w:val="both"/>
+        <w:rPr>
+          <w:rFonts w:ascii="Times New Roman" w:hAnsi="Times New Roman" w:cs="Times New Roman"/>
+          <w:sz w:val="28"/>
+          <w:szCs w:val="28"/>
+        </w:rPr>
+      </w:pPr>
+      <w:r>
+        <w:rPr>
+          <w:rFonts w:ascii="Times New Roman" w:hAnsi="Times New Roman" w:cs="Times New Roman"/>
+          <w:sz w:val="28"/>
+          <w:szCs w:val="28"/>
+        </w:rPr>
+        <w:t xml:space="preserve">После ввода некорректных параметров и нажатия кнопки </w:t>
+      </w:r>
+      <w:r>
+        <w:rPr>
+          <w:rFonts w:ascii="Times New Roman" w:hAnsi="Times New Roman" w:cs="Times New Roman"/>
+          <w:sz w:val="28"/>
+          <w:szCs w:val="28"/>
+        </w:rPr>
+        <w:t>«Построить»</w:t>
+      </w:r>
+      <w:r>
+        <w:rPr>
+          <w:rFonts w:ascii="Times New Roman" w:hAnsi="Times New Roman" w:cs="Times New Roman"/>
+          <w:sz w:val="28"/>
+          <w:szCs w:val="28"/>
+        </w:rPr>
+        <w:t>,</w:t>
+      </w:r>
+      <w:r>
+        <w:rPr>
+          <w:rFonts w:ascii="Times New Roman" w:hAnsi="Times New Roman" w:cs="Times New Roman"/>
+          <w:sz w:val="28"/>
+          <w:szCs w:val="28"/>
+        </w:rPr>
+        <w:t xml:space="preserve"> </w:t>
+      </w:r>
+      <w:r>
+        <w:rPr>
+          <w:rFonts w:ascii="Times New Roman" w:hAnsi="Times New Roman" w:cs="Times New Roman"/>
+          <w:sz w:val="28"/>
+          <w:szCs w:val="28"/>
+        </w:rPr>
+        <w:t>появится окно, приведенное на рисунке 3.3.</w:t>
+      </w:r>
+    </w:p>
+    <w:p>
+      <w:pPr>
+        <w:spacing w:after="0" w:line="360" w:lineRule="auto"/>
+        <w:ind w:firstLine="709"/>
+        <w:contextualSpacing/>
+        <w:jc w:val="both"/>
+        <w:rPr>
+          <w:rFonts w:ascii="Times New Roman" w:hAnsi="Times New Roman" w:cs="Times New Roman"/>
+          <w:sz w:val="28"/>
+          <w:szCs w:val="28"/>
+        </w:rPr>
+      </w:pPr>
+    </w:p>
+    <w:p>
+      <w:pPr>
+        <w:spacing w:after="200" w:line="360" w:lineRule="auto"/>
+        <w:contextualSpacing/>
+        <w:jc w:val="center"/>
+        <w:rPr>
+          <w:rFonts w:ascii="Times New Roman" w:hAnsi="Times New Roman" w:cs="Times New Roman"/>
+          <w:sz w:val="28"/>
+          <w:szCs w:val="28"/>
+        </w:rPr>
+      </w:pPr>
+      <w:r>
+        <w:rPr>
+          <w:rFonts w:ascii="Times New Roman" w:hAnsi="Times New Roman" w:cs="Times New Roman"/>
+          <w:noProof/>
+          <w:sz w:val="28"/>
+          <w:szCs w:val="28"/>
+        </w:rPr>
+        <w:drawing>
+          <wp:inline distT="0" distB="0" distL="0" distR="0" wp14:anchorId="42E5A566" wp14:editId="60512776">
+            <wp:extent cx="4411980" cy="1832298"/>
+            <wp:effectExtent l="0" t="0" r="7620" b="0"/>
+            <wp:docPr id="2" name="Picture 2"/>
             <wp:cNvGraphicFramePr>
               <a:graphicFrameLocks xmlns:a="http://schemas.openxmlformats.org/drawingml/2006/main" noChangeAspect="1"/>
             </wp:cNvGraphicFramePr>
@@ -7097,172 +7348,6 @@
                   <pic:spPr>
                     <a:xfrm>
                       <a:off x="0" y="0"/>
-                      <a:ext cx="2952750" cy="3495675"/>
-                    </a:xfrm>
-                    <a:prstGeom prst="rect">
-                      <a:avLst/>
-                    </a:prstGeom>
-                  </pic:spPr>
-                </pic:pic>
-              </a:graphicData>
-            </a:graphic>
-          </wp:inline>
-        </w:drawing>
-      </w:r>
-    </w:p>
-    <w:p>
-      <w:pPr>
-        <w:spacing w:line="360" w:lineRule="auto"/>
-        <w:contextualSpacing/>
-        <w:jc w:val="center"/>
-        <w:rPr>
-          <w:rFonts w:ascii="Times New Roman" w:hAnsi="Times New Roman" w:cs="Times New Roman"/>
-          <w:sz w:val="28"/>
-          <w:szCs w:val="28"/>
-        </w:rPr>
-      </w:pPr>
-      <w:r>
-        <w:rPr>
-          <w:rFonts w:ascii="Times New Roman" w:hAnsi="Times New Roman" w:cs="Times New Roman"/>
-          <w:sz w:val="28"/>
-          <w:szCs w:val="28"/>
-        </w:rPr>
-        <w:t>Рисунок 3.2 – Макет пользовательского интерфейса</w:t>
-      </w:r>
-    </w:p>
-    <w:p>
-      <w:pPr>
-        <w:spacing w:line="360" w:lineRule="auto"/>
-        <w:contextualSpacing/>
-        <w:jc w:val="center"/>
-        <w:rPr>
-          <w:rFonts w:ascii="Times New Roman" w:hAnsi="Times New Roman" w:cs="Times New Roman"/>
-          <w:sz w:val="28"/>
-          <w:szCs w:val="28"/>
-        </w:rPr>
-      </w:pPr>
-    </w:p>
-    <w:p>
-      <w:pPr>
-        <w:spacing w:line="360" w:lineRule="auto"/>
-        <w:contextualSpacing/>
-        <w:jc w:val="center"/>
-        <w:rPr>
-          <w:rFonts w:ascii="Times New Roman" w:hAnsi="Times New Roman" w:cs="Times New Roman"/>
-          <w:sz w:val="28"/>
-          <w:szCs w:val="28"/>
-        </w:rPr>
-      </w:pPr>
-    </w:p>
-    <w:p>
-      <w:pPr>
-        <w:spacing w:after="0" w:line="360" w:lineRule="auto"/>
-        <w:ind w:firstLine="709"/>
-        <w:contextualSpacing/>
-        <w:jc w:val="both"/>
-        <w:rPr>
-          <w:rFonts w:ascii="Times New Roman" w:hAnsi="Times New Roman" w:cs="Times New Roman"/>
-          <w:sz w:val="28"/>
-          <w:szCs w:val="28"/>
-        </w:rPr>
-      </w:pPr>
-      <w:r>
-        <w:rPr>
-          <w:rFonts w:ascii="Times New Roman" w:hAnsi="Times New Roman" w:cs="Times New Roman"/>
-          <w:sz w:val="28"/>
-          <w:szCs w:val="28"/>
-        </w:rPr>
-        <w:lastRenderedPageBreak/>
-        <w:t xml:space="preserve">После ввода некорректных параметров и нажатия кнопки </w:t>
-      </w:r>
-      <w:r>
-        <w:rPr>
-          <w:rFonts w:ascii="Times New Roman" w:hAnsi="Times New Roman" w:cs="Times New Roman"/>
-          <w:sz w:val="28"/>
-          <w:szCs w:val="28"/>
-        </w:rPr>
-        <w:t>«Построить»</w:t>
-      </w:r>
-      <w:r>
-        <w:rPr>
-          <w:rFonts w:ascii="Times New Roman" w:hAnsi="Times New Roman" w:cs="Times New Roman"/>
-          <w:sz w:val="28"/>
-          <w:szCs w:val="28"/>
-        </w:rPr>
-        <w:t>,</w:t>
-      </w:r>
-      <w:r>
-        <w:rPr>
-          <w:rFonts w:ascii="Times New Roman" w:hAnsi="Times New Roman" w:cs="Times New Roman"/>
-          <w:sz w:val="28"/>
-          <w:szCs w:val="28"/>
-        </w:rPr>
-        <w:t xml:space="preserve"> </w:t>
-      </w:r>
-      <w:r>
-        <w:rPr>
-          <w:rFonts w:ascii="Times New Roman" w:hAnsi="Times New Roman" w:cs="Times New Roman"/>
-          <w:sz w:val="28"/>
-          <w:szCs w:val="28"/>
-        </w:rPr>
-        <w:t>появится окно, приведенное на рисунке 3.3.</w:t>
-      </w:r>
-    </w:p>
-    <w:p>
-      <w:pPr>
-        <w:spacing w:after="0" w:line="360" w:lineRule="auto"/>
-        <w:ind w:firstLine="709"/>
-        <w:contextualSpacing/>
-        <w:jc w:val="both"/>
-        <w:rPr>
-          <w:rFonts w:ascii="Times New Roman" w:hAnsi="Times New Roman" w:cs="Times New Roman"/>
-          <w:sz w:val="28"/>
-          <w:szCs w:val="28"/>
-        </w:rPr>
-      </w:pPr>
-    </w:p>
-    <w:p>
-      <w:pPr>
-        <w:spacing w:after="200" w:line="360" w:lineRule="auto"/>
-        <w:contextualSpacing/>
-        <w:jc w:val="center"/>
-        <w:rPr>
-          <w:rFonts w:ascii="Times New Roman" w:hAnsi="Times New Roman" w:cs="Times New Roman"/>
-          <w:sz w:val="28"/>
-          <w:szCs w:val="28"/>
-        </w:rPr>
-      </w:pPr>
-      <w:r>
-        <w:rPr>
-          <w:rFonts w:ascii="Times New Roman" w:hAnsi="Times New Roman" w:cs="Times New Roman"/>
-          <w:noProof/>
-          <w:sz w:val="28"/>
-          <w:szCs w:val="28"/>
-        </w:rPr>
-        <w:drawing>
-          <wp:inline distT="0" distB="0" distL="0" distR="0" wp14:anchorId="42E5A566" wp14:editId="60512776">
-            <wp:extent cx="4411980" cy="1832298"/>
-            <wp:effectExtent l="0" t="0" r="7620" b="0"/>
-            <wp:docPr id="2" name="Picture 2"/>
-            <wp:cNvGraphicFramePr>
-              <a:graphicFrameLocks xmlns:a="http://schemas.openxmlformats.org/drawingml/2006/main" noChangeAspect="1"/>
-            </wp:cNvGraphicFramePr>
-            <a:graphic xmlns:a="http://schemas.openxmlformats.org/drawingml/2006/main">
-              <a:graphicData uri="http://schemas.openxmlformats.org/drawingml/2006/picture">
-                <pic:pic xmlns:pic="http://schemas.openxmlformats.org/drawingml/2006/picture">
-                  <pic:nvPicPr>
-                    <pic:cNvPr id="1" name=""/>
-                    <pic:cNvPicPr/>
-                  </pic:nvPicPr>
-                  <pic:blipFill>
-                    <a:blip r:embed="rId23"/>
-                    <a:stretch>
-                      <a:fillRect/>
-                    </a:stretch>
-                  </pic:blipFill>
-                  <pic:spPr>
-                    <a:xfrm>
-                      <a:off x="0" y="0"/>
                       <a:ext cx="4423848" cy="1837227"/>
                     </a:xfrm>
                     <a:prstGeom prst="rect">
@@ -7315,12 +7400,12 @@
       <w:pPr>
         <w:pStyle w:val="Heading1"/>
       </w:pPr>
-      <w:bookmarkStart w:id="13" w:name="_Toc98348481"/>
+      <w:bookmarkStart w:id="14" w:name="_Toc98348481"/>
       <w:r>
         <w:lastRenderedPageBreak/>
         <w:t>Список использованных источников</w:t>
       </w:r>
-      <w:bookmarkEnd w:id="13"/>
+      <w:bookmarkEnd w:id="14"/>
     </w:p>
     <w:p>
       <w:pPr>
@@ -7675,7 +7760,7 @@
       </w:r>
     </w:p>
     <w:sectPr>
-      <w:headerReference w:type="default" r:id="rId24"/>
+      <w:headerReference w:type="default" r:id="rId23"/>
       <w:pgSz w:w="11906" w:h="16838"/>
       <w:pgMar w:top="1134" w:right="567" w:bottom="1134" w:left="1701" w:header="709" w:footer="709" w:gutter="0"/>
       <w:cols w:space="708"/>
@@ -7687,43 +7772,40 @@
 </file>
 
 <file path=word/comments.xml><?xml version="1.0" encoding="utf-8"?>
-<w:comments xmlns:wpc="http://schemas.microsoft.com/office/word/2010/wordprocessingCanvas" xmlns:cx="http://schemas.microsoft.com/office/drawing/2014/chartex" xmlns:cx1="http://schemas.microsoft.com/office/drawing/2015/9/8/chartex" xmlns:cx2="http://schemas.microsoft.com/office/drawing/2015/10/21/chartex" xmlns:cx3="http://schemas.microsoft.com/office/drawing/2016/5/9/chartex" xmlns:cx4="http://schemas.microsoft.com/office/drawing/2016/5/10/chartex" xmlns:cx5="http://schemas.microsoft.com/office/drawing/2016/5/11/chartex" xmlns:cx6="http://schemas.microsoft.com/office/drawing/2016/5/12/chartex" xmlns:cx7="http://schemas.microsoft.com/office/drawing/2016/5/13/chartex" xmlns:cx8="http://schemas.microsoft.com/office/drawing/2016/5/14/chartex" xmlns:mc="http://schemas.openxmlformats.org/markup-compatibility/2006" xmlns:aink="http://schemas.microsoft.com/office/drawing/2016/ink" xmlns:am3d="http://schemas.microsoft.com/office/drawing/2017/model3d" xmlns:o="urn:schemas-microsoft-com:office:office" xmlns:r="http://schemas.openxmlformats.org/officeDocument/2006/relationships" xmlns:m="http://schemas.openxmlformats.org/officeDocument/2006/math" xmlns:v="urn:schemas-microsoft-com:vml" xmlns:wp14="http://schemas.microsoft.com/office/word/2010/wordprocessingDrawing" xmlns:wp="http://schemas.openxmlformats.org/drawingml/2006/wordprocessingDrawing" xmlns:w10="urn:schemas-microsoft-com:office:word" xmlns:w="http://schemas.openxmlformats.org/wordprocessingml/2006/main" xmlns:w14="http://schemas.microsoft.com/office/word/2010/wordml" xmlns:w15="http://schemas.microsoft.com/office/word/2012/wordml" xmlns:w16cex="http://schemas.microsoft.com/office/word/2018/wordml/cex" xmlns:w16cid="http://schemas.microsoft.com/office/word/2016/wordml/cid" xmlns:w16="http://schemas.microsoft.com/office/word/2018/wordml" xmlns:w16sdtdh="http://schemas.microsoft.com/office/word/2020/wordml/sdtdatahash" xmlns:w16se="http://schemas.microsoft.com/office/word/2015/wordml/symex" xmlns:wpg="http://schemas.microsoft.com/office/word/2010/wordprocessingGroup" xmlns:wpi="http://schemas.microsoft.com/office/word/2010/wordprocessingInk" xmlns:wne="http://schemas.microsoft.com/office/word/2006/wordml" xmlns:wps="http://schemas.microsoft.com/office/word/2010/wordprocessingShape" mc:Ignorable="w14 w15 w16se w16cid w16 w16cex w16sdtdh wp14">
+<w:comments xmlns:wpc="http://schemas.microsoft.com/office/word/2010/wordprocessingCanvas" xmlns:cx="http://schemas.microsoft.com/office/drawing/2014/chartex" xmlns:cx1="http://schemas.microsoft.com/office/drawing/2015/9/8/chartex" xmlns:cx2="http://schemas.microsoft.com/office/drawing/2015/10/21/chartex" xmlns:cx3="http://schemas.microsoft.com/office/drawing/2016/5/9/chartex" xmlns:cx4="http://schemas.microsoft.com/office/drawing/2016/5/10/chartex" xmlns:cx5="http://schemas.microsoft.com/office/drawing/2016/5/11/chartex" xmlns:cx6="http://schemas.microsoft.com/office/drawing/2016/5/12/chartex" xmlns:cx7="http://schemas.microsoft.com/office/drawing/2016/5/13/chartex" xmlns:cx8="http://schemas.microsoft.com/office/drawing/2016/5/14/chartex" xmlns:mc="http://schemas.openxmlformats.org/markup-compatibility/2006" xmlns:aink="http://schemas.microsoft.com/office/drawing/2016/ink" xmlns:am3d="http://schemas.microsoft.com/office/drawing/2017/model3d" xmlns:o="urn:schemas-microsoft-com:office:office" xmlns:r="http://schemas.openxmlformats.org/officeDocument/2006/relationships" xmlns:m="http://schemas.openxmlformats.org/officeDocument/2006/math" xmlns:v="urn:schemas-microsoft-com:vml" xmlns:wp14="http://schemas.microsoft.com/office/word/2010/wordprocessingDrawing" xmlns:wp="http://schemas.openxmlformats.org/drawingml/2006/wordprocessingDrawing" xmlns:w10="urn:schemas-microsoft-com:office:word" xmlns:w="http://schemas.openxmlformats.org/wordprocessingml/2006/main" xmlns:w14="http://schemas.microsoft.com/office/word/2010/wordml" xmlns:w15="http://schemas.microsoft.com/office/word/2012/wordml" xmlns:w16cid="http://schemas.microsoft.com/office/word/2016/wordml/cid" xmlns:w16se="http://schemas.microsoft.com/office/word/2015/wordml/symex" xmlns:wpg="http://schemas.microsoft.com/office/word/2010/wordprocessingGroup" xmlns:wpi="http://schemas.microsoft.com/office/word/2010/wordprocessingInk" xmlns:wne="http://schemas.microsoft.com/office/word/2006/wordml" xmlns:wps="http://schemas.microsoft.com/office/word/2010/wordprocessingShape" mc:Ignorable="w14 w15 w16se w16cid wp14">
   <w:comment w:id="10" w:author="AAK" w:date="2022-03-17T14:01:00Z" w:initials="A">
     <w:p>
       <w:pPr>
         <w:pStyle w:val="CommentText"/>
+      </w:pPr>
+      <w:r>
+        <w:rPr>
+          <w:rStyle w:val="CommentReference"/>
+        </w:rPr>
+        <w:annotationRef/>
+      </w:r>
+      <w:proofErr w:type="spellStart"/>
+      <w:r>
         <w:rPr>
           <w:lang w:val="en-US"/>
         </w:rPr>
-      </w:pPr>
-      <w:r>
-        <w:rPr>
-          <w:rStyle w:val="CommentReference"/>
-        </w:rPr>
-        <w:annotationRef/>
-      </w:r>
-      <w:proofErr w:type="spellStart"/>
+        <w:t>StoolParameters</w:t>
+      </w:r>
+      <w:proofErr w:type="spellEnd"/>
+      <w:r>
+        <w:t xml:space="preserve"> – </w:t>
+      </w:r>
+      <w:r>
+        <w:t xml:space="preserve">использование в </w:t>
+      </w:r>
       <w:r>
         <w:rPr>
           <w:lang w:val="en-US"/>
         </w:rPr>
-        <w:t>StoolParameters</w:t>
-      </w:r>
-      <w:proofErr w:type="spellEnd"/>
-      <w:r>
-        <w:rPr>
-          <w:lang w:val="en-US"/>
-        </w:rPr>
-        <w:t xml:space="preserve"> – </w:t>
-      </w:r>
-      <w:r>
-        <w:t xml:space="preserve">использование в </w:t>
-      </w:r>
-      <w:r>
-        <w:rPr>
-          <w:lang w:val="en-US"/>
-        </w:rPr>
-        <w:t>Program?</w:t>
+        <w:t>Program</w:t>
+      </w:r>
+      <w:r>
+        <w:t>?</w:t>
       </w:r>
     </w:p>
   </w:comment>
@@ -7747,28 +7829,20 @@
 </file>
 
 <file path=word/commentsExtended.xml><?xml version="1.0" encoding="utf-8"?>
-<w15:commentsEx xmlns:wpc="http://schemas.microsoft.com/office/word/2010/wordprocessingCanvas" xmlns:cx="http://schemas.microsoft.com/office/drawing/2014/chartex" xmlns:cx1="http://schemas.microsoft.com/office/drawing/2015/9/8/chartex" xmlns:cx2="http://schemas.microsoft.com/office/drawing/2015/10/21/chartex" xmlns:cx3="http://schemas.microsoft.com/office/drawing/2016/5/9/chartex" xmlns:cx4="http://schemas.microsoft.com/office/drawing/2016/5/10/chartex" xmlns:cx5="http://schemas.microsoft.com/office/drawing/2016/5/11/chartex" xmlns:cx6="http://schemas.microsoft.com/office/drawing/2016/5/12/chartex" xmlns:cx7="http://schemas.microsoft.com/office/drawing/2016/5/13/chartex" xmlns:cx8="http://schemas.microsoft.com/office/drawing/2016/5/14/chartex" xmlns:mc="http://schemas.openxmlformats.org/markup-compatibility/2006" xmlns:aink="http://schemas.microsoft.com/office/drawing/2016/ink" xmlns:am3d="http://schemas.microsoft.com/office/drawing/2017/model3d" xmlns:o="urn:schemas-microsoft-com:office:office" xmlns:r="http://schemas.openxmlformats.org/officeDocument/2006/relationships" xmlns:m="http://schemas.openxmlformats.org/officeDocument/2006/math" xmlns:v="urn:schemas-microsoft-com:vml" xmlns:wp14="http://schemas.microsoft.com/office/word/2010/wordprocessingDrawing" xmlns:wp="http://schemas.openxmlformats.org/drawingml/2006/wordprocessingDrawing" xmlns:w10="urn:schemas-microsoft-com:office:word" xmlns:w="http://schemas.openxmlformats.org/wordprocessingml/2006/main" xmlns:w14="http://schemas.microsoft.com/office/word/2010/wordml" xmlns:w15="http://schemas.microsoft.com/office/word/2012/wordml" xmlns:w16cex="http://schemas.microsoft.com/office/word/2018/wordml/cex" xmlns:w16cid="http://schemas.microsoft.com/office/word/2016/wordml/cid" xmlns:w16="http://schemas.microsoft.com/office/word/2018/wordml" xmlns:w16sdtdh="http://schemas.microsoft.com/office/word/2020/wordml/sdtdatahash" xmlns:w16se="http://schemas.microsoft.com/office/word/2015/wordml/symex" xmlns:wpg="http://schemas.microsoft.com/office/word/2010/wordprocessingGroup" xmlns:wpi="http://schemas.microsoft.com/office/word/2010/wordprocessingInk" xmlns:wne="http://schemas.microsoft.com/office/word/2006/wordml" xmlns:wps="http://schemas.microsoft.com/office/word/2010/wordprocessingShape" mc:Ignorable="w14 w15 w16se w16cid w16 w16cex w16sdtdh wp14">
+<w15:commentsEx xmlns:wpc="http://schemas.microsoft.com/office/word/2010/wordprocessingCanvas" xmlns:cx="http://schemas.microsoft.com/office/drawing/2014/chartex" xmlns:cx1="http://schemas.microsoft.com/office/drawing/2015/9/8/chartex" xmlns:cx2="http://schemas.microsoft.com/office/drawing/2015/10/21/chartex" xmlns:cx3="http://schemas.microsoft.com/office/drawing/2016/5/9/chartex" xmlns:cx4="http://schemas.microsoft.com/office/drawing/2016/5/10/chartex" xmlns:cx5="http://schemas.microsoft.com/office/drawing/2016/5/11/chartex" xmlns:cx6="http://schemas.microsoft.com/office/drawing/2016/5/12/chartex" xmlns:cx7="http://schemas.microsoft.com/office/drawing/2016/5/13/chartex" xmlns:cx8="http://schemas.microsoft.com/office/drawing/2016/5/14/chartex" xmlns:mc="http://schemas.openxmlformats.org/markup-compatibility/2006" xmlns:aink="http://schemas.microsoft.com/office/drawing/2016/ink" xmlns:am3d="http://schemas.microsoft.com/office/drawing/2017/model3d" xmlns:o="urn:schemas-microsoft-com:office:office" xmlns:r="http://schemas.openxmlformats.org/officeDocument/2006/relationships" xmlns:m="http://schemas.openxmlformats.org/officeDocument/2006/math" xmlns:v="urn:schemas-microsoft-com:vml" xmlns:wp14="http://schemas.microsoft.com/office/word/2010/wordprocessingDrawing" xmlns:wp="http://schemas.openxmlformats.org/drawingml/2006/wordprocessingDrawing" xmlns:w10="urn:schemas-microsoft-com:office:word" xmlns:w="http://schemas.openxmlformats.org/wordprocessingml/2006/main" xmlns:w14="http://schemas.microsoft.com/office/word/2010/wordml" xmlns:w15="http://schemas.microsoft.com/office/word/2012/wordml" xmlns:w16cid="http://schemas.microsoft.com/office/word/2016/wordml/cid" xmlns:w16se="http://schemas.microsoft.com/office/word/2015/wordml/symex" xmlns:wpg="http://schemas.microsoft.com/office/word/2010/wordprocessingGroup" xmlns:wpi="http://schemas.microsoft.com/office/word/2010/wordprocessingInk" xmlns:wne="http://schemas.microsoft.com/office/word/2006/wordml" xmlns:wps="http://schemas.microsoft.com/office/word/2010/wordprocessingShape" mc:Ignorable="w14 w15 w16se w16cid wp14">
   <w15:commentEx w15:paraId="14205936" w15:done="0"/>
-  <w15:commentEx w15:paraId="3E2B2E73" w15:done="0"/>
+  <w15:commentEx w15:paraId="0B0F4301" w15:done="0"/>
 </w15:commentsEx>
 </file>
 
-<file path=word/commentsExtensible.xml><?xml version="1.0" encoding="utf-8"?>
-<w16cex:commentsExtensible xmlns:wpc="http://schemas.microsoft.com/office/word/2010/wordprocessingCanvas" xmlns:cx="http://schemas.microsoft.com/office/drawing/2014/chartex" xmlns:cx1="http://schemas.microsoft.com/office/drawing/2015/9/8/chartex" xmlns:cx2="http://schemas.microsoft.com/office/drawing/2015/10/21/chartex" xmlns:cx3="http://schemas.microsoft.com/office/drawing/2016/5/9/chartex" xmlns:cx4="http://schemas.microsoft.com/office/drawing/2016/5/10/chartex" xmlns:cx5="http://schemas.microsoft.com/office/drawing/2016/5/11/chartex" xmlns:cx6="http://schemas.microsoft.com/office/drawing/2016/5/12/chartex" xmlns:cx7="http://schemas.microsoft.com/office/drawing/2016/5/13/chartex" xmlns:cx8="http://schemas.microsoft.com/office/drawing/2016/5/14/chartex" xmlns:mc="http://schemas.openxmlformats.org/markup-compatibility/2006" xmlns:aink="http://schemas.microsoft.com/office/drawing/2016/ink" xmlns:am3d="http://schemas.microsoft.com/office/drawing/2017/model3d" xmlns:o="urn:schemas-microsoft-com:office:office" xmlns:r="http://schemas.openxmlformats.org/officeDocument/2006/relationships" xmlns:m="http://schemas.openxmlformats.org/officeDocument/2006/math" xmlns:v="urn:schemas-microsoft-com:vml" xmlns:wp14="http://schemas.microsoft.com/office/word/2010/wordprocessingDrawing" xmlns:wp="http://schemas.openxmlformats.org/drawingml/2006/wordprocessingDrawing" xmlns:w10="urn:schemas-microsoft-com:office:word" xmlns:w="http://schemas.openxmlformats.org/wordprocessingml/2006/main" xmlns:w14="http://schemas.microsoft.com/office/word/2010/wordml" xmlns:w15="http://schemas.microsoft.com/office/word/2012/wordml" xmlns:w16cex="http://schemas.microsoft.com/office/word/2018/wordml/cex" xmlns:w16cid="http://schemas.microsoft.com/office/word/2016/wordml/cid" xmlns:w16="http://schemas.microsoft.com/office/word/2018/wordml" xmlns:w16sdtdh="http://schemas.microsoft.com/office/word/2020/wordml/sdtdatahash" xmlns:w16se="http://schemas.microsoft.com/office/word/2015/wordml/symex" xmlns:wpg="http://schemas.microsoft.com/office/word/2010/wordprocessingGroup" xmlns:wpi="http://schemas.microsoft.com/office/word/2010/wordprocessingInk" xmlns:wne="http://schemas.microsoft.com/office/word/2006/wordml" xmlns:wps="http://schemas.microsoft.com/office/word/2010/wordprocessingShape" mc:Ignorable="w14 w15 w16se w16cid w16 w16cex w16sdtdh wp14">
-  <w16cex:commentExtensible w16cex:durableId="25DDBD9D" w16cex:dateUtc="2022-03-17T07:01:00Z"/>
-  <w16cex:commentExtensible w16cex:durableId="25DDBE2C" w16cex:dateUtc="2022-03-17T07:03:00Z"/>
-</w16cex:commentsExtensible>
-</file>
-
 <file path=word/commentsIds.xml><?xml version="1.0" encoding="utf-8"?>
-<w16cid:commentsIds xmlns:wpc="http://schemas.microsoft.com/office/word/2010/wordprocessingCanvas" xmlns:cx="http://schemas.microsoft.com/office/drawing/2014/chartex" xmlns:cx1="http://schemas.microsoft.com/office/drawing/2015/9/8/chartex" xmlns:cx2="http://schemas.microsoft.com/office/drawing/2015/10/21/chartex" xmlns:cx3="http://schemas.microsoft.com/office/drawing/2016/5/9/chartex" xmlns:cx4="http://schemas.microsoft.com/office/drawing/2016/5/10/chartex" xmlns:cx5="http://schemas.microsoft.com/office/drawing/2016/5/11/chartex" xmlns:cx6="http://schemas.microsoft.com/office/drawing/2016/5/12/chartex" xmlns:cx7="http://schemas.microsoft.com/office/drawing/2016/5/13/chartex" xmlns:cx8="http://schemas.microsoft.com/office/drawing/2016/5/14/chartex" xmlns:mc="http://schemas.openxmlformats.org/markup-compatibility/2006" xmlns:aink="http://schemas.microsoft.com/office/drawing/2016/ink" xmlns:am3d="http://schemas.microsoft.com/office/drawing/2017/model3d" xmlns:o="urn:schemas-microsoft-com:office:office" xmlns:r="http://schemas.openxmlformats.org/officeDocument/2006/relationships" xmlns:m="http://schemas.openxmlformats.org/officeDocument/2006/math" xmlns:v="urn:schemas-microsoft-com:vml" xmlns:wp14="http://schemas.microsoft.com/office/word/2010/wordprocessingDrawing" xmlns:wp="http://schemas.openxmlformats.org/drawingml/2006/wordprocessingDrawing" xmlns:w10="urn:schemas-microsoft-com:office:word" xmlns:w="http://schemas.openxmlformats.org/wordprocessingml/2006/main" xmlns:w14="http://schemas.microsoft.com/office/word/2010/wordml" xmlns:w15="http://schemas.microsoft.com/office/word/2012/wordml" xmlns:w16cex="http://schemas.microsoft.com/office/word/2018/wordml/cex" xmlns:w16cid="http://schemas.microsoft.com/office/word/2016/wordml/cid" xmlns:w16="http://schemas.microsoft.com/office/word/2018/wordml" xmlns:w16sdtdh="http://schemas.microsoft.com/office/word/2020/wordml/sdtdatahash" xmlns:w16se="http://schemas.microsoft.com/office/word/2015/wordml/symex" xmlns:wpg="http://schemas.microsoft.com/office/word/2010/wordprocessingGroup" xmlns:wpi="http://schemas.microsoft.com/office/word/2010/wordprocessingInk" xmlns:wne="http://schemas.microsoft.com/office/word/2006/wordml" xmlns:wps="http://schemas.microsoft.com/office/word/2010/wordprocessingShape" mc:Ignorable="w14 w15 w16se w16cid w16 w16cex w16sdtdh wp14">
-  <w16cid:commentId w16cid:paraId="14205936" w16cid:durableId="25DDBD9D"/>
-  <w16cid:commentId w16cid:paraId="3E2B2E73" w16cid:durableId="25DDBE2C"/>
+<w16cid:commentsIds xmlns:wpc="http://schemas.microsoft.com/office/word/2010/wordprocessingCanvas" xmlns:cx="http://schemas.microsoft.com/office/drawing/2014/chartex" xmlns:cx1="http://schemas.microsoft.com/office/drawing/2015/9/8/chartex" xmlns:cx2="http://schemas.microsoft.com/office/drawing/2015/10/21/chartex" xmlns:cx3="http://schemas.microsoft.com/office/drawing/2016/5/9/chartex" xmlns:cx4="http://schemas.microsoft.com/office/drawing/2016/5/10/chartex" xmlns:cx5="http://schemas.microsoft.com/office/drawing/2016/5/11/chartex" xmlns:cx6="http://schemas.microsoft.com/office/drawing/2016/5/12/chartex" xmlns:cx7="http://schemas.microsoft.com/office/drawing/2016/5/13/chartex" xmlns:cx8="http://schemas.microsoft.com/office/drawing/2016/5/14/chartex" xmlns:mc="http://schemas.openxmlformats.org/markup-compatibility/2006" xmlns:aink="http://schemas.microsoft.com/office/drawing/2016/ink" xmlns:am3d="http://schemas.microsoft.com/office/drawing/2017/model3d" xmlns:o="urn:schemas-microsoft-com:office:office" xmlns:r="http://schemas.openxmlformats.org/officeDocument/2006/relationships" xmlns:m="http://schemas.openxmlformats.org/officeDocument/2006/math" xmlns:v="urn:schemas-microsoft-com:vml" xmlns:wp14="http://schemas.microsoft.com/office/word/2010/wordprocessingDrawing" xmlns:wp="http://schemas.openxmlformats.org/drawingml/2006/wordprocessingDrawing" xmlns:w10="urn:schemas-microsoft-com:office:word" xmlns:w="http://schemas.openxmlformats.org/wordprocessingml/2006/main" xmlns:w14="http://schemas.microsoft.com/office/word/2010/wordml" xmlns:w15="http://schemas.microsoft.com/office/word/2012/wordml" xmlns:w16cid="http://schemas.microsoft.com/office/word/2016/wordml/cid" xmlns:w16se="http://schemas.microsoft.com/office/word/2015/wordml/symex" xmlns:wpg="http://schemas.microsoft.com/office/word/2010/wordprocessingGroup" xmlns:wpi="http://schemas.microsoft.com/office/word/2010/wordprocessingInk" xmlns:wne="http://schemas.microsoft.com/office/word/2006/wordml" xmlns:wps="http://schemas.microsoft.com/office/word/2010/wordprocessingShape" mc:Ignorable="w14 w15 w16se w16cid wp14">
+  <w16cid:commentId w16cid:paraId="0B0F4301" w16cid:durableId="25E58DEA"/>
 </w16cid:commentsIds>
 </file>
 
 <file path=word/endnotes.xml><?xml version="1.0" encoding="utf-8"?>
-<w:endnotes xmlns:wpc="http://schemas.microsoft.com/office/word/2010/wordprocessingCanvas" xmlns:cx="http://schemas.microsoft.com/office/drawing/2014/chartex" xmlns:cx1="http://schemas.microsoft.com/office/drawing/2015/9/8/chartex" xmlns:cx2="http://schemas.microsoft.com/office/drawing/2015/10/21/chartex" xmlns:cx3="http://schemas.microsoft.com/office/drawing/2016/5/9/chartex" xmlns:cx4="http://schemas.microsoft.com/office/drawing/2016/5/10/chartex" xmlns:cx5="http://schemas.microsoft.com/office/drawing/2016/5/11/chartex" xmlns:cx6="http://schemas.microsoft.com/office/drawing/2016/5/12/chartex" xmlns:cx7="http://schemas.microsoft.com/office/drawing/2016/5/13/chartex" xmlns:cx8="http://schemas.microsoft.com/office/drawing/2016/5/14/chartex" xmlns:mc="http://schemas.openxmlformats.org/markup-compatibility/2006" xmlns:aink="http://schemas.microsoft.com/office/drawing/2016/ink" xmlns:am3d="http://schemas.microsoft.com/office/drawing/2017/model3d" xmlns:o="urn:schemas-microsoft-com:office:office" xmlns:r="http://schemas.openxmlformats.org/officeDocument/2006/relationships" xmlns:m="http://schemas.openxmlformats.org/officeDocument/2006/math" xmlns:v="urn:schemas-microsoft-com:vml" xmlns:wp14="http://schemas.microsoft.com/office/word/2010/wordprocessingDrawing" xmlns:wp="http://schemas.openxmlformats.org/drawingml/2006/wordprocessingDrawing" xmlns:w10="urn:schemas-microsoft-com:office:word" xmlns:w="http://schemas.openxmlformats.org/wordprocessingml/2006/main" xmlns:w14="http://schemas.microsoft.com/office/word/2010/wordml" xmlns:w15="http://schemas.microsoft.com/office/word/2012/wordml" xmlns:w16cex="http://schemas.microsoft.com/office/word/2018/wordml/cex" xmlns:w16cid="http://schemas.microsoft.com/office/word/2016/wordml/cid" xmlns:w16="http://schemas.microsoft.com/office/word/2018/wordml" xmlns:w16sdtdh="http://schemas.microsoft.com/office/word/2020/wordml/sdtdatahash" xmlns:w16se="http://schemas.microsoft.com/office/word/2015/wordml/symex" xmlns:wpg="http://schemas.microsoft.com/office/word/2010/wordprocessingGroup" xmlns:wpi="http://schemas.microsoft.com/office/word/2010/wordprocessingInk" xmlns:wne="http://schemas.microsoft.com/office/word/2006/wordml" xmlns:wps="http://schemas.microsoft.com/office/word/2010/wordprocessingShape" mc:Ignorable="w14 w15 w16se w16cid w16 w16cex w16sdtdh wp14">
+<w:endnotes xmlns:wpc="http://schemas.microsoft.com/office/word/2010/wordprocessingCanvas" xmlns:cx="http://schemas.microsoft.com/office/drawing/2014/chartex" xmlns:cx1="http://schemas.microsoft.com/office/drawing/2015/9/8/chartex" xmlns:cx2="http://schemas.microsoft.com/office/drawing/2015/10/21/chartex" xmlns:cx3="http://schemas.microsoft.com/office/drawing/2016/5/9/chartex" xmlns:cx4="http://schemas.microsoft.com/office/drawing/2016/5/10/chartex" xmlns:cx5="http://schemas.microsoft.com/office/drawing/2016/5/11/chartex" xmlns:cx6="http://schemas.microsoft.com/office/drawing/2016/5/12/chartex" xmlns:cx7="http://schemas.microsoft.com/office/drawing/2016/5/13/chartex" xmlns:cx8="http://schemas.microsoft.com/office/drawing/2016/5/14/chartex" xmlns:mc="http://schemas.openxmlformats.org/markup-compatibility/2006" xmlns:aink="http://schemas.microsoft.com/office/drawing/2016/ink" xmlns:am3d="http://schemas.microsoft.com/office/drawing/2017/model3d" xmlns:o="urn:schemas-microsoft-com:office:office" xmlns:r="http://schemas.openxmlformats.org/officeDocument/2006/relationships" xmlns:m="http://schemas.openxmlformats.org/officeDocument/2006/math" xmlns:v="urn:schemas-microsoft-com:vml" xmlns:wp14="http://schemas.microsoft.com/office/word/2010/wordprocessingDrawing" xmlns:wp="http://schemas.openxmlformats.org/drawingml/2006/wordprocessingDrawing" xmlns:w10="urn:schemas-microsoft-com:office:word" xmlns:w="http://schemas.openxmlformats.org/wordprocessingml/2006/main" xmlns:w14="http://schemas.microsoft.com/office/word/2010/wordml" xmlns:w15="http://schemas.microsoft.com/office/word/2012/wordml" xmlns:w16cid="http://schemas.microsoft.com/office/word/2016/wordml/cid" xmlns:w16se="http://schemas.microsoft.com/office/word/2015/wordml/symex" xmlns:wpg="http://schemas.microsoft.com/office/word/2010/wordprocessingGroup" xmlns:wpi="http://schemas.microsoft.com/office/word/2010/wordprocessingInk" xmlns:wne="http://schemas.microsoft.com/office/word/2006/wordml" xmlns:wps="http://schemas.microsoft.com/office/word/2010/wordprocessingShape" mc:Ignorable="w14 w15 w16se w16cid wp14">
   <w:endnote w:type="separator" w:id="-1">
     <w:p>
       <w:pPr>
@@ -7793,7 +7867,7 @@
 </file>
 
 <file path=word/footnotes.xml><?xml version="1.0" encoding="utf-8"?>
-<w:footnotes xmlns:wpc="http://schemas.microsoft.com/office/word/2010/wordprocessingCanvas" xmlns:cx="http://schemas.microsoft.com/office/drawing/2014/chartex" xmlns:cx1="http://schemas.microsoft.com/office/drawing/2015/9/8/chartex" xmlns:cx2="http://schemas.microsoft.com/office/drawing/2015/10/21/chartex" xmlns:cx3="http://schemas.microsoft.com/office/drawing/2016/5/9/chartex" xmlns:cx4="http://schemas.microsoft.com/office/drawing/2016/5/10/chartex" xmlns:cx5="http://schemas.microsoft.com/office/drawing/2016/5/11/chartex" xmlns:cx6="http://schemas.microsoft.com/office/drawing/2016/5/12/chartex" xmlns:cx7="http://schemas.microsoft.com/office/drawing/2016/5/13/chartex" xmlns:cx8="http://schemas.microsoft.com/office/drawing/2016/5/14/chartex" xmlns:mc="http://schemas.openxmlformats.org/markup-compatibility/2006" xmlns:aink="http://schemas.microsoft.com/office/drawing/2016/ink" xmlns:am3d="http://schemas.microsoft.com/office/drawing/2017/model3d" xmlns:o="urn:schemas-microsoft-com:office:office" xmlns:r="http://schemas.openxmlformats.org/officeDocument/2006/relationships" xmlns:m="http://schemas.openxmlformats.org/officeDocument/2006/math" xmlns:v="urn:schemas-microsoft-com:vml" xmlns:wp14="http://schemas.microsoft.com/office/word/2010/wordprocessingDrawing" xmlns:wp="http://schemas.openxmlformats.org/drawingml/2006/wordprocessingDrawing" xmlns:w10="urn:schemas-microsoft-com:office:word" xmlns:w="http://schemas.openxmlformats.org/wordprocessingml/2006/main" xmlns:w14="http://schemas.microsoft.com/office/word/2010/wordml" xmlns:w15="http://schemas.microsoft.com/office/word/2012/wordml" xmlns:w16cex="http://schemas.microsoft.com/office/word/2018/wordml/cex" xmlns:w16cid="http://schemas.microsoft.com/office/word/2016/wordml/cid" xmlns:w16="http://schemas.microsoft.com/office/word/2018/wordml" xmlns:w16sdtdh="http://schemas.microsoft.com/office/word/2020/wordml/sdtdatahash" xmlns:w16se="http://schemas.microsoft.com/office/word/2015/wordml/symex" xmlns:wpg="http://schemas.microsoft.com/office/word/2010/wordprocessingGroup" xmlns:wpi="http://schemas.microsoft.com/office/word/2010/wordprocessingInk" xmlns:wne="http://schemas.microsoft.com/office/word/2006/wordml" xmlns:wps="http://schemas.microsoft.com/office/word/2010/wordprocessingShape" mc:Ignorable="w14 w15 w16se w16cid w16 w16cex w16sdtdh wp14">
+<w:footnotes xmlns:wpc="http://schemas.microsoft.com/office/word/2010/wordprocessingCanvas" xmlns:cx="http://schemas.microsoft.com/office/drawing/2014/chartex" xmlns:cx1="http://schemas.microsoft.com/office/drawing/2015/9/8/chartex" xmlns:cx2="http://schemas.microsoft.com/office/drawing/2015/10/21/chartex" xmlns:cx3="http://schemas.microsoft.com/office/drawing/2016/5/9/chartex" xmlns:cx4="http://schemas.microsoft.com/office/drawing/2016/5/10/chartex" xmlns:cx5="http://schemas.microsoft.com/office/drawing/2016/5/11/chartex" xmlns:cx6="http://schemas.microsoft.com/office/drawing/2016/5/12/chartex" xmlns:cx7="http://schemas.microsoft.com/office/drawing/2016/5/13/chartex" xmlns:cx8="http://schemas.microsoft.com/office/drawing/2016/5/14/chartex" xmlns:mc="http://schemas.openxmlformats.org/markup-compatibility/2006" xmlns:aink="http://schemas.microsoft.com/office/drawing/2016/ink" xmlns:am3d="http://schemas.microsoft.com/office/drawing/2017/model3d" xmlns:o="urn:schemas-microsoft-com:office:office" xmlns:r="http://schemas.openxmlformats.org/officeDocument/2006/relationships" xmlns:m="http://schemas.openxmlformats.org/officeDocument/2006/math" xmlns:v="urn:schemas-microsoft-com:vml" xmlns:wp14="http://schemas.microsoft.com/office/word/2010/wordprocessingDrawing" xmlns:wp="http://schemas.openxmlformats.org/drawingml/2006/wordprocessingDrawing" xmlns:w10="urn:schemas-microsoft-com:office:word" xmlns:w="http://schemas.openxmlformats.org/wordprocessingml/2006/main" xmlns:w14="http://schemas.microsoft.com/office/word/2010/wordml" xmlns:w15="http://schemas.microsoft.com/office/word/2012/wordml" xmlns:w16cid="http://schemas.microsoft.com/office/word/2016/wordml/cid" xmlns:w16se="http://schemas.microsoft.com/office/word/2015/wordml/symex" xmlns:wpg="http://schemas.microsoft.com/office/word/2010/wordprocessingGroup" xmlns:wpi="http://schemas.microsoft.com/office/word/2010/wordprocessingInk" xmlns:wne="http://schemas.microsoft.com/office/word/2006/wordml" xmlns:wps="http://schemas.microsoft.com/office/word/2010/wordprocessingShape" mc:Ignorable="w14 w15 w16se w16cid wp14">
   <w:footnote w:type="separator" w:id="-1">
     <w:p>
       <w:pPr>
@@ -7818,7 +7892,7 @@
 </file>
 
 <file path=word/header1.xml><?xml version="1.0" encoding="utf-8"?>
-<w:hdr xmlns:wpc="http://schemas.microsoft.com/office/word/2010/wordprocessingCanvas" xmlns:cx="http://schemas.microsoft.com/office/drawing/2014/chartex" xmlns:cx1="http://schemas.microsoft.com/office/drawing/2015/9/8/chartex" xmlns:cx2="http://schemas.microsoft.com/office/drawing/2015/10/21/chartex" xmlns:cx3="http://schemas.microsoft.com/office/drawing/2016/5/9/chartex" xmlns:cx4="http://schemas.microsoft.com/office/drawing/2016/5/10/chartex" xmlns:cx5="http://schemas.microsoft.com/office/drawing/2016/5/11/chartex" xmlns:cx6="http://schemas.microsoft.com/office/drawing/2016/5/12/chartex" xmlns:cx7="http://schemas.microsoft.com/office/drawing/2016/5/13/chartex" xmlns:cx8="http://schemas.microsoft.com/office/drawing/2016/5/14/chartex" xmlns:mc="http://schemas.openxmlformats.org/markup-compatibility/2006" xmlns:aink="http://schemas.microsoft.com/office/drawing/2016/ink" xmlns:am3d="http://schemas.microsoft.com/office/drawing/2017/model3d" xmlns:o="urn:schemas-microsoft-com:office:office" xmlns:r="http://schemas.openxmlformats.org/officeDocument/2006/relationships" xmlns:m="http://schemas.openxmlformats.org/officeDocument/2006/math" xmlns:v="urn:schemas-microsoft-com:vml" xmlns:wp14="http://schemas.microsoft.com/office/word/2010/wordprocessingDrawing" xmlns:wp="http://schemas.openxmlformats.org/drawingml/2006/wordprocessingDrawing" xmlns:w10="urn:schemas-microsoft-com:office:word" xmlns:w="http://schemas.openxmlformats.org/wordprocessingml/2006/main" xmlns:w14="http://schemas.microsoft.com/office/word/2010/wordml" xmlns:w15="http://schemas.microsoft.com/office/word/2012/wordml" xmlns:w16cex="http://schemas.microsoft.com/office/word/2018/wordml/cex" xmlns:w16cid="http://schemas.microsoft.com/office/word/2016/wordml/cid" xmlns:w16="http://schemas.microsoft.com/office/word/2018/wordml" xmlns:w16sdtdh="http://schemas.microsoft.com/office/word/2020/wordml/sdtdatahash" xmlns:w16se="http://schemas.microsoft.com/office/word/2015/wordml/symex" xmlns:wpg="http://schemas.microsoft.com/office/word/2010/wordprocessingGroup" xmlns:wpi="http://schemas.microsoft.com/office/word/2010/wordprocessingInk" xmlns:wne="http://schemas.microsoft.com/office/word/2006/wordml" xmlns:wps="http://schemas.microsoft.com/office/word/2010/wordprocessingShape" mc:Ignorable="w14 w15 w16se w16cid w16 w16cex w16sdtdh wp14">
+<w:hdr xmlns:wpc="http://schemas.microsoft.com/office/word/2010/wordprocessingCanvas" xmlns:cx="http://schemas.microsoft.com/office/drawing/2014/chartex" xmlns:cx1="http://schemas.microsoft.com/office/drawing/2015/9/8/chartex" xmlns:cx2="http://schemas.microsoft.com/office/drawing/2015/10/21/chartex" xmlns:cx3="http://schemas.microsoft.com/office/drawing/2016/5/9/chartex" xmlns:cx4="http://schemas.microsoft.com/office/drawing/2016/5/10/chartex" xmlns:cx5="http://schemas.microsoft.com/office/drawing/2016/5/11/chartex" xmlns:cx6="http://schemas.microsoft.com/office/drawing/2016/5/12/chartex" xmlns:cx7="http://schemas.microsoft.com/office/drawing/2016/5/13/chartex" xmlns:cx8="http://schemas.microsoft.com/office/drawing/2016/5/14/chartex" xmlns:mc="http://schemas.openxmlformats.org/markup-compatibility/2006" xmlns:aink="http://schemas.microsoft.com/office/drawing/2016/ink" xmlns:am3d="http://schemas.microsoft.com/office/drawing/2017/model3d" xmlns:o="urn:schemas-microsoft-com:office:office" xmlns:r="http://schemas.openxmlformats.org/officeDocument/2006/relationships" xmlns:m="http://schemas.openxmlformats.org/officeDocument/2006/math" xmlns:v="urn:schemas-microsoft-com:vml" xmlns:wp14="http://schemas.microsoft.com/office/word/2010/wordprocessingDrawing" xmlns:wp="http://schemas.openxmlformats.org/drawingml/2006/wordprocessingDrawing" xmlns:w10="urn:schemas-microsoft-com:office:word" xmlns:w="http://schemas.openxmlformats.org/wordprocessingml/2006/main" xmlns:w14="http://schemas.microsoft.com/office/word/2010/wordml" xmlns:w15="http://schemas.microsoft.com/office/word/2012/wordml" xmlns:w16cid="http://schemas.microsoft.com/office/word/2016/wordml/cid" xmlns:w16se="http://schemas.microsoft.com/office/word/2015/wordml/symex" xmlns:wpg="http://schemas.microsoft.com/office/word/2010/wordprocessingGroup" xmlns:wpi="http://schemas.microsoft.com/office/word/2010/wordprocessingInk" xmlns:wne="http://schemas.microsoft.com/office/word/2006/wordml" xmlns:wps="http://schemas.microsoft.com/office/word/2010/wordprocessingShape" mc:Ignorable="w14 w15 w16se w16cid wp14">
   <w:sdt>
     <w:sdtPr>
       <w:id w:val="535013449"/>
@@ -7892,7 +7966,7 @@
 </file>
 
 <file path=word/numbering.xml><?xml version="1.0" encoding="utf-8"?>
-<w:numbering xmlns:wpc="http://schemas.microsoft.com/office/word/2010/wordprocessingCanvas" xmlns:cx="http://schemas.microsoft.com/office/drawing/2014/chartex" xmlns:cx1="http://schemas.microsoft.com/office/drawing/2015/9/8/chartex" xmlns:cx2="http://schemas.microsoft.com/office/drawing/2015/10/21/chartex" xmlns:cx3="http://schemas.microsoft.com/office/drawing/2016/5/9/chartex" xmlns:cx4="http://schemas.microsoft.com/office/drawing/2016/5/10/chartex" xmlns:cx5="http://schemas.microsoft.com/office/drawing/2016/5/11/chartex" xmlns:cx6="http://schemas.microsoft.com/office/drawing/2016/5/12/chartex" xmlns:cx7="http://schemas.microsoft.com/office/drawing/2016/5/13/chartex" xmlns:cx8="http://schemas.microsoft.com/office/drawing/2016/5/14/chartex" xmlns:mc="http://schemas.openxmlformats.org/markup-compatibility/2006" xmlns:aink="http://schemas.microsoft.com/office/drawing/2016/ink" xmlns:am3d="http://schemas.microsoft.com/office/drawing/2017/model3d" xmlns:o="urn:schemas-microsoft-com:office:office" xmlns:r="http://schemas.openxmlformats.org/officeDocument/2006/relationships" xmlns:m="http://schemas.openxmlformats.org/officeDocument/2006/math" xmlns:v="urn:schemas-microsoft-com:vml" xmlns:wp14="http://schemas.microsoft.com/office/word/2010/wordprocessingDrawing" xmlns:wp="http://schemas.openxmlformats.org/drawingml/2006/wordprocessingDrawing" xmlns:w10="urn:schemas-microsoft-com:office:word" xmlns:w="http://schemas.openxmlformats.org/wordprocessingml/2006/main" xmlns:w14="http://schemas.microsoft.com/office/word/2010/wordml" xmlns:w15="http://schemas.microsoft.com/office/word/2012/wordml" xmlns:w16cex="http://schemas.microsoft.com/office/word/2018/wordml/cex" xmlns:w16cid="http://schemas.microsoft.com/office/word/2016/wordml/cid" xmlns:w16="http://schemas.microsoft.com/office/word/2018/wordml" xmlns:w16sdtdh="http://schemas.microsoft.com/office/word/2020/wordml/sdtdatahash" xmlns:w16se="http://schemas.microsoft.com/office/word/2015/wordml/symex" xmlns:wpg="http://schemas.microsoft.com/office/word/2010/wordprocessingGroup" xmlns:wpi="http://schemas.microsoft.com/office/word/2010/wordprocessingInk" xmlns:wne="http://schemas.microsoft.com/office/word/2006/wordml" xmlns:wps="http://schemas.microsoft.com/office/word/2010/wordprocessingShape" mc:Ignorable="w14 w15 w16se w16cid w16 w16cex w16sdtdh wp14">
+<w:numbering xmlns:wpc="http://schemas.microsoft.com/office/word/2010/wordprocessingCanvas" xmlns:cx="http://schemas.microsoft.com/office/drawing/2014/chartex" xmlns:cx1="http://schemas.microsoft.com/office/drawing/2015/9/8/chartex" xmlns:cx2="http://schemas.microsoft.com/office/drawing/2015/10/21/chartex" xmlns:cx3="http://schemas.microsoft.com/office/drawing/2016/5/9/chartex" xmlns:cx4="http://schemas.microsoft.com/office/drawing/2016/5/10/chartex" xmlns:cx5="http://schemas.microsoft.com/office/drawing/2016/5/11/chartex" xmlns:cx6="http://schemas.microsoft.com/office/drawing/2016/5/12/chartex" xmlns:cx7="http://schemas.microsoft.com/office/drawing/2016/5/13/chartex" xmlns:cx8="http://schemas.microsoft.com/office/drawing/2016/5/14/chartex" xmlns:mc="http://schemas.openxmlformats.org/markup-compatibility/2006" xmlns:aink="http://schemas.microsoft.com/office/drawing/2016/ink" xmlns:am3d="http://schemas.microsoft.com/office/drawing/2017/model3d" xmlns:o="urn:schemas-microsoft-com:office:office" xmlns:r="http://schemas.openxmlformats.org/officeDocument/2006/relationships" xmlns:m="http://schemas.openxmlformats.org/officeDocument/2006/math" xmlns:v="urn:schemas-microsoft-com:vml" xmlns:wp14="http://schemas.microsoft.com/office/word/2010/wordprocessingDrawing" xmlns:wp="http://schemas.openxmlformats.org/drawingml/2006/wordprocessingDrawing" xmlns:w10="urn:schemas-microsoft-com:office:word" xmlns:w="http://schemas.openxmlformats.org/wordprocessingml/2006/main" xmlns:w14="http://schemas.microsoft.com/office/word/2010/wordml" xmlns:w15="http://schemas.microsoft.com/office/word/2012/wordml" xmlns:w16cid="http://schemas.microsoft.com/office/word/2016/wordml/cid" xmlns:w16se="http://schemas.microsoft.com/office/word/2015/wordml/symex" xmlns:wpg="http://schemas.microsoft.com/office/word/2010/wordprocessingGroup" xmlns:wpi="http://schemas.microsoft.com/office/word/2010/wordprocessingInk" xmlns:wne="http://schemas.microsoft.com/office/word/2006/wordml" xmlns:wps="http://schemas.microsoft.com/office/word/2010/wordprocessingShape" mc:Ignorable="w14 w15 w16se w16cid wp14">
   <w:abstractNum w:abstractNumId="0" w15:restartNumberingAfterBreak="0">
     <w:nsid w:val="07CB1EB3"/>
     <w:multiLevelType w:val="hybridMultilevel"/>
@@ -8345,6 +8419,92 @@
     </w:lvl>
   </w:abstractNum>
   <w:abstractNum w:abstractNumId="4" w15:restartNumberingAfterBreak="0">
+    <w:nsid w:val="4DE57F95"/>
+    <w:multiLevelType w:val="hybridMultilevel"/>
+    <w:tmpl w:val="98C8A888"/>
+    <w:lvl w:ilvl="0" w:tplc="04190011">
+      <w:start w:val="1"/>
+      <w:numFmt w:val="decimal"/>
+      <w:lvlText w:val="%1)"/>
+      <w:lvlJc w:val="left"/>
+      <w:pPr>
+        <w:ind w:left="1429" w:hanging="360"/>
+      </w:pPr>
+    </w:lvl>
+    <w:lvl w:ilvl="1" w:tplc="04190019" w:tentative="1">
+      <w:start w:val="1"/>
+      <w:numFmt w:val="lowerLetter"/>
+      <w:lvlText w:val="%2."/>
+      <w:lvlJc w:val="left"/>
+      <w:pPr>
+        <w:ind w:left="2149" w:hanging="360"/>
+      </w:pPr>
+    </w:lvl>
+    <w:lvl w:ilvl="2" w:tplc="0419001B" w:tentative="1">
+      <w:start w:val="1"/>
+      <w:numFmt w:val="lowerRoman"/>
+      <w:lvlText w:val="%3."/>
+      <w:lvlJc w:val="right"/>
+      <w:pPr>
+        <w:ind w:left="2869" w:hanging="180"/>
+      </w:pPr>
+    </w:lvl>
+    <w:lvl w:ilvl="3" w:tplc="0419000F" w:tentative="1">
+      <w:start w:val="1"/>
+      <w:numFmt w:val="decimal"/>
+      <w:lvlText w:val="%4."/>
+      <w:lvlJc w:val="left"/>
+      <w:pPr>
+        <w:ind w:left="3589" w:hanging="360"/>
+      </w:pPr>
+    </w:lvl>
+    <w:lvl w:ilvl="4" w:tplc="04190019" w:tentative="1">
+      <w:start w:val="1"/>
+      <w:numFmt w:val="lowerLetter"/>
+      <w:lvlText w:val="%5."/>
+      <w:lvlJc w:val="left"/>
+      <w:pPr>
+        <w:ind w:left="4309" w:hanging="360"/>
+      </w:pPr>
+    </w:lvl>
+    <w:lvl w:ilvl="5" w:tplc="0419001B" w:tentative="1">
+      <w:start w:val="1"/>
+      <w:numFmt w:val="lowerRoman"/>
+      <w:lvlText w:val="%6."/>
+      <w:lvlJc w:val="right"/>
+      <w:pPr>
+        <w:ind w:left="5029" w:hanging="180"/>
+      </w:pPr>
+    </w:lvl>
+    <w:lvl w:ilvl="6" w:tplc="0419000F" w:tentative="1">
+      <w:start w:val="1"/>
+      <w:numFmt w:val="decimal"/>
+      <w:lvlText w:val="%7."/>
+      <w:lvlJc w:val="left"/>
+      <w:pPr>
+        <w:ind w:left="5749" w:hanging="360"/>
+      </w:pPr>
+    </w:lvl>
+    <w:lvl w:ilvl="7" w:tplc="04190019" w:tentative="1">
+      <w:start w:val="1"/>
+      <w:numFmt w:val="lowerLetter"/>
+      <w:lvlText w:val="%8."/>
+      <w:lvlJc w:val="left"/>
+      <w:pPr>
+        <w:ind w:left="6469" w:hanging="360"/>
+      </w:pPr>
+    </w:lvl>
+    <w:lvl w:ilvl="8" w:tplc="0419001B" w:tentative="1">
+      <w:start w:val="1"/>
+      <w:numFmt w:val="lowerRoman"/>
+      <w:lvlText w:val="%9."/>
+      <w:lvlJc w:val="right"/>
+      <w:pPr>
+        <w:ind w:left="7189" w:hanging="180"/>
+      </w:pPr>
+    </w:lvl>
+  </w:abstractNum>
+  <w:abstractNum w:abstractNumId="5" w15:restartNumberingAfterBreak="0">
     <w:nsid w:val="55AA192F"/>
     <w:multiLevelType w:val="multilevel"/>
     <w:tmpl w:val="BF687742"/>
@@ -8464,7 +8624,7 @@
     <w:abstractNumId w:val="2"/>
   </w:num>
   <w:num w:numId="3">
-    <w:abstractNumId w:val="4"/>
+    <w:abstractNumId w:val="5"/>
   </w:num>
   <w:num w:numId="4">
     <w:abstractNumId w:val="0"/>
@@ -8475,11 +8635,14 @@
   <w:num w:numId="6">
     <w:abstractNumId w:val="1"/>
   </w:num>
+  <w:num w:numId="7">
+    <w:abstractNumId w:val="4"/>
+  </w:num>
 </w:numbering>
 </file>
 
 <file path=word/people.xml><?xml version="1.0" encoding="utf-8"?>
-<w15:people xmlns:wpc="http://schemas.microsoft.com/office/word/2010/wordprocessingCanvas" xmlns:cx="http://schemas.microsoft.com/office/drawing/2014/chartex" xmlns:cx1="http://schemas.microsoft.com/office/drawing/2015/9/8/chartex" xmlns:cx2="http://schemas.microsoft.com/office/drawing/2015/10/21/chartex" xmlns:cx3="http://schemas.microsoft.com/office/drawing/2016/5/9/chartex" xmlns:cx4="http://schemas.microsoft.com/office/drawing/2016/5/10/chartex" xmlns:cx5="http://schemas.microsoft.com/office/drawing/2016/5/11/chartex" xmlns:cx6="http://schemas.microsoft.com/office/drawing/2016/5/12/chartex" xmlns:cx7="http://schemas.microsoft.com/office/drawing/2016/5/13/chartex" xmlns:cx8="http://schemas.microsoft.com/office/drawing/2016/5/14/chartex" xmlns:mc="http://schemas.openxmlformats.org/markup-compatibility/2006" xmlns:aink="http://schemas.microsoft.com/office/drawing/2016/ink" xmlns:am3d="http://schemas.microsoft.com/office/drawing/2017/model3d" xmlns:o="urn:schemas-microsoft-com:office:office" xmlns:r="http://schemas.openxmlformats.org/officeDocument/2006/relationships" xmlns:m="http://schemas.openxmlformats.org/officeDocument/2006/math" xmlns:v="urn:schemas-microsoft-com:vml" xmlns:wp14="http://schemas.microsoft.com/office/word/2010/wordprocessingDrawing" xmlns:wp="http://schemas.openxmlformats.org/drawingml/2006/wordprocessingDrawing" xmlns:w10="urn:schemas-microsoft-com:office:word" xmlns:w="http://schemas.openxmlformats.org/wordprocessingml/2006/main" xmlns:w14="http://schemas.microsoft.com/office/word/2010/wordml" xmlns:w15="http://schemas.microsoft.com/office/word/2012/wordml" xmlns:w16cex="http://schemas.microsoft.com/office/word/2018/wordml/cex" xmlns:w16cid="http://schemas.microsoft.com/office/word/2016/wordml/cid" xmlns:w16="http://schemas.microsoft.com/office/word/2018/wordml" xmlns:w16sdtdh="http://schemas.microsoft.com/office/word/2020/wordml/sdtdatahash" xmlns:w16se="http://schemas.microsoft.com/office/word/2015/wordml/symex" xmlns:wpg="http://schemas.microsoft.com/office/word/2010/wordprocessingGroup" xmlns:wpi="http://schemas.microsoft.com/office/word/2010/wordprocessingInk" xmlns:wne="http://schemas.microsoft.com/office/word/2006/wordml" xmlns:wps="http://schemas.microsoft.com/office/word/2010/wordprocessingShape" mc:Ignorable="w14 w15 w16se w16cid w16 w16cex w16sdtdh wp14">
+<w15:people xmlns:wpc="http://schemas.microsoft.com/office/word/2010/wordprocessingCanvas" xmlns:cx="http://schemas.microsoft.com/office/drawing/2014/chartex" xmlns:cx1="http://schemas.microsoft.com/office/drawing/2015/9/8/chartex" xmlns:cx2="http://schemas.microsoft.com/office/drawing/2015/10/21/chartex" xmlns:cx3="http://schemas.microsoft.com/office/drawing/2016/5/9/chartex" xmlns:cx4="http://schemas.microsoft.com/office/drawing/2016/5/10/chartex" xmlns:cx5="http://schemas.microsoft.com/office/drawing/2016/5/11/chartex" xmlns:cx6="http://schemas.microsoft.com/office/drawing/2016/5/12/chartex" xmlns:cx7="http://schemas.microsoft.com/office/drawing/2016/5/13/chartex" xmlns:cx8="http://schemas.microsoft.com/office/drawing/2016/5/14/chartex" xmlns:mc="http://schemas.openxmlformats.org/markup-compatibility/2006" xmlns:aink="http://schemas.microsoft.com/office/drawing/2016/ink" xmlns:am3d="http://schemas.microsoft.com/office/drawing/2017/model3d" xmlns:o="urn:schemas-microsoft-com:office:office" xmlns:r="http://schemas.openxmlformats.org/officeDocument/2006/relationships" xmlns:m="http://schemas.openxmlformats.org/officeDocument/2006/math" xmlns:v="urn:schemas-microsoft-com:vml" xmlns:wp14="http://schemas.microsoft.com/office/word/2010/wordprocessingDrawing" xmlns:wp="http://schemas.openxmlformats.org/drawingml/2006/wordprocessingDrawing" xmlns:w10="urn:schemas-microsoft-com:office:word" xmlns:w="http://schemas.openxmlformats.org/wordprocessingml/2006/main" xmlns:w14="http://schemas.microsoft.com/office/word/2010/wordml" xmlns:w15="http://schemas.microsoft.com/office/word/2012/wordml" xmlns:w16cid="http://schemas.microsoft.com/office/word/2016/wordml/cid" xmlns:w16se="http://schemas.microsoft.com/office/word/2015/wordml/symex" xmlns:wpg="http://schemas.microsoft.com/office/word/2010/wordprocessingGroup" xmlns:wpi="http://schemas.microsoft.com/office/word/2010/wordprocessingInk" xmlns:wne="http://schemas.microsoft.com/office/word/2006/wordml" xmlns:wps="http://schemas.microsoft.com/office/word/2010/wordprocessingShape" mc:Ignorable="w14 w15 w16se w16cid wp14">
   <w15:person w15:author="AAK">
     <w15:presenceInfo w15:providerId="AD" w15:userId="S-1-5-21-2301979571-1751391163-971761870-1106"/>
   </w15:person>
@@ -8487,7 +8650,7 @@
 </file>
 
 <file path=word/styles.xml><?xml version="1.0" encoding="utf-8"?>
-<w:styles xmlns:mc="http://schemas.openxmlformats.org/markup-compatibility/2006" xmlns:r="http://schemas.openxmlformats.org/officeDocument/2006/relationships" xmlns:w="http://schemas.openxmlformats.org/wordprocessingml/2006/main" xmlns:w14="http://schemas.microsoft.com/office/word/2010/wordml" xmlns:w15="http://schemas.microsoft.com/office/word/2012/wordml" xmlns:w16cex="http://schemas.microsoft.com/office/word/2018/wordml/cex" xmlns:w16cid="http://schemas.microsoft.com/office/word/2016/wordml/cid" xmlns:w16="http://schemas.microsoft.com/office/word/2018/wordml" xmlns:w16sdtdh="http://schemas.microsoft.com/office/word/2020/wordml/sdtdatahash" xmlns:w16se="http://schemas.microsoft.com/office/word/2015/wordml/symex" mc:Ignorable="w14 w15 w16se w16cid w16 w16cex w16sdtdh">
+<w:styles xmlns:mc="http://schemas.openxmlformats.org/markup-compatibility/2006" xmlns:r="http://schemas.openxmlformats.org/officeDocument/2006/relationships" xmlns:w="http://schemas.openxmlformats.org/wordprocessingml/2006/main" xmlns:w14="http://schemas.microsoft.com/office/word/2010/wordml" xmlns:w15="http://schemas.microsoft.com/office/word/2012/wordml" xmlns:w16cid="http://schemas.microsoft.com/office/word/2016/wordml/cid" xmlns:w16se="http://schemas.microsoft.com/office/word/2015/wordml/symex" mc:Ignorable="w14 w15 w16se w16cid">
   <w:docDefaults>
     <w:rPrDefault>
       <w:rPr>
@@ -8503,7 +8666,7 @@
       </w:pPr>
     </w:pPrDefault>
   </w:docDefaults>
-  <w:latentStyles w:defLockedState="0" w:defUIPriority="99" w:defSemiHidden="0" w:defUnhideWhenUsed="0" w:defQFormat="0" w:count="376">
+  <w:latentStyles w:defLockedState="0" w:defUIPriority="99" w:defSemiHidden="0" w:defUnhideWhenUsed="0" w:defQFormat="0" w:count="375">
     <w:lsdException w:name="Normal" w:uiPriority="0" w:qFormat="1"/>
     <w:lsdException w:name="heading 1" w:uiPriority="1" w:qFormat="1"/>
     <w:lsdException w:name="heading 2" w:semiHidden="1" w:uiPriority="9" w:unhideWhenUsed="1" w:qFormat="1"/>
@@ -8609,6 +8772,7 @@
     <w:lsdException w:name="HTML Sample" w:semiHidden="1" w:unhideWhenUsed="1"/>
     <w:lsdException w:name="HTML Typewriter" w:semiHidden="1" w:unhideWhenUsed="1"/>
     <w:lsdException w:name="HTML Variable" w:semiHidden="1" w:unhideWhenUsed="1"/>
+    <w:lsdException w:name="Normal Table" w:semiHidden="1" w:unhideWhenUsed="1"/>
     <w:lsdException w:name="annotation subject" w:semiHidden="1" w:unhideWhenUsed="1"/>
     <w:lsdException w:name="No List" w:semiHidden="1" w:unhideWhenUsed="1"/>
     <w:lsdException w:name="Outline List 1" w:semiHidden="1" w:unhideWhenUsed="1"/>
@@ -8655,8 +8819,10 @@
     <w:lsdException w:name="Table Subtle 2" w:semiHidden="1" w:unhideWhenUsed="1"/>
     <w:lsdException w:name="Table Web 1" w:semiHidden="1" w:unhideWhenUsed="1"/>
     <w:lsdException w:name="Table Web 2" w:semiHidden="1" w:unhideWhenUsed="1"/>
+    <w:lsdException w:name="Table Web 3" w:semiHidden="1" w:unhideWhenUsed="1"/>
     <w:lsdException w:name="Balloon Text" w:semiHidden="1" w:unhideWhenUsed="1"/>
     <w:lsdException w:name="Table Grid" w:uiPriority="59"/>
+    <w:lsdException w:name="Table Theme" w:semiHidden="1" w:unhideWhenUsed="1"/>
     <w:lsdException w:name="Placeholder Text" w:semiHidden="1"/>
     <w:lsdException w:name="No Spacing" w:uiPriority="1" w:qFormat="1"/>
     <w:lsdException w:name="Light Shading" w:uiPriority="60"/>
@@ -8876,7 +9042,6 @@
     <w:lsdException w:name="Smart Hyperlink" w:semiHidden="1" w:unhideWhenUsed="1"/>
     <w:lsdException w:name="Hashtag" w:semiHidden="1" w:unhideWhenUsed="1"/>
     <w:lsdException w:name="Unresolved Mention" w:semiHidden="1" w:unhideWhenUsed="1"/>
-    <w:lsdException w:name="Smart Link" w:semiHidden="1" w:unhideWhenUsed="1"/>
   </w:latentStyles>
   <w:style w:type="paragraph" w:default="1" w:styleId="Normal">
     <w:name w:val="Normal"/>
@@ -9016,6 +9181,7 @@
   </w:style>
   <w:style w:type="paragraph" w:styleId="ListParagraph">
     <w:name w:val="List Paragraph"/>
+    <w:aliases w:val="Список нумерованный"/>
     <w:basedOn w:val="Normal"/>
     <w:uiPriority w:val="34"/>
     <w:qFormat/>
@@ -9622,7 +9788,7 @@
 </file>
 
 <file path=customXml/itemProps1.xml><?xml version="1.0" encoding="utf-8"?>
-<ds:datastoreItem xmlns:ds="http://schemas.openxmlformats.org/officeDocument/2006/customXml" ds:itemID="{A9CBB340-2BBF-4B08-9142-208AB81C11E6}">
+<ds:datastoreItem xmlns:ds="http://schemas.openxmlformats.org/officeDocument/2006/customXml" ds:itemID="{60B31D42-541A-4357-AFB7-885B7DD3F180}">
   <ds:schemaRefs>
     <ds:schemaRef ds:uri="http://schemas.openxmlformats.org/officeDocument/2006/bibliography"/>
   </ds:schemaRefs>

--- a/docs/ПС ОРСАПР Маковский 588-1.docx
+++ b/docs/ПС ОРСАПР Маковский 588-1.docx
@@ -1,6 +1,6 @@
 
 <file path=word/document.xml><?xml version="1.0" encoding="utf-8"?>
-<w:document xmlns:wpc="http://schemas.microsoft.com/office/word/2010/wordprocessingCanvas" xmlns:cx="http://schemas.microsoft.com/office/drawing/2014/chartex" xmlns:cx1="http://schemas.microsoft.com/office/drawing/2015/9/8/chartex" xmlns:cx2="http://schemas.microsoft.com/office/drawing/2015/10/21/chartex" xmlns:cx3="http://schemas.microsoft.com/office/drawing/2016/5/9/chartex" xmlns:cx4="http://schemas.microsoft.com/office/drawing/2016/5/10/chartex" xmlns:cx5="http://schemas.microsoft.com/office/drawing/2016/5/11/chartex" xmlns:cx6="http://schemas.microsoft.com/office/drawing/2016/5/12/chartex" xmlns:cx7="http://schemas.microsoft.com/office/drawing/2016/5/13/chartex" xmlns:cx8="http://schemas.microsoft.com/office/drawing/2016/5/14/chartex" xmlns:mc="http://schemas.openxmlformats.org/markup-compatibility/2006" xmlns:aink="http://schemas.microsoft.com/office/drawing/2016/ink" xmlns:am3d="http://schemas.microsoft.com/office/drawing/2017/model3d" xmlns:o="urn:schemas-microsoft-com:office:office" xmlns:r="http://schemas.openxmlformats.org/officeDocument/2006/relationships" xmlns:m="http://schemas.openxmlformats.org/officeDocument/2006/math" xmlns:v="urn:schemas-microsoft-com:vml" xmlns:wp14="http://schemas.microsoft.com/office/word/2010/wordprocessingDrawing" xmlns:wp="http://schemas.openxmlformats.org/drawingml/2006/wordprocessingDrawing" xmlns:w10="urn:schemas-microsoft-com:office:word" xmlns:w="http://schemas.openxmlformats.org/wordprocessingml/2006/main" xmlns:w14="http://schemas.microsoft.com/office/word/2010/wordml" xmlns:w15="http://schemas.microsoft.com/office/word/2012/wordml" xmlns:w16cid="http://schemas.microsoft.com/office/word/2016/wordml/cid" xmlns:w16se="http://schemas.microsoft.com/office/word/2015/wordml/symex" xmlns:wpg="http://schemas.microsoft.com/office/word/2010/wordprocessingGroup" xmlns:wpi="http://schemas.microsoft.com/office/word/2010/wordprocessingInk" xmlns:wne="http://schemas.microsoft.com/office/word/2006/wordml" xmlns:wps="http://schemas.microsoft.com/office/word/2010/wordprocessingShape" mc:Ignorable="w14 w15 w16se w16cid wp14">
+<w:document xmlns:wpc="http://schemas.microsoft.com/office/word/2010/wordprocessingCanvas" xmlns:cx="http://schemas.microsoft.com/office/drawing/2014/chartex" xmlns:cx1="http://schemas.microsoft.com/office/drawing/2015/9/8/chartex" xmlns:cx2="http://schemas.microsoft.com/office/drawing/2015/10/21/chartex" xmlns:cx3="http://schemas.microsoft.com/office/drawing/2016/5/9/chartex" xmlns:cx4="http://schemas.microsoft.com/office/drawing/2016/5/10/chartex" xmlns:cx5="http://schemas.microsoft.com/office/drawing/2016/5/11/chartex" xmlns:cx6="http://schemas.microsoft.com/office/drawing/2016/5/12/chartex" xmlns:cx7="http://schemas.microsoft.com/office/drawing/2016/5/13/chartex" xmlns:cx8="http://schemas.microsoft.com/office/drawing/2016/5/14/chartex" xmlns:mc="http://schemas.openxmlformats.org/markup-compatibility/2006" xmlns:aink="http://schemas.microsoft.com/office/drawing/2016/ink" xmlns:am3d="http://schemas.microsoft.com/office/drawing/2017/model3d" xmlns:o="urn:schemas-microsoft-com:office:office" xmlns:r="http://schemas.openxmlformats.org/officeDocument/2006/relationships" xmlns:m="http://schemas.openxmlformats.org/officeDocument/2006/math" xmlns:v="urn:schemas-microsoft-com:vml" xmlns:wp14="http://schemas.microsoft.com/office/word/2010/wordprocessingDrawing" xmlns:wp="http://schemas.openxmlformats.org/drawingml/2006/wordprocessingDrawing" xmlns:w10="urn:schemas-microsoft-com:office:word" xmlns:w="http://schemas.openxmlformats.org/wordprocessingml/2006/main" xmlns:w14="http://schemas.microsoft.com/office/word/2010/wordml" xmlns:w15="http://schemas.microsoft.com/office/word/2012/wordml" xmlns:w16cex="http://schemas.microsoft.com/office/word/2018/wordml/cex" xmlns:w16cid="http://schemas.microsoft.com/office/word/2016/wordml/cid" xmlns:w16="http://schemas.microsoft.com/office/word/2018/wordml" xmlns:w16sdtdh="http://schemas.microsoft.com/office/word/2020/wordml/sdtdatahash" xmlns:w16se="http://schemas.microsoft.com/office/word/2015/wordml/symex" xmlns:wpg="http://schemas.microsoft.com/office/word/2010/wordprocessingGroup" xmlns:wpi="http://schemas.microsoft.com/office/word/2010/wordprocessingInk" xmlns:wne="http://schemas.microsoft.com/office/word/2006/wordml" xmlns:wps="http://schemas.microsoft.com/office/word/2010/wordprocessingShape" mc:Ignorable="w14 w15 w16se w16cid w16 w16cex w16sdtdh wp14">
   <w:body>
     <w:p>
       <w:pPr>
@@ -2097,7 +2097,7 @@
           <w:sz w:val="28"/>
           <w:szCs w:val="28"/>
         </w:rPr>
-        <w:t xml:space="preserve">API (англ. </w:t>
+        <w:t xml:space="preserve">API (англ. Application </w:t>
       </w:r>
       <w:proofErr w:type="spellStart"/>
       <w:r>
@@ -2106,7 +2106,7 @@
           <w:sz w:val="28"/>
           <w:szCs w:val="28"/>
         </w:rPr>
-        <w:t>Application</w:t>
+        <w:t>Programming</w:t>
       </w:r>
       <w:proofErr w:type="spellEnd"/>
       <w:r>
@@ -2115,43 +2115,7 @@
           <w:sz w:val="28"/>
           <w:szCs w:val="28"/>
         </w:rPr>
-        <w:t xml:space="preserve"> </w:t>
-      </w:r>
-      <w:proofErr w:type="spellStart"/>
-      <w:r>
-        <w:rPr>
-          <w:rFonts w:ascii="Times New Roman" w:hAnsi="Times New Roman" w:cs="Times New Roman"/>
-          <w:sz w:val="28"/>
-          <w:szCs w:val="28"/>
-        </w:rPr>
-        <w:t>Programming</w:t>
-      </w:r>
-      <w:proofErr w:type="spellEnd"/>
-      <w:r>
-        <w:rPr>
-          <w:rFonts w:ascii="Times New Roman" w:hAnsi="Times New Roman" w:cs="Times New Roman"/>
-          <w:sz w:val="28"/>
-          <w:szCs w:val="28"/>
-        </w:rPr>
-        <w:t xml:space="preserve"> </w:t>
-      </w:r>
-      <w:proofErr w:type="spellStart"/>
-      <w:r>
-        <w:rPr>
-          <w:rFonts w:ascii="Times New Roman" w:hAnsi="Times New Roman" w:cs="Times New Roman"/>
-          <w:sz w:val="28"/>
-          <w:szCs w:val="28"/>
-        </w:rPr>
-        <w:t>Interface</w:t>
-      </w:r>
-      <w:proofErr w:type="spellEnd"/>
-      <w:r>
-        <w:rPr>
-          <w:rFonts w:ascii="Times New Roman" w:hAnsi="Times New Roman" w:cs="Times New Roman"/>
-          <w:sz w:val="28"/>
-          <w:szCs w:val="28"/>
-        </w:rPr>
-        <w:t>) – описание способов, которыми одна компьютерная программа может взаимодействовать с другой программой.</w:t>
+        <w:t xml:space="preserve"> Interface) – описание способов, которыми одна компьютерная программа может взаимодействовать с другой программой.</w:t>
       </w:r>
     </w:p>
     <w:p>
@@ -3466,7 +3430,29 @@
           <w:szCs w:val="28"/>
           <w:lang w:val="x-none" w:eastAsia="x-none"/>
         </w:rPr>
-        <w:t xml:space="preserve"> интерфейса </w:t>
+        <w:t xml:space="preserve"> </w:t>
+      </w:r>
+      <w:proofErr w:type="spellStart"/>
+      <w:r>
+        <w:rPr>
+          <w:rFonts w:ascii="Times New Roman" w:eastAsia="Calibri" w:hAnsi="Times New Roman" w:cs="Times New Roman"/>
+          <w:kern w:val="32"/>
+          <w:sz w:val="28"/>
+          <w:szCs w:val="28"/>
+          <w:lang w:val="x-none" w:eastAsia="x-none"/>
+        </w:rPr>
+        <w:t>интерфейса</w:t>
+      </w:r>
+      <w:proofErr w:type="spellEnd"/>
+      <w:r>
+        <w:rPr>
+          <w:rFonts w:ascii="Times New Roman" w:eastAsia="Calibri" w:hAnsi="Times New Roman" w:cs="Times New Roman"/>
+          <w:kern w:val="32"/>
+          <w:sz w:val="28"/>
+          <w:szCs w:val="28"/>
+          <w:lang w:val="x-none" w:eastAsia="x-none"/>
+        </w:rPr>
+        <w:t xml:space="preserve"> </w:t>
       </w:r>
       <w:proofErr w:type="spellStart"/>
       <w:r>
@@ -5470,27 +5456,7 @@
           <w:szCs w:val="28"/>
           <w:shd w:val="clear" w:color="auto" w:fill="FFFFFF"/>
         </w:rPr>
-        <w:t xml:space="preserve"> и </w:t>
-      </w:r>
-      <w:proofErr w:type="spellStart"/>
-      <w:r>
-        <w:rPr>
-          <w:rFonts w:ascii="Times New Roman" w:hAnsi="Times New Roman" w:cs="Times New Roman"/>
-          <w:sz w:val="28"/>
-          <w:szCs w:val="28"/>
-          <w:shd w:val="clear" w:color="auto" w:fill="FFFFFF"/>
-        </w:rPr>
-        <w:t>OpenGL</w:t>
-      </w:r>
-      <w:proofErr w:type="spellEnd"/>
-      <w:r>
-        <w:rPr>
-          <w:rFonts w:ascii="Times New Roman" w:hAnsi="Times New Roman" w:cs="Times New Roman"/>
-          <w:sz w:val="28"/>
-          <w:szCs w:val="28"/>
-          <w:shd w:val="clear" w:color="auto" w:fill="FFFFFF"/>
-        </w:rPr>
-        <w:t>. Именно поэтому изображение высокого качества с тенями, глянцами и эффектами формируется на лету, не заставляя ждать конечного результата. Огромный опыт практического использования программы привел к созданию так называемого "цветового колеса" в программе ОБЪЕМНИК, которое позволяет вместе с клиентами подобрать цвет и материал будущей мебели, "втягивая" клиента в процесс проектирования и тем самым делая процесс создания мебели более творческим и непринуждённым.</w:t>
+        <w:t xml:space="preserve"> и OpenGL. Именно поэтому изображение высокого качества с тенями, глянцами и эффектами формируется на лету, не заставляя ждать конечного результата. Огромный опыт практического использования программы привел к созданию так называемого "цветового колеса" в программе ОБЪЕМНИК, которое позволяет вместе с клиентами подобрать цвет и материал будущей мебели, "втягивая" клиента в процесс проектирования и тем самым делая процесс создания мебели более творческим и непринуждённым.</w:t>
       </w:r>
     </w:p>
     <w:p>
@@ -6644,12 +6610,6 @@
           </wp:inline>
         </w:drawing>
       </w:r>
-      <w:r>
-        <w:rPr>
-          <w:rStyle w:val="CommentReference"/>
-        </w:rPr>
-        <w:commentReference w:id="10"/>
-      </w:r>
     </w:p>
     <w:p>
       <w:pPr>
@@ -6750,29 +6710,7 @@
           <w:szCs w:val="28"/>
           <w:shd w:val="clear" w:color="auto" w:fill="FFFFFF"/>
         </w:rPr>
-        <w:t>Класс «</w:t>
-      </w:r>
-      <w:proofErr w:type="spellStart"/>
-      <w:r>
-        <w:rPr>
-          <w:rFonts w:ascii="Times New Roman" w:hAnsi="Times New Roman" w:cs="Times New Roman"/>
-          <w:color w:val="000000"/>
-          <w:sz w:val="28"/>
-          <w:szCs w:val="28"/>
-          <w:shd w:val="clear" w:color="auto" w:fill="FFFFFF"/>
-        </w:rPr>
-        <w:t>Program</w:t>
-      </w:r>
-      <w:proofErr w:type="spellEnd"/>
-      <w:r>
-        <w:rPr>
-          <w:rFonts w:ascii="Times New Roman" w:hAnsi="Times New Roman" w:cs="Times New Roman"/>
-          <w:color w:val="000000"/>
-          <w:sz w:val="28"/>
-          <w:szCs w:val="28"/>
-          <w:shd w:val="clear" w:color="auto" w:fill="FFFFFF"/>
-        </w:rPr>
-        <w:t>», использует «</w:t>
+        <w:t>Класс «Program», использует «</w:t>
       </w:r>
       <w:proofErr w:type="spellStart"/>
       <w:r>
@@ -6841,23 +6779,13 @@
         </w:rPr>
         <w:t>Main</w:t>
       </w:r>
-      <w:proofErr w:type="spellStart"/>
-      <w:r>
-        <w:rPr>
-          <w:rFonts w:ascii="Times New Roman" w:hAnsi="Times New Roman" w:cs="Times New Roman"/>
-          <w:sz w:val="28"/>
-          <w:szCs w:val="28"/>
-        </w:rPr>
-        <w:t>Form</w:t>
-      </w:r>
-      <w:proofErr w:type="spellEnd"/>
-      <w:r>
-        <w:rPr>
-          <w:rFonts w:ascii="Times New Roman" w:hAnsi="Times New Roman" w:cs="Times New Roman"/>
-          <w:sz w:val="28"/>
-          <w:szCs w:val="28"/>
-        </w:rPr>
-        <w:t xml:space="preserve"> – класс диалогового окна, который обеспечивает взаимодействие между пользователем и программой;</w:t>
+      <w:r>
+        <w:rPr>
+          <w:rFonts w:ascii="Times New Roman" w:hAnsi="Times New Roman" w:cs="Times New Roman"/>
+          <w:sz w:val="28"/>
+          <w:szCs w:val="28"/>
+        </w:rPr>
+        <w:t>Form – класс диалогового окна, который обеспечивает взаимодействие между пользователем и программой;</w:t>
       </w:r>
     </w:p>
     <w:p>
@@ -6970,7 +6898,7 @@
         </w:rPr>
         <w:t xml:space="preserve">т проверку зависимых </w:t>
       </w:r>
-      <w:commentRangeStart w:id="11"/>
+      <w:commentRangeStart w:id="10"/>
       <w:r>
         <w:rPr>
           <w:rFonts w:ascii="Times New Roman" w:hAnsi="Times New Roman" w:cs="Times New Roman"/>
@@ -6979,12 +6907,12 @@
         </w:rPr>
         <w:t>параметров</w:t>
       </w:r>
-      <w:commentRangeEnd w:id="11"/>
+      <w:commentRangeEnd w:id="10"/>
       <w:r>
         <w:rPr>
           <w:rStyle w:val="CommentReference"/>
         </w:rPr>
-        <w:commentReference w:id="11"/>
+        <w:commentReference w:id="10"/>
       </w:r>
       <w:r>
         <w:rPr>
@@ -7050,18 +6978,8 @@
           <w:sz w:val="28"/>
           <w:szCs w:val="28"/>
         </w:rPr>
-        <w:t>ласс для работы с API КОМПАС 3D</w:t>
-      </w:r>
-      <w:r>
-        <w:rPr>
-          <w:rFonts w:ascii="Times New Roman" w:hAnsi="Times New Roman" w:cs="Times New Roman"/>
-          <w:sz w:val="28"/>
-          <w:szCs w:val="28"/>
-        </w:rPr>
-        <w:t>.</w:t>
-      </w:r>
-      <w:bookmarkStart w:id="12" w:name="_GoBack"/>
-      <w:bookmarkEnd w:id="12"/>
+        <w:t>ласс для работы с API КОМПАС 3D.</w:t>
+      </w:r>
     </w:p>
     <w:p>
       <w:pPr>
@@ -7080,11 +6998,11 @@
       <w:pPr>
         <w:pStyle w:val="Heading1"/>
       </w:pPr>
-      <w:bookmarkStart w:id="13" w:name="_Toc98348480"/>
+      <w:bookmarkStart w:id="11" w:name="_Toc98348480"/>
       <w:r>
         <w:t>3.2 Макет пользовательского интерфейса</w:t>
       </w:r>
-      <w:bookmarkEnd w:id="13"/>
+      <w:bookmarkEnd w:id="11"/>
     </w:p>
     <w:p>
       <w:pPr>
@@ -7164,171 +7082,6 @@
             <wp:extent cx="2952750" cy="3495675"/>
             <wp:effectExtent l="0" t="0" r="0" b="9525"/>
             <wp:docPr id="1" name="Picture 1"/>
-            <wp:cNvGraphicFramePr>
-              <a:graphicFrameLocks xmlns:a="http://schemas.openxmlformats.org/drawingml/2006/main" noChangeAspect="1"/>
-            </wp:cNvGraphicFramePr>
-            <a:graphic xmlns:a="http://schemas.openxmlformats.org/drawingml/2006/main">
-              <a:graphicData uri="http://schemas.openxmlformats.org/drawingml/2006/picture">
-                <pic:pic xmlns:pic="http://schemas.openxmlformats.org/drawingml/2006/picture">
-                  <pic:nvPicPr>
-                    <pic:cNvPr id="1" name=""/>
-                    <pic:cNvPicPr/>
-                  </pic:nvPicPr>
-                  <pic:blipFill>
-                    <a:blip r:embed="rId21"/>
-                    <a:stretch>
-                      <a:fillRect/>
-                    </a:stretch>
-                  </pic:blipFill>
-                  <pic:spPr>
-                    <a:xfrm>
-                      <a:off x="0" y="0"/>
-                      <a:ext cx="2952750" cy="3495675"/>
-                    </a:xfrm>
-                    <a:prstGeom prst="rect">
-                      <a:avLst/>
-                    </a:prstGeom>
-                  </pic:spPr>
-                </pic:pic>
-              </a:graphicData>
-            </a:graphic>
-          </wp:inline>
-        </w:drawing>
-      </w:r>
-    </w:p>
-    <w:p>
-      <w:pPr>
-        <w:spacing w:line="360" w:lineRule="auto"/>
-        <w:contextualSpacing/>
-        <w:jc w:val="center"/>
-        <w:rPr>
-          <w:rFonts w:ascii="Times New Roman" w:hAnsi="Times New Roman" w:cs="Times New Roman"/>
-          <w:sz w:val="28"/>
-          <w:szCs w:val="28"/>
-        </w:rPr>
-      </w:pPr>
-      <w:r>
-        <w:rPr>
-          <w:rFonts w:ascii="Times New Roman" w:hAnsi="Times New Roman" w:cs="Times New Roman"/>
-          <w:sz w:val="28"/>
-          <w:szCs w:val="28"/>
-        </w:rPr>
-        <w:t>Рисунок 3.2 – Макет пользовательского интерфейса</w:t>
-      </w:r>
-    </w:p>
-    <w:p>
-      <w:pPr>
-        <w:spacing w:line="360" w:lineRule="auto"/>
-        <w:contextualSpacing/>
-        <w:jc w:val="center"/>
-        <w:rPr>
-          <w:rFonts w:ascii="Times New Roman" w:hAnsi="Times New Roman" w:cs="Times New Roman"/>
-          <w:sz w:val="28"/>
-          <w:szCs w:val="28"/>
-        </w:rPr>
-      </w:pPr>
-    </w:p>
-    <w:p>
-      <w:pPr>
-        <w:spacing w:line="360" w:lineRule="auto"/>
-        <w:contextualSpacing/>
-        <w:jc w:val="center"/>
-        <w:rPr>
-          <w:rFonts w:ascii="Times New Roman" w:hAnsi="Times New Roman" w:cs="Times New Roman"/>
-          <w:sz w:val="28"/>
-          <w:szCs w:val="28"/>
-        </w:rPr>
-      </w:pPr>
-    </w:p>
-    <w:p>
-      <w:pPr>
-        <w:spacing w:after="0" w:line="360" w:lineRule="auto"/>
-        <w:ind w:firstLine="709"/>
-        <w:contextualSpacing/>
-        <w:jc w:val="both"/>
-        <w:rPr>
-          <w:rFonts w:ascii="Times New Roman" w:hAnsi="Times New Roman" w:cs="Times New Roman"/>
-          <w:sz w:val="28"/>
-          <w:szCs w:val="28"/>
-        </w:rPr>
-      </w:pPr>
-      <w:r>
-        <w:rPr>
-          <w:rFonts w:ascii="Times New Roman" w:hAnsi="Times New Roman" w:cs="Times New Roman"/>
-          <w:sz w:val="28"/>
-          <w:szCs w:val="28"/>
-        </w:rPr>
-        <w:t xml:space="preserve">После ввода некорректных параметров и нажатия кнопки </w:t>
-      </w:r>
-      <w:r>
-        <w:rPr>
-          <w:rFonts w:ascii="Times New Roman" w:hAnsi="Times New Roman" w:cs="Times New Roman"/>
-          <w:sz w:val="28"/>
-          <w:szCs w:val="28"/>
-        </w:rPr>
-        <w:t>«Построить»</w:t>
-      </w:r>
-      <w:r>
-        <w:rPr>
-          <w:rFonts w:ascii="Times New Roman" w:hAnsi="Times New Roman" w:cs="Times New Roman"/>
-          <w:sz w:val="28"/>
-          <w:szCs w:val="28"/>
-        </w:rPr>
-        <w:t>,</w:t>
-      </w:r>
-      <w:r>
-        <w:rPr>
-          <w:rFonts w:ascii="Times New Roman" w:hAnsi="Times New Roman" w:cs="Times New Roman"/>
-          <w:sz w:val="28"/>
-          <w:szCs w:val="28"/>
-        </w:rPr>
-        <w:t xml:space="preserve"> </w:t>
-      </w:r>
-      <w:r>
-        <w:rPr>
-          <w:rFonts w:ascii="Times New Roman" w:hAnsi="Times New Roman" w:cs="Times New Roman"/>
-          <w:sz w:val="28"/>
-          <w:szCs w:val="28"/>
-        </w:rPr>
-        <w:t>появится окно, приведенное на рисунке 3.3.</w:t>
-      </w:r>
-    </w:p>
-    <w:p>
-      <w:pPr>
-        <w:spacing w:after="0" w:line="360" w:lineRule="auto"/>
-        <w:ind w:firstLine="709"/>
-        <w:contextualSpacing/>
-        <w:jc w:val="both"/>
-        <w:rPr>
-          <w:rFonts w:ascii="Times New Roman" w:hAnsi="Times New Roman" w:cs="Times New Roman"/>
-          <w:sz w:val="28"/>
-          <w:szCs w:val="28"/>
-        </w:rPr>
-      </w:pPr>
-    </w:p>
-    <w:p>
-      <w:pPr>
-        <w:spacing w:after="200" w:line="360" w:lineRule="auto"/>
-        <w:contextualSpacing/>
-        <w:jc w:val="center"/>
-        <w:rPr>
-          <w:rFonts w:ascii="Times New Roman" w:hAnsi="Times New Roman" w:cs="Times New Roman"/>
-          <w:sz w:val="28"/>
-          <w:szCs w:val="28"/>
-        </w:rPr>
-      </w:pPr>
-      <w:r>
-        <w:rPr>
-          <w:rFonts w:ascii="Times New Roman" w:hAnsi="Times New Roman" w:cs="Times New Roman"/>
-          <w:noProof/>
-          <w:sz w:val="28"/>
-          <w:szCs w:val="28"/>
-        </w:rPr>
-        <w:drawing>
-          <wp:inline distT="0" distB="0" distL="0" distR="0" wp14:anchorId="42E5A566" wp14:editId="60512776">
-            <wp:extent cx="4411980" cy="1832298"/>
-            <wp:effectExtent l="0" t="0" r="7620" b="0"/>
-            <wp:docPr id="2" name="Picture 2"/>
             <wp:cNvGraphicFramePr>
               <a:graphicFrameLocks xmlns:a="http://schemas.openxmlformats.org/drawingml/2006/main" noChangeAspect="1"/>
             </wp:cNvGraphicFramePr>
@@ -7348,6 +7101,171 @@
                   <pic:spPr>
                     <a:xfrm>
                       <a:off x="0" y="0"/>
+                      <a:ext cx="2952750" cy="3495675"/>
+                    </a:xfrm>
+                    <a:prstGeom prst="rect">
+                      <a:avLst/>
+                    </a:prstGeom>
+                  </pic:spPr>
+                </pic:pic>
+              </a:graphicData>
+            </a:graphic>
+          </wp:inline>
+        </w:drawing>
+      </w:r>
+    </w:p>
+    <w:p>
+      <w:pPr>
+        <w:spacing w:line="360" w:lineRule="auto"/>
+        <w:contextualSpacing/>
+        <w:jc w:val="center"/>
+        <w:rPr>
+          <w:rFonts w:ascii="Times New Roman" w:hAnsi="Times New Roman" w:cs="Times New Roman"/>
+          <w:sz w:val="28"/>
+          <w:szCs w:val="28"/>
+        </w:rPr>
+      </w:pPr>
+      <w:r>
+        <w:rPr>
+          <w:rFonts w:ascii="Times New Roman" w:hAnsi="Times New Roman" w:cs="Times New Roman"/>
+          <w:sz w:val="28"/>
+          <w:szCs w:val="28"/>
+        </w:rPr>
+        <w:t>Рисунок 3.2 – Макет пользовательского интерфейса</w:t>
+      </w:r>
+    </w:p>
+    <w:p>
+      <w:pPr>
+        <w:spacing w:line="360" w:lineRule="auto"/>
+        <w:contextualSpacing/>
+        <w:jc w:val="center"/>
+        <w:rPr>
+          <w:rFonts w:ascii="Times New Roman" w:hAnsi="Times New Roman" w:cs="Times New Roman"/>
+          <w:sz w:val="28"/>
+          <w:szCs w:val="28"/>
+        </w:rPr>
+      </w:pPr>
+    </w:p>
+    <w:p>
+      <w:pPr>
+        <w:spacing w:line="360" w:lineRule="auto"/>
+        <w:contextualSpacing/>
+        <w:jc w:val="center"/>
+        <w:rPr>
+          <w:rFonts w:ascii="Times New Roman" w:hAnsi="Times New Roman" w:cs="Times New Roman"/>
+          <w:sz w:val="28"/>
+          <w:szCs w:val="28"/>
+        </w:rPr>
+      </w:pPr>
+    </w:p>
+    <w:p>
+      <w:pPr>
+        <w:spacing w:after="0" w:line="360" w:lineRule="auto"/>
+        <w:ind w:firstLine="709"/>
+        <w:contextualSpacing/>
+        <w:jc w:val="both"/>
+        <w:rPr>
+          <w:rFonts w:ascii="Times New Roman" w:hAnsi="Times New Roman" w:cs="Times New Roman"/>
+          <w:sz w:val="28"/>
+          <w:szCs w:val="28"/>
+        </w:rPr>
+      </w:pPr>
+      <w:r>
+        <w:rPr>
+          <w:rFonts w:ascii="Times New Roman" w:hAnsi="Times New Roman" w:cs="Times New Roman"/>
+          <w:sz w:val="28"/>
+          <w:szCs w:val="28"/>
+        </w:rPr>
+        <w:t xml:space="preserve">После ввода некорректных параметров и нажатия кнопки </w:t>
+      </w:r>
+      <w:r>
+        <w:rPr>
+          <w:rFonts w:ascii="Times New Roman" w:hAnsi="Times New Roman" w:cs="Times New Roman"/>
+          <w:sz w:val="28"/>
+          <w:szCs w:val="28"/>
+        </w:rPr>
+        <w:t>«Построить»</w:t>
+      </w:r>
+      <w:r>
+        <w:rPr>
+          <w:rFonts w:ascii="Times New Roman" w:hAnsi="Times New Roman" w:cs="Times New Roman"/>
+          <w:sz w:val="28"/>
+          <w:szCs w:val="28"/>
+        </w:rPr>
+        <w:t>,</w:t>
+      </w:r>
+      <w:r>
+        <w:rPr>
+          <w:rFonts w:ascii="Times New Roman" w:hAnsi="Times New Roman" w:cs="Times New Roman"/>
+          <w:sz w:val="28"/>
+          <w:szCs w:val="28"/>
+        </w:rPr>
+        <w:t xml:space="preserve"> </w:t>
+      </w:r>
+      <w:r>
+        <w:rPr>
+          <w:rFonts w:ascii="Times New Roman" w:hAnsi="Times New Roman" w:cs="Times New Roman"/>
+          <w:sz w:val="28"/>
+          <w:szCs w:val="28"/>
+        </w:rPr>
+        <w:t>появится окно, приведенное на рисунке 3.3.</w:t>
+      </w:r>
+    </w:p>
+    <w:p>
+      <w:pPr>
+        <w:spacing w:after="0" w:line="360" w:lineRule="auto"/>
+        <w:ind w:firstLine="709"/>
+        <w:contextualSpacing/>
+        <w:jc w:val="both"/>
+        <w:rPr>
+          <w:rFonts w:ascii="Times New Roman" w:hAnsi="Times New Roman" w:cs="Times New Roman"/>
+          <w:sz w:val="28"/>
+          <w:szCs w:val="28"/>
+        </w:rPr>
+      </w:pPr>
+    </w:p>
+    <w:p>
+      <w:pPr>
+        <w:spacing w:after="200" w:line="360" w:lineRule="auto"/>
+        <w:contextualSpacing/>
+        <w:jc w:val="center"/>
+        <w:rPr>
+          <w:rFonts w:ascii="Times New Roman" w:hAnsi="Times New Roman" w:cs="Times New Roman"/>
+          <w:sz w:val="28"/>
+          <w:szCs w:val="28"/>
+        </w:rPr>
+      </w:pPr>
+      <w:r>
+        <w:rPr>
+          <w:rFonts w:ascii="Times New Roman" w:hAnsi="Times New Roman" w:cs="Times New Roman"/>
+          <w:noProof/>
+          <w:sz w:val="28"/>
+          <w:szCs w:val="28"/>
+        </w:rPr>
+        <w:drawing>
+          <wp:inline distT="0" distB="0" distL="0" distR="0" wp14:anchorId="42E5A566" wp14:editId="60512776">
+            <wp:extent cx="4411980" cy="1832298"/>
+            <wp:effectExtent l="0" t="0" r="7620" b="0"/>
+            <wp:docPr id="2" name="Picture 2"/>
+            <wp:cNvGraphicFramePr>
+              <a:graphicFrameLocks xmlns:a="http://schemas.openxmlformats.org/drawingml/2006/main" noChangeAspect="1"/>
+            </wp:cNvGraphicFramePr>
+            <a:graphic xmlns:a="http://schemas.openxmlformats.org/drawingml/2006/main">
+              <a:graphicData uri="http://schemas.openxmlformats.org/drawingml/2006/picture">
+                <pic:pic xmlns:pic="http://schemas.openxmlformats.org/drawingml/2006/picture">
+                  <pic:nvPicPr>
+                    <pic:cNvPr id="1" name=""/>
+                    <pic:cNvPicPr/>
+                  </pic:nvPicPr>
+                  <pic:blipFill>
+                    <a:blip r:embed="rId23"/>
+                    <a:stretch>
+                      <a:fillRect/>
+                    </a:stretch>
+                  </pic:blipFill>
+                  <pic:spPr>
+                    <a:xfrm>
+                      <a:off x="0" y="0"/>
                       <a:ext cx="4423848" cy="1837227"/>
                     </a:xfrm>
                     <a:prstGeom prst="rect">
@@ -7400,12 +7318,12 @@
       <w:pPr>
         <w:pStyle w:val="Heading1"/>
       </w:pPr>
-      <w:bookmarkStart w:id="14" w:name="_Toc98348481"/>
+      <w:bookmarkStart w:id="12" w:name="_Toc98348481"/>
       <w:r>
         <w:lastRenderedPageBreak/>
         <w:t>Список использованных источников</w:t>
       </w:r>
-      <w:bookmarkEnd w:id="14"/>
+      <w:bookmarkEnd w:id="12"/>
     </w:p>
     <w:p>
       <w:pPr>
@@ -7760,7 +7678,7 @@
       </w:r>
     </w:p>
     <w:sectPr>
-      <w:headerReference w:type="default" r:id="rId23"/>
+      <w:headerReference w:type="default" r:id="rId24"/>
       <w:pgSz w:w="11906" w:h="16838"/>
       <w:pgMar w:top="1134" w:right="567" w:bottom="1134" w:left="1701" w:header="709" w:footer="709" w:gutter="0"/>
       <w:cols w:space="708"/>
@@ -7772,44 +7690,8 @@
 </file>
 
 <file path=word/comments.xml><?xml version="1.0" encoding="utf-8"?>
-<w:comments xmlns:wpc="http://schemas.microsoft.com/office/word/2010/wordprocessingCanvas" xmlns:cx="http://schemas.microsoft.com/office/drawing/2014/chartex" xmlns:cx1="http://schemas.microsoft.com/office/drawing/2015/9/8/chartex" xmlns:cx2="http://schemas.microsoft.com/office/drawing/2015/10/21/chartex" xmlns:cx3="http://schemas.microsoft.com/office/drawing/2016/5/9/chartex" xmlns:cx4="http://schemas.microsoft.com/office/drawing/2016/5/10/chartex" xmlns:cx5="http://schemas.microsoft.com/office/drawing/2016/5/11/chartex" xmlns:cx6="http://schemas.microsoft.com/office/drawing/2016/5/12/chartex" xmlns:cx7="http://schemas.microsoft.com/office/drawing/2016/5/13/chartex" xmlns:cx8="http://schemas.microsoft.com/office/drawing/2016/5/14/chartex" xmlns:mc="http://schemas.openxmlformats.org/markup-compatibility/2006" xmlns:aink="http://schemas.microsoft.com/office/drawing/2016/ink" xmlns:am3d="http://schemas.microsoft.com/office/drawing/2017/model3d" xmlns:o="urn:schemas-microsoft-com:office:office" xmlns:r="http://schemas.openxmlformats.org/officeDocument/2006/relationships" xmlns:m="http://schemas.openxmlformats.org/officeDocument/2006/math" xmlns:v="urn:schemas-microsoft-com:vml" xmlns:wp14="http://schemas.microsoft.com/office/word/2010/wordprocessingDrawing" xmlns:wp="http://schemas.openxmlformats.org/drawingml/2006/wordprocessingDrawing" xmlns:w10="urn:schemas-microsoft-com:office:word" xmlns:w="http://schemas.openxmlformats.org/wordprocessingml/2006/main" xmlns:w14="http://schemas.microsoft.com/office/word/2010/wordml" xmlns:w15="http://schemas.microsoft.com/office/word/2012/wordml" xmlns:w16cid="http://schemas.microsoft.com/office/word/2016/wordml/cid" xmlns:w16se="http://schemas.microsoft.com/office/word/2015/wordml/symex" xmlns:wpg="http://schemas.microsoft.com/office/word/2010/wordprocessingGroup" xmlns:wpi="http://schemas.microsoft.com/office/word/2010/wordprocessingInk" xmlns:wne="http://schemas.microsoft.com/office/word/2006/wordml" xmlns:wps="http://schemas.microsoft.com/office/word/2010/wordprocessingShape" mc:Ignorable="w14 w15 w16se w16cid wp14">
-  <w:comment w:id="10" w:author="AAK" w:date="2022-03-17T14:01:00Z" w:initials="A">
-    <w:p>
-      <w:pPr>
-        <w:pStyle w:val="CommentText"/>
-      </w:pPr>
-      <w:r>
-        <w:rPr>
-          <w:rStyle w:val="CommentReference"/>
-        </w:rPr>
-        <w:annotationRef/>
-      </w:r>
-      <w:proofErr w:type="spellStart"/>
-      <w:r>
-        <w:rPr>
-          <w:lang w:val="en-US"/>
-        </w:rPr>
-        <w:t>StoolParameters</w:t>
-      </w:r>
-      <w:proofErr w:type="spellEnd"/>
-      <w:r>
-        <w:t xml:space="preserve"> – </w:t>
-      </w:r>
-      <w:r>
-        <w:t xml:space="preserve">использование в </w:t>
-      </w:r>
-      <w:r>
-        <w:rPr>
-          <w:lang w:val="en-US"/>
-        </w:rPr>
-        <w:t>Program</w:t>
-      </w:r>
-      <w:r>
-        <w:t>?</w:t>
-      </w:r>
-    </w:p>
-  </w:comment>
-  <w:comment w:id="11" w:author="AAK" w:date="2022-03-17T14:03:00Z" w:initials="A">
+<w:comments xmlns:wpc="http://schemas.microsoft.com/office/word/2010/wordprocessingCanvas" xmlns:cx="http://schemas.microsoft.com/office/drawing/2014/chartex" xmlns:cx1="http://schemas.microsoft.com/office/drawing/2015/9/8/chartex" xmlns:cx2="http://schemas.microsoft.com/office/drawing/2015/10/21/chartex" xmlns:cx3="http://schemas.microsoft.com/office/drawing/2016/5/9/chartex" xmlns:cx4="http://schemas.microsoft.com/office/drawing/2016/5/10/chartex" xmlns:cx5="http://schemas.microsoft.com/office/drawing/2016/5/11/chartex" xmlns:cx6="http://schemas.microsoft.com/office/drawing/2016/5/12/chartex" xmlns:cx7="http://schemas.microsoft.com/office/drawing/2016/5/13/chartex" xmlns:cx8="http://schemas.microsoft.com/office/drawing/2016/5/14/chartex" xmlns:mc="http://schemas.openxmlformats.org/markup-compatibility/2006" xmlns:aink="http://schemas.microsoft.com/office/drawing/2016/ink" xmlns:am3d="http://schemas.microsoft.com/office/drawing/2017/model3d" xmlns:o="urn:schemas-microsoft-com:office:office" xmlns:r="http://schemas.openxmlformats.org/officeDocument/2006/relationships" xmlns:m="http://schemas.openxmlformats.org/officeDocument/2006/math" xmlns:v="urn:schemas-microsoft-com:vml" xmlns:wp14="http://schemas.microsoft.com/office/word/2010/wordprocessingDrawing" xmlns:wp="http://schemas.openxmlformats.org/drawingml/2006/wordprocessingDrawing" xmlns:w10="urn:schemas-microsoft-com:office:word" xmlns:w="http://schemas.openxmlformats.org/wordprocessingml/2006/main" xmlns:w14="http://schemas.microsoft.com/office/word/2010/wordml" xmlns:w15="http://schemas.microsoft.com/office/word/2012/wordml" xmlns:w16cex="http://schemas.microsoft.com/office/word/2018/wordml/cex" xmlns:w16cid="http://schemas.microsoft.com/office/word/2016/wordml/cid" xmlns:w16="http://schemas.microsoft.com/office/word/2018/wordml" xmlns:w16sdtdh="http://schemas.microsoft.com/office/word/2020/wordml/sdtdatahash" xmlns:w16se="http://schemas.microsoft.com/office/word/2015/wordml/symex" xmlns:wpg="http://schemas.microsoft.com/office/word/2010/wordprocessingGroup" xmlns:wpi="http://schemas.microsoft.com/office/word/2010/wordprocessingInk" xmlns:wne="http://schemas.microsoft.com/office/word/2006/wordml" xmlns:wps="http://schemas.microsoft.com/office/word/2010/wordprocessingShape" mc:Ignorable="w14 w15 w16se w16cid w16 w16cex w16sdtdh wp14">
+  <w:comment w:id="10" w:author="AAK" w:date="2022-03-17T14:03:00Z" w:initials="A">
     <w:p>
       <w:pPr>
         <w:pStyle w:val="CommentText"/>
@@ -7829,20 +7711,25 @@
 </file>
 
 <file path=word/commentsExtended.xml><?xml version="1.0" encoding="utf-8"?>
-<w15:commentsEx xmlns:wpc="http://schemas.microsoft.com/office/word/2010/wordprocessingCanvas" xmlns:cx="http://schemas.microsoft.com/office/drawing/2014/chartex" xmlns:cx1="http://schemas.microsoft.com/office/drawing/2015/9/8/chartex" xmlns:cx2="http://schemas.microsoft.com/office/drawing/2015/10/21/chartex" xmlns:cx3="http://schemas.microsoft.com/office/drawing/2016/5/9/chartex" xmlns:cx4="http://schemas.microsoft.com/office/drawing/2016/5/10/chartex" xmlns:cx5="http://schemas.microsoft.com/office/drawing/2016/5/11/chartex" xmlns:cx6="http://schemas.microsoft.com/office/drawing/2016/5/12/chartex" xmlns:cx7="http://schemas.microsoft.com/office/drawing/2016/5/13/chartex" xmlns:cx8="http://schemas.microsoft.com/office/drawing/2016/5/14/chartex" xmlns:mc="http://schemas.openxmlformats.org/markup-compatibility/2006" xmlns:aink="http://schemas.microsoft.com/office/drawing/2016/ink" xmlns:am3d="http://schemas.microsoft.com/office/drawing/2017/model3d" xmlns:o="urn:schemas-microsoft-com:office:office" xmlns:r="http://schemas.openxmlformats.org/officeDocument/2006/relationships" xmlns:m="http://schemas.openxmlformats.org/officeDocument/2006/math" xmlns:v="urn:schemas-microsoft-com:vml" xmlns:wp14="http://schemas.microsoft.com/office/word/2010/wordprocessingDrawing" xmlns:wp="http://schemas.openxmlformats.org/drawingml/2006/wordprocessingDrawing" xmlns:w10="urn:schemas-microsoft-com:office:word" xmlns:w="http://schemas.openxmlformats.org/wordprocessingml/2006/main" xmlns:w14="http://schemas.microsoft.com/office/word/2010/wordml" xmlns:w15="http://schemas.microsoft.com/office/word/2012/wordml" xmlns:w16cid="http://schemas.microsoft.com/office/word/2016/wordml/cid" xmlns:w16se="http://schemas.microsoft.com/office/word/2015/wordml/symex" xmlns:wpg="http://schemas.microsoft.com/office/word/2010/wordprocessingGroup" xmlns:wpi="http://schemas.microsoft.com/office/word/2010/wordprocessingInk" xmlns:wne="http://schemas.microsoft.com/office/word/2006/wordml" xmlns:wps="http://schemas.microsoft.com/office/word/2010/wordprocessingShape" mc:Ignorable="w14 w15 w16se w16cid wp14">
-  <w15:commentEx w15:paraId="14205936" w15:done="0"/>
+<w15:commentsEx xmlns:wpc="http://schemas.microsoft.com/office/word/2010/wordprocessingCanvas" xmlns:cx="http://schemas.microsoft.com/office/drawing/2014/chartex" xmlns:cx1="http://schemas.microsoft.com/office/drawing/2015/9/8/chartex" xmlns:cx2="http://schemas.microsoft.com/office/drawing/2015/10/21/chartex" xmlns:cx3="http://schemas.microsoft.com/office/drawing/2016/5/9/chartex" xmlns:cx4="http://schemas.microsoft.com/office/drawing/2016/5/10/chartex" xmlns:cx5="http://schemas.microsoft.com/office/drawing/2016/5/11/chartex" xmlns:cx6="http://schemas.microsoft.com/office/drawing/2016/5/12/chartex" xmlns:cx7="http://schemas.microsoft.com/office/drawing/2016/5/13/chartex" xmlns:cx8="http://schemas.microsoft.com/office/drawing/2016/5/14/chartex" xmlns:mc="http://schemas.openxmlformats.org/markup-compatibility/2006" xmlns:aink="http://schemas.microsoft.com/office/drawing/2016/ink" xmlns:am3d="http://schemas.microsoft.com/office/drawing/2017/model3d" xmlns:o="urn:schemas-microsoft-com:office:office" xmlns:r="http://schemas.openxmlformats.org/officeDocument/2006/relationships" xmlns:m="http://schemas.openxmlformats.org/officeDocument/2006/math" xmlns:v="urn:schemas-microsoft-com:vml" xmlns:wp14="http://schemas.microsoft.com/office/word/2010/wordprocessingDrawing" xmlns:wp="http://schemas.openxmlformats.org/drawingml/2006/wordprocessingDrawing" xmlns:w10="urn:schemas-microsoft-com:office:word" xmlns:w="http://schemas.openxmlformats.org/wordprocessingml/2006/main" xmlns:w14="http://schemas.microsoft.com/office/word/2010/wordml" xmlns:w15="http://schemas.microsoft.com/office/word/2012/wordml" xmlns:w16cex="http://schemas.microsoft.com/office/word/2018/wordml/cex" xmlns:w16cid="http://schemas.microsoft.com/office/word/2016/wordml/cid" xmlns:w16="http://schemas.microsoft.com/office/word/2018/wordml" xmlns:w16sdtdh="http://schemas.microsoft.com/office/word/2020/wordml/sdtdatahash" xmlns:w16se="http://schemas.microsoft.com/office/word/2015/wordml/symex" xmlns:wpg="http://schemas.microsoft.com/office/word/2010/wordprocessingGroup" xmlns:wpi="http://schemas.microsoft.com/office/word/2010/wordprocessingInk" xmlns:wne="http://schemas.microsoft.com/office/word/2006/wordml" xmlns:wps="http://schemas.microsoft.com/office/word/2010/wordprocessingShape" mc:Ignorable="w14 w15 w16se w16cid w16 w16cex w16sdtdh wp14">
   <w15:commentEx w15:paraId="0B0F4301" w15:done="0"/>
 </w15:commentsEx>
 </file>
 
+<file path=word/commentsExtensible.xml><?xml version="1.0" encoding="utf-8"?>
+<w16cex:commentsExtensible xmlns:wpc="http://schemas.microsoft.com/office/word/2010/wordprocessingCanvas" xmlns:cx="http://schemas.microsoft.com/office/drawing/2014/chartex" xmlns:cx1="http://schemas.microsoft.com/office/drawing/2015/9/8/chartex" xmlns:cx2="http://schemas.microsoft.com/office/drawing/2015/10/21/chartex" xmlns:cx3="http://schemas.microsoft.com/office/drawing/2016/5/9/chartex" xmlns:cx4="http://schemas.microsoft.com/office/drawing/2016/5/10/chartex" xmlns:cx5="http://schemas.microsoft.com/office/drawing/2016/5/11/chartex" xmlns:cx6="http://schemas.microsoft.com/office/drawing/2016/5/12/chartex" xmlns:cx7="http://schemas.microsoft.com/office/drawing/2016/5/13/chartex" xmlns:cx8="http://schemas.microsoft.com/office/drawing/2016/5/14/chartex" xmlns:mc="http://schemas.openxmlformats.org/markup-compatibility/2006" xmlns:aink="http://schemas.microsoft.com/office/drawing/2016/ink" xmlns:am3d="http://schemas.microsoft.com/office/drawing/2017/model3d" xmlns:o="urn:schemas-microsoft-com:office:office" xmlns:r="http://schemas.openxmlformats.org/officeDocument/2006/relationships" xmlns:m="http://schemas.openxmlformats.org/officeDocument/2006/math" xmlns:v="urn:schemas-microsoft-com:vml" xmlns:wp14="http://schemas.microsoft.com/office/word/2010/wordprocessingDrawing" xmlns:wp="http://schemas.openxmlformats.org/drawingml/2006/wordprocessingDrawing" xmlns:w10="urn:schemas-microsoft-com:office:word" xmlns:w="http://schemas.openxmlformats.org/wordprocessingml/2006/main" xmlns:w14="http://schemas.microsoft.com/office/word/2010/wordml" xmlns:w15="http://schemas.microsoft.com/office/word/2012/wordml" xmlns:w16cex="http://schemas.microsoft.com/office/word/2018/wordml/cex" xmlns:w16cid="http://schemas.microsoft.com/office/word/2016/wordml/cid" xmlns:w16="http://schemas.microsoft.com/office/word/2018/wordml" xmlns:w16sdtdh="http://schemas.microsoft.com/office/word/2020/wordml/sdtdatahash" xmlns:w16se="http://schemas.microsoft.com/office/word/2015/wordml/symex" xmlns:wpg="http://schemas.microsoft.com/office/word/2010/wordprocessingGroup" xmlns:wpi="http://schemas.microsoft.com/office/word/2010/wordprocessingInk" xmlns:wne="http://schemas.microsoft.com/office/word/2006/wordml" xmlns:wps="http://schemas.microsoft.com/office/word/2010/wordprocessingShape" mc:Ignorable="w14 w15 w16se w16cid w16 w16cex w16sdtdh wp14">
+  <w16cex:commentExtensible w16cex:durableId="25E58DEA" w16cex:dateUtc="2022-03-17T07:03:00Z"/>
+</w16cex:commentsExtensible>
+</file>
+
 <file path=word/commentsIds.xml><?xml version="1.0" encoding="utf-8"?>
-<w16cid:commentsIds xmlns:wpc="http://schemas.microsoft.com/office/word/2010/wordprocessingCanvas" xmlns:cx="http://schemas.microsoft.com/office/drawing/2014/chartex" xmlns:cx1="http://schemas.microsoft.com/office/drawing/2015/9/8/chartex" xmlns:cx2="http://schemas.microsoft.com/office/drawing/2015/10/21/chartex" xmlns:cx3="http://schemas.microsoft.com/office/drawing/2016/5/9/chartex" xmlns:cx4="http://schemas.microsoft.com/office/drawing/2016/5/10/chartex" xmlns:cx5="http://schemas.microsoft.com/office/drawing/2016/5/11/chartex" xmlns:cx6="http://schemas.microsoft.com/office/drawing/2016/5/12/chartex" xmlns:cx7="http://schemas.microsoft.com/office/drawing/2016/5/13/chartex" xmlns:cx8="http://schemas.microsoft.com/office/drawing/2016/5/14/chartex" xmlns:mc="http://schemas.openxmlformats.org/markup-compatibility/2006" xmlns:aink="http://schemas.microsoft.com/office/drawing/2016/ink" xmlns:am3d="http://schemas.microsoft.com/office/drawing/2017/model3d" xmlns:o="urn:schemas-microsoft-com:office:office" xmlns:r="http://schemas.openxmlformats.org/officeDocument/2006/relationships" xmlns:m="http://schemas.openxmlformats.org/officeDocument/2006/math" xmlns:v="urn:schemas-microsoft-com:vml" xmlns:wp14="http://schemas.microsoft.com/office/word/2010/wordprocessingDrawing" xmlns:wp="http://schemas.openxmlformats.org/drawingml/2006/wordprocessingDrawing" xmlns:w10="urn:schemas-microsoft-com:office:word" xmlns:w="http://schemas.openxmlformats.org/wordprocessingml/2006/main" xmlns:w14="http://schemas.microsoft.com/office/word/2010/wordml" xmlns:w15="http://schemas.microsoft.com/office/word/2012/wordml" xmlns:w16cid="http://schemas.microsoft.com/office/word/2016/wordml/cid" xmlns:w16se="http://schemas.microsoft.com/office/word/2015/wordml/symex" xmlns:wpg="http://schemas.microsoft.com/office/word/2010/wordprocessingGroup" xmlns:wpi="http://schemas.microsoft.com/office/word/2010/wordprocessingInk" xmlns:wne="http://schemas.microsoft.com/office/word/2006/wordml" xmlns:wps="http://schemas.microsoft.com/office/word/2010/wordprocessingShape" mc:Ignorable="w14 w15 w16se w16cid wp14">
+<w16cid:commentsIds xmlns:wpc="http://schemas.microsoft.com/office/word/2010/wordprocessingCanvas" xmlns:cx="http://schemas.microsoft.com/office/drawing/2014/chartex" xmlns:cx1="http://schemas.microsoft.com/office/drawing/2015/9/8/chartex" xmlns:cx2="http://schemas.microsoft.com/office/drawing/2015/10/21/chartex" xmlns:cx3="http://schemas.microsoft.com/office/drawing/2016/5/9/chartex" xmlns:cx4="http://schemas.microsoft.com/office/drawing/2016/5/10/chartex" xmlns:cx5="http://schemas.microsoft.com/office/drawing/2016/5/11/chartex" xmlns:cx6="http://schemas.microsoft.com/office/drawing/2016/5/12/chartex" xmlns:cx7="http://schemas.microsoft.com/office/drawing/2016/5/13/chartex" xmlns:cx8="http://schemas.microsoft.com/office/drawing/2016/5/14/chartex" xmlns:mc="http://schemas.openxmlformats.org/markup-compatibility/2006" xmlns:aink="http://schemas.microsoft.com/office/drawing/2016/ink" xmlns:am3d="http://schemas.microsoft.com/office/drawing/2017/model3d" xmlns:o="urn:schemas-microsoft-com:office:office" xmlns:r="http://schemas.openxmlformats.org/officeDocument/2006/relationships" xmlns:m="http://schemas.openxmlformats.org/officeDocument/2006/math" xmlns:v="urn:schemas-microsoft-com:vml" xmlns:wp14="http://schemas.microsoft.com/office/word/2010/wordprocessingDrawing" xmlns:wp="http://schemas.openxmlformats.org/drawingml/2006/wordprocessingDrawing" xmlns:w10="urn:schemas-microsoft-com:office:word" xmlns:w="http://schemas.openxmlformats.org/wordprocessingml/2006/main" xmlns:w14="http://schemas.microsoft.com/office/word/2010/wordml" xmlns:w15="http://schemas.microsoft.com/office/word/2012/wordml" xmlns:w16cex="http://schemas.microsoft.com/office/word/2018/wordml/cex" xmlns:w16cid="http://schemas.microsoft.com/office/word/2016/wordml/cid" xmlns:w16="http://schemas.microsoft.com/office/word/2018/wordml" xmlns:w16sdtdh="http://schemas.microsoft.com/office/word/2020/wordml/sdtdatahash" xmlns:w16se="http://schemas.microsoft.com/office/word/2015/wordml/symex" xmlns:wpg="http://schemas.microsoft.com/office/word/2010/wordprocessingGroup" xmlns:wpi="http://schemas.microsoft.com/office/word/2010/wordprocessingInk" xmlns:wne="http://schemas.microsoft.com/office/word/2006/wordml" xmlns:wps="http://schemas.microsoft.com/office/word/2010/wordprocessingShape" mc:Ignorable="w14 w15 w16se w16cid w16 w16cex w16sdtdh wp14">
   <w16cid:commentId w16cid:paraId="0B0F4301" w16cid:durableId="25E58DEA"/>
 </w16cid:commentsIds>
 </file>
 
 <file path=word/endnotes.xml><?xml version="1.0" encoding="utf-8"?>
-<w:endnotes xmlns:wpc="http://schemas.microsoft.com/office/word/2010/wordprocessingCanvas" xmlns:cx="http://schemas.microsoft.com/office/drawing/2014/chartex" xmlns:cx1="http://schemas.microsoft.com/office/drawing/2015/9/8/chartex" xmlns:cx2="http://schemas.microsoft.com/office/drawing/2015/10/21/chartex" xmlns:cx3="http://schemas.microsoft.com/office/drawing/2016/5/9/chartex" xmlns:cx4="http://schemas.microsoft.com/office/drawing/2016/5/10/chartex" xmlns:cx5="http://schemas.microsoft.com/office/drawing/2016/5/11/chartex" xmlns:cx6="http://schemas.microsoft.com/office/drawing/2016/5/12/chartex" xmlns:cx7="http://schemas.microsoft.com/office/drawing/2016/5/13/chartex" xmlns:cx8="http://schemas.microsoft.com/office/drawing/2016/5/14/chartex" xmlns:mc="http://schemas.openxmlformats.org/markup-compatibility/2006" xmlns:aink="http://schemas.microsoft.com/office/drawing/2016/ink" xmlns:am3d="http://schemas.microsoft.com/office/drawing/2017/model3d" xmlns:o="urn:schemas-microsoft-com:office:office" xmlns:r="http://schemas.openxmlformats.org/officeDocument/2006/relationships" xmlns:m="http://schemas.openxmlformats.org/officeDocument/2006/math" xmlns:v="urn:schemas-microsoft-com:vml" xmlns:wp14="http://schemas.microsoft.com/office/word/2010/wordprocessingDrawing" xmlns:wp="http://schemas.openxmlformats.org/drawingml/2006/wordprocessingDrawing" xmlns:w10="urn:schemas-microsoft-com:office:word" xmlns:w="http://schemas.openxmlformats.org/wordprocessingml/2006/main" xmlns:w14="http://schemas.microsoft.com/office/word/2010/wordml" xmlns:w15="http://schemas.microsoft.com/office/word/2012/wordml" xmlns:w16cid="http://schemas.microsoft.com/office/word/2016/wordml/cid" xmlns:w16se="http://schemas.microsoft.com/office/word/2015/wordml/symex" xmlns:wpg="http://schemas.microsoft.com/office/word/2010/wordprocessingGroup" xmlns:wpi="http://schemas.microsoft.com/office/word/2010/wordprocessingInk" xmlns:wne="http://schemas.microsoft.com/office/word/2006/wordml" xmlns:wps="http://schemas.microsoft.com/office/word/2010/wordprocessingShape" mc:Ignorable="w14 w15 w16se w16cid wp14">
+<w:endnotes xmlns:wpc="http://schemas.microsoft.com/office/word/2010/wordprocessingCanvas" xmlns:cx="http://schemas.microsoft.com/office/drawing/2014/chartex" xmlns:cx1="http://schemas.microsoft.com/office/drawing/2015/9/8/chartex" xmlns:cx2="http://schemas.microsoft.com/office/drawing/2015/10/21/chartex" xmlns:cx3="http://schemas.microsoft.com/office/drawing/2016/5/9/chartex" xmlns:cx4="http://schemas.microsoft.com/office/drawing/2016/5/10/chartex" xmlns:cx5="http://schemas.microsoft.com/office/drawing/2016/5/11/chartex" xmlns:cx6="http://schemas.microsoft.com/office/drawing/2016/5/12/chartex" xmlns:cx7="http://schemas.microsoft.com/office/drawing/2016/5/13/chartex" xmlns:cx8="http://schemas.microsoft.com/office/drawing/2016/5/14/chartex" xmlns:mc="http://schemas.openxmlformats.org/markup-compatibility/2006" xmlns:aink="http://schemas.microsoft.com/office/drawing/2016/ink" xmlns:am3d="http://schemas.microsoft.com/office/drawing/2017/model3d" xmlns:o="urn:schemas-microsoft-com:office:office" xmlns:r="http://schemas.openxmlformats.org/officeDocument/2006/relationships" xmlns:m="http://schemas.openxmlformats.org/officeDocument/2006/math" xmlns:v="urn:schemas-microsoft-com:vml" xmlns:wp14="http://schemas.microsoft.com/office/word/2010/wordprocessingDrawing" xmlns:wp="http://schemas.openxmlformats.org/drawingml/2006/wordprocessingDrawing" xmlns:w10="urn:schemas-microsoft-com:office:word" xmlns:w="http://schemas.openxmlformats.org/wordprocessingml/2006/main" xmlns:w14="http://schemas.microsoft.com/office/word/2010/wordml" xmlns:w15="http://schemas.microsoft.com/office/word/2012/wordml" xmlns:w16cex="http://schemas.microsoft.com/office/word/2018/wordml/cex" xmlns:w16cid="http://schemas.microsoft.com/office/word/2016/wordml/cid" xmlns:w16="http://schemas.microsoft.com/office/word/2018/wordml" xmlns:w16sdtdh="http://schemas.microsoft.com/office/word/2020/wordml/sdtdatahash" xmlns:w16se="http://schemas.microsoft.com/office/word/2015/wordml/symex" xmlns:wpg="http://schemas.microsoft.com/office/word/2010/wordprocessingGroup" xmlns:wpi="http://schemas.microsoft.com/office/word/2010/wordprocessingInk" xmlns:wne="http://schemas.microsoft.com/office/word/2006/wordml" xmlns:wps="http://schemas.microsoft.com/office/word/2010/wordprocessingShape" mc:Ignorable="w14 w15 w16se w16cid w16 w16cex w16sdtdh wp14">
   <w:endnote w:type="separator" w:id="-1">
     <w:p>
       <w:pPr>
@@ -7867,7 +7754,7 @@
 </file>
 
 <file path=word/footnotes.xml><?xml version="1.0" encoding="utf-8"?>
-<w:footnotes xmlns:wpc="http://schemas.microsoft.com/office/word/2010/wordprocessingCanvas" xmlns:cx="http://schemas.microsoft.com/office/drawing/2014/chartex" xmlns:cx1="http://schemas.microsoft.com/office/drawing/2015/9/8/chartex" xmlns:cx2="http://schemas.microsoft.com/office/drawing/2015/10/21/chartex" xmlns:cx3="http://schemas.microsoft.com/office/drawing/2016/5/9/chartex" xmlns:cx4="http://schemas.microsoft.com/office/drawing/2016/5/10/chartex" xmlns:cx5="http://schemas.microsoft.com/office/drawing/2016/5/11/chartex" xmlns:cx6="http://schemas.microsoft.com/office/drawing/2016/5/12/chartex" xmlns:cx7="http://schemas.microsoft.com/office/drawing/2016/5/13/chartex" xmlns:cx8="http://schemas.microsoft.com/office/drawing/2016/5/14/chartex" xmlns:mc="http://schemas.openxmlformats.org/markup-compatibility/2006" xmlns:aink="http://schemas.microsoft.com/office/drawing/2016/ink" xmlns:am3d="http://schemas.microsoft.com/office/drawing/2017/model3d" xmlns:o="urn:schemas-microsoft-com:office:office" xmlns:r="http://schemas.openxmlformats.org/officeDocument/2006/relationships" xmlns:m="http://schemas.openxmlformats.org/officeDocument/2006/math" xmlns:v="urn:schemas-microsoft-com:vml" xmlns:wp14="http://schemas.microsoft.com/office/word/2010/wordprocessingDrawing" xmlns:wp="http://schemas.openxmlformats.org/drawingml/2006/wordprocessingDrawing" xmlns:w10="urn:schemas-microsoft-com:office:word" xmlns:w="http://schemas.openxmlformats.org/wordprocessingml/2006/main" xmlns:w14="http://schemas.microsoft.com/office/word/2010/wordml" xmlns:w15="http://schemas.microsoft.com/office/word/2012/wordml" xmlns:w16cid="http://schemas.microsoft.com/office/word/2016/wordml/cid" xmlns:w16se="http://schemas.microsoft.com/office/word/2015/wordml/symex" xmlns:wpg="http://schemas.microsoft.com/office/word/2010/wordprocessingGroup" xmlns:wpi="http://schemas.microsoft.com/office/word/2010/wordprocessingInk" xmlns:wne="http://schemas.microsoft.com/office/word/2006/wordml" xmlns:wps="http://schemas.microsoft.com/office/word/2010/wordprocessingShape" mc:Ignorable="w14 w15 w16se w16cid wp14">
+<w:footnotes xmlns:wpc="http://schemas.microsoft.com/office/word/2010/wordprocessingCanvas" xmlns:cx="http://schemas.microsoft.com/office/drawing/2014/chartex" xmlns:cx1="http://schemas.microsoft.com/office/drawing/2015/9/8/chartex" xmlns:cx2="http://schemas.microsoft.com/office/drawing/2015/10/21/chartex" xmlns:cx3="http://schemas.microsoft.com/office/drawing/2016/5/9/chartex" xmlns:cx4="http://schemas.microsoft.com/office/drawing/2016/5/10/chartex" xmlns:cx5="http://schemas.microsoft.com/office/drawing/2016/5/11/chartex" xmlns:cx6="http://schemas.microsoft.com/office/drawing/2016/5/12/chartex" xmlns:cx7="http://schemas.microsoft.com/office/drawing/2016/5/13/chartex" xmlns:cx8="http://schemas.microsoft.com/office/drawing/2016/5/14/chartex" xmlns:mc="http://schemas.openxmlformats.org/markup-compatibility/2006" xmlns:aink="http://schemas.microsoft.com/office/drawing/2016/ink" xmlns:am3d="http://schemas.microsoft.com/office/drawing/2017/model3d" xmlns:o="urn:schemas-microsoft-com:office:office" xmlns:r="http://schemas.openxmlformats.org/officeDocument/2006/relationships" xmlns:m="http://schemas.openxmlformats.org/officeDocument/2006/math" xmlns:v="urn:schemas-microsoft-com:vml" xmlns:wp14="http://schemas.microsoft.com/office/word/2010/wordprocessingDrawing" xmlns:wp="http://schemas.openxmlformats.org/drawingml/2006/wordprocessingDrawing" xmlns:w10="urn:schemas-microsoft-com:office:word" xmlns:w="http://schemas.openxmlformats.org/wordprocessingml/2006/main" xmlns:w14="http://schemas.microsoft.com/office/word/2010/wordml" xmlns:w15="http://schemas.microsoft.com/office/word/2012/wordml" xmlns:w16cex="http://schemas.microsoft.com/office/word/2018/wordml/cex" xmlns:w16cid="http://schemas.microsoft.com/office/word/2016/wordml/cid" xmlns:w16="http://schemas.microsoft.com/office/word/2018/wordml" xmlns:w16sdtdh="http://schemas.microsoft.com/office/word/2020/wordml/sdtdatahash" xmlns:w16se="http://schemas.microsoft.com/office/word/2015/wordml/symex" xmlns:wpg="http://schemas.microsoft.com/office/word/2010/wordprocessingGroup" xmlns:wpi="http://schemas.microsoft.com/office/word/2010/wordprocessingInk" xmlns:wne="http://schemas.microsoft.com/office/word/2006/wordml" xmlns:wps="http://schemas.microsoft.com/office/word/2010/wordprocessingShape" mc:Ignorable="w14 w15 w16se w16cid w16 w16cex w16sdtdh wp14">
   <w:footnote w:type="separator" w:id="-1">
     <w:p>
       <w:pPr>
@@ -7892,7 +7779,7 @@
 </file>
 
 <file path=word/header1.xml><?xml version="1.0" encoding="utf-8"?>
-<w:hdr xmlns:wpc="http://schemas.microsoft.com/office/word/2010/wordprocessingCanvas" xmlns:cx="http://schemas.microsoft.com/office/drawing/2014/chartex" xmlns:cx1="http://schemas.microsoft.com/office/drawing/2015/9/8/chartex" xmlns:cx2="http://schemas.microsoft.com/office/drawing/2015/10/21/chartex" xmlns:cx3="http://schemas.microsoft.com/office/drawing/2016/5/9/chartex" xmlns:cx4="http://schemas.microsoft.com/office/drawing/2016/5/10/chartex" xmlns:cx5="http://schemas.microsoft.com/office/drawing/2016/5/11/chartex" xmlns:cx6="http://schemas.microsoft.com/office/drawing/2016/5/12/chartex" xmlns:cx7="http://schemas.microsoft.com/office/drawing/2016/5/13/chartex" xmlns:cx8="http://schemas.microsoft.com/office/drawing/2016/5/14/chartex" xmlns:mc="http://schemas.openxmlformats.org/markup-compatibility/2006" xmlns:aink="http://schemas.microsoft.com/office/drawing/2016/ink" xmlns:am3d="http://schemas.microsoft.com/office/drawing/2017/model3d" xmlns:o="urn:schemas-microsoft-com:office:office" xmlns:r="http://schemas.openxmlformats.org/officeDocument/2006/relationships" xmlns:m="http://schemas.openxmlformats.org/officeDocument/2006/math" xmlns:v="urn:schemas-microsoft-com:vml" xmlns:wp14="http://schemas.microsoft.com/office/word/2010/wordprocessingDrawing" xmlns:wp="http://schemas.openxmlformats.org/drawingml/2006/wordprocessingDrawing" xmlns:w10="urn:schemas-microsoft-com:office:word" xmlns:w="http://schemas.openxmlformats.org/wordprocessingml/2006/main" xmlns:w14="http://schemas.microsoft.com/office/word/2010/wordml" xmlns:w15="http://schemas.microsoft.com/office/word/2012/wordml" xmlns:w16cid="http://schemas.microsoft.com/office/word/2016/wordml/cid" xmlns:w16se="http://schemas.microsoft.com/office/word/2015/wordml/symex" xmlns:wpg="http://schemas.microsoft.com/office/word/2010/wordprocessingGroup" xmlns:wpi="http://schemas.microsoft.com/office/word/2010/wordprocessingInk" xmlns:wne="http://schemas.microsoft.com/office/word/2006/wordml" xmlns:wps="http://schemas.microsoft.com/office/word/2010/wordprocessingShape" mc:Ignorable="w14 w15 w16se w16cid wp14">
+<w:hdr xmlns:wpc="http://schemas.microsoft.com/office/word/2010/wordprocessingCanvas" xmlns:cx="http://schemas.microsoft.com/office/drawing/2014/chartex" xmlns:cx1="http://schemas.microsoft.com/office/drawing/2015/9/8/chartex" xmlns:cx2="http://schemas.microsoft.com/office/drawing/2015/10/21/chartex" xmlns:cx3="http://schemas.microsoft.com/office/drawing/2016/5/9/chartex" xmlns:cx4="http://schemas.microsoft.com/office/drawing/2016/5/10/chartex" xmlns:cx5="http://schemas.microsoft.com/office/drawing/2016/5/11/chartex" xmlns:cx6="http://schemas.microsoft.com/office/drawing/2016/5/12/chartex" xmlns:cx7="http://schemas.microsoft.com/office/drawing/2016/5/13/chartex" xmlns:cx8="http://schemas.microsoft.com/office/drawing/2016/5/14/chartex" xmlns:mc="http://schemas.openxmlformats.org/markup-compatibility/2006" xmlns:aink="http://schemas.microsoft.com/office/drawing/2016/ink" xmlns:am3d="http://schemas.microsoft.com/office/drawing/2017/model3d" xmlns:o="urn:schemas-microsoft-com:office:office" xmlns:r="http://schemas.openxmlformats.org/officeDocument/2006/relationships" xmlns:m="http://schemas.openxmlformats.org/officeDocument/2006/math" xmlns:v="urn:schemas-microsoft-com:vml" xmlns:wp14="http://schemas.microsoft.com/office/word/2010/wordprocessingDrawing" xmlns:wp="http://schemas.openxmlformats.org/drawingml/2006/wordprocessingDrawing" xmlns:w10="urn:schemas-microsoft-com:office:word" xmlns:w="http://schemas.openxmlformats.org/wordprocessingml/2006/main" xmlns:w14="http://schemas.microsoft.com/office/word/2010/wordml" xmlns:w15="http://schemas.microsoft.com/office/word/2012/wordml" xmlns:w16cex="http://schemas.microsoft.com/office/word/2018/wordml/cex" xmlns:w16cid="http://schemas.microsoft.com/office/word/2016/wordml/cid" xmlns:w16="http://schemas.microsoft.com/office/word/2018/wordml" xmlns:w16sdtdh="http://schemas.microsoft.com/office/word/2020/wordml/sdtdatahash" xmlns:w16se="http://schemas.microsoft.com/office/word/2015/wordml/symex" xmlns:wpg="http://schemas.microsoft.com/office/word/2010/wordprocessingGroup" xmlns:wpi="http://schemas.microsoft.com/office/word/2010/wordprocessingInk" xmlns:wne="http://schemas.microsoft.com/office/word/2006/wordml" xmlns:wps="http://schemas.microsoft.com/office/word/2010/wordprocessingShape" mc:Ignorable="w14 w15 w16se w16cid w16 w16cex w16sdtdh wp14">
   <w:sdt>
     <w:sdtPr>
       <w:id w:val="535013449"/>
@@ -7966,7 +7853,7 @@
 </file>
 
 <file path=word/numbering.xml><?xml version="1.0" encoding="utf-8"?>
-<w:numbering xmlns:wpc="http://schemas.microsoft.com/office/word/2010/wordprocessingCanvas" xmlns:cx="http://schemas.microsoft.com/office/drawing/2014/chartex" xmlns:cx1="http://schemas.microsoft.com/office/drawing/2015/9/8/chartex" xmlns:cx2="http://schemas.microsoft.com/office/drawing/2015/10/21/chartex" xmlns:cx3="http://schemas.microsoft.com/office/drawing/2016/5/9/chartex" xmlns:cx4="http://schemas.microsoft.com/office/drawing/2016/5/10/chartex" xmlns:cx5="http://schemas.microsoft.com/office/drawing/2016/5/11/chartex" xmlns:cx6="http://schemas.microsoft.com/office/drawing/2016/5/12/chartex" xmlns:cx7="http://schemas.microsoft.com/office/drawing/2016/5/13/chartex" xmlns:cx8="http://schemas.microsoft.com/office/drawing/2016/5/14/chartex" xmlns:mc="http://schemas.openxmlformats.org/markup-compatibility/2006" xmlns:aink="http://schemas.microsoft.com/office/drawing/2016/ink" xmlns:am3d="http://schemas.microsoft.com/office/drawing/2017/model3d" xmlns:o="urn:schemas-microsoft-com:office:office" xmlns:r="http://schemas.openxmlformats.org/officeDocument/2006/relationships" xmlns:m="http://schemas.openxmlformats.org/officeDocument/2006/math" xmlns:v="urn:schemas-microsoft-com:vml" xmlns:wp14="http://schemas.microsoft.com/office/word/2010/wordprocessingDrawing" xmlns:wp="http://schemas.openxmlformats.org/drawingml/2006/wordprocessingDrawing" xmlns:w10="urn:schemas-microsoft-com:office:word" xmlns:w="http://schemas.openxmlformats.org/wordprocessingml/2006/main" xmlns:w14="http://schemas.microsoft.com/office/word/2010/wordml" xmlns:w15="http://schemas.microsoft.com/office/word/2012/wordml" xmlns:w16cid="http://schemas.microsoft.com/office/word/2016/wordml/cid" xmlns:w16se="http://schemas.microsoft.com/office/word/2015/wordml/symex" xmlns:wpg="http://schemas.microsoft.com/office/word/2010/wordprocessingGroup" xmlns:wpi="http://schemas.microsoft.com/office/word/2010/wordprocessingInk" xmlns:wne="http://schemas.microsoft.com/office/word/2006/wordml" xmlns:wps="http://schemas.microsoft.com/office/word/2010/wordprocessingShape" mc:Ignorable="w14 w15 w16se w16cid wp14">
+<w:numbering xmlns:wpc="http://schemas.microsoft.com/office/word/2010/wordprocessingCanvas" xmlns:cx="http://schemas.microsoft.com/office/drawing/2014/chartex" xmlns:cx1="http://schemas.microsoft.com/office/drawing/2015/9/8/chartex" xmlns:cx2="http://schemas.microsoft.com/office/drawing/2015/10/21/chartex" xmlns:cx3="http://schemas.microsoft.com/office/drawing/2016/5/9/chartex" xmlns:cx4="http://schemas.microsoft.com/office/drawing/2016/5/10/chartex" xmlns:cx5="http://schemas.microsoft.com/office/drawing/2016/5/11/chartex" xmlns:cx6="http://schemas.microsoft.com/office/drawing/2016/5/12/chartex" xmlns:cx7="http://schemas.microsoft.com/office/drawing/2016/5/13/chartex" xmlns:cx8="http://schemas.microsoft.com/office/drawing/2016/5/14/chartex" xmlns:mc="http://schemas.openxmlformats.org/markup-compatibility/2006" xmlns:aink="http://schemas.microsoft.com/office/drawing/2016/ink" xmlns:am3d="http://schemas.microsoft.com/office/drawing/2017/model3d" xmlns:o="urn:schemas-microsoft-com:office:office" xmlns:r="http://schemas.openxmlformats.org/officeDocument/2006/relationships" xmlns:m="http://schemas.openxmlformats.org/officeDocument/2006/math" xmlns:v="urn:schemas-microsoft-com:vml" xmlns:wp14="http://schemas.microsoft.com/office/word/2010/wordprocessingDrawing" xmlns:wp="http://schemas.openxmlformats.org/drawingml/2006/wordprocessingDrawing" xmlns:w10="urn:schemas-microsoft-com:office:word" xmlns:w="http://schemas.openxmlformats.org/wordprocessingml/2006/main" xmlns:w14="http://schemas.microsoft.com/office/word/2010/wordml" xmlns:w15="http://schemas.microsoft.com/office/word/2012/wordml" xmlns:w16cex="http://schemas.microsoft.com/office/word/2018/wordml/cex" xmlns:w16cid="http://schemas.microsoft.com/office/word/2016/wordml/cid" xmlns:w16="http://schemas.microsoft.com/office/word/2018/wordml" xmlns:w16sdtdh="http://schemas.microsoft.com/office/word/2020/wordml/sdtdatahash" xmlns:w16se="http://schemas.microsoft.com/office/word/2015/wordml/symex" xmlns:wpg="http://schemas.microsoft.com/office/word/2010/wordprocessingGroup" xmlns:wpi="http://schemas.microsoft.com/office/word/2010/wordprocessingInk" xmlns:wne="http://schemas.microsoft.com/office/word/2006/wordml" xmlns:wps="http://schemas.microsoft.com/office/word/2010/wordprocessingShape" mc:Ignorable="w14 w15 w16se w16cid w16 w16cex w16sdtdh wp14">
   <w:abstractNum w:abstractNumId="0" w15:restartNumberingAfterBreak="0">
     <w:nsid w:val="07CB1EB3"/>
     <w:multiLevelType w:val="hybridMultilevel"/>
@@ -8642,7 +8529,7 @@
 </file>
 
 <file path=word/people.xml><?xml version="1.0" encoding="utf-8"?>
-<w15:people xmlns:wpc="http://schemas.microsoft.com/office/word/2010/wordprocessingCanvas" xmlns:cx="http://schemas.microsoft.com/office/drawing/2014/chartex" xmlns:cx1="http://schemas.microsoft.com/office/drawing/2015/9/8/chartex" xmlns:cx2="http://schemas.microsoft.com/office/drawing/2015/10/21/chartex" xmlns:cx3="http://schemas.microsoft.com/office/drawing/2016/5/9/chartex" xmlns:cx4="http://schemas.microsoft.com/office/drawing/2016/5/10/chartex" xmlns:cx5="http://schemas.microsoft.com/office/drawing/2016/5/11/chartex" xmlns:cx6="http://schemas.microsoft.com/office/drawing/2016/5/12/chartex" xmlns:cx7="http://schemas.microsoft.com/office/drawing/2016/5/13/chartex" xmlns:cx8="http://schemas.microsoft.com/office/drawing/2016/5/14/chartex" xmlns:mc="http://schemas.openxmlformats.org/markup-compatibility/2006" xmlns:aink="http://schemas.microsoft.com/office/drawing/2016/ink" xmlns:am3d="http://schemas.microsoft.com/office/drawing/2017/model3d" xmlns:o="urn:schemas-microsoft-com:office:office" xmlns:r="http://schemas.openxmlformats.org/officeDocument/2006/relationships" xmlns:m="http://schemas.openxmlformats.org/officeDocument/2006/math" xmlns:v="urn:schemas-microsoft-com:vml" xmlns:wp14="http://schemas.microsoft.com/office/word/2010/wordprocessingDrawing" xmlns:wp="http://schemas.openxmlformats.org/drawingml/2006/wordprocessingDrawing" xmlns:w10="urn:schemas-microsoft-com:office:word" xmlns:w="http://schemas.openxmlformats.org/wordprocessingml/2006/main" xmlns:w14="http://schemas.microsoft.com/office/word/2010/wordml" xmlns:w15="http://schemas.microsoft.com/office/word/2012/wordml" xmlns:w16cid="http://schemas.microsoft.com/office/word/2016/wordml/cid" xmlns:w16se="http://schemas.microsoft.com/office/word/2015/wordml/symex" xmlns:wpg="http://schemas.microsoft.com/office/word/2010/wordprocessingGroup" xmlns:wpi="http://schemas.microsoft.com/office/word/2010/wordprocessingInk" xmlns:wne="http://schemas.microsoft.com/office/word/2006/wordml" xmlns:wps="http://schemas.microsoft.com/office/word/2010/wordprocessingShape" mc:Ignorable="w14 w15 w16se w16cid wp14">
+<w15:people xmlns:wpc="http://schemas.microsoft.com/office/word/2010/wordprocessingCanvas" xmlns:cx="http://schemas.microsoft.com/office/drawing/2014/chartex" xmlns:cx1="http://schemas.microsoft.com/office/drawing/2015/9/8/chartex" xmlns:cx2="http://schemas.microsoft.com/office/drawing/2015/10/21/chartex" xmlns:cx3="http://schemas.microsoft.com/office/drawing/2016/5/9/chartex" xmlns:cx4="http://schemas.microsoft.com/office/drawing/2016/5/10/chartex" xmlns:cx5="http://schemas.microsoft.com/office/drawing/2016/5/11/chartex" xmlns:cx6="http://schemas.microsoft.com/office/drawing/2016/5/12/chartex" xmlns:cx7="http://schemas.microsoft.com/office/drawing/2016/5/13/chartex" xmlns:cx8="http://schemas.microsoft.com/office/drawing/2016/5/14/chartex" xmlns:mc="http://schemas.openxmlformats.org/markup-compatibility/2006" xmlns:aink="http://schemas.microsoft.com/office/drawing/2016/ink" xmlns:am3d="http://schemas.microsoft.com/office/drawing/2017/model3d" xmlns:o="urn:schemas-microsoft-com:office:office" xmlns:r="http://schemas.openxmlformats.org/officeDocument/2006/relationships" xmlns:m="http://schemas.openxmlformats.org/officeDocument/2006/math" xmlns:v="urn:schemas-microsoft-com:vml" xmlns:wp14="http://schemas.microsoft.com/office/word/2010/wordprocessingDrawing" xmlns:wp="http://schemas.openxmlformats.org/drawingml/2006/wordprocessingDrawing" xmlns:w10="urn:schemas-microsoft-com:office:word" xmlns:w="http://schemas.openxmlformats.org/wordprocessingml/2006/main" xmlns:w14="http://schemas.microsoft.com/office/word/2010/wordml" xmlns:w15="http://schemas.microsoft.com/office/word/2012/wordml" xmlns:w16cex="http://schemas.microsoft.com/office/word/2018/wordml/cex" xmlns:w16cid="http://schemas.microsoft.com/office/word/2016/wordml/cid" xmlns:w16="http://schemas.microsoft.com/office/word/2018/wordml" xmlns:w16sdtdh="http://schemas.microsoft.com/office/word/2020/wordml/sdtdatahash" xmlns:w16se="http://schemas.microsoft.com/office/word/2015/wordml/symex" xmlns:wpg="http://schemas.microsoft.com/office/word/2010/wordprocessingGroup" xmlns:wpi="http://schemas.microsoft.com/office/word/2010/wordprocessingInk" xmlns:wne="http://schemas.microsoft.com/office/word/2006/wordml" xmlns:wps="http://schemas.microsoft.com/office/word/2010/wordprocessingShape" mc:Ignorable="w14 w15 w16se w16cid w16 w16cex w16sdtdh wp14">
   <w15:person w15:author="AAK">
     <w15:presenceInfo w15:providerId="AD" w15:userId="S-1-5-21-2301979571-1751391163-971761870-1106"/>
   </w15:person>
@@ -8650,7 +8537,7 @@
 </file>
 
 <file path=word/styles.xml><?xml version="1.0" encoding="utf-8"?>
-<w:styles xmlns:mc="http://schemas.openxmlformats.org/markup-compatibility/2006" xmlns:r="http://schemas.openxmlformats.org/officeDocument/2006/relationships" xmlns:w="http://schemas.openxmlformats.org/wordprocessingml/2006/main" xmlns:w14="http://schemas.microsoft.com/office/word/2010/wordml" xmlns:w15="http://schemas.microsoft.com/office/word/2012/wordml" xmlns:w16cid="http://schemas.microsoft.com/office/word/2016/wordml/cid" xmlns:w16se="http://schemas.microsoft.com/office/word/2015/wordml/symex" mc:Ignorable="w14 w15 w16se w16cid">
+<w:styles xmlns:mc="http://schemas.openxmlformats.org/markup-compatibility/2006" xmlns:r="http://schemas.openxmlformats.org/officeDocument/2006/relationships" xmlns:w="http://schemas.openxmlformats.org/wordprocessingml/2006/main" xmlns:w14="http://schemas.microsoft.com/office/word/2010/wordml" xmlns:w15="http://schemas.microsoft.com/office/word/2012/wordml" xmlns:w16cex="http://schemas.microsoft.com/office/word/2018/wordml/cex" xmlns:w16cid="http://schemas.microsoft.com/office/word/2016/wordml/cid" xmlns:w16="http://schemas.microsoft.com/office/word/2018/wordml" xmlns:w16sdtdh="http://schemas.microsoft.com/office/word/2020/wordml/sdtdatahash" xmlns:w16se="http://schemas.microsoft.com/office/word/2015/wordml/symex" mc:Ignorable="w14 w15 w16se w16cid w16 w16cex w16sdtdh">
   <w:docDefaults>
     <w:rPrDefault>
       <w:rPr>
@@ -8666,7 +8553,7 @@
       </w:pPr>
     </w:pPrDefault>
   </w:docDefaults>
-  <w:latentStyles w:defLockedState="0" w:defUIPriority="99" w:defSemiHidden="0" w:defUnhideWhenUsed="0" w:defQFormat="0" w:count="375">
+  <w:latentStyles w:defLockedState="0" w:defUIPriority="99" w:defSemiHidden="0" w:defUnhideWhenUsed="0" w:defQFormat="0" w:count="376">
     <w:lsdException w:name="Normal" w:uiPriority="0" w:qFormat="1"/>
     <w:lsdException w:name="heading 1" w:uiPriority="1" w:qFormat="1"/>
     <w:lsdException w:name="heading 2" w:semiHidden="1" w:uiPriority="9" w:unhideWhenUsed="1" w:qFormat="1"/>
@@ -8772,7 +8659,6 @@
     <w:lsdException w:name="HTML Sample" w:semiHidden="1" w:unhideWhenUsed="1"/>
     <w:lsdException w:name="HTML Typewriter" w:semiHidden="1" w:unhideWhenUsed="1"/>
     <w:lsdException w:name="HTML Variable" w:semiHidden="1" w:unhideWhenUsed="1"/>
-    <w:lsdException w:name="Normal Table" w:semiHidden="1" w:unhideWhenUsed="1"/>
     <w:lsdException w:name="annotation subject" w:semiHidden="1" w:unhideWhenUsed="1"/>
     <w:lsdException w:name="No List" w:semiHidden="1" w:unhideWhenUsed="1"/>
     <w:lsdException w:name="Outline List 1" w:semiHidden="1" w:unhideWhenUsed="1"/>
@@ -8819,10 +8705,8 @@
     <w:lsdException w:name="Table Subtle 2" w:semiHidden="1" w:unhideWhenUsed="1"/>
     <w:lsdException w:name="Table Web 1" w:semiHidden="1" w:unhideWhenUsed="1"/>
     <w:lsdException w:name="Table Web 2" w:semiHidden="1" w:unhideWhenUsed="1"/>
-    <w:lsdException w:name="Table Web 3" w:semiHidden="1" w:unhideWhenUsed="1"/>
     <w:lsdException w:name="Balloon Text" w:semiHidden="1" w:unhideWhenUsed="1"/>
     <w:lsdException w:name="Table Grid" w:uiPriority="59"/>
-    <w:lsdException w:name="Table Theme" w:semiHidden="1" w:unhideWhenUsed="1"/>
     <w:lsdException w:name="Placeholder Text" w:semiHidden="1"/>
     <w:lsdException w:name="No Spacing" w:uiPriority="1" w:qFormat="1"/>
     <w:lsdException w:name="Light Shading" w:uiPriority="60"/>
@@ -9042,6 +8926,7 @@
     <w:lsdException w:name="Smart Hyperlink" w:semiHidden="1" w:unhideWhenUsed="1"/>
     <w:lsdException w:name="Hashtag" w:semiHidden="1" w:unhideWhenUsed="1"/>
     <w:lsdException w:name="Unresolved Mention" w:semiHidden="1" w:unhideWhenUsed="1"/>
+    <w:lsdException w:name="Smart Link" w:semiHidden="1" w:unhideWhenUsed="1"/>
   </w:latentStyles>
   <w:style w:type="paragraph" w:default="1" w:styleId="Normal">
     <w:name w:val="Normal"/>

--- a/docs/ПС ОРСАПР Маковский 588-1.docx
+++ b/docs/ПС ОРСАПР Маковский 588-1.docx
@@ -1,6 +1,6 @@
 
 <file path=word/document.xml><?xml version="1.0" encoding="utf-8"?>
-<w:document xmlns:wpc="http://schemas.microsoft.com/office/word/2010/wordprocessingCanvas" xmlns:cx="http://schemas.microsoft.com/office/drawing/2014/chartex" xmlns:cx1="http://schemas.microsoft.com/office/drawing/2015/9/8/chartex" xmlns:cx2="http://schemas.microsoft.com/office/drawing/2015/10/21/chartex" xmlns:cx3="http://schemas.microsoft.com/office/drawing/2016/5/9/chartex" xmlns:cx4="http://schemas.microsoft.com/office/drawing/2016/5/10/chartex" xmlns:cx5="http://schemas.microsoft.com/office/drawing/2016/5/11/chartex" xmlns:cx6="http://schemas.microsoft.com/office/drawing/2016/5/12/chartex" xmlns:cx7="http://schemas.microsoft.com/office/drawing/2016/5/13/chartex" xmlns:cx8="http://schemas.microsoft.com/office/drawing/2016/5/14/chartex" xmlns:mc="http://schemas.openxmlformats.org/markup-compatibility/2006" xmlns:aink="http://schemas.microsoft.com/office/drawing/2016/ink" xmlns:am3d="http://schemas.microsoft.com/office/drawing/2017/model3d" xmlns:o="urn:schemas-microsoft-com:office:office" xmlns:r="http://schemas.openxmlformats.org/officeDocument/2006/relationships" xmlns:m="http://schemas.openxmlformats.org/officeDocument/2006/math" xmlns:v="urn:schemas-microsoft-com:vml" xmlns:wp14="http://schemas.microsoft.com/office/word/2010/wordprocessingDrawing" xmlns:wp="http://schemas.openxmlformats.org/drawingml/2006/wordprocessingDrawing" xmlns:w10="urn:schemas-microsoft-com:office:word" xmlns:w="http://schemas.openxmlformats.org/wordprocessingml/2006/main" xmlns:w14="http://schemas.microsoft.com/office/word/2010/wordml" xmlns:w15="http://schemas.microsoft.com/office/word/2012/wordml" xmlns:w16cex="http://schemas.microsoft.com/office/word/2018/wordml/cex" xmlns:w16cid="http://schemas.microsoft.com/office/word/2016/wordml/cid" xmlns:w16="http://schemas.microsoft.com/office/word/2018/wordml" xmlns:w16sdtdh="http://schemas.microsoft.com/office/word/2020/wordml/sdtdatahash" xmlns:w16se="http://schemas.microsoft.com/office/word/2015/wordml/symex" xmlns:wpg="http://schemas.microsoft.com/office/word/2010/wordprocessingGroup" xmlns:wpi="http://schemas.microsoft.com/office/word/2010/wordprocessingInk" xmlns:wne="http://schemas.microsoft.com/office/word/2006/wordml" xmlns:wps="http://schemas.microsoft.com/office/word/2010/wordprocessingShape" mc:Ignorable="w14 w15 w16se w16cid w16 w16cex w16sdtdh wp14">
+<w:document xmlns:wpc="http://schemas.microsoft.com/office/word/2010/wordprocessingCanvas" xmlns:cx="http://schemas.microsoft.com/office/drawing/2014/chartex" xmlns:cx1="http://schemas.microsoft.com/office/drawing/2015/9/8/chartex" xmlns:cx2="http://schemas.microsoft.com/office/drawing/2015/10/21/chartex" xmlns:cx3="http://schemas.microsoft.com/office/drawing/2016/5/9/chartex" xmlns:cx4="http://schemas.microsoft.com/office/drawing/2016/5/10/chartex" xmlns:cx5="http://schemas.microsoft.com/office/drawing/2016/5/11/chartex" xmlns:cx6="http://schemas.microsoft.com/office/drawing/2016/5/12/chartex" xmlns:cx7="http://schemas.microsoft.com/office/drawing/2016/5/13/chartex" xmlns:cx8="http://schemas.microsoft.com/office/drawing/2016/5/14/chartex" xmlns:mc="http://schemas.openxmlformats.org/markup-compatibility/2006" xmlns:aink="http://schemas.microsoft.com/office/drawing/2016/ink" xmlns:am3d="http://schemas.microsoft.com/office/drawing/2017/model3d" xmlns:o="urn:schemas-microsoft-com:office:office" xmlns:r="http://schemas.openxmlformats.org/officeDocument/2006/relationships" xmlns:m="http://schemas.openxmlformats.org/officeDocument/2006/math" xmlns:v="urn:schemas-microsoft-com:vml" xmlns:wp14="http://schemas.microsoft.com/office/word/2010/wordprocessingDrawing" xmlns:wp="http://schemas.openxmlformats.org/drawingml/2006/wordprocessingDrawing" xmlns:w10="urn:schemas-microsoft-com:office:word" xmlns:w="http://schemas.openxmlformats.org/wordprocessingml/2006/main" xmlns:w14="http://schemas.microsoft.com/office/word/2010/wordml" xmlns:w15="http://schemas.microsoft.com/office/word/2012/wordml" xmlns:w16cid="http://schemas.microsoft.com/office/word/2016/wordml/cid" xmlns:w16se="http://schemas.microsoft.com/office/word/2015/wordml/symex" xmlns:wpg="http://schemas.microsoft.com/office/word/2010/wordprocessingGroup" xmlns:wpi="http://schemas.microsoft.com/office/word/2010/wordprocessingInk" xmlns:wne="http://schemas.microsoft.com/office/word/2006/wordml" xmlns:wps="http://schemas.microsoft.com/office/word/2010/wordprocessingShape" mc:Ignorable="w14 w15 w16se w16cid wp14">
   <w:body>
     <w:p>
       <w:pPr>
@@ -2097,7 +2097,7 @@
           <w:sz w:val="28"/>
           <w:szCs w:val="28"/>
         </w:rPr>
-        <w:t xml:space="preserve">API (англ. Application </w:t>
+        <w:t xml:space="preserve">API (англ. </w:t>
       </w:r>
       <w:proofErr w:type="spellStart"/>
       <w:r>
@@ -2106,6 +2106,24 @@
           <w:sz w:val="28"/>
           <w:szCs w:val="28"/>
         </w:rPr>
+        <w:t>Application</w:t>
+      </w:r>
+      <w:proofErr w:type="spellEnd"/>
+      <w:r>
+        <w:rPr>
+          <w:rFonts w:ascii="Times New Roman" w:hAnsi="Times New Roman" w:cs="Times New Roman"/>
+          <w:sz w:val="28"/>
+          <w:szCs w:val="28"/>
+        </w:rPr>
+        <w:t xml:space="preserve"> </w:t>
+      </w:r>
+      <w:proofErr w:type="spellStart"/>
+      <w:r>
+        <w:rPr>
+          <w:rFonts w:ascii="Times New Roman" w:hAnsi="Times New Roman" w:cs="Times New Roman"/>
+          <w:sz w:val="28"/>
+          <w:szCs w:val="28"/>
+        </w:rPr>
         <w:t>Programming</w:t>
       </w:r>
       <w:proofErr w:type="spellEnd"/>
@@ -2115,7 +2133,25 @@
           <w:sz w:val="28"/>
           <w:szCs w:val="28"/>
         </w:rPr>
-        <w:t xml:space="preserve"> Interface) – описание способов, которыми одна компьютерная программа может взаимодействовать с другой программой.</w:t>
+        <w:t xml:space="preserve"> </w:t>
+      </w:r>
+      <w:proofErr w:type="spellStart"/>
+      <w:r>
+        <w:rPr>
+          <w:rFonts w:ascii="Times New Roman" w:hAnsi="Times New Roman" w:cs="Times New Roman"/>
+          <w:sz w:val="28"/>
+          <w:szCs w:val="28"/>
+        </w:rPr>
+        <w:t>Interface</w:t>
+      </w:r>
+      <w:proofErr w:type="spellEnd"/>
+      <w:r>
+        <w:rPr>
+          <w:rFonts w:ascii="Times New Roman" w:hAnsi="Times New Roman" w:cs="Times New Roman"/>
+          <w:sz w:val="28"/>
+          <w:szCs w:val="28"/>
+        </w:rPr>
+        <w:t>) – описание способов, которыми одна компьютерная программа может взаимодействовать с другой программой.</w:t>
       </w:r>
     </w:p>
     <w:p>
@@ -3430,29 +3466,7 @@
           <w:szCs w:val="28"/>
           <w:lang w:val="x-none" w:eastAsia="x-none"/>
         </w:rPr>
-        <w:t xml:space="preserve"> </w:t>
-      </w:r>
-      <w:proofErr w:type="spellStart"/>
-      <w:r>
-        <w:rPr>
-          <w:rFonts w:ascii="Times New Roman" w:eastAsia="Calibri" w:hAnsi="Times New Roman" w:cs="Times New Roman"/>
-          <w:kern w:val="32"/>
-          <w:sz w:val="28"/>
-          <w:szCs w:val="28"/>
-          <w:lang w:val="x-none" w:eastAsia="x-none"/>
-        </w:rPr>
-        <w:t>интерфейса</w:t>
-      </w:r>
-      <w:proofErr w:type="spellEnd"/>
-      <w:r>
-        <w:rPr>
-          <w:rFonts w:ascii="Times New Roman" w:eastAsia="Calibri" w:hAnsi="Times New Roman" w:cs="Times New Roman"/>
-          <w:kern w:val="32"/>
-          <w:sz w:val="28"/>
-          <w:szCs w:val="28"/>
-          <w:lang w:val="x-none" w:eastAsia="x-none"/>
-        </w:rPr>
-        <w:t xml:space="preserve"> </w:t>
+        <w:t xml:space="preserve"> интерфейса </w:t>
       </w:r>
       <w:proofErr w:type="spellStart"/>
       <w:r>
@@ -5456,7 +5470,27 @@
           <w:szCs w:val="28"/>
           <w:shd w:val="clear" w:color="auto" w:fill="FFFFFF"/>
         </w:rPr>
-        <w:t xml:space="preserve"> и OpenGL. Именно поэтому изображение высокого качества с тенями, глянцами и эффектами формируется на лету, не заставляя ждать конечного результата. Огромный опыт практического использования программы привел к созданию так называемого "цветового колеса" в программе ОБЪЕМНИК, которое позволяет вместе с клиентами подобрать цвет и материал будущей мебели, "втягивая" клиента в процесс проектирования и тем самым делая процесс создания мебели более творческим и непринуждённым.</w:t>
+        <w:t xml:space="preserve"> и </w:t>
+      </w:r>
+      <w:proofErr w:type="spellStart"/>
+      <w:r>
+        <w:rPr>
+          <w:rFonts w:ascii="Times New Roman" w:hAnsi="Times New Roman" w:cs="Times New Roman"/>
+          <w:sz w:val="28"/>
+          <w:szCs w:val="28"/>
+          <w:shd w:val="clear" w:color="auto" w:fill="FFFFFF"/>
+        </w:rPr>
+        <w:t>OpenGL</w:t>
+      </w:r>
+      <w:proofErr w:type="spellEnd"/>
+      <w:r>
+        <w:rPr>
+          <w:rFonts w:ascii="Times New Roman" w:hAnsi="Times New Roman" w:cs="Times New Roman"/>
+          <w:sz w:val="28"/>
+          <w:szCs w:val="28"/>
+          <w:shd w:val="clear" w:color="auto" w:fill="FFFFFF"/>
+        </w:rPr>
+        <w:t>. Именно поэтому изображение высокого качества с тенями, глянцами и эффектами формируется на лету, не заставляя ждать конечного результата. Огромный опыт практического использования программы привел к созданию так называемого "цветового колеса" в программе ОБЪЕМНИК, которое позволяет вместе с клиентами подобрать цвет и материал будущей мебели, "втягивая" клиента в процесс проектирования и тем самым делая процесс создания мебели более творческим и непринуждённым.</w:t>
       </w:r>
     </w:p>
     <w:p>
@@ -6710,7 +6744,29 @@
           <w:szCs w:val="28"/>
           <w:shd w:val="clear" w:color="auto" w:fill="FFFFFF"/>
         </w:rPr>
-        <w:t>Класс «Program», использует «</w:t>
+        <w:t>Класс «</w:t>
+      </w:r>
+      <w:proofErr w:type="spellStart"/>
+      <w:r>
+        <w:rPr>
+          <w:rFonts w:ascii="Times New Roman" w:hAnsi="Times New Roman" w:cs="Times New Roman"/>
+          <w:color w:val="000000"/>
+          <w:sz w:val="28"/>
+          <w:szCs w:val="28"/>
+          <w:shd w:val="clear" w:color="auto" w:fill="FFFFFF"/>
+        </w:rPr>
+        <w:t>Program</w:t>
+      </w:r>
+      <w:proofErr w:type="spellEnd"/>
+      <w:r>
+        <w:rPr>
+          <w:rFonts w:ascii="Times New Roman" w:hAnsi="Times New Roman" w:cs="Times New Roman"/>
+          <w:color w:val="000000"/>
+          <w:sz w:val="28"/>
+          <w:szCs w:val="28"/>
+          <w:shd w:val="clear" w:color="auto" w:fill="FFFFFF"/>
+        </w:rPr>
+        <w:t>», использует «</w:t>
       </w:r>
       <w:proofErr w:type="spellStart"/>
       <w:r>
@@ -6983,6 +7039,1613 @@
     </w:p>
     <w:p>
       <w:pPr>
+        <w:pStyle w:val="ListParagraph"/>
+        <w:spacing w:after="0" w:line="360" w:lineRule="auto"/>
+        <w:ind w:left="1429"/>
+        <w:jc w:val="both"/>
+        <w:rPr>
+          <w:rFonts w:ascii="Times New Roman" w:hAnsi="Times New Roman" w:cs="Times New Roman"/>
+          <w:sz w:val="28"/>
+          <w:szCs w:val="28"/>
+        </w:rPr>
+      </w:pPr>
+    </w:p>
+    <w:tbl>
+      <w:tblPr>
+        <w:tblStyle w:val="TableGrid"/>
+        <w:tblW w:w="0" w:type="auto"/>
+        <w:tblInd w:w="1429" w:type="dxa"/>
+        <w:tblLook w:val="04A0" w:firstRow="1" w:lastRow="0" w:firstColumn="1" w:lastColumn="0" w:noHBand="0" w:noVBand="1"/>
+      </w:tblPr>
+      <w:tblGrid>
+        <w:gridCol w:w="2862"/>
+        <w:gridCol w:w="3413"/>
+        <w:gridCol w:w="1924"/>
+      </w:tblGrid>
+      <w:tr>
+        <w:tc>
+          <w:tcPr>
+            <w:tcW w:w="2862" w:type="dxa"/>
+          </w:tcPr>
+          <w:p>
+            <w:pPr>
+              <w:pStyle w:val="ListParagraph"/>
+              <w:spacing w:after="0" w:line="360" w:lineRule="auto"/>
+              <w:ind w:left="0" w:firstLine="0"/>
+              <w:jc w:val="center"/>
+              <w:rPr>
+                <w:rFonts w:ascii="Times New Roman" w:hAnsi="Times New Roman" w:cs="Times New Roman"/>
+                <w:sz w:val="28"/>
+                <w:szCs w:val="28"/>
+                <w:lang w:val="en-US"/>
+              </w:rPr>
+            </w:pPr>
+            <w:r>
+              <w:rPr>
+                <w:rFonts w:ascii="Times New Roman" w:hAnsi="Times New Roman" w:cs="Times New Roman"/>
+                <w:sz w:val="28"/>
+                <w:szCs w:val="28"/>
+              </w:rPr>
+              <w:t>Класс «</w:t>
+            </w:r>
+            <w:r>
+              <w:rPr>
+                <w:rFonts w:ascii="Times New Roman" w:hAnsi="Times New Roman" w:cs="Times New Roman"/>
+                <w:sz w:val="28"/>
+                <w:szCs w:val="28"/>
+                <w:lang w:val="en-US"/>
+              </w:rPr>
+              <w:t>Program</w:t>
+            </w:r>
+            <w:r>
+              <w:rPr>
+                <w:rFonts w:ascii="Times New Roman" w:hAnsi="Times New Roman" w:cs="Times New Roman"/>
+                <w:sz w:val="28"/>
+                <w:szCs w:val="28"/>
+              </w:rPr>
+              <w:t>»</w:t>
+            </w:r>
+          </w:p>
+        </w:tc>
+        <w:tc>
+          <w:tcPr>
+            <w:tcW w:w="3413" w:type="dxa"/>
+          </w:tcPr>
+          <w:p>
+            <w:pPr>
+              <w:pStyle w:val="ListParagraph"/>
+              <w:spacing w:after="0" w:line="360" w:lineRule="auto"/>
+              <w:ind w:left="0" w:firstLine="0"/>
+              <w:jc w:val="center"/>
+              <w:rPr>
+                <w:rFonts w:ascii="Times New Roman" w:hAnsi="Times New Roman" w:cs="Times New Roman"/>
+                <w:sz w:val="28"/>
+                <w:szCs w:val="28"/>
+                <w:lang w:val="en-US"/>
+              </w:rPr>
+            </w:pPr>
+            <w:proofErr w:type="gramStart"/>
+            <w:r>
+              <w:rPr>
+                <w:rFonts w:ascii="Times New Roman" w:hAnsi="Times New Roman" w:cs="Times New Roman"/>
+                <w:sz w:val="28"/>
+                <w:szCs w:val="28"/>
+                <w:lang w:val="en-US"/>
+              </w:rPr>
+              <w:t>Main(</w:t>
+            </w:r>
+            <w:proofErr w:type="gramEnd"/>
+            <w:r>
+              <w:rPr>
+                <w:rFonts w:ascii="Times New Roman" w:hAnsi="Times New Roman" w:cs="Times New Roman"/>
+                <w:sz w:val="28"/>
+                <w:szCs w:val="28"/>
+                <w:lang w:val="en-US"/>
+              </w:rPr>
+              <w:t>):void</w:t>
+            </w:r>
+          </w:p>
+        </w:tc>
+        <w:tc>
+          <w:tcPr>
+            <w:tcW w:w="1924" w:type="dxa"/>
+          </w:tcPr>
+          <w:p>
+            <w:pPr>
+              <w:pStyle w:val="ListParagraph"/>
+              <w:spacing w:after="0" w:line="360" w:lineRule="auto"/>
+              <w:ind w:left="0" w:firstLine="0"/>
+              <w:jc w:val="center"/>
+              <w:rPr>
+                <w:rFonts w:ascii="Times New Roman" w:hAnsi="Times New Roman" w:cs="Times New Roman"/>
+                <w:sz w:val="28"/>
+                <w:szCs w:val="28"/>
+              </w:rPr>
+            </w:pPr>
+          </w:p>
+        </w:tc>
+      </w:tr>
+      <w:tr>
+        <w:tc>
+          <w:tcPr>
+            <w:tcW w:w="2862" w:type="dxa"/>
+          </w:tcPr>
+          <w:p>
+            <w:pPr>
+              <w:pStyle w:val="ListParagraph"/>
+              <w:spacing w:after="0" w:line="360" w:lineRule="auto"/>
+              <w:ind w:left="0" w:firstLine="0"/>
+              <w:jc w:val="center"/>
+              <w:rPr>
+                <w:rFonts w:ascii="Times New Roman" w:hAnsi="Times New Roman" w:cs="Times New Roman"/>
+                <w:sz w:val="28"/>
+                <w:szCs w:val="28"/>
+                <w:lang w:val="en-US"/>
+              </w:rPr>
+            </w:pPr>
+            <w:r>
+              <w:rPr>
+                <w:rFonts w:ascii="Times New Roman" w:hAnsi="Times New Roman" w:cs="Times New Roman"/>
+                <w:sz w:val="28"/>
+                <w:szCs w:val="28"/>
+              </w:rPr>
+              <w:t>Класс «</w:t>
+            </w:r>
+            <w:proofErr w:type="spellStart"/>
+            <w:r>
+              <w:rPr>
+                <w:rFonts w:ascii="Times New Roman" w:hAnsi="Times New Roman" w:cs="Times New Roman"/>
+                <w:sz w:val="28"/>
+                <w:szCs w:val="28"/>
+                <w:lang w:val="en-US"/>
+              </w:rPr>
+              <w:t>MainForm</w:t>
+            </w:r>
+            <w:proofErr w:type="spellEnd"/>
+            <w:r>
+              <w:rPr>
+                <w:rFonts w:ascii="Times New Roman" w:hAnsi="Times New Roman" w:cs="Times New Roman"/>
+                <w:sz w:val="28"/>
+                <w:szCs w:val="28"/>
+              </w:rPr>
+              <w:t>»</w:t>
+            </w:r>
+          </w:p>
+        </w:tc>
+        <w:tc>
+          <w:tcPr>
+            <w:tcW w:w="3413" w:type="dxa"/>
+          </w:tcPr>
+          <w:p>
+            <w:pPr>
+              <w:pStyle w:val="ListParagraph"/>
+              <w:spacing w:after="0" w:line="360" w:lineRule="auto"/>
+              <w:ind w:left="0" w:firstLine="0"/>
+              <w:jc w:val="center"/>
+              <w:rPr>
+                <w:rFonts w:ascii="Times New Roman" w:hAnsi="Times New Roman" w:cs="Times New Roman"/>
+                <w:sz w:val="28"/>
+                <w:szCs w:val="28"/>
+                <w:lang w:val="en-US"/>
+              </w:rPr>
+            </w:pPr>
+            <w:proofErr w:type="spellStart"/>
+            <w:r>
+              <w:rPr>
+                <w:rFonts w:ascii="Times New Roman" w:hAnsi="Times New Roman" w:cs="Times New Roman"/>
+                <w:sz w:val="28"/>
+                <w:szCs w:val="28"/>
+                <w:lang w:val="en-US"/>
+              </w:rPr>
+              <w:t>BuilderButton_</w:t>
+            </w:r>
+            <w:proofErr w:type="gramStart"/>
+            <w:r>
+              <w:rPr>
+                <w:rFonts w:ascii="Times New Roman" w:hAnsi="Times New Roman" w:cs="Times New Roman"/>
+                <w:sz w:val="28"/>
+                <w:szCs w:val="28"/>
+                <w:lang w:val="en-US"/>
+              </w:rPr>
+              <w:t>Click</w:t>
+            </w:r>
+            <w:proofErr w:type="spellEnd"/>
+            <w:r>
+              <w:rPr>
+                <w:rFonts w:ascii="Times New Roman" w:hAnsi="Times New Roman" w:cs="Times New Roman"/>
+                <w:sz w:val="28"/>
+                <w:szCs w:val="28"/>
+                <w:lang w:val="en-US"/>
+              </w:rPr>
+              <w:t>(</w:t>
+            </w:r>
+            <w:proofErr w:type="gramEnd"/>
+            <w:r>
+              <w:rPr>
+                <w:rFonts w:ascii="Times New Roman" w:hAnsi="Times New Roman" w:cs="Times New Roman"/>
+                <w:sz w:val="28"/>
+                <w:szCs w:val="28"/>
+                <w:lang w:val="en-US"/>
+              </w:rPr>
+              <w:t xml:space="preserve">object, </w:t>
+            </w:r>
+            <w:proofErr w:type="spellStart"/>
+            <w:r>
+              <w:rPr>
+                <w:rFonts w:ascii="Times New Roman" w:hAnsi="Times New Roman" w:cs="Times New Roman"/>
+                <w:sz w:val="28"/>
+                <w:szCs w:val="28"/>
+                <w:lang w:val="en-US"/>
+              </w:rPr>
+              <w:t>EventArgs</w:t>
+            </w:r>
+            <w:proofErr w:type="spellEnd"/>
+            <w:r>
+              <w:rPr>
+                <w:rFonts w:ascii="Times New Roman" w:hAnsi="Times New Roman" w:cs="Times New Roman"/>
+                <w:sz w:val="28"/>
+                <w:szCs w:val="28"/>
+                <w:lang w:val="en-US"/>
+              </w:rPr>
+              <w:t>)</w:t>
+            </w:r>
+          </w:p>
+        </w:tc>
+        <w:tc>
+          <w:tcPr>
+            <w:tcW w:w="1924" w:type="dxa"/>
+          </w:tcPr>
+          <w:p>
+            <w:pPr>
+              <w:pStyle w:val="ListParagraph"/>
+              <w:spacing w:after="0" w:line="360" w:lineRule="auto"/>
+              <w:ind w:left="0" w:firstLine="0"/>
+              <w:jc w:val="center"/>
+              <w:rPr>
+                <w:rFonts w:ascii="Times New Roman" w:hAnsi="Times New Roman" w:cs="Times New Roman"/>
+                <w:sz w:val="28"/>
+                <w:szCs w:val="28"/>
+              </w:rPr>
+            </w:pPr>
+          </w:p>
+        </w:tc>
+      </w:tr>
+      <w:tr>
+        <w:trPr>
+          <w:trHeight w:val="80"/>
+        </w:trPr>
+        <w:tc>
+          <w:tcPr>
+            <w:tcW w:w="2862" w:type="dxa"/>
+            <w:vMerge w:val="restart"/>
+          </w:tcPr>
+          <w:p>
+            <w:pPr>
+              <w:pStyle w:val="ListParagraph"/>
+              <w:spacing w:after="0" w:line="360" w:lineRule="auto"/>
+              <w:ind w:left="0" w:firstLine="0"/>
+              <w:jc w:val="center"/>
+              <w:rPr>
+                <w:rFonts w:ascii="Times New Roman" w:hAnsi="Times New Roman" w:cs="Times New Roman"/>
+                <w:sz w:val="28"/>
+                <w:szCs w:val="28"/>
+                <w:lang w:val="en-US"/>
+              </w:rPr>
+            </w:pPr>
+            <w:r>
+              <w:rPr>
+                <w:rFonts w:ascii="Times New Roman" w:hAnsi="Times New Roman" w:cs="Times New Roman"/>
+                <w:sz w:val="28"/>
+                <w:szCs w:val="28"/>
+              </w:rPr>
+              <w:t>Класс «</w:t>
+            </w:r>
+            <w:proofErr w:type="spellStart"/>
+            <w:r>
+              <w:rPr>
+                <w:rFonts w:ascii="Times New Roman" w:hAnsi="Times New Roman" w:cs="Times New Roman"/>
+                <w:sz w:val="28"/>
+                <w:szCs w:val="28"/>
+                <w:lang w:val="en-US"/>
+              </w:rPr>
+              <w:t>StoolBuilder</w:t>
+            </w:r>
+            <w:proofErr w:type="spellEnd"/>
+            <w:r>
+              <w:rPr>
+                <w:rFonts w:ascii="Times New Roman" w:hAnsi="Times New Roman" w:cs="Times New Roman"/>
+                <w:sz w:val="28"/>
+                <w:szCs w:val="28"/>
+              </w:rPr>
+              <w:t>»</w:t>
+            </w:r>
+          </w:p>
+        </w:tc>
+        <w:tc>
+          <w:tcPr>
+            <w:tcW w:w="3413" w:type="dxa"/>
+          </w:tcPr>
+          <w:p>
+            <w:pPr>
+              <w:pStyle w:val="ListParagraph"/>
+              <w:spacing w:after="0" w:line="360" w:lineRule="auto"/>
+              <w:ind w:left="0" w:firstLine="0"/>
+              <w:jc w:val="center"/>
+              <w:rPr>
+                <w:rFonts w:ascii="Times New Roman" w:hAnsi="Times New Roman" w:cs="Times New Roman"/>
+                <w:sz w:val="28"/>
+                <w:szCs w:val="28"/>
+              </w:rPr>
+            </w:pPr>
+          </w:p>
+        </w:tc>
+        <w:tc>
+          <w:tcPr>
+            <w:tcW w:w="1924" w:type="dxa"/>
+            <w:vMerge w:val="restart"/>
+          </w:tcPr>
+          <w:p>
+            <w:pPr>
+              <w:pStyle w:val="ListParagraph"/>
+              <w:spacing w:after="0" w:line="360" w:lineRule="auto"/>
+              <w:ind w:left="0" w:firstLine="0"/>
+              <w:jc w:val="center"/>
+              <w:rPr>
+                <w:rFonts w:ascii="Times New Roman" w:hAnsi="Times New Roman" w:cs="Times New Roman"/>
+                <w:sz w:val="28"/>
+                <w:szCs w:val="28"/>
+              </w:rPr>
+            </w:pPr>
+          </w:p>
+        </w:tc>
+      </w:tr>
+      <w:tr>
+        <w:trPr>
+          <w:trHeight w:val="80"/>
+        </w:trPr>
+        <w:tc>
+          <w:tcPr>
+            <w:tcW w:w="2862" w:type="dxa"/>
+            <w:vMerge/>
+          </w:tcPr>
+          <w:p>
+            <w:pPr>
+              <w:pStyle w:val="ListParagraph"/>
+              <w:spacing w:after="0" w:line="360" w:lineRule="auto"/>
+              <w:ind w:left="0"/>
+              <w:jc w:val="center"/>
+              <w:rPr>
+                <w:rFonts w:ascii="Times New Roman" w:hAnsi="Times New Roman" w:cs="Times New Roman"/>
+                <w:sz w:val="28"/>
+                <w:szCs w:val="28"/>
+              </w:rPr>
+            </w:pPr>
+          </w:p>
+        </w:tc>
+        <w:tc>
+          <w:tcPr>
+            <w:tcW w:w="3413" w:type="dxa"/>
+          </w:tcPr>
+          <w:p>
+            <w:pPr>
+              <w:pStyle w:val="ListParagraph"/>
+              <w:spacing w:after="0" w:line="360" w:lineRule="auto"/>
+              <w:ind w:left="0"/>
+              <w:jc w:val="center"/>
+              <w:rPr>
+                <w:rFonts w:ascii="Times New Roman" w:hAnsi="Times New Roman" w:cs="Times New Roman"/>
+                <w:sz w:val="28"/>
+                <w:szCs w:val="28"/>
+              </w:rPr>
+            </w:pPr>
+          </w:p>
+        </w:tc>
+        <w:tc>
+          <w:tcPr>
+            <w:tcW w:w="1924" w:type="dxa"/>
+            <w:vMerge/>
+          </w:tcPr>
+          <w:p>
+            <w:pPr>
+              <w:pStyle w:val="ListParagraph"/>
+              <w:spacing w:after="0" w:line="360" w:lineRule="auto"/>
+              <w:ind w:left="0"/>
+              <w:jc w:val="center"/>
+              <w:rPr>
+                <w:rFonts w:ascii="Times New Roman" w:hAnsi="Times New Roman" w:cs="Times New Roman"/>
+                <w:sz w:val="28"/>
+                <w:szCs w:val="28"/>
+              </w:rPr>
+            </w:pPr>
+          </w:p>
+        </w:tc>
+      </w:tr>
+      <w:tr>
+        <w:trPr>
+          <w:trHeight w:val="80"/>
+        </w:trPr>
+        <w:tc>
+          <w:tcPr>
+            <w:tcW w:w="2862" w:type="dxa"/>
+            <w:vMerge/>
+          </w:tcPr>
+          <w:p>
+            <w:pPr>
+              <w:pStyle w:val="ListParagraph"/>
+              <w:spacing w:after="0" w:line="360" w:lineRule="auto"/>
+              <w:ind w:left="0"/>
+              <w:jc w:val="center"/>
+              <w:rPr>
+                <w:rFonts w:ascii="Times New Roman" w:hAnsi="Times New Roman" w:cs="Times New Roman"/>
+                <w:sz w:val="28"/>
+                <w:szCs w:val="28"/>
+              </w:rPr>
+            </w:pPr>
+          </w:p>
+        </w:tc>
+        <w:tc>
+          <w:tcPr>
+            <w:tcW w:w="3413" w:type="dxa"/>
+          </w:tcPr>
+          <w:p>
+            <w:pPr>
+              <w:pStyle w:val="ListParagraph"/>
+              <w:spacing w:after="0" w:line="360" w:lineRule="auto"/>
+              <w:ind w:left="0"/>
+              <w:jc w:val="center"/>
+              <w:rPr>
+                <w:rFonts w:ascii="Times New Roman" w:hAnsi="Times New Roman" w:cs="Times New Roman"/>
+                <w:sz w:val="28"/>
+                <w:szCs w:val="28"/>
+              </w:rPr>
+            </w:pPr>
+          </w:p>
+        </w:tc>
+        <w:tc>
+          <w:tcPr>
+            <w:tcW w:w="1924" w:type="dxa"/>
+            <w:vMerge/>
+          </w:tcPr>
+          <w:p>
+            <w:pPr>
+              <w:pStyle w:val="ListParagraph"/>
+              <w:spacing w:after="0" w:line="360" w:lineRule="auto"/>
+              <w:ind w:left="0"/>
+              <w:jc w:val="center"/>
+              <w:rPr>
+                <w:rFonts w:ascii="Times New Roman" w:hAnsi="Times New Roman" w:cs="Times New Roman"/>
+                <w:sz w:val="28"/>
+                <w:szCs w:val="28"/>
+              </w:rPr>
+            </w:pPr>
+          </w:p>
+        </w:tc>
+      </w:tr>
+      <w:tr>
+        <w:trPr>
+          <w:trHeight w:val="80"/>
+        </w:trPr>
+        <w:tc>
+          <w:tcPr>
+            <w:tcW w:w="2862" w:type="dxa"/>
+            <w:vMerge/>
+          </w:tcPr>
+          <w:p>
+            <w:pPr>
+              <w:pStyle w:val="ListParagraph"/>
+              <w:spacing w:after="0" w:line="360" w:lineRule="auto"/>
+              <w:ind w:left="0"/>
+              <w:jc w:val="center"/>
+              <w:rPr>
+                <w:rFonts w:ascii="Times New Roman" w:hAnsi="Times New Roman" w:cs="Times New Roman"/>
+                <w:sz w:val="28"/>
+                <w:szCs w:val="28"/>
+              </w:rPr>
+            </w:pPr>
+          </w:p>
+        </w:tc>
+        <w:tc>
+          <w:tcPr>
+            <w:tcW w:w="3413" w:type="dxa"/>
+          </w:tcPr>
+          <w:p>
+            <w:pPr>
+              <w:pStyle w:val="ListParagraph"/>
+              <w:spacing w:after="0" w:line="360" w:lineRule="auto"/>
+              <w:ind w:left="0"/>
+              <w:jc w:val="center"/>
+              <w:rPr>
+                <w:rFonts w:ascii="Times New Roman" w:hAnsi="Times New Roman" w:cs="Times New Roman"/>
+                <w:sz w:val="28"/>
+                <w:szCs w:val="28"/>
+              </w:rPr>
+            </w:pPr>
+          </w:p>
+        </w:tc>
+        <w:tc>
+          <w:tcPr>
+            <w:tcW w:w="1924" w:type="dxa"/>
+            <w:vMerge/>
+          </w:tcPr>
+          <w:p>
+            <w:pPr>
+              <w:pStyle w:val="ListParagraph"/>
+              <w:spacing w:after="0" w:line="360" w:lineRule="auto"/>
+              <w:ind w:left="0"/>
+              <w:jc w:val="center"/>
+              <w:rPr>
+                <w:rFonts w:ascii="Times New Roman" w:hAnsi="Times New Roman" w:cs="Times New Roman"/>
+                <w:sz w:val="28"/>
+                <w:szCs w:val="28"/>
+              </w:rPr>
+            </w:pPr>
+          </w:p>
+        </w:tc>
+      </w:tr>
+      <w:tr>
+        <w:trPr>
+          <w:trHeight w:val="80"/>
+        </w:trPr>
+        <w:tc>
+          <w:tcPr>
+            <w:tcW w:w="2862" w:type="dxa"/>
+            <w:vMerge/>
+          </w:tcPr>
+          <w:p>
+            <w:pPr>
+              <w:pStyle w:val="ListParagraph"/>
+              <w:spacing w:after="0" w:line="360" w:lineRule="auto"/>
+              <w:ind w:left="0"/>
+              <w:jc w:val="center"/>
+              <w:rPr>
+                <w:rFonts w:ascii="Times New Roman" w:hAnsi="Times New Roman" w:cs="Times New Roman"/>
+                <w:sz w:val="28"/>
+                <w:szCs w:val="28"/>
+              </w:rPr>
+            </w:pPr>
+          </w:p>
+        </w:tc>
+        <w:tc>
+          <w:tcPr>
+            <w:tcW w:w="3413" w:type="dxa"/>
+          </w:tcPr>
+          <w:p>
+            <w:pPr>
+              <w:pStyle w:val="ListParagraph"/>
+              <w:spacing w:after="0" w:line="360" w:lineRule="auto"/>
+              <w:ind w:left="0"/>
+              <w:jc w:val="center"/>
+              <w:rPr>
+                <w:rFonts w:ascii="Times New Roman" w:hAnsi="Times New Roman" w:cs="Times New Roman"/>
+                <w:sz w:val="28"/>
+                <w:szCs w:val="28"/>
+              </w:rPr>
+            </w:pPr>
+          </w:p>
+        </w:tc>
+        <w:tc>
+          <w:tcPr>
+            <w:tcW w:w="1924" w:type="dxa"/>
+            <w:vMerge/>
+          </w:tcPr>
+          <w:p>
+            <w:pPr>
+              <w:pStyle w:val="ListParagraph"/>
+              <w:spacing w:after="0" w:line="360" w:lineRule="auto"/>
+              <w:ind w:left="0"/>
+              <w:jc w:val="center"/>
+              <w:rPr>
+                <w:rFonts w:ascii="Times New Roman" w:hAnsi="Times New Roman" w:cs="Times New Roman"/>
+                <w:sz w:val="28"/>
+                <w:szCs w:val="28"/>
+              </w:rPr>
+            </w:pPr>
+          </w:p>
+        </w:tc>
+      </w:tr>
+      <w:tr>
+        <w:trPr>
+          <w:trHeight w:val="80"/>
+        </w:trPr>
+        <w:tc>
+          <w:tcPr>
+            <w:tcW w:w="2862" w:type="dxa"/>
+            <w:vMerge/>
+          </w:tcPr>
+          <w:p>
+            <w:pPr>
+              <w:pStyle w:val="ListParagraph"/>
+              <w:spacing w:after="0" w:line="360" w:lineRule="auto"/>
+              <w:ind w:left="0"/>
+              <w:jc w:val="center"/>
+              <w:rPr>
+                <w:rFonts w:ascii="Times New Roman" w:hAnsi="Times New Roman" w:cs="Times New Roman"/>
+                <w:sz w:val="28"/>
+                <w:szCs w:val="28"/>
+              </w:rPr>
+            </w:pPr>
+          </w:p>
+        </w:tc>
+        <w:tc>
+          <w:tcPr>
+            <w:tcW w:w="3413" w:type="dxa"/>
+          </w:tcPr>
+          <w:p>
+            <w:pPr>
+              <w:pStyle w:val="ListParagraph"/>
+              <w:spacing w:after="0" w:line="360" w:lineRule="auto"/>
+              <w:ind w:left="0"/>
+              <w:jc w:val="center"/>
+              <w:rPr>
+                <w:rFonts w:ascii="Times New Roman" w:hAnsi="Times New Roman" w:cs="Times New Roman"/>
+                <w:sz w:val="28"/>
+                <w:szCs w:val="28"/>
+              </w:rPr>
+            </w:pPr>
+          </w:p>
+        </w:tc>
+        <w:tc>
+          <w:tcPr>
+            <w:tcW w:w="1924" w:type="dxa"/>
+            <w:vMerge/>
+          </w:tcPr>
+          <w:p>
+            <w:pPr>
+              <w:pStyle w:val="ListParagraph"/>
+              <w:spacing w:after="0" w:line="360" w:lineRule="auto"/>
+              <w:ind w:left="0"/>
+              <w:jc w:val="center"/>
+              <w:rPr>
+                <w:rFonts w:ascii="Times New Roman" w:hAnsi="Times New Roman" w:cs="Times New Roman"/>
+                <w:sz w:val="28"/>
+                <w:szCs w:val="28"/>
+              </w:rPr>
+            </w:pPr>
+          </w:p>
+        </w:tc>
+      </w:tr>
+      <w:tr>
+        <w:trPr>
+          <w:trHeight w:val="80"/>
+        </w:trPr>
+        <w:tc>
+          <w:tcPr>
+            <w:tcW w:w="2862" w:type="dxa"/>
+            <w:vMerge w:val="restart"/>
+          </w:tcPr>
+          <w:p>
+            <w:pPr>
+              <w:pStyle w:val="ListParagraph"/>
+              <w:spacing w:after="0" w:line="360" w:lineRule="auto"/>
+              <w:ind w:left="0" w:firstLine="0"/>
+              <w:jc w:val="center"/>
+              <w:rPr>
+                <w:rFonts w:ascii="Times New Roman" w:hAnsi="Times New Roman" w:cs="Times New Roman"/>
+                <w:sz w:val="28"/>
+                <w:szCs w:val="28"/>
+              </w:rPr>
+            </w:pPr>
+            <w:r>
+              <w:rPr>
+                <w:rFonts w:ascii="Times New Roman" w:hAnsi="Times New Roman" w:cs="Times New Roman"/>
+                <w:sz w:val="28"/>
+                <w:szCs w:val="28"/>
+              </w:rPr>
+              <w:t>Класс «</w:t>
+            </w:r>
+            <w:proofErr w:type="spellStart"/>
+            <w:r>
+              <w:rPr>
+                <w:rFonts w:ascii="Times New Roman" w:hAnsi="Times New Roman" w:cs="Times New Roman"/>
+                <w:sz w:val="28"/>
+                <w:szCs w:val="28"/>
+                <w:lang w:val="en-US"/>
+              </w:rPr>
+              <w:t>StoolParameters</w:t>
+            </w:r>
+            <w:proofErr w:type="spellEnd"/>
+            <w:r>
+              <w:rPr>
+                <w:rFonts w:ascii="Times New Roman" w:hAnsi="Times New Roman" w:cs="Times New Roman"/>
+                <w:sz w:val="28"/>
+                <w:szCs w:val="28"/>
+              </w:rPr>
+              <w:t>»</w:t>
+            </w:r>
+          </w:p>
+        </w:tc>
+        <w:tc>
+          <w:tcPr>
+            <w:tcW w:w="3413" w:type="dxa"/>
+          </w:tcPr>
+          <w:p>
+            <w:pPr>
+              <w:pStyle w:val="ListParagraph"/>
+              <w:spacing w:after="0" w:line="360" w:lineRule="auto"/>
+              <w:ind w:left="0" w:firstLine="0"/>
+              <w:jc w:val="center"/>
+              <w:rPr>
+                <w:rFonts w:ascii="Times New Roman" w:hAnsi="Times New Roman" w:cs="Times New Roman"/>
+                <w:sz w:val="28"/>
+                <w:szCs w:val="28"/>
+              </w:rPr>
+            </w:pPr>
+          </w:p>
+        </w:tc>
+        <w:tc>
+          <w:tcPr>
+            <w:tcW w:w="1924" w:type="dxa"/>
+            <w:vMerge w:val="restart"/>
+          </w:tcPr>
+          <w:p>
+            <w:pPr>
+              <w:pStyle w:val="ListParagraph"/>
+              <w:spacing w:after="0" w:line="360" w:lineRule="auto"/>
+              <w:ind w:left="0" w:firstLine="0"/>
+              <w:jc w:val="center"/>
+              <w:rPr>
+                <w:rFonts w:ascii="Times New Roman" w:hAnsi="Times New Roman" w:cs="Times New Roman"/>
+                <w:sz w:val="28"/>
+                <w:szCs w:val="28"/>
+              </w:rPr>
+            </w:pPr>
+          </w:p>
+        </w:tc>
+      </w:tr>
+      <w:tr>
+        <w:trPr>
+          <w:trHeight w:val="80"/>
+        </w:trPr>
+        <w:tc>
+          <w:tcPr>
+            <w:tcW w:w="2862" w:type="dxa"/>
+            <w:vMerge/>
+          </w:tcPr>
+          <w:p>
+            <w:pPr>
+              <w:pStyle w:val="ListParagraph"/>
+              <w:spacing w:after="0" w:line="360" w:lineRule="auto"/>
+              <w:ind w:left="0"/>
+              <w:jc w:val="center"/>
+              <w:rPr>
+                <w:rFonts w:ascii="Times New Roman" w:hAnsi="Times New Roman" w:cs="Times New Roman"/>
+                <w:sz w:val="28"/>
+                <w:szCs w:val="28"/>
+              </w:rPr>
+            </w:pPr>
+          </w:p>
+        </w:tc>
+        <w:tc>
+          <w:tcPr>
+            <w:tcW w:w="3413" w:type="dxa"/>
+          </w:tcPr>
+          <w:p>
+            <w:pPr>
+              <w:pStyle w:val="ListParagraph"/>
+              <w:spacing w:after="0" w:line="360" w:lineRule="auto"/>
+              <w:ind w:left="0"/>
+              <w:jc w:val="center"/>
+              <w:rPr>
+                <w:rFonts w:ascii="Times New Roman" w:hAnsi="Times New Roman" w:cs="Times New Roman"/>
+                <w:sz w:val="28"/>
+                <w:szCs w:val="28"/>
+              </w:rPr>
+            </w:pPr>
+          </w:p>
+        </w:tc>
+        <w:tc>
+          <w:tcPr>
+            <w:tcW w:w="1924" w:type="dxa"/>
+            <w:vMerge/>
+          </w:tcPr>
+          <w:p>
+            <w:pPr>
+              <w:pStyle w:val="ListParagraph"/>
+              <w:spacing w:after="0" w:line="360" w:lineRule="auto"/>
+              <w:ind w:left="0"/>
+              <w:jc w:val="center"/>
+              <w:rPr>
+                <w:rFonts w:ascii="Times New Roman" w:hAnsi="Times New Roman" w:cs="Times New Roman"/>
+                <w:sz w:val="28"/>
+                <w:szCs w:val="28"/>
+              </w:rPr>
+            </w:pPr>
+          </w:p>
+        </w:tc>
+      </w:tr>
+      <w:tr>
+        <w:trPr>
+          <w:trHeight w:val="80"/>
+        </w:trPr>
+        <w:tc>
+          <w:tcPr>
+            <w:tcW w:w="2862" w:type="dxa"/>
+            <w:vMerge/>
+          </w:tcPr>
+          <w:p>
+            <w:pPr>
+              <w:pStyle w:val="ListParagraph"/>
+              <w:spacing w:after="0" w:line="360" w:lineRule="auto"/>
+              <w:ind w:left="0"/>
+              <w:jc w:val="center"/>
+              <w:rPr>
+                <w:rFonts w:ascii="Times New Roman" w:hAnsi="Times New Roman" w:cs="Times New Roman"/>
+                <w:sz w:val="28"/>
+                <w:szCs w:val="28"/>
+              </w:rPr>
+            </w:pPr>
+          </w:p>
+        </w:tc>
+        <w:tc>
+          <w:tcPr>
+            <w:tcW w:w="3413" w:type="dxa"/>
+          </w:tcPr>
+          <w:p>
+            <w:pPr>
+              <w:pStyle w:val="ListParagraph"/>
+              <w:spacing w:after="0" w:line="360" w:lineRule="auto"/>
+              <w:ind w:left="0"/>
+              <w:jc w:val="center"/>
+              <w:rPr>
+                <w:rFonts w:ascii="Times New Roman" w:hAnsi="Times New Roman" w:cs="Times New Roman"/>
+                <w:sz w:val="28"/>
+                <w:szCs w:val="28"/>
+              </w:rPr>
+            </w:pPr>
+          </w:p>
+        </w:tc>
+        <w:tc>
+          <w:tcPr>
+            <w:tcW w:w="1924" w:type="dxa"/>
+            <w:vMerge/>
+          </w:tcPr>
+          <w:p>
+            <w:pPr>
+              <w:pStyle w:val="ListParagraph"/>
+              <w:spacing w:after="0" w:line="360" w:lineRule="auto"/>
+              <w:ind w:left="0"/>
+              <w:jc w:val="center"/>
+              <w:rPr>
+                <w:rFonts w:ascii="Times New Roman" w:hAnsi="Times New Roman" w:cs="Times New Roman"/>
+                <w:sz w:val="28"/>
+                <w:szCs w:val="28"/>
+              </w:rPr>
+            </w:pPr>
+          </w:p>
+        </w:tc>
+      </w:tr>
+      <w:tr>
+        <w:trPr>
+          <w:trHeight w:val="80"/>
+        </w:trPr>
+        <w:tc>
+          <w:tcPr>
+            <w:tcW w:w="2862" w:type="dxa"/>
+            <w:vMerge/>
+          </w:tcPr>
+          <w:p>
+            <w:pPr>
+              <w:pStyle w:val="ListParagraph"/>
+              <w:spacing w:after="0" w:line="360" w:lineRule="auto"/>
+              <w:ind w:left="0"/>
+              <w:jc w:val="center"/>
+              <w:rPr>
+                <w:rFonts w:ascii="Times New Roman" w:hAnsi="Times New Roman" w:cs="Times New Roman"/>
+                <w:sz w:val="28"/>
+                <w:szCs w:val="28"/>
+              </w:rPr>
+            </w:pPr>
+          </w:p>
+        </w:tc>
+        <w:tc>
+          <w:tcPr>
+            <w:tcW w:w="3413" w:type="dxa"/>
+          </w:tcPr>
+          <w:p>
+            <w:pPr>
+              <w:pStyle w:val="ListParagraph"/>
+              <w:spacing w:after="0" w:line="360" w:lineRule="auto"/>
+              <w:ind w:left="0"/>
+              <w:jc w:val="center"/>
+              <w:rPr>
+                <w:rFonts w:ascii="Times New Roman" w:hAnsi="Times New Roman" w:cs="Times New Roman"/>
+                <w:sz w:val="28"/>
+                <w:szCs w:val="28"/>
+              </w:rPr>
+            </w:pPr>
+          </w:p>
+        </w:tc>
+        <w:tc>
+          <w:tcPr>
+            <w:tcW w:w="1924" w:type="dxa"/>
+            <w:vMerge/>
+          </w:tcPr>
+          <w:p>
+            <w:pPr>
+              <w:pStyle w:val="ListParagraph"/>
+              <w:spacing w:after="0" w:line="360" w:lineRule="auto"/>
+              <w:ind w:left="0"/>
+              <w:jc w:val="center"/>
+              <w:rPr>
+                <w:rFonts w:ascii="Times New Roman" w:hAnsi="Times New Roman" w:cs="Times New Roman"/>
+                <w:sz w:val="28"/>
+                <w:szCs w:val="28"/>
+              </w:rPr>
+            </w:pPr>
+          </w:p>
+        </w:tc>
+      </w:tr>
+      <w:tr>
+        <w:trPr>
+          <w:trHeight w:val="80"/>
+        </w:trPr>
+        <w:tc>
+          <w:tcPr>
+            <w:tcW w:w="2862" w:type="dxa"/>
+            <w:vMerge/>
+          </w:tcPr>
+          <w:p>
+            <w:pPr>
+              <w:pStyle w:val="ListParagraph"/>
+              <w:spacing w:after="0" w:line="360" w:lineRule="auto"/>
+              <w:ind w:left="0"/>
+              <w:jc w:val="center"/>
+              <w:rPr>
+                <w:rFonts w:ascii="Times New Roman" w:hAnsi="Times New Roman" w:cs="Times New Roman"/>
+                <w:sz w:val="28"/>
+                <w:szCs w:val="28"/>
+              </w:rPr>
+            </w:pPr>
+          </w:p>
+        </w:tc>
+        <w:tc>
+          <w:tcPr>
+            <w:tcW w:w="3413" w:type="dxa"/>
+          </w:tcPr>
+          <w:p>
+            <w:pPr>
+              <w:pStyle w:val="ListParagraph"/>
+              <w:spacing w:after="0" w:line="360" w:lineRule="auto"/>
+              <w:ind w:left="0"/>
+              <w:jc w:val="center"/>
+              <w:rPr>
+                <w:rFonts w:ascii="Times New Roman" w:hAnsi="Times New Roman" w:cs="Times New Roman"/>
+                <w:sz w:val="28"/>
+                <w:szCs w:val="28"/>
+              </w:rPr>
+            </w:pPr>
+          </w:p>
+        </w:tc>
+        <w:tc>
+          <w:tcPr>
+            <w:tcW w:w="1924" w:type="dxa"/>
+            <w:vMerge/>
+          </w:tcPr>
+          <w:p>
+            <w:pPr>
+              <w:pStyle w:val="ListParagraph"/>
+              <w:spacing w:after="0" w:line="360" w:lineRule="auto"/>
+              <w:ind w:left="0"/>
+              <w:jc w:val="center"/>
+              <w:rPr>
+                <w:rFonts w:ascii="Times New Roman" w:hAnsi="Times New Roman" w:cs="Times New Roman"/>
+                <w:sz w:val="28"/>
+                <w:szCs w:val="28"/>
+              </w:rPr>
+            </w:pPr>
+          </w:p>
+        </w:tc>
+      </w:tr>
+      <w:tr>
+        <w:trPr>
+          <w:trHeight w:val="80"/>
+        </w:trPr>
+        <w:tc>
+          <w:tcPr>
+            <w:tcW w:w="2862" w:type="dxa"/>
+            <w:vMerge/>
+          </w:tcPr>
+          <w:p>
+            <w:pPr>
+              <w:pStyle w:val="ListParagraph"/>
+              <w:spacing w:after="0" w:line="360" w:lineRule="auto"/>
+              <w:ind w:left="0"/>
+              <w:jc w:val="center"/>
+              <w:rPr>
+                <w:rFonts w:ascii="Times New Roman" w:hAnsi="Times New Roman" w:cs="Times New Roman"/>
+                <w:sz w:val="28"/>
+                <w:szCs w:val="28"/>
+              </w:rPr>
+            </w:pPr>
+          </w:p>
+        </w:tc>
+        <w:tc>
+          <w:tcPr>
+            <w:tcW w:w="3413" w:type="dxa"/>
+          </w:tcPr>
+          <w:p>
+            <w:pPr>
+              <w:pStyle w:val="ListParagraph"/>
+              <w:spacing w:after="0" w:line="360" w:lineRule="auto"/>
+              <w:ind w:left="0"/>
+              <w:jc w:val="center"/>
+              <w:rPr>
+                <w:rFonts w:ascii="Times New Roman" w:hAnsi="Times New Roman" w:cs="Times New Roman"/>
+                <w:sz w:val="28"/>
+                <w:szCs w:val="28"/>
+              </w:rPr>
+            </w:pPr>
+          </w:p>
+        </w:tc>
+        <w:tc>
+          <w:tcPr>
+            <w:tcW w:w="1924" w:type="dxa"/>
+            <w:vMerge/>
+          </w:tcPr>
+          <w:p>
+            <w:pPr>
+              <w:pStyle w:val="ListParagraph"/>
+              <w:spacing w:after="0" w:line="360" w:lineRule="auto"/>
+              <w:ind w:left="0"/>
+              <w:jc w:val="center"/>
+              <w:rPr>
+                <w:rFonts w:ascii="Times New Roman" w:hAnsi="Times New Roman" w:cs="Times New Roman"/>
+                <w:sz w:val="28"/>
+                <w:szCs w:val="28"/>
+              </w:rPr>
+            </w:pPr>
+          </w:p>
+        </w:tc>
+      </w:tr>
+      <w:tr>
+        <w:trPr>
+          <w:trHeight w:val="80"/>
+        </w:trPr>
+        <w:tc>
+          <w:tcPr>
+            <w:tcW w:w="2862" w:type="dxa"/>
+            <w:vMerge/>
+          </w:tcPr>
+          <w:p>
+            <w:pPr>
+              <w:pStyle w:val="ListParagraph"/>
+              <w:spacing w:after="0" w:line="360" w:lineRule="auto"/>
+              <w:ind w:left="0"/>
+              <w:jc w:val="center"/>
+              <w:rPr>
+                <w:rFonts w:ascii="Times New Roman" w:hAnsi="Times New Roman" w:cs="Times New Roman"/>
+                <w:sz w:val="28"/>
+                <w:szCs w:val="28"/>
+              </w:rPr>
+            </w:pPr>
+          </w:p>
+        </w:tc>
+        <w:tc>
+          <w:tcPr>
+            <w:tcW w:w="3413" w:type="dxa"/>
+          </w:tcPr>
+          <w:p>
+            <w:pPr>
+              <w:pStyle w:val="ListParagraph"/>
+              <w:spacing w:after="0" w:line="360" w:lineRule="auto"/>
+              <w:ind w:left="0"/>
+              <w:jc w:val="center"/>
+              <w:rPr>
+                <w:rFonts w:ascii="Times New Roman" w:hAnsi="Times New Roman" w:cs="Times New Roman"/>
+                <w:sz w:val="28"/>
+                <w:szCs w:val="28"/>
+              </w:rPr>
+            </w:pPr>
+          </w:p>
+        </w:tc>
+        <w:tc>
+          <w:tcPr>
+            <w:tcW w:w="1924" w:type="dxa"/>
+            <w:vMerge/>
+          </w:tcPr>
+          <w:p>
+            <w:pPr>
+              <w:pStyle w:val="ListParagraph"/>
+              <w:spacing w:after="0" w:line="360" w:lineRule="auto"/>
+              <w:ind w:left="0"/>
+              <w:jc w:val="center"/>
+              <w:rPr>
+                <w:rFonts w:ascii="Times New Roman" w:hAnsi="Times New Roman" w:cs="Times New Roman"/>
+                <w:sz w:val="28"/>
+                <w:szCs w:val="28"/>
+              </w:rPr>
+            </w:pPr>
+          </w:p>
+        </w:tc>
+      </w:tr>
+      <w:tr>
+        <w:trPr>
+          <w:trHeight w:val="80"/>
+        </w:trPr>
+        <w:tc>
+          <w:tcPr>
+            <w:tcW w:w="2862" w:type="dxa"/>
+            <w:vMerge/>
+          </w:tcPr>
+          <w:p>
+            <w:pPr>
+              <w:pStyle w:val="ListParagraph"/>
+              <w:spacing w:after="0" w:line="360" w:lineRule="auto"/>
+              <w:ind w:left="0"/>
+              <w:jc w:val="center"/>
+              <w:rPr>
+                <w:rFonts w:ascii="Times New Roman" w:hAnsi="Times New Roman" w:cs="Times New Roman"/>
+                <w:sz w:val="28"/>
+                <w:szCs w:val="28"/>
+              </w:rPr>
+            </w:pPr>
+          </w:p>
+        </w:tc>
+        <w:tc>
+          <w:tcPr>
+            <w:tcW w:w="3413" w:type="dxa"/>
+          </w:tcPr>
+          <w:p>
+            <w:pPr>
+              <w:pStyle w:val="ListParagraph"/>
+              <w:spacing w:after="0" w:line="360" w:lineRule="auto"/>
+              <w:ind w:left="0"/>
+              <w:jc w:val="center"/>
+              <w:rPr>
+                <w:rFonts w:ascii="Times New Roman" w:hAnsi="Times New Roman" w:cs="Times New Roman"/>
+                <w:sz w:val="28"/>
+                <w:szCs w:val="28"/>
+              </w:rPr>
+            </w:pPr>
+          </w:p>
+        </w:tc>
+        <w:tc>
+          <w:tcPr>
+            <w:tcW w:w="1924" w:type="dxa"/>
+            <w:vMerge/>
+          </w:tcPr>
+          <w:p>
+            <w:pPr>
+              <w:pStyle w:val="ListParagraph"/>
+              <w:spacing w:after="0" w:line="360" w:lineRule="auto"/>
+              <w:ind w:left="0"/>
+              <w:jc w:val="center"/>
+              <w:rPr>
+                <w:rFonts w:ascii="Times New Roman" w:hAnsi="Times New Roman" w:cs="Times New Roman"/>
+                <w:sz w:val="28"/>
+                <w:szCs w:val="28"/>
+              </w:rPr>
+            </w:pPr>
+          </w:p>
+        </w:tc>
+      </w:tr>
+      <w:tr>
+        <w:trPr>
+          <w:trHeight w:val="80"/>
+        </w:trPr>
+        <w:tc>
+          <w:tcPr>
+            <w:tcW w:w="2862" w:type="dxa"/>
+            <w:vMerge/>
+          </w:tcPr>
+          <w:p>
+            <w:pPr>
+              <w:pStyle w:val="ListParagraph"/>
+              <w:spacing w:after="0" w:line="360" w:lineRule="auto"/>
+              <w:ind w:left="0"/>
+              <w:jc w:val="center"/>
+              <w:rPr>
+                <w:rFonts w:ascii="Times New Roman" w:hAnsi="Times New Roman" w:cs="Times New Roman"/>
+                <w:sz w:val="28"/>
+                <w:szCs w:val="28"/>
+              </w:rPr>
+            </w:pPr>
+          </w:p>
+        </w:tc>
+        <w:tc>
+          <w:tcPr>
+            <w:tcW w:w="3413" w:type="dxa"/>
+          </w:tcPr>
+          <w:p>
+            <w:pPr>
+              <w:pStyle w:val="ListParagraph"/>
+              <w:spacing w:after="0" w:line="360" w:lineRule="auto"/>
+              <w:ind w:left="0"/>
+              <w:jc w:val="center"/>
+              <w:rPr>
+                <w:rFonts w:ascii="Times New Roman" w:hAnsi="Times New Roman" w:cs="Times New Roman"/>
+                <w:sz w:val="28"/>
+                <w:szCs w:val="28"/>
+              </w:rPr>
+            </w:pPr>
+          </w:p>
+        </w:tc>
+        <w:tc>
+          <w:tcPr>
+            <w:tcW w:w="1924" w:type="dxa"/>
+            <w:vMerge/>
+          </w:tcPr>
+          <w:p>
+            <w:pPr>
+              <w:pStyle w:val="ListParagraph"/>
+              <w:spacing w:after="0" w:line="360" w:lineRule="auto"/>
+              <w:ind w:left="0"/>
+              <w:jc w:val="center"/>
+              <w:rPr>
+                <w:rFonts w:ascii="Times New Roman" w:hAnsi="Times New Roman" w:cs="Times New Roman"/>
+                <w:sz w:val="28"/>
+                <w:szCs w:val="28"/>
+              </w:rPr>
+            </w:pPr>
+          </w:p>
+        </w:tc>
+      </w:tr>
+      <w:tr>
+        <w:trPr>
+          <w:trHeight w:val="80"/>
+        </w:trPr>
+        <w:tc>
+          <w:tcPr>
+            <w:tcW w:w="2862" w:type="dxa"/>
+            <w:vMerge/>
+          </w:tcPr>
+          <w:p>
+            <w:pPr>
+              <w:pStyle w:val="ListParagraph"/>
+              <w:spacing w:after="0" w:line="360" w:lineRule="auto"/>
+              <w:ind w:left="0"/>
+              <w:jc w:val="center"/>
+              <w:rPr>
+                <w:rFonts w:ascii="Times New Roman" w:hAnsi="Times New Roman" w:cs="Times New Roman"/>
+                <w:sz w:val="28"/>
+                <w:szCs w:val="28"/>
+              </w:rPr>
+            </w:pPr>
+          </w:p>
+        </w:tc>
+        <w:tc>
+          <w:tcPr>
+            <w:tcW w:w="3413" w:type="dxa"/>
+          </w:tcPr>
+          <w:p>
+            <w:pPr>
+              <w:pStyle w:val="ListParagraph"/>
+              <w:spacing w:after="0" w:line="360" w:lineRule="auto"/>
+              <w:ind w:left="0"/>
+              <w:jc w:val="center"/>
+              <w:rPr>
+                <w:rFonts w:ascii="Times New Roman" w:hAnsi="Times New Roman" w:cs="Times New Roman"/>
+                <w:sz w:val="28"/>
+                <w:szCs w:val="28"/>
+              </w:rPr>
+            </w:pPr>
+          </w:p>
+        </w:tc>
+        <w:tc>
+          <w:tcPr>
+            <w:tcW w:w="1924" w:type="dxa"/>
+            <w:vMerge/>
+          </w:tcPr>
+          <w:p>
+            <w:pPr>
+              <w:pStyle w:val="ListParagraph"/>
+              <w:spacing w:after="0" w:line="360" w:lineRule="auto"/>
+              <w:ind w:left="0"/>
+              <w:jc w:val="center"/>
+              <w:rPr>
+                <w:rFonts w:ascii="Times New Roman" w:hAnsi="Times New Roman" w:cs="Times New Roman"/>
+                <w:sz w:val="28"/>
+                <w:szCs w:val="28"/>
+              </w:rPr>
+            </w:pPr>
+          </w:p>
+        </w:tc>
+      </w:tr>
+      <w:tr>
+        <w:trPr>
+          <w:trHeight w:val="80"/>
+        </w:trPr>
+        <w:tc>
+          <w:tcPr>
+            <w:tcW w:w="2862" w:type="dxa"/>
+            <w:vMerge/>
+          </w:tcPr>
+          <w:p>
+            <w:pPr>
+              <w:pStyle w:val="ListParagraph"/>
+              <w:spacing w:after="0" w:line="360" w:lineRule="auto"/>
+              <w:ind w:left="0"/>
+              <w:jc w:val="center"/>
+              <w:rPr>
+                <w:rFonts w:ascii="Times New Roman" w:hAnsi="Times New Roman" w:cs="Times New Roman"/>
+                <w:sz w:val="28"/>
+                <w:szCs w:val="28"/>
+              </w:rPr>
+            </w:pPr>
+          </w:p>
+        </w:tc>
+        <w:tc>
+          <w:tcPr>
+            <w:tcW w:w="3413" w:type="dxa"/>
+          </w:tcPr>
+          <w:p>
+            <w:pPr>
+              <w:pStyle w:val="ListParagraph"/>
+              <w:spacing w:after="0" w:line="360" w:lineRule="auto"/>
+              <w:ind w:left="0"/>
+              <w:jc w:val="center"/>
+              <w:rPr>
+                <w:rFonts w:ascii="Times New Roman" w:hAnsi="Times New Roman" w:cs="Times New Roman"/>
+                <w:sz w:val="28"/>
+                <w:szCs w:val="28"/>
+              </w:rPr>
+            </w:pPr>
+          </w:p>
+        </w:tc>
+        <w:tc>
+          <w:tcPr>
+            <w:tcW w:w="1924" w:type="dxa"/>
+            <w:vMerge/>
+          </w:tcPr>
+          <w:p>
+            <w:pPr>
+              <w:pStyle w:val="ListParagraph"/>
+              <w:spacing w:after="0" w:line="360" w:lineRule="auto"/>
+              <w:ind w:left="0"/>
+              <w:jc w:val="center"/>
+              <w:rPr>
+                <w:rFonts w:ascii="Times New Roman" w:hAnsi="Times New Roman" w:cs="Times New Roman"/>
+                <w:sz w:val="28"/>
+                <w:szCs w:val="28"/>
+              </w:rPr>
+            </w:pPr>
+          </w:p>
+        </w:tc>
+      </w:tr>
+      <w:tr>
+        <w:trPr>
+          <w:trHeight w:val="80"/>
+        </w:trPr>
+        <w:tc>
+          <w:tcPr>
+            <w:tcW w:w="2862" w:type="dxa"/>
+            <w:vMerge/>
+          </w:tcPr>
+          <w:p>
+            <w:pPr>
+              <w:pStyle w:val="ListParagraph"/>
+              <w:spacing w:after="0" w:line="360" w:lineRule="auto"/>
+              <w:ind w:left="0"/>
+              <w:jc w:val="center"/>
+              <w:rPr>
+                <w:rFonts w:ascii="Times New Roman" w:hAnsi="Times New Roman" w:cs="Times New Roman"/>
+                <w:sz w:val="28"/>
+                <w:szCs w:val="28"/>
+              </w:rPr>
+            </w:pPr>
+          </w:p>
+        </w:tc>
+        <w:tc>
+          <w:tcPr>
+            <w:tcW w:w="3413" w:type="dxa"/>
+          </w:tcPr>
+          <w:p>
+            <w:pPr>
+              <w:pStyle w:val="ListParagraph"/>
+              <w:spacing w:after="0" w:line="360" w:lineRule="auto"/>
+              <w:ind w:left="0"/>
+              <w:jc w:val="center"/>
+              <w:rPr>
+                <w:rFonts w:ascii="Times New Roman" w:hAnsi="Times New Roman" w:cs="Times New Roman"/>
+                <w:sz w:val="28"/>
+                <w:szCs w:val="28"/>
+              </w:rPr>
+            </w:pPr>
+          </w:p>
+        </w:tc>
+        <w:tc>
+          <w:tcPr>
+            <w:tcW w:w="1924" w:type="dxa"/>
+            <w:vMerge/>
+          </w:tcPr>
+          <w:p>
+            <w:pPr>
+              <w:pStyle w:val="ListParagraph"/>
+              <w:spacing w:after="0" w:line="360" w:lineRule="auto"/>
+              <w:ind w:left="0"/>
+              <w:jc w:val="center"/>
+              <w:rPr>
+                <w:rFonts w:ascii="Times New Roman" w:hAnsi="Times New Roman" w:cs="Times New Roman"/>
+                <w:sz w:val="28"/>
+                <w:szCs w:val="28"/>
+              </w:rPr>
+            </w:pPr>
+          </w:p>
+        </w:tc>
+      </w:tr>
+      <w:tr>
+        <w:trPr>
+          <w:trHeight w:val="480"/>
+        </w:trPr>
+        <w:tc>
+          <w:tcPr>
+            <w:tcW w:w="2862" w:type="dxa"/>
+            <w:vMerge w:val="restart"/>
+          </w:tcPr>
+          <w:p>
+            <w:pPr>
+              <w:pStyle w:val="ListParagraph"/>
+              <w:spacing w:after="0" w:line="360" w:lineRule="auto"/>
+              <w:ind w:left="0" w:firstLine="0"/>
+              <w:jc w:val="center"/>
+              <w:rPr>
+                <w:rFonts w:ascii="Times New Roman" w:hAnsi="Times New Roman" w:cs="Times New Roman"/>
+                <w:sz w:val="28"/>
+                <w:szCs w:val="28"/>
+              </w:rPr>
+            </w:pPr>
+            <w:bookmarkStart w:id="11" w:name="_GoBack" w:colFirst="1" w:colLast="1"/>
+            <w:r>
+              <w:rPr>
+                <w:rFonts w:ascii="Times New Roman" w:hAnsi="Times New Roman" w:cs="Times New Roman"/>
+                <w:sz w:val="28"/>
+                <w:szCs w:val="28"/>
+              </w:rPr>
+              <w:t>Класс «</w:t>
+            </w:r>
+            <w:proofErr w:type="spellStart"/>
+            <w:r>
+              <w:rPr>
+                <w:rFonts w:ascii="Times New Roman" w:hAnsi="Times New Roman" w:cs="Times New Roman"/>
+                <w:sz w:val="28"/>
+                <w:szCs w:val="28"/>
+                <w:lang w:val="en-US"/>
+              </w:rPr>
+              <w:t>KompasConnector</w:t>
+            </w:r>
+            <w:proofErr w:type="spellEnd"/>
+            <w:r>
+              <w:rPr>
+                <w:rFonts w:ascii="Times New Roman" w:hAnsi="Times New Roman" w:cs="Times New Roman"/>
+                <w:sz w:val="28"/>
+                <w:szCs w:val="28"/>
+              </w:rPr>
+              <w:t>»</w:t>
+            </w:r>
+          </w:p>
+        </w:tc>
+        <w:tc>
+          <w:tcPr>
+            <w:tcW w:w="3413" w:type="dxa"/>
+          </w:tcPr>
+          <w:p>
+            <w:pPr>
+              <w:pStyle w:val="ListParagraph"/>
+              <w:spacing w:after="0" w:line="360" w:lineRule="auto"/>
+              <w:ind w:left="0" w:firstLine="0"/>
+              <w:jc w:val="center"/>
+              <w:rPr>
+                <w:rFonts w:ascii="Times New Roman" w:hAnsi="Times New Roman" w:cs="Times New Roman"/>
+                <w:sz w:val="28"/>
+                <w:szCs w:val="28"/>
+              </w:rPr>
+            </w:pPr>
+          </w:p>
+        </w:tc>
+        <w:tc>
+          <w:tcPr>
+            <w:tcW w:w="1924" w:type="dxa"/>
+            <w:vMerge w:val="restart"/>
+          </w:tcPr>
+          <w:p>
+            <w:pPr>
+              <w:pStyle w:val="ListParagraph"/>
+              <w:spacing w:after="0" w:line="360" w:lineRule="auto"/>
+              <w:ind w:left="0" w:firstLine="0"/>
+              <w:jc w:val="center"/>
+              <w:rPr>
+                <w:rFonts w:ascii="Times New Roman" w:hAnsi="Times New Roman" w:cs="Times New Roman"/>
+                <w:sz w:val="28"/>
+                <w:szCs w:val="28"/>
+              </w:rPr>
+            </w:pPr>
+          </w:p>
+        </w:tc>
+      </w:tr>
+      <w:tr>
+        <w:trPr>
+          <w:trHeight w:val="480"/>
+        </w:trPr>
+        <w:tc>
+          <w:tcPr>
+            <w:tcW w:w="2862" w:type="dxa"/>
+            <w:vMerge/>
+          </w:tcPr>
+          <w:p>
+            <w:pPr>
+              <w:pStyle w:val="ListParagraph"/>
+              <w:spacing w:after="0" w:line="360" w:lineRule="auto"/>
+              <w:ind w:left="0"/>
+              <w:jc w:val="center"/>
+              <w:rPr>
+                <w:rFonts w:ascii="Times New Roman" w:hAnsi="Times New Roman" w:cs="Times New Roman"/>
+                <w:sz w:val="28"/>
+                <w:szCs w:val="28"/>
+              </w:rPr>
+            </w:pPr>
+          </w:p>
+        </w:tc>
+        <w:tc>
+          <w:tcPr>
+            <w:tcW w:w="3413" w:type="dxa"/>
+          </w:tcPr>
+          <w:p>
+            <w:pPr>
+              <w:pStyle w:val="ListParagraph"/>
+              <w:spacing w:after="0" w:line="360" w:lineRule="auto"/>
+              <w:ind w:left="0"/>
+              <w:jc w:val="center"/>
+              <w:rPr>
+                <w:rFonts w:ascii="Times New Roman" w:hAnsi="Times New Roman" w:cs="Times New Roman"/>
+                <w:sz w:val="28"/>
+                <w:szCs w:val="28"/>
+              </w:rPr>
+            </w:pPr>
+          </w:p>
+        </w:tc>
+        <w:tc>
+          <w:tcPr>
+            <w:tcW w:w="1924" w:type="dxa"/>
+            <w:vMerge/>
+          </w:tcPr>
+          <w:p>
+            <w:pPr>
+              <w:pStyle w:val="ListParagraph"/>
+              <w:spacing w:after="0" w:line="360" w:lineRule="auto"/>
+              <w:ind w:left="0"/>
+              <w:jc w:val="center"/>
+              <w:rPr>
+                <w:rFonts w:ascii="Times New Roman" w:hAnsi="Times New Roman" w:cs="Times New Roman"/>
+                <w:sz w:val="28"/>
+                <w:szCs w:val="28"/>
+              </w:rPr>
+            </w:pPr>
+          </w:p>
+        </w:tc>
+      </w:tr>
+    </w:tbl>
+    <w:bookmarkEnd w:id="11"/>
+    <w:p>
+      <w:pPr>
+        <w:pStyle w:val="ListParagraph"/>
+        <w:spacing w:after="0" w:line="360" w:lineRule="auto"/>
+        <w:ind w:left="1429"/>
+        <w:jc w:val="both"/>
+        <w:rPr>
+          <w:rFonts w:ascii="Times New Roman" w:hAnsi="Times New Roman" w:cs="Times New Roman"/>
+          <w:sz w:val="28"/>
+          <w:szCs w:val="28"/>
+        </w:rPr>
+      </w:pPr>
+      <w:r>
+        <w:rPr>
+          <w:rFonts w:ascii="Times New Roman" w:hAnsi="Times New Roman" w:cs="Times New Roman"/>
+          <w:sz w:val="28"/>
+          <w:szCs w:val="28"/>
+        </w:rPr>
+        <w:br/>
+      </w:r>
+      <w:r>
+        <w:rPr>
+          <w:rFonts w:ascii="Times New Roman" w:hAnsi="Times New Roman" w:cs="Times New Roman"/>
+          <w:sz w:val="28"/>
+          <w:szCs w:val="28"/>
+        </w:rPr>
+        <w:br/>
+      </w:r>
+    </w:p>
+    <w:p>
+      <w:pPr>
         <w:spacing w:after="0" w:line="360" w:lineRule="auto"/>
         <w:ind w:firstLine="709"/>
         <w:contextualSpacing/>
@@ -6998,11 +8661,11 @@
       <w:pPr>
         <w:pStyle w:val="Heading1"/>
       </w:pPr>
-      <w:bookmarkStart w:id="11" w:name="_Toc98348480"/>
+      <w:bookmarkStart w:id="12" w:name="_Toc98348480"/>
       <w:r>
         <w:t>3.2 Макет пользовательского интерфейса</w:t>
       </w:r>
-      <w:bookmarkEnd w:id="11"/>
+      <w:bookmarkEnd w:id="12"/>
     </w:p>
     <w:p>
       <w:pPr>
@@ -7082,6 +8745,172 @@
             <wp:extent cx="2952750" cy="3495675"/>
             <wp:effectExtent l="0" t="0" r="0" b="9525"/>
             <wp:docPr id="1" name="Picture 1"/>
+            <wp:cNvGraphicFramePr>
+              <a:graphicFrameLocks xmlns:a="http://schemas.openxmlformats.org/drawingml/2006/main" noChangeAspect="1"/>
+            </wp:cNvGraphicFramePr>
+            <a:graphic xmlns:a="http://schemas.openxmlformats.org/drawingml/2006/main">
+              <a:graphicData uri="http://schemas.openxmlformats.org/drawingml/2006/picture">
+                <pic:pic xmlns:pic="http://schemas.openxmlformats.org/drawingml/2006/picture">
+                  <pic:nvPicPr>
+                    <pic:cNvPr id="1" name=""/>
+                    <pic:cNvPicPr/>
+                  </pic:nvPicPr>
+                  <pic:blipFill>
+                    <a:blip r:embed="rId21"/>
+                    <a:stretch>
+                      <a:fillRect/>
+                    </a:stretch>
+                  </pic:blipFill>
+                  <pic:spPr>
+                    <a:xfrm>
+                      <a:off x="0" y="0"/>
+                      <a:ext cx="2952750" cy="3495675"/>
+                    </a:xfrm>
+                    <a:prstGeom prst="rect">
+                      <a:avLst/>
+                    </a:prstGeom>
+                  </pic:spPr>
+                </pic:pic>
+              </a:graphicData>
+            </a:graphic>
+          </wp:inline>
+        </w:drawing>
+      </w:r>
+    </w:p>
+    <w:p>
+      <w:pPr>
+        <w:spacing w:line="360" w:lineRule="auto"/>
+        <w:contextualSpacing/>
+        <w:jc w:val="center"/>
+        <w:rPr>
+          <w:rFonts w:ascii="Times New Roman" w:hAnsi="Times New Roman" w:cs="Times New Roman"/>
+          <w:sz w:val="28"/>
+          <w:szCs w:val="28"/>
+        </w:rPr>
+      </w:pPr>
+      <w:r>
+        <w:rPr>
+          <w:rFonts w:ascii="Times New Roman" w:hAnsi="Times New Roman" w:cs="Times New Roman"/>
+          <w:sz w:val="28"/>
+          <w:szCs w:val="28"/>
+        </w:rPr>
+        <w:t>Рисунок 3.2 – Макет пользовательского интерфейса</w:t>
+      </w:r>
+    </w:p>
+    <w:p>
+      <w:pPr>
+        <w:spacing w:line="360" w:lineRule="auto"/>
+        <w:contextualSpacing/>
+        <w:jc w:val="center"/>
+        <w:rPr>
+          <w:rFonts w:ascii="Times New Roman" w:hAnsi="Times New Roman" w:cs="Times New Roman"/>
+          <w:sz w:val="28"/>
+          <w:szCs w:val="28"/>
+        </w:rPr>
+      </w:pPr>
+    </w:p>
+    <w:p>
+      <w:pPr>
+        <w:spacing w:line="360" w:lineRule="auto"/>
+        <w:contextualSpacing/>
+        <w:jc w:val="center"/>
+        <w:rPr>
+          <w:rFonts w:ascii="Times New Roman" w:hAnsi="Times New Roman" w:cs="Times New Roman"/>
+          <w:sz w:val="28"/>
+          <w:szCs w:val="28"/>
+        </w:rPr>
+      </w:pPr>
+    </w:p>
+    <w:p>
+      <w:pPr>
+        <w:spacing w:after="0" w:line="360" w:lineRule="auto"/>
+        <w:ind w:firstLine="709"/>
+        <w:contextualSpacing/>
+        <w:jc w:val="both"/>
+        <w:rPr>
+          <w:rFonts w:ascii="Times New Roman" w:hAnsi="Times New Roman" w:cs="Times New Roman"/>
+          <w:sz w:val="28"/>
+          <w:szCs w:val="28"/>
+        </w:rPr>
+      </w:pPr>
+      <w:r>
+        <w:rPr>
+          <w:rFonts w:ascii="Times New Roman" w:hAnsi="Times New Roman" w:cs="Times New Roman"/>
+          <w:sz w:val="28"/>
+          <w:szCs w:val="28"/>
+        </w:rPr>
+        <w:lastRenderedPageBreak/>
+        <w:t xml:space="preserve">После ввода некорректных параметров и нажатия кнопки </w:t>
+      </w:r>
+      <w:r>
+        <w:rPr>
+          <w:rFonts w:ascii="Times New Roman" w:hAnsi="Times New Roman" w:cs="Times New Roman"/>
+          <w:sz w:val="28"/>
+          <w:szCs w:val="28"/>
+        </w:rPr>
+        <w:t>«Построить»</w:t>
+      </w:r>
+      <w:r>
+        <w:rPr>
+          <w:rFonts w:ascii="Times New Roman" w:hAnsi="Times New Roman" w:cs="Times New Roman"/>
+          <w:sz w:val="28"/>
+          <w:szCs w:val="28"/>
+        </w:rPr>
+        <w:t>,</w:t>
+      </w:r>
+      <w:r>
+        <w:rPr>
+          <w:rFonts w:ascii="Times New Roman" w:hAnsi="Times New Roman" w:cs="Times New Roman"/>
+          <w:sz w:val="28"/>
+          <w:szCs w:val="28"/>
+        </w:rPr>
+        <w:t xml:space="preserve"> </w:t>
+      </w:r>
+      <w:r>
+        <w:rPr>
+          <w:rFonts w:ascii="Times New Roman" w:hAnsi="Times New Roman" w:cs="Times New Roman"/>
+          <w:sz w:val="28"/>
+          <w:szCs w:val="28"/>
+        </w:rPr>
+        <w:t>появится окно, приведенное на рисунке 3.3.</w:t>
+      </w:r>
+    </w:p>
+    <w:p>
+      <w:pPr>
+        <w:spacing w:after="0" w:line="360" w:lineRule="auto"/>
+        <w:ind w:firstLine="709"/>
+        <w:contextualSpacing/>
+        <w:jc w:val="both"/>
+        <w:rPr>
+          <w:rFonts w:ascii="Times New Roman" w:hAnsi="Times New Roman" w:cs="Times New Roman"/>
+          <w:sz w:val="28"/>
+          <w:szCs w:val="28"/>
+        </w:rPr>
+      </w:pPr>
+    </w:p>
+    <w:p>
+      <w:pPr>
+        <w:spacing w:after="200" w:line="360" w:lineRule="auto"/>
+        <w:contextualSpacing/>
+        <w:jc w:val="center"/>
+        <w:rPr>
+          <w:rFonts w:ascii="Times New Roman" w:hAnsi="Times New Roman" w:cs="Times New Roman"/>
+          <w:sz w:val="28"/>
+          <w:szCs w:val="28"/>
+        </w:rPr>
+      </w:pPr>
+      <w:r>
+        <w:rPr>
+          <w:rFonts w:ascii="Times New Roman" w:hAnsi="Times New Roman" w:cs="Times New Roman"/>
+          <w:noProof/>
+          <w:sz w:val="28"/>
+          <w:szCs w:val="28"/>
+        </w:rPr>
+        <w:drawing>
+          <wp:inline distT="0" distB="0" distL="0" distR="0" wp14:anchorId="42E5A566" wp14:editId="60512776">
+            <wp:extent cx="4411980" cy="1832298"/>
+            <wp:effectExtent l="0" t="0" r="7620" b="0"/>
+            <wp:docPr id="2" name="Picture 2"/>
             <wp:cNvGraphicFramePr>
               <a:graphicFrameLocks xmlns:a="http://schemas.openxmlformats.org/drawingml/2006/main" noChangeAspect="1"/>
             </wp:cNvGraphicFramePr>
@@ -7101,171 +8930,6 @@
                   <pic:spPr>
                     <a:xfrm>
                       <a:off x="0" y="0"/>
-                      <a:ext cx="2952750" cy="3495675"/>
-                    </a:xfrm>
-                    <a:prstGeom prst="rect">
-                      <a:avLst/>
-                    </a:prstGeom>
-                  </pic:spPr>
-                </pic:pic>
-              </a:graphicData>
-            </a:graphic>
-          </wp:inline>
-        </w:drawing>
-      </w:r>
-    </w:p>
-    <w:p>
-      <w:pPr>
-        <w:spacing w:line="360" w:lineRule="auto"/>
-        <w:contextualSpacing/>
-        <w:jc w:val="center"/>
-        <w:rPr>
-          <w:rFonts w:ascii="Times New Roman" w:hAnsi="Times New Roman" w:cs="Times New Roman"/>
-          <w:sz w:val="28"/>
-          <w:szCs w:val="28"/>
-        </w:rPr>
-      </w:pPr>
-      <w:r>
-        <w:rPr>
-          <w:rFonts w:ascii="Times New Roman" w:hAnsi="Times New Roman" w:cs="Times New Roman"/>
-          <w:sz w:val="28"/>
-          <w:szCs w:val="28"/>
-        </w:rPr>
-        <w:t>Рисунок 3.2 – Макет пользовательского интерфейса</w:t>
-      </w:r>
-    </w:p>
-    <w:p>
-      <w:pPr>
-        <w:spacing w:line="360" w:lineRule="auto"/>
-        <w:contextualSpacing/>
-        <w:jc w:val="center"/>
-        <w:rPr>
-          <w:rFonts w:ascii="Times New Roman" w:hAnsi="Times New Roman" w:cs="Times New Roman"/>
-          <w:sz w:val="28"/>
-          <w:szCs w:val="28"/>
-        </w:rPr>
-      </w:pPr>
-    </w:p>
-    <w:p>
-      <w:pPr>
-        <w:spacing w:line="360" w:lineRule="auto"/>
-        <w:contextualSpacing/>
-        <w:jc w:val="center"/>
-        <w:rPr>
-          <w:rFonts w:ascii="Times New Roman" w:hAnsi="Times New Roman" w:cs="Times New Roman"/>
-          <w:sz w:val="28"/>
-          <w:szCs w:val="28"/>
-        </w:rPr>
-      </w:pPr>
-    </w:p>
-    <w:p>
-      <w:pPr>
-        <w:spacing w:after="0" w:line="360" w:lineRule="auto"/>
-        <w:ind w:firstLine="709"/>
-        <w:contextualSpacing/>
-        <w:jc w:val="both"/>
-        <w:rPr>
-          <w:rFonts w:ascii="Times New Roman" w:hAnsi="Times New Roman" w:cs="Times New Roman"/>
-          <w:sz w:val="28"/>
-          <w:szCs w:val="28"/>
-        </w:rPr>
-      </w:pPr>
-      <w:r>
-        <w:rPr>
-          <w:rFonts w:ascii="Times New Roman" w:hAnsi="Times New Roman" w:cs="Times New Roman"/>
-          <w:sz w:val="28"/>
-          <w:szCs w:val="28"/>
-        </w:rPr>
-        <w:t xml:space="preserve">После ввода некорректных параметров и нажатия кнопки </w:t>
-      </w:r>
-      <w:r>
-        <w:rPr>
-          <w:rFonts w:ascii="Times New Roman" w:hAnsi="Times New Roman" w:cs="Times New Roman"/>
-          <w:sz w:val="28"/>
-          <w:szCs w:val="28"/>
-        </w:rPr>
-        <w:t>«Построить»</w:t>
-      </w:r>
-      <w:r>
-        <w:rPr>
-          <w:rFonts w:ascii="Times New Roman" w:hAnsi="Times New Roman" w:cs="Times New Roman"/>
-          <w:sz w:val="28"/>
-          <w:szCs w:val="28"/>
-        </w:rPr>
-        <w:t>,</w:t>
-      </w:r>
-      <w:r>
-        <w:rPr>
-          <w:rFonts w:ascii="Times New Roman" w:hAnsi="Times New Roman" w:cs="Times New Roman"/>
-          <w:sz w:val="28"/>
-          <w:szCs w:val="28"/>
-        </w:rPr>
-        <w:t xml:space="preserve"> </w:t>
-      </w:r>
-      <w:r>
-        <w:rPr>
-          <w:rFonts w:ascii="Times New Roman" w:hAnsi="Times New Roman" w:cs="Times New Roman"/>
-          <w:sz w:val="28"/>
-          <w:szCs w:val="28"/>
-        </w:rPr>
-        <w:t>появится окно, приведенное на рисунке 3.3.</w:t>
-      </w:r>
-    </w:p>
-    <w:p>
-      <w:pPr>
-        <w:spacing w:after="0" w:line="360" w:lineRule="auto"/>
-        <w:ind w:firstLine="709"/>
-        <w:contextualSpacing/>
-        <w:jc w:val="both"/>
-        <w:rPr>
-          <w:rFonts w:ascii="Times New Roman" w:hAnsi="Times New Roman" w:cs="Times New Roman"/>
-          <w:sz w:val="28"/>
-          <w:szCs w:val="28"/>
-        </w:rPr>
-      </w:pPr>
-    </w:p>
-    <w:p>
-      <w:pPr>
-        <w:spacing w:after="200" w:line="360" w:lineRule="auto"/>
-        <w:contextualSpacing/>
-        <w:jc w:val="center"/>
-        <w:rPr>
-          <w:rFonts w:ascii="Times New Roman" w:hAnsi="Times New Roman" w:cs="Times New Roman"/>
-          <w:sz w:val="28"/>
-          <w:szCs w:val="28"/>
-        </w:rPr>
-      </w:pPr>
-      <w:r>
-        <w:rPr>
-          <w:rFonts w:ascii="Times New Roman" w:hAnsi="Times New Roman" w:cs="Times New Roman"/>
-          <w:noProof/>
-          <w:sz w:val="28"/>
-          <w:szCs w:val="28"/>
-        </w:rPr>
-        <w:drawing>
-          <wp:inline distT="0" distB="0" distL="0" distR="0" wp14:anchorId="42E5A566" wp14:editId="60512776">
-            <wp:extent cx="4411980" cy="1832298"/>
-            <wp:effectExtent l="0" t="0" r="7620" b="0"/>
-            <wp:docPr id="2" name="Picture 2"/>
-            <wp:cNvGraphicFramePr>
-              <a:graphicFrameLocks xmlns:a="http://schemas.openxmlformats.org/drawingml/2006/main" noChangeAspect="1"/>
-            </wp:cNvGraphicFramePr>
-            <a:graphic xmlns:a="http://schemas.openxmlformats.org/drawingml/2006/main">
-              <a:graphicData uri="http://schemas.openxmlformats.org/drawingml/2006/picture">
-                <pic:pic xmlns:pic="http://schemas.openxmlformats.org/drawingml/2006/picture">
-                  <pic:nvPicPr>
-                    <pic:cNvPr id="1" name=""/>
-                    <pic:cNvPicPr/>
-                  </pic:nvPicPr>
-                  <pic:blipFill>
-                    <a:blip r:embed="rId23"/>
-                    <a:stretch>
-                      <a:fillRect/>
-                    </a:stretch>
-                  </pic:blipFill>
-                  <pic:spPr>
-                    <a:xfrm>
-                      <a:off x="0" y="0"/>
                       <a:ext cx="4423848" cy="1837227"/>
                     </a:xfrm>
                     <a:prstGeom prst="rect">
@@ -7318,12 +8982,12 @@
       <w:pPr>
         <w:pStyle w:val="Heading1"/>
       </w:pPr>
-      <w:bookmarkStart w:id="12" w:name="_Toc98348481"/>
+      <w:bookmarkStart w:id="13" w:name="_Toc98348481"/>
       <w:r>
         <w:lastRenderedPageBreak/>
         <w:t>Список использованных источников</w:t>
       </w:r>
-      <w:bookmarkEnd w:id="12"/>
+      <w:bookmarkEnd w:id="13"/>
     </w:p>
     <w:p>
       <w:pPr>
@@ -7678,7 +9342,7 @@
       </w:r>
     </w:p>
     <w:sectPr>
-      <w:headerReference w:type="default" r:id="rId24"/>
+      <w:headerReference w:type="default" r:id="rId23"/>
       <w:pgSz w:w="11906" w:h="16838"/>
       <w:pgMar w:top="1134" w:right="567" w:bottom="1134" w:left="1701" w:header="709" w:footer="709" w:gutter="0"/>
       <w:cols w:space="708"/>
@@ -7690,7 +9354,7 @@
 </file>
 
 <file path=word/comments.xml><?xml version="1.0" encoding="utf-8"?>
-<w:comments xmlns:wpc="http://schemas.microsoft.com/office/word/2010/wordprocessingCanvas" xmlns:cx="http://schemas.microsoft.com/office/drawing/2014/chartex" xmlns:cx1="http://schemas.microsoft.com/office/drawing/2015/9/8/chartex" xmlns:cx2="http://schemas.microsoft.com/office/drawing/2015/10/21/chartex" xmlns:cx3="http://schemas.microsoft.com/office/drawing/2016/5/9/chartex" xmlns:cx4="http://schemas.microsoft.com/office/drawing/2016/5/10/chartex" xmlns:cx5="http://schemas.microsoft.com/office/drawing/2016/5/11/chartex" xmlns:cx6="http://schemas.microsoft.com/office/drawing/2016/5/12/chartex" xmlns:cx7="http://schemas.microsoft.com/office/drawing/2016/5/13/chartex" xmlns:cx8="http://schemas.microsoft.com/office/drawing/2016/5/14/chartex" xmlns:mc="http://schemas.openxmlformats.org/markup-compatibility/2006" xmlns:aink="http://schemas.microsoft.com/office/drawing/2016/ink" xmlns:am3d="http://schemas.microsoft.com/office/drawing/2017/model3d" xmlns:o="urn:schemas-microsoft-com:office:office" xmlns:r="http://schemas.openxmlformats.org/officeDocument/2006/relationships" xmlns:m="http://schemas.openxmlformats.org/officeDocument/2006/math" xmlns:v="urn:schemas-microsoft-com:vml" xmlns:wp14="http://schemas.microsoft.com/office/word/2010/wordprocessingDrawing" xmlns:wp="http://schemas.openxmlformats.org/drawingml/2006/wordprocessingDrawing" xmlns:w10="urn:schemas-microsoft-com:office:word" xmlns:w="http://schemas.openxmlformats.org/wordprocessingml/2006/main" xmlns:w14="http://schemas.microsoft.com/office/word/2010/wordml" xmlns:w15="http://schemas.microsoft.com/office/word/2012/wordml" xmlns:w16cex="http://schemas.microsoft.com/office/word/2018/wordml/cex" xmlns:w16cid="http://schemas.microsoft.com/office/word/2016/wordml/cid" xmlns:w16="http://schemas.microsoft.com/office/word/2018/wordml" xmlns:w16sdtdh="http://schemas.microsoft.com/office/word/2020/wordml/sdtdatahash" xmlns:w16se="http://schemas.microsoft.com/office/word/2015/wordml/symex" xmlns:wpg="http://schemas.microsoft.com/office/word/2010/wordprocessingGroup" xmlns:wpi="http://schemas.microsoft.com/office/word/2010/wordprocessingInk" xmlns:wne="http://schemas.microsoft.com/office/word/2006/wordml" xmlns:wps="http://schemas.microsoft.com/office/word/2010/wordprocessingShape" mc:Ignorable="w14 w15 w16se w16cid w16 w16cex w16sdtdh wp14">
+<w:comments xmlns:wpc="http://schemas.microsoft.com/office/word/2010/wordprocessingCanvas" xmlns:cx="http://schemas.microsoft.com/office/drawing/2014/chartex" xmlns:cx1="http://schemas.microsoft.com/office/drawing/2015/9/8/chartex" xmlns:cx2="http://schemas.microsoft.com/office/drawing/2015/10/21/chartex" xmlns:cx3="http://schemas.microsoft.com/office/drawing/2016/5/9/chartex" xmlns:cx4="http://schemas.microsoft.com/office/drawing/2016/5/10/chartex" xmlns:cx5="http://schemas.microsoft.com/office/drawing/2016/5/11/chartex" xmlns:cx6="http://schemas.microsoft.com/office/drawing/2016/5/12/chartex" xmlns:cx7="http://schemas.microsoft.com/office/drawing/2016/5/13/chartex" xmlns:cx8="http://schemas.microsoft.com/office/drawing/2016/5/14/chartex" xmlns:mc="http://schemas.openxmlformats.org/markup-compatibility/2006" xmlns:aink="http://schemas.microsoft.com/office/drawing/2016/ink" xmlns:am3d="http://schemas.microsoft.com/office/drawing/2017/model3d" xmlns:o="urn:schemas-microsoft-com:office:office" xmlns:r="http://schemas.openxmlformats.org/officeDocument/2006/relationships" xmlns:m="http://schemas.openxmlformats.org/officeDocument/2006/math" xmlns:v="urn:schemas-microsoft-com:vml" xmlns:wp14="http://schemas.microsoft.com/office/word/2010/wordprocessingDrawing" xmlns:wp="http://schemas.openxmlformats.org/drawingml/2006/wordprocessingDrawing" xmlns:w10="urn:schemas-microsoft-com:office:word" xmlns:w="http://schemas.openxmlformats.org/wordprocessingml/2006/main" xmlns:w14="http://schemas.microsoft.com/office/word/2010/wordml" xmlns:w15="http://schemas.microsoft.com/office/word/2012/wordml" xmlns:w16cid="http://schemas.microsoft.com/office/word/2016/wordml/cid" xmlns:w16se="http://schemas.microsoft.com/office/word/2015/wordml/symex" xmlns:wpg="http://schemas.microsoft.com/office/word/2010/wordprocessingGroup" xmlns:wpi="http://schemas.microsoft.com/office/word/2010/wordprocessingInk" xmlns:wne="http://schemas.microsoft.com/office/word/2006/wordml" xmlns:wps="http://schemas.microsoft.com/office/word/2010/wordprocessingShape" mc:Ignorable="w14 w15 w16se w16cid wp14">
   <w:comment w:id="10" w:author="AAK" w:date="2022-03-17T14:03:00Z" w:initials="A">
     <w:p>
       <w:pPr>
@@ -7711,25 +9375,19 @@
 </file>
 
 <file path=word/commentsExtended.xml><?xml version="1.0" encoding="utf-8"?>
-<w15:commentsEx xmlns:wpc="http://schemas.microsoft.com/office/word/2010/wordprocessingCanvas" xmlns:cx="http://schemas.microsoft.com/office/drawing/2014/chartex" xmlns:cx1="http://schemas.microsoft.com/office/drawing/2015/9/8/chartex" xmlns:cx2="http://schemas.microsoft.com/office/drawing/2015/10/21/chartex" xmlns:cx3="http://schemas.microsoft.com/office/drawing/2016/5/9/chartex" xmlns:cx4="http://schemas.microsoft.com/office/drawing/2016/5/10/chartex" xmlns:cx5="http://schemas.microsoft.com/office/drawing/2016/5/11/chartex" xmlns:cx6="http://schemas.microsoft.com/office/drawing/2016/5/12/chartex" xmlns:cx7="http://schemas.microsoft.com/office/drawing/2016/5/13/chartex" xmlns:cx8="http://schemas.microsoft.com/office/drawing/2016/5/14/chartex" xmlns:mc="http://schemas.openxmlformats.org/markup-compatibility/2006" xmlns:aink="http://schemas.microsoft.com/office/drawing/2016/ink" xmlns:am3d="http://schemas.microsoft.com/office/drawing/2017/model3d" xmlns:o="urn:schemas-microsoft-com:office:office" xmlns:r="http://schemas.openxmlformats.org/officeDocument/2006/relationships" xmlns:m="http://schemas.openxmlformats.org/officeDocument/2006/math" xmlns:v="urn:schemas-microsoft-com:vml" xmlns:wp14="http://schemas.microsoft.com/office/word/2010/wordprocessingDrawing" xmlns:wp="http://schemas.openxmlformats.org/drawingml/2006/wordprocessingDrawing" xmlns:w10="urn:schemas-microsoft-com:office:word" xmlns:w="http://schemas.openxmlformats.org/wordprocessingml/2006/main" xmlns:w14="http://schemas.microsoft.com/office/word/2010/wordml" xmlns:w15="http://schemas.microsoft.com/office/word/2012/wordml" xmlns:w16cex="http://schemas.microsoft.com/office/word/2018/wordml/cex" xmlns:w16cid="http://schemas.microsoft.com/office/word/2016/wordml/cid" xmlns:w16="http://schemas.microsoft.com/office/word/2018/wordml" xmlns:w16sdtdh="http://schemas.microsoft.com/office/word/2020/wordml/sdtdatahash" xmlns:w16se="http://schemas.microsoft.com/office/word/2015/wordml/symex" xmlns:wpg="http://schemas.microsoft.com/office/word/2010/wordprocessingGroup" xmlns:wpi="http://schemas.microsoft.com/office/word/2010/wordprocessingInk" xmlns:wne="http://schemas.microsoft.com/office/word/2006/wordml" xmlns:wps="http://schemas.microsoft.com/office/word/2010/wordprocessingShape" mc:Ignorable="w14 w15 w16se w16cid w16 w16cex w16sdtdh wp14">
+<w15:commentsEx xmlns:wpc="http://schemas.microsoft.com/office/word/2010/wordprocessingCanvas" xmlns:cx="http://schemas.microsoft.com/office/drawing/2014/chartex" xmlns:cx1="http://schemas.microsoft.com/office/drawing/2015/9/8/chartex" xmlns:cx2="http://schemas.microsoft.com/office/drawing/2015/10/21/chartex" xmlns:cx3="http://schemas.microsoft.com/office/drawing/2016/5/9/chartex" xmlns:cx4="http://schemas.microsoft.com/office/drawing/2016/5/10/chartex" xmlns:cx5="http://schemas.microsoft.com/office/drawing/2016/5/11/chartex" xmlns:cx6="http://schemas.microsoft.com/office/drawing/2016/5/12/chartex" xmlns:cx7="http://schemas.microsoft.com/office/drawing/2016/5/13/chartex" xmlns:cx8="http://schemas.microsoft.com/office/drawing/2016/5/14/chartex" xmlns:mc="http://schemas.openxmlformats.org/markup-compatibility/2006" xmlns:aink="http://schemas.microsoft.com/office/drawing/2016/ink" xmlns:am3d="http://schemas.microsoft.com/office/drawing/2017/model3d" xmlns:o="urn:schemas-microsoft-com:office:office" xmlns:r="http://schemas.openxmlformats.org/officeDocument/2006/relationships" xmlns:m="http://schemas.openxmlformats.org/officeDocument/2006/math" xmlns:v="urn:schemas-microsoft-com:vml" xmlns:wp14="http://schemas.microsoft.com/office/word/2010/wordprocessingDrawing" xmlns:wp="http://schemas.openxmlformats.org/drawingml/2006/wordprocessingDrawing" xmlns:w10="urn:schemas-microsoft-com:office:word" xmlns:w="http://schemas.openxmlformats.org/wordprocessingml/2006/main" xmlns:w14="http://schemas.microsoft.com/office/word/2010/wordml" xmlns:w15="http://schemas.microsoft.com/office/word/2012/wordml" xmlns:w16cid="http://schemas.microsoft.com/office/word/2016/wordml/cid" xmlns:w16se="http://schemas.microsoft.com/office/word/2015/wordml/symex" xmlns:wpg="http://schemas.microsoft.com/office/word/2010/wordprocessingGroup" xmlns:wpi="http://schemas.microsoft.com/office/word/2010/wordprocessingInk" xmlns:wne="http://schemas.microsoft.com/office/word/2006/wordml" xmlns:wps="http://schemas.microsoft.com/office/word/2010/wordprocessingShape" mc:Ignorable="w14 w15 w16se w16cid wp14">
   <w15:commentEx w15:paraId="0B0F4301" w15:done="0"/>
 </w15:commentsEx>
 </file>
 
-<file path=word/commentsExtensible.xml><?xml version="1.0" encoding="utf-8"?>
-<w16cex:commentsExtensible xmlns:wpc="http://schemas.microsoft.com/office/word/2010/wordprocessingCanvas" xmlns:cx="http://schemas.microsoft.com/office/drawing/2014/chartex" xmlns:cx1="http://schemas.microsoft.com/office/drawing/2015/9/8/chartex" xmlns:cx2="http://schemas.microsoft.com/office/drawing/2015/10/21/chartex" xmlns:cx3="http://schemas.microsoft.com/office/drawing/2016/5/9/chartex" xmlns:cx4="http://schemas.microsoft.com/office/drawing/2016/5/10/chartex" xmlns:cx5="http://schemas.microsoft.com/office/drawing/2016/5/11/chartex" xmlns:cx6="http://schemas.microsoft.com/office/drawing/2016/5/12/chartex" xmlns:cx7="http://schemas.microsoft.com/office/drawing/2016/5/13/chartex" xmlns:cx8="http://schemas.microsoft.com/office/drawing/2016/5/14/chartex" xmlns:mc="http://schemas.openxmlformats.org/markup-compatibility/2006" xmlns:aink="http://schemas.microsoft.com/office/drawing/2016/ink" xmlns:am3d="http://schemas.microsoft.com/office/drawing/2017/model3d" xmlns:o="urn:schemas-microsoft-com:office:office" xmlns:r="http://schemas.openxmlformats.org/officeDocument/2006/relationships" xmlns:m="http://schemas.openxmlformats.org/officeDocument/2006/math" xmlns:v="urn:schemas-microsoft-com:vml" xmlns:wp14="http://schemas.microsoft.com/office/word/2010/wordprocessingDrawing" xmlns:wp="http://schemas.openxmlformats.org/drawingml/2006/wordprocessingDrawing" xmlns:w10="urn:schemas-microsoft-com:office:word" xmlns:w="http://schemas.openxmlformats.org/wordprocessingml/2006/main" xmlns:w14="http://schemas.microsoft.com/office/word/2010/wordml" xmlns:w15="http://schemas.microsoft.com/office/word/2012/wordml" xmlns:w16cex="http://schemas.microsoft.com/office/word/2018/wordml/cex" xmlns:w16cid="http://schemas.microsoft.com/office/word/2016/wordml/cid" xmlns:w16="http://schemas.microsoft.com/office/word/2018/wordml" xmlns:w16sdtdh="http://schemas.microsoft.com/office/word/2020/wordml/sdtdatahash" xmlns:w16se="http://schemas.microsoft.com/office/word/2015/wordml/symex" xmlns:wpg="http://schemas.microsoft.com/office/word/2010/wordprocessingGroup" xmlns:wpi="http://schemas.microsoft.com/office/word/2010/wordprocessingInk" xmlns:wne="http://schemas.microsoft.com/office/word/2006/wordml" xmlns:wps="http://schemas.microsoft.com/office/word/2010/wordprocessingShape" mc:Ignorable="w14 w15 w16se w16cid w16 w16cex w16sdtdh wp14">
-  <w16cex:commentExtensible w16cex:durableId="25E58DEA" w16cex:dateUtc="2022-03-17T07:03:00Z"/>
-</w16cex:commentsExtensible>
-</file>
-
 <file path=word/commentsIds.xml><?xml version="1.0" encoding="utf-8"?>
-<w16cid:commentsIds xmlns:wpc="http://schemas.microsoft.com/office/word/2010/wordprocessingCanvas" xmlns:cx="http://schemas.microsoft.com/office/drawing/2014/chartex" xmlns:cx1="http://schemas.microsoft.com/office/drawing/2015/9/8/chartex" xmlns:cx2="http://schemas.microsoft.com/office/drawing/2015/10/21/chartex" xmlns:cx3="http://schemas.microsoft.com/office/drawing/2016/5/9/chartex" xmlns:cx4="http://schemas.microsoft.com/office/drawing/2016/5/10/chartex" xmlns:cx5="http://schemas.microsoft.com/office/drawing/2016/5/11/chartex" xmlns:cx6="http://schemas.microsoft.com/office/drawing/2016/5/12/chartex" xmlns:cx7="http://schemas.microsoft.com/office/drawing/2016/5/13/chartex" xmlns:cx8="http://schemas.microsoft.com/office/drawing/2016/5/14/chartex" xmlns:mc="http://schemas.openxmlformats.org/markup-compatibility/2006" xmlns:aink="http://schemas.microsoft.com/office/drawing/2016/ink" xmlns:am3d="http://schemas.microsoft.com/office/drawing/2017/model3d" xmlns:o="urn:schemas-microsoft-com:office:office" xmlns:r="http://schemas.openxmlformats.org/officeDocument/2006/relationships" xmlns:m="http://schemas.openxmlformats.org/officeDocument/2006/math" xmlns:v="urn:schemas-microsoft-com:vml" xmlns:wp14="http://schemas.microsoft.com/office/word/2010/wordprocessingDrawing" xmlns:wp="http://schemas.openxmlformats.org/drawingml/2006/wordprocessingDrawing" xmlns:w10="urn:schemas-microsoft-com:office:word" xmlns:w="http://schemas.openxmlformats.org/wordprocessingml/2006/main" xmlns:w14="http://schemas.microsoft.com/office/word/2010/wordml" xmlns:w15="http://schemas.microsoft.com/office/word/2012/wordml" xmlns:w16cex="http://schemas.microsoft.com/office/word/2018/wordml/cex" xmlns:w16cid="http://schemas.microsoft.com/office/word/2016/wordml/cid" xmlns:w16="http://schemas.microsoft.com/office/word/2018/wordml" xmlns:w16sdtdh="http://schemas.microsoft.com/office/word/2020/wordml/sdtdatahash" xmlns:w16se="http://schemas.microsoft.com/office/word/2015/wordml/symex" xmlns:wpg="http://schemas.microsoft.com/office/word/2010/wordprocessingGroup" xmlns:wpi="http://schemas.microsoft.com/office/word/2010/wordprocessingInk" xmlns:wne="http://schemas.microsoft.com/office/word/2006/wordml" xmlns:wps="http://schemas.microsoft.com/office/word/2010/wordprocessingShape" mc:Ignorable="w14 w15 w16se w16cid w16 w16cex w16sdtdh wp14">
+<w16cid:commentsIds xmlns:wpc="http://schemas.microsoft.com/office/word/2010/wordprocessingCanvas" xmlns:cx="http://schemas.microsoft.com/office/drawing/2014/chartex" xmlns:cx1="http://schemas.microsoft.com/office/drawing/2015/9/8/chartex" xmlns:cx2="http://schemas.microsoft.com/office/drawing/2015/10/21/chartex" xmlns:cx3="http://schemas.microsoft.com/office/drawing/2016/5/9/chartex" xmlns:cx4="http://schemas.microsoft.com/office/drawing/2016/5/10/chartex" xmlns:cx5="http://schemas.microsoft.com/office/drawing/2016/5/11/chartex" xmlns:cx6="http://schemas.microsoft.com/office/drawing/2016/5/12/chartex" xmlns:cx7="http://schemas.microsoft.com/office/drawing/2016/5/13/chartex" xmlns:cx8="http://schemas.microsoft.com/office/drawing/2016/5/14/chartex" xmlns:mc="http://schemas.openxmlformats.org/markup-compatibility/2006" xmlns:aink="http://schemas.microsoft.com/office/drawing/2016/ink" xmlns:am3d="http://schemas.microsoft.com/office/drawing/2017/model3d" xmlns:o="urn:schemas-microsoft-com:office:office" xmlns:r="http://schemas.openxmlformats.org/officeDocument/2006/relationships" xmlns:m="http://schemas.openxmlformats.org/officeDocument/2006/math" xmlns:v="urn:schemas-microsoft-com:vml" xmlns:wp14="http://schemas.microsoft.com/office/word/2010/wordprocessingDrawing" xmlns:wp="http://schemas.openxmlformats.org/drawingml/2006/wordprocessingDrawing" xmlns:w10="urn:schemas-microsoft-com:office:word" xmlns:w="http://schemas.openxmlformats.org/wordprocessingml/2006/main" xmlns:w14="http://schemas.microsoft.com/office/word/2010/wordml" xmlns:w15="http://schemas.microsoft.com/office/word/2012/wordml" xmlns:w16cid="http://schemas.microsoft.com/office/word/2016/wordml/cid" xmlns:w16se="http://schemas.microsoft.com/office/word/2015/wordml/symex" xmlns:wpg="http://schemas.microsoft.com/office/word/2010/wordprocessingGroup" xmlns:wpi="http://schemas.microsoft.com/office/word/2010/wordprocessingInk" xmlns:wne="http://schemas.microsoft.com/office/word/2006/wordml" xmlns:wps="http://schemas.microsoft.com/office/word/2010/wordprocessingShape" mc:Ignorable="w14 w15 w16se w16cid wp14">
   <w16cid:commentId w16cid:paraId="0B0F4301" w16cid:durableId="25E58DEA"/>
 </w16cid:commentsIds>
 </file>
 
 <file path=word/endnotes.xml><?xml version="1.0" encoding="utf-8"?>
-<w:endnotes xmlns:wpc="http://schemas.microsoft.com/office/word/2010/wordprocessingCanvas" xmlns:cx="http://schemas.microsoft.com/office/drawing/2014/chartex" xmlns:cx1="http://schemas.microsoft.com/office/drawing/2015/9/8/chartex" xmlns:cx2="http://schemas.microsoft.com/office/drawing/2015/10/21/chartex" xmlns:cx3="http://schemas.microsoft.com/office/drawing/2016/5/9/chartex" xmlns:cx4="http://schemas.microsoft.com/office/drawing/2016/5/10/chartex" xmlns:cx5="http://schemas.microsoft.com/office/drawing/2016/5/11/chartex" xmlns:cx6="http://schemas.microsoft.com/office/drawing/2016/5/12/chartex" xmlns:cx7="http://schemas.microsoft.com/office/drawing/2016/5/13/chartex" xmlns:cx8="http://schemas.microsoft.com/office/drawing/2016/5/14/chartex" xmlns:mc="http://schemas.openxmlformats.org/markup-compatibility/2006" xmlns:aink="http://schemas.microsoft.com/office/drawing/2016/ink" xmlns:am3d="http://schemas.microsoft.com/office/drawing/2017/model3d" xmlns:o="urn:schemas-microsoft-com:office:office" xmlns:r="http://schemas.openxmlformats.org/officeDocument/2006/relationships" xmlns:m="http://schemas.openxmlformats.org/officeDocument/2006/math" xmlns:v="urn:schemas-microsoft-com:vml" xmlns:wp14="http://schemas.microsoft.com/office/word/2010/wordprocessingDrawing" xmlns:wp="http://schemas.openxmlformats.org/drawingml/2006/wordprocessingDrawing" xmlns:w10="urn:schemas-microsoft-com:office:word" xmlns:w="http://schemas.openxmlformats.org/wordprocessingml/2006/main" xmlns:w14="http://schemas.microsoft.com/office/word/2010/wordml" xmlns:w15="http://schemas.microsoft.com/office/word/2012/wordml" xmlns:w16cex="http://schemas.microsoft.com/office/word/2018/wordml/cex" xmlns:w16cid="http://schemas.microsoft.com/office/word/2016/wordml/cid" xmlns:w16="http://schemas.microsoft.com/office/word/2018/wordml" xmlns:w16sdtdh="http://schemas.microsoft.com/office/word/2020/wordml/sdtdatahash" xmlns:w16se="http://schemas.microsoft.com/office/word/2015/wordml/symex" xmlns:wpg="http://schemas.microsoft.com/office/word/2010/wordprocessingGroup" xmlns:wpi="http://schemas.microsoft.com/office/word/2010/wordprocessingInk" xmlns:wne="http://schemas.microsoft.com/office/word/2006/wordml" xmlns:wps="http://schemas.microsoft.com/office/word/2010/wordprocessingShape" mc:Ignorable="w14 w15 w16se w16cid w16 w16cex w16sdtdh wp14">
+<w:endnotes xmlns:wpc="http://schemas.microsoft.com/office/word/2010/wordprocessingCanvas" xmlns:cx="http://schemas.microsoft.com/office/drawing/2014/chartex" xmlns:cx1="http://schemas.microsoft.com/office/drawing/2015/9/8/chartex" xmlns:cx2="http://schemas.microsoft.com/office/drawing/2015/10/21/chartex" xmlns:cx3="http://schemas.microsoft.com/office/drawing/2016/5/9/chartex" xmlns:cx4="http://schemas.microsoft.com/office/drawing/2016/5/10/chartex" xmlns:cx5="http://schemas.microsoft.com/office/drawing/2016/5/11/chartex" xmlns:cx6="http://schemas.microsoft.com/office/drawing/2016/5/12/chartex" xmlns:cx7="http://schemas.microsoft.com/office/drawing/2016/5/13/chartex" xmlns:cx8="http://schemas.microsoft.com/office/drawing/2016/5/14/chartex" xmlns:mc="http://schemas.openxmlformats.org/markup-compatibility/2006" xmlns:aink="http://schemas.microsoft.com/office/drawing/2016/ink" xmlns:am3d="http://schemas.microsoft.com/office/drawing/2017/model3d" xmlns:o="urn:schemas-microsoft-com:office:office" xmlns:r="http://schemas.openxmlformats.org/officeDocument/2006/relationships" xmlns:m="http://schemas.openxmlformats.org/officeDocument/2006/math" xmlns:v="urn:schemas-microsoft-com:vml" xmlns:wp14="http://schemas.microsoft.com/office/word/2010/wordprocessingDrawing" xmlns:wp="http://schemas.openxmlformats.org/drawingml/2006/wordprocessingDrawing" xmlns:w10="urn:schemas-microsoft-com:office:word" xmlns:w="http://schemas.openxmlformats.org/wordprocessingml/2006/main" xmlns:w14="http://schemas.microsoft.com/office/word/2010/wordml" xmlns:w15="http://schemas.microsoft.com/office/word/2012/wordml" xmlns:w16cid="http://schemas.microsoft.com/office/word/2016/wordml/cid" xmlns:w16se="http://schemas.microsoft.com/office/word/2015/wordml/symex" xmlns:wpg="http://schemas.microsoft.com/office/word/2010/wordprocessingGroup" xmlns:wpi="http://schemas.microsoft.com/office/word/2010/wordprocessingInk" xmlns:wne="http://schemas.microsoft.com/office/word/2006/wordml" xmlns:wps="http://schemas.microsoft.com/office/word/2010/wordprocessingShape" mc:Ignorable="w14 w15 w16se w16cid wp14">
   <w:endnote w:type="separator" w:id="-1">
     <w:p>
       <w:pPr>
@@ -7754,7 +9412,7 @@
 </file>
 
 <file path=word/footnotes.xml><?xml version="1.0" encoding="utf-8"?>
-<w:footnotes xmlns:wpc="http://schemas.microsoft.com/office/word/2010/wordprocessingCanvas" xmlns:cx="http://schemas.microsoft.com/office/drawing/2014/chartex" xmlns:cx1="http://schemas.microsoft.com/office/drawing/2015/9/8/chartex" xmlns:cx2="http://schemas.microsoft.com/office/drawing/2015/10/21/chartex" xmlns:cx3="http://schemas.microsoft.com/office/drawing/2016/5/9/chartex" xmlns:cx4="http://schemas.microsoft.com/office/drawing/2016/5/10/chartex" xmlns:cx5="http://schemas.microsoft.com/office/drawing/2016/5/11/chartex" xmlns:cx6="http://schemas.microsoft.com/office/drawing/2016/5/12/chartex" xmlns:cx7="http://schemas.microsoft.com/office/drawing/2016/5/13/chartex" xmlns:cx8="http://schemas.microsoft.com/office/drawing/2016/5/14/chartex" xmlns:mc="http://schemas.openxmlformats.org/markup-compatibility/2006" xmlns:aink="http://schemas.microsoft.com/office/drawing/2016/ink" xmlns:am3d="http://schemas.microsoft.com/office/drawing/2017/model3d" xmlns:o="urn:schemas-microsoft-com:office:office" xmlns:r="http://schemas.openxmlformats.org/officeDocument/2006/relationships" xmlns:m="http://schemas.openxmlformats.org/officeDocument/2006/math" xmlns:v="urn:schemas-microsoft-com:vml" xmlns:wp14="http://schemas.microsoft.com/office/word/2010/wordprocessingDrawing" xmlns:wp="http://schemas.openxmlformats.org/drawingml/2006/wordprocessingDrawing" xmlns:w10="urn:schemas-microsoft-com:office:word" xmlns:w="http://schemas.openxmlformats.org/wordprocessingml/2006/main" xmlns:w14="http://schemas.microsoft.com/office/word/2010/wordml" xmlns:w15="http://schemas.microsoft.com/office/word/2012/wordml" xmlns:w16cex="http://schemas.microsoft.com/office/word/2018/wordml/cex" xmlns:w16cid="http://schemas.microsoft.com/office/word/2016/wordml/cid" xmlns:w16="http://schemas.microsoft.com/office/word/2018/wordml" xmlns:w16sdtdh="http://schemas.microsoft.com/office/word/2020/wordml/sdtdatahash" xmlns:w16se="http://schemas.microsoft.com/office/word/2015/wordml/symex" xmlns:wpg="http://schemas.microsoft.com/office/word/2010/wordprocessingGroup" xmlns:wpi="http://schemas.microsoft.com/office/word/2010/wordprocessingInk" xmlns:wne="http://schemas.microsoft.com/office/word/2006/wordml" xmlns:wps="http://schemas.microsoft.com/office/word/2010/wordprocessingShape" mc:Ignorable="w14 w15 w16se w16cid w16 w16cex w16sdtdh wp14">
+<w:footnotes xmlns:wpc="http://schemas.microsoft.com/office/word/2010/wordprocessingCanvas" xmlns:cx="http://schemas.microsoft.com/office/drawing/2014/chartex" xmlns:cx1="http://schemas.microsoft.com/office/drawing/2015/9/8/chartex" xmlns:cx2="http://schemas.microsoft.com/office/drawing/2015/10/21/chartex" xmlns:cx3="http://schemas.microsoft.com/office/drawing/2016/5/9/chartex" xmlns:cx4="http://schemas.microsoft.com/office/drawing/2016/5/10/chartex" xmlns:cx5="http://schemas.microsoft.com/office/drawing/2016/5/11/chartex" xmlns:cx6="http://schemas.microsoft.com/office/drawing/2016/5/12/chartex" xmlns:cx7="http://schemas.microsoft.com/office/drawing/2016/5/13/chartex" xmlns:cx8="http://schemas.microsoft.com/office/drawing/2016/5/14/chartex" xmlns:mc="http://schemas.openxmlformats.org/markup-compatibility/2006" xmlns:aink="http://schemas.microsoft.com/office/drawing/2016/ink" xmlns:am3d="http://schemas.microsoft.com/office/drawing/2017/model3d" xmlns:o="urn:schemas-microsoft-com:office:office" xmlns:r="http://schemas.openxmlformats.org/officeDocument/2006/relationships" xmlns:m="http://schemas.openxmlformats.org/officeDocument/2006/math" xmlns:v="urn:schemas-microsoft-com:vml" xmlns:wp14="http://schemas.microsoft.com/office/word/2010/wordprocessingDrawing" xmlns:wp="http://schemas.openxmlformats.org/drawingml/2006/wordprocessingDrawing" xmlns:w10="urn:schemas-microsoft-com:office:word" xmlns:w="http://schemas.openxmlformats.org/wordprocessingml/2006/main" xmlns:w14="http://schemas.microsoft.com/office/word/2010/wordml" xmlns:w15="http://schemas.microsoft.com/office/word/2012/wordml" xmlns:w16cid="http://schemas.microsoft.com/office/word/2016/wordml/cid" xmlns:w16se="http://schemas.microsoft.com/office/word/2015/wordml/symex" xmlns:wpg="http://schemas.microsoft.com/office/word/2010/wordprocessingGroup" xmlns:wpi="http://schemas.microsoft.com/office/word/2010/wordprocessingInk" xmlns:wne="http://schemas.microsoft.com/office/word/2006/wordml" xmlns:wps="http://schemas.microsoft.com/office/word/2010/wordprocessingShape" mc:Ignorable="w14 w15 w16se w16cid wp14">
   <w:footnote w:type="separator" w:id="-1">
     <w:p>
       <w:pPr>
@@ -7779,7 +9437,7 @@
 </file>
 
 <file path=word/header1.xml><?xml version="1.0" encoding="utf-8"?>
-<w:hdr xmlns:wpc="http://schemas.microsoft.com/office/word/2010/wordprocessingCanvas" xmlns:cx="http://schemas.microsoft.com/office/drawing/2014/chartex" xmlns:cx1="http://schemas.microsoft.com/office/drawing/2015/9/8/chartex" xmlns:cx2="http://schemas.microsoft.com/office/drawing/2015/10/21/chartex" xmlns:cx3="http://schemas.microsoft.com/office/drawing/2016/5/9/chartex" xmlns:cx4="http://schemas.microsoft.com/office/drawing/2016/5/10/chartex" xmlns:cx5="http://schemas.microsoft.com/office/drawing/2016/5/11/chartex" xmlns:cx6="http://schemas.microsoft.com/office/drawing/2016/5/12/chartex" xmlns:cx7="http://schemas.microsoft.com/office/drawing/2016/5/13/chartex" xmlns:cx8="http://schemas.microsoft.com/office/drawing/2016/5/14/chartex" xmlns:mc="http://schemas.openxmlformats.org/markup-compatibility/2006" xmlns:aink="http://schemas.microsoft.com/office/drawing/2016/ink" xmlns:am3d="http://schemas.microsoft.com/office/drawing/2017/model3d" xmlns:o="urn:schemas-microsoft-com:office:office" xmlns:r="http://schemas.openxmlformats.org/officeDocument/2006/relationships" xmlns:m="http://schemas.openxmlformats.org/officeDocument/2006/math" xmlns:v="urn:schemas-microsoft-com:vml" xmlns:wp14="http://schemas.microsoft.com/office/word/2010/wordprocessingDrawing" xmlns:wp="http://schemas.openxmlformats.org/drawingml/2006/wordprocessingDrawing" xmlns:w10="urn:schemas-microsoft-com:office:word" xmlns:w="http://schemas.openxmlformats.org/wordprocessingml/2006/main" xmlns:w14="http://schemas.microsoft.com/office/word/2010/wordml" xmlns:w15="http://schemas.microsoft.com/office/word/2012/wordml" xmlns:w16cex="http://schemas.microsoft.com/office/word/2018/wordml/cex" xmlns:w16cid="http://schemas.microsoft.com/office/word/2016/wordml/cid" xmlns:w16="http://schemas.microsoft.com/office/word/2018/wordml" xmlns:w16sdtdh="http://schemas.microsoft.com/office/word/2020/wordml/sdtdatahash" xmlns:w16se="http://schemas.microsoft.com/office/word/2015/wordml/symex" xmlns:wpg="http://schemas.microsoft.com/office/word/2010/wordprocessingGroup" xmlns:wpi="http://schemas.microsoft.com/office/word/2010/wordprocessingInk" xmlns:wne="http://schemas.microsoft.com/office/word/2006/wordml" xmlns:wps="http://schemas.microsoft.com/office/word/2010/wordprocessingShape" mc:Ignorable="w14 w15 w16se w16cid w16 w16cex w16sdtdh wp14">
+<w:hdr xmlns:wpc="http://schemas.microsoft.com/office/word/2010/wordprocessingCanvas" xmlns:cx="http://schemas.microsoft.com/office/drawing/2014/chartex" xmlns:cx1="http://schemas.microsoft.com/office/drawing/2015/9/8/chartex" xmlns:cx2="http://schemas.microsoft.com/office/drawing/2015/10/21/chartex" xmlns:cx3="http://schemas.microsoft.com/office/drawing/2016/5/9/chartex" xmlns:cx4="http://schemas.microsoft.com/office/drawing/2016/5/10/chartex" xmlns:cx5="http://schemas.microsoft.com/office/drawing/2016/5/11/chartex" xmlns:cx6="http://schemas.microsoft.com/office/drawing/2016/5/12/chartex" xmlns:cx7="http://schemas.microsoft.com/office/drawing/2016/5/13/chartex" xmlns:cx8="http://schemas.microsoft.com/office/drawing/2016/5/14/chartex" xmlns:mc="http://schemas.openxmlformats.org/markup-compatibility/2006" xmlns:aink="http://schemas.microsoft.com/office/drawing/2016/ink" xmlns:am3d="http://schemas.microsoft.com/office/drawing/2017/model3d" xmlns:o="urn:schemas-microsoft-com:office:office" xmlns:r="http://schemas.openxmlformats.org/officeDocument/2006/relationships" xmlns:m="http://schemas.openxmlformats.org/officeDocument/2006/math" xmlns:v="urn:schemas-microsoft-com:vml" xmlns:wp14="http://schemas.microsoft.com/office/word/2010/wordprocessingDrawing" xmlns:wp="http://schemas.openxmlformats.org/drawingml/2006/wordprocessingDrawing" xmlns:w10="urn:schemas-microsoft-com:office:word" xmlns:w="http://schemas.openxmlformats.org/wordprocessingml/2006/main" xmlns:w14="http://schemas.microsoft.com/office/word/2010/wordml" xmlns:w15="http://schemas.microsoft.com/office/word/2012/wordml" xmlns:w16cid="http://schemas.microsoft.com/office/word/2016/wordml/cid" xmlns:w16se="http://schemas.microsoft.com/office/word/2015/wordml/symex" xmlns:wpg="http://schemas.microsoft.com/office/word/2010/wordprocessingGroup" xmlns:wpi="http://schemas.microsoft.com/office/word/2010/wordprocessingInk" xmlns:wne="http://schemas.microsoft.com/office/word/2006/wordml" xmlns:wps="http://schemas.microsoft.com/office/word/2010/wordprocessingShape" mc:Ignorable="w14 w15 w16se w16cid wp14">
   <w:sdt>
     <w:sdtPr>
       <w:id w:val="535013449"/>
@@ -7853,7 +9511,7 @@
 </file>
 
 <file path=word/numbering.xml><?xml version="1.0" encoding="utf-8"?>
-<w:numbering xmlns:wpc="http://schemas.microsoft.com/office/word/2010/wordprocessingCanvas" xmlns:cx="http://schemas.microsoft.com/office/drawing/2014/chartex" xmlns:cx1="http://schemas.microsoft.com/office/drawing/2015/9/8/chartex" xmlns:cx2="http://schemas.microsoft.com/office/drawing/2015/10/21/chartex" xmlns:cx3="http://schemas.microsoft.com/office/drawing/2016/5/9/chartex" xmlns:cx4="http://schemas.microsoft.com/office/drawing/2016/5/10/chartex" xmlns:cx5="http://schemas.microsoft.com/office/drawing/2016/5/11/chartex" xmlns:cx6="http://schemas.microsoft.com/office/drawing/2016/5/12/chartex" xmlns:cx7="http://schemas.microsoft.com/office/drawing/2016/5/13/chartex" xmlns:cx8="http://schemas.microsoft.com/office/drawing/2016/5/14/chartex" xmlns:mc="http://schemas.openxmlformats.org/markup-compatibility/2006" xmlns:aink="http://schemas.microsoft.com/office/drawing/2016/ink" xmlns:am3d="http://schemas.microsoft.com/office/drawing/2017/model3d" xmlns:o="urn:schemas-microsoft-com:office:office" xmlns:r="http://schemas.openxmlformats.org/officeDocument/2006/relationships" xmlns:m="http://schemas.openxmlformats.org/officeDocument/2006/math" xmlns:v="urn:schemas-microsoft-com:vml" xmlns:wp14="http://schemas.microsoft.com/office/word/2010/wordprocessingDrawing" xmlns:wp="http://schemas.openxmlformats.org/drawingml/2006/wordprocessingDrawing" xmlns:w10="urn:schemas-microsoft-com:office:word" xmlns:w="http://schemas.openxmlformats.org/wordprocessingml/2006/main" xmlns:w14="http://schemas.microsoft.com/office/word/2010/wordml" xmlns:w15="http://schemas.microsoft.com/office/word/2012/wordml" xmlns:w16cex="http://schemas.microsoft.com/office/word/2018/wordml/cex" xmlns:w16cid="http://schemas.microsoft.com/office/word/2016/wordml/cid" xmlns:w16="http://schemas.microsoft.com/office/word/2018/wordml" xmlns:w16sdtdh="http://schemas.microsoft.com/office/word/2020/wordml/sdtdatahash" xmlns:w16se="http://schemas.microsoft.com/office/word/2015/wordml/symex" xmlns:wpg="http://schemas.microsoft.com/office/word/2010/wordprocessingGroup" xmlns:wpi="http://schemas.microsoft.com/office/word/2010/wordprocessingInk" xmlns:wne="http://schemas.microsoft.com/office/word/2006/wordml" xmlns:wps="http://schemas.microsoft.com/office/word/2010/wordprocessingShape" mc:Ignorable="w14 w15 w16se w16cid w16 w16cex w16sdtdh wp14">
+<w:numbering xmlns:wpc="http://schemas.microsoft.com/office/word/2010/wordprocessingCanvas" xmlns:cx="http://schemas.microsoft.com/office/drawing/2014/chartex" xmlns:cx1="http://schemas.microsoft.com/office/drawing/2015/9/8/chartex" xmlns:cx2="http://schemas.microsoft.com/office/drawing/2015/10/21/chartex" xmlns:cx3="http://schemas.microsoft.com/office/drawing/2016/5/9/chartex" xmlns:cx4="http://schemas.microsoft.com/office/drawing/2016/5/10/chartex" xmlns:cx5="http://schemas.microsoft.com/office/drawing/2016/5/11/chartex" xmlns:cx6="http://schemas.microsoft.com/office/drawing/2016/5/12/chartex" xmlns:cx7="http://schemas.microsoft.com/office/drawing/2016/5/13/chartex" xmlns:cx8="http://schemas.microsoft.com/office/drawing/2016/5/14/chartex" xmlns:mc="http://schemas.openxmlformats.org/markup-compatibility/2006" xmlns:aink="http://schemas.microsoft.com/office/drawing/2016/ink" xmlns:am3d="http://schemas.microsoft.com/office/drawing/2017/model3d" xmlns:o="urn:schemas-microsoft-com:office:office" xmlns:r="http://schemas.openxmlformats.org/officeDocument/2006/relationships" xmlns:m="http://schemas.openxmlformats.org/officeDocument/2006/math" xmlns:v="urn:schemas-microsoft-com:vml" xmlns:wp14="http://schemas.microsoft.com/office/word/2010/wordprocessingDrawing" xmlns:wp="http://schemas.openxmlformats.org/drawingml/2006/wordprocessingDrawing" xmlns:w10="urn:schemas-microsoft-com:office:word" xmlns:w="http://schemas.openxmlformats.org/wordprocessingml/2006/main" xmlns:w14="http://schemas.microsoft.com/office/word/2010/wordml" xmlns:w15="http://schemas.microsoft.com/office/word/2012/wordml" xmlns:w16cid="http://schemas.microsoft.com/office/word/2016/wordml/cid" xmlns:w16se="http://schemas.microsoft.com/office/word/2015/wordml/symex" xmlns:wpg="http://schemas.microsoft.com/office/word/2010/wordprocessingGroup" xmlns:wpi="http://schemas.microsoft.com/office/word/2010/wordprocessingInk" xmlns:wne="http://schemas.microsoft.com/office/word/2006/wordml" xmlns:wps="http://schemas.microsoft.com/office/word/2010/wordprocessingShape" mc:Ignorable="w14 w15 w16se w16cid wp14">
   <w:abstractNum w:abstractNumId="0" w15:restartNumberingAfterBreak="0">
     <w:nsid w:val="07CB1EB3"/>
     <w:multiLevelType w:val="hybridMultilevel"/>
@@ -8529,7 +10187,7 @@
 </file>
 
 <file path=word/people.xml><?xml version="1.0" encoding="utf-8"?>
-<w15:people xmlns:wpc="http://schemas.microsoft.com/office/word/2010/wordprocessingCanvas" xmlns:cx="http://schemas.microsoft.com/office/drawing/2014/chartex" xmlns:cx1="http://schemas.microsoft.com/office/drawing/2015/9/8/chartex" xmlns:cx2="http://schemas.microsoft.com/office/drawing/2015/10/21/chartex" xmlns:cx3="http://schemas.microsoft.com/office/drawing/2016/5/9/chartex" xmlns:cx4="http://schemas.microsoft.com/office/drawing/2016/5/10/chartex" xmlns:cx5="http://schemas.microsoft.com/office/drawing/2016/5/11/chartex" xmlns:cx6="http://schemas.microsoft.com/office/drawing/2016/5/12/chartex" xmlns:cx7="http://schemas.microsoft.com/office/drawing/2016/5/13/chartex" xmlns:cx8="http://schemas.microsoft.com/office/drawing/2016/5/14/chartex" xmlns:mc="http://schemas.openxmlformats.org/markup-compatibility/2006" xmlns:aink="http://schemas.microsoft.com/office/drawing/2016/ink" xmlns:am3d="http://schemas.microsoft.com/office/drawing/2017/model3d" xmlns:o="urn:schemas-microsoft-com:office:office" xmlns:r="http://schemas.openxmlformats.org/officeDocument/2006/relationships" xmlns:m="http://schemas.openxmlformats.org/officeDocument/2006/math" xmlns:v="urn:schemas-microsoft-com:vml" xmlns:wp14="http://schemas.microsoft.com/office/word/2010/wordprocessingDrawing" xmlns:wp="http://schemas.openxmlformats.org/drawingml/2006/wordprocessingDrawing" xmlns:w10="urn:schemas-microsoft-com:office:word" xmlns:w="http://schemas.openxmlformats.org/wordprocessingml/2006/main" xmlns:w14="http://schemas.microsoft.com/office/word/2010/wordml" xmlns:w15="http://schemas.microsoft.com/office/word/2012/wordml" xmlns:w16cex="http://schemas.microsoft.com/office/word/2018/wordml/cex" xmlns:w16cid="http://schemas.microsoft.com/office/word/2016/wordml/cid" xmlns:w16="http://schemas.microsoft.com/office/word/2018/wordml" xmlns:w16sdtdh="http://schemas.microsoft.com/office/word/2020/wordml/sdtdatahash" xmlns:w16se="http://schemas.microsoft.com/office/word/2015/wordml/symex" xmlns:wpg="http://schemas.microsoft.com/office/word/2010/wordprocessingGroup" xmlns:wpi="http://schemas.microsoft.com/office/word/2010/wordprocessingInk" xmlns:wne="http://schemas.microsoft.com/office/word/2006/wordml" xmlns:wps="http://schemas.microsoft.com/office/word/2010/wordprocessingShape" mc:Ignorable="w14 w15 w16se w16cid w16 w16cex w16sdtdh wp14">
+<w15:people xmlns:wpc="http://schemas.microsoft.com/office/word/2010/wordprocessingCanvas" xmlns:cx="http://schemas.microsoft.com/office/drawing/2014/chartex" xmlns:cx1="http://schemas.microsoft.com/office/drawing/2015/9/8/chartex" xmlns:cx2="http://schemas.microsoft.com/office/drawing/2015/10/21/chartex" xmlns:cx3="http://schemas.microsoft.com/office/drawing/2016/5/9/chartex" xmlns:cx4="http://schemas.microsoft.com/office/drawing/2016/5/10/chartex" xmlns:cx5="http://schemas.microsoft.com/office/drawing/2016/5/11/chartex" xmlns:cx6="http://schemas.microsoft.com/office/drawing/2016/5/12/chartex" xmlns:cx7="http://schemas.microsoft.com/office/drawing/2016/5/13/chartex" xmlns:cx8="http://schemas.microsoft.com/office/drawing/2016/5/14/chartex" xmlns:mc="http://schemas.openxmlformats.org/markup-compatibility/2006" xmlns:aink="http://schemas.microsoft.com/office/drawing/2016/ink" xmlns:am3d="http://schemas.microsoft.com/office/drawing/2017/model3d" xmlns:o="urn:schemas-microsoft-com:office:office" xmlns:r="http://schemas.openxmlformats.org/officeDocument/2006/relationships" xmlns:m="http://schemas.openxmlformats.org/officeDocument/2006/math" xmlns:v="urn:schemas-microsoft-com:vml" xmlns:wp14="http://schemas.microsoft.com/office/word/2010/wordprocessingDrawing" xmlns:wp="http://schemas.openxmlformats.org/drawingml/2006/wordprocessingDrawing" xmlns:w10="urn:schemas-microsoft-com:office:word" xmlns:w="http://schemas.openxmlformats.org/wordprocessingml/2006/main" xmlns:w14="http://schemas.microsoft.com/office/word/2010/wordml" xmlns:w15="http://schemas.microsoft.com/office/word/2012/wordml" xmlns:w16cid="http://schemas.microsoft.com/office/word/2016/wordml/cid" xmlns:w16se="http://schemas.microsoft.com/office/word/2015/wordml/symex" xmlns:wpg="http://schemas.microsoft.com/office/word/2010/wordprocessingGroup" xmlns:wpi="http://schemas.microsoft.com/office/word/2010/wordprocessingInk" xmlns:wne="http://schemas.microsoft.com/office/word/2006/wordml" xmlns:wps="http://schemas.microsoft.com/office/word/2010/wordprocessingShape" mc:Ignorable="w14 w15 w16se w16cid wp14">
   <w15:person w15:author="AAK">
     <w15:presenceInfo w15:providerId="AD" w15:userId="S-1-5-21-2301979571-1751391163-971761870-1106"/>
   </w15:person>
@@ -8537,7 +10195,7 @@
 </file>
 
 <file path=word/styles.xml><?xml version="1.0" encoding="utf-8"?>
-<w:styles xmlns:mc="http://schemas.openxmlformats.org/markup-compatibility/2006" xmlns:r="http://schemas.openxmlformats.org/officeDocument/2006/relationships" xmlns:w="http://schemas.openxmlformats.org/wordprocessingml/2006/main" xmlns:w14="http://schemas.microsoft.com/office/word/2010/wordml" xmlns:w15="http://schemas.microsoft.com/office/word/2012/wordml" xmlns:w16cex="http://schemas.microsoft.com/office/word/2018/wordml/cex" xmlns:w16cid="http://schemas.microsoft.com/office/word/2016/wordml/cid" xmlns:w16="http://schemas.microsoft.com/office/word/2018/wordml" xmlns:w16sdtdh="http://schemas.microsoft.com/office/word/2020/wordml/sdtdatahash" xmlns:w16se="http://schemas.microsoft.com/office/word/2015/wordml/symex" mc:Ignorable="w14 w15 w16se w16cid w16 w16cex w16sdtdh">
+<w:styles xmlns:mc="http://schemas.openxmlformats.org/markup-compatibility/2006" xmlns:r="http://schemas.openxmlformats.org/officeDocument/2006/relationships" xmlns:w="http://schemas.openxmlformats.org/wordprocessingml/2006/main" xmlns:w14="http://schemas.microsoft.com/office/word/2010/wordml" xmlns:w15="http://schemas.microsoft.com/office/word/2012/wordml" xmlns:w16cid="http://schemas.microsoft.com/office/word/2016/wordml/cid" xmlns:w16se="http://schemas.microsoft.com/office/word/2015/wordml/symex" mc:Ignorable="w14 w15 w16se w16cid">
   <w:docDefaults>
     <w:rPrDefault>
       <w:rPr>
@@ -8553,7 +10211,7 @@
       </w:pPr>
     </w:pPrDefault>
   </w:docDefaults>
-  <w:latentStyles w:defLockedState="0" w:defUIPriority="99" w:defSemiHidden="0" w:defUnhideWhenUsed="0" w:defQFormat="0" w:count="376">
+  <w:latentStyles w:defLockedState="0" w:defUIPriority="99" w:defSemiHidden="0" w:defUnhideWhenUsed="0" w:defQFormat="0" w:count="375">
     <w:lsdException w:name="Normal" w:uiPriority="0" w:qFormat="1"/>
     <w:lsdException w:name="heading 1" w:uiPriority="1" w:qFormat="1"/>
     <w:lsdException w:name="heading 2" w:semiHidden="1" w:uiPriority="9" w:unhideWhenUsed="1" w:qFormat="1"/>
@@ -8659,6 +10317,7 @@
     <w:lsdException w:name="HTML Sample" w:semiHidden="1" w:unhideWhenUsed="1"/>
     <w:lsdException w:name="HTML Typewriter" w:semiHidden="1" w:unhideWhenUsed="1"/>
     <w:lsdException w:name="HTML Variable" w:semiHidden="1" w:unhideWhenUsed="1"/>
+    <w:lsdException w:name="Normal Table" w:semiHidden="1" w:unhideWhenUsed="1"/>
     <w:lsdException w:name="annotation subject" w:semiHidden="1" w:unhideWhenUsed="1"/>
     <w:lsdException w:name="No List" w:semiHidden="1" w:unhideWhenUsed="1"/>
     <w:lsdException w:name="Outline List 1" w:semiHidden="1" w:unhideWhenUsed="1"/>
@@ -8705,8 +10364,10 @@
     <w:lsdException w:name="Table Subtle 2" w:semiHidden="1" w:unhideWhenUsed="1"/>
     <w:lsdException w:name="Table Web 1" w:semiHidden="1" w:unhideWhenUsed="1"/>
     <w:lsdException w:name="Table Web 2" w:semiHidden="1" w:unhideWhenUsed="1"/>
+    <w:lsdException w:name="Table Web 3" w:semiHidden="1" w:unhideWhenUsed="1"/>
     <w:lsdException w:name="Balloon Text" w:semiHidden="1" w:unhideWhenUsed="1"/>
     <w:lsdException w:name="Table Grid" w:uiPriority="59"/>
+    <w:lsdException w:name="Table Theme" w:semiHidden="1" w:unhideWhenUsed="1"/>
     <w:lsdException w:name="Placeholder Text" w:semiHidden="1"/>
     <w:lsdException w:name="No Spacing" w:uiPriority="1" w:qFormat="1"/>
     <w:lsdException w:name="Light Shading" w:uiPriority="60"/>
@@ -8926,7 +10587,6 @@
     <w:lsdException w:name="Smart Hyperlink" w:semiHidden="1" w:unhideWhenUsed="1"/>
     <w:lsdException w:name="Hashtag" w:semiHidden="1" w:unhideWhenUsed="1"/>
     <w:lsdException w:name="Unresolved Mention" w:semiHidden="1" w:unhideWhenUsed="1"/>
-    <w:lsdException w:name="Smart Link" w:semiHidden="1" w:unhideWhenUsed="1"/>
   </w:latentStyles>
   <w:style w:type="paragraph" w:default="1" w:styleId="Normal">
     <w:name w:val="Normal"/>
@@ -9673,7 +11333,7 @@
 </file>
 
 <file path=customXml/itemProps1.xml><?xml version="1.0" encoding="utf-8"?>
-<ds:datastoreItem xmlns:ds="http://schemas.openxmlformats.org/officeDocument/2006/customXml" ds:itemID="{60B31D42-541A-4357-AFB7-885B7DD3F180}">
+<ds:datastoreItem xmlns:ds="http://schemas.openxmlformats.org/officeDocument/2006/customXml" ds:itemID="{89B8398A-E402-4829-8354-205F9999AB36}">
   <ds:schemaRefs>
     <ds:schemaRef ds:uri="http://schemas.openxmlformats.org/officeDocument/2006/bibliography"/>
   </ds:schemaRefs>

--- a/docs/ПС ОРСАПР Маковский 588-1.docx
+++ b/docs/ПС ОРСАПР Маковский 588-1.docx
@@ -6598,15 +6598,17 @@
       </w:pPr>
       <w:r>
         <w:rPr>
+          <w:rFonts w:ascii="Times New Roman" w:eastAsia="Calibri" w:hAnsi="Times New Roman" w:cs="Times New Roman"/>
           <w:noProof/>
-          <w:sz w:val="16"/>
-          <w:szCs w:val="16"/>
+          <w:color w:val="000000"/>
+          <w:sz w:val="28"/>
+          <w:szCs w:val="28"/>
         </w:rPr>
         <w:drawing>
-          <wp:inline distT="0" distB="0" distL="0" distR="0" wp14:anchorId="4CF87C88" wp14:editId="1F8FCDE4">
-            <wp:extent cx="4666447" cy="6119446"/>
+          <wp:inline distT="0" distB="0" distL="0" distR="0" wp14:anchorId="66933F35" wp14:editId="0DD42098">
+            <wp:extent cx="4899191" cy="6515100"/>
             <wp:effectExtent l="0" t="0" r="0" b="0"/>
-            <wp:docPr id="6" name="Picture 6"/>
+            <wp:docPr id="4" name="Picture 4"/>
             <wp:cNvGraphicFramePr>
               <a:graphicFrameLocks xmlns:a="http://schemas.openxmlformats.org/drawingml/2006/main" noChangeAspect="1"/>
             </wp:cNvGraphicFramePr>
@@ -6614,8 +6616,10 @@
               <a:graphicData uri="http://schemas.openxmlformats.org/drawingml/2006/picture">
                 <pic:pic xmlns:pic="http://schemas.openxmlformats.org/drawingml/2006/picture">
                   <pic:nvPicPr>
-                    <pic:cNvPr id="6" name="ORSAPR.png"/>
-                    <pic:cNvPicPr/>
+                    <pic:cNvPr id="0" name="Picture 1"/>
+                    <pic:cNvPicPr>
+                      <a:picLocks noChangeAspect="1" noChangeArrowheads="1"/>
+                    </pic:cNvPicPr>
                   </pic:nvPicPr>
                   <pic:blipFill>
                     <a:blip r:embed="rId17">
@@ -6625,18 +6629,23 @@
                         </a:ext>
                       </a:extLst>
                     </a:blip>
+                    <a:srcRect/>
                     <a:stretch>
                       <a:fillRect/>
                     </a:stretch>
                   </pic:blipFill>
-                  <pic:spPr>
+                  <pic:spPr bwMode="auto">
                     <a:xfrm>
                       <a:off x="0" y="0"/>
-                      <a:ext cx="4687935" cy="6147625"/>
+                      <a:ext cx="4913106" cy="6533605"/>
                     </a:xfrm>
                     <a:prstGeom prst="rect">
                       <a:avLst/>
                     </a:prstGeom>
+                    <a:noFill/>
+                    <a:ln>
+                      <a:noFill/>
+                    </a:ln>
                   </pic:spPr>
                 </pic:pic>
               </a:graphicData>
@@ -6675,30 +6684,6 @@
     </w:p>
     <w:p>
       <w:pPr>
-        <w:spacing w:line="360" w:lineRule="auto"/>
-        <w:contextualSpacing/>
-        <w:jc w:val="center"/>
-        <w:rPr>
-          <w:rFonts w:ascii="Times New Roman" w:hAnsi="Times New Roman" w:cs="Times New Roman"/>
-          <w:sz w:val="28"/>
-          <w:szCs w:val="28"/>
-        </w:rPr>
-      </w:pPr>
-    </w:p>
-    <w:p>
-      <w:pPr>
-        <w:spacing w:line="360" w:lineRule="auto"/>
-        <w:contextualSpacing/>
-        <w:jc w:val="center"/>
-        <w:rPr>
-          <w:rFonts w:ascii="Times New Roman" w:hAnsi="Times New Roman" w:cs="Times New Roman"/>
-          <w:sz w:val="28"/>
-          <w:szCs w:val="28"/>
-        </w:rPr>
-      </w:pPr>
-    </w:p>
-    <w:p>
-      <w:pPr>
         <w:spacing w:after="0" w:line="360" w:lineRule="auto"/>
         <w:ind w:firstLine="709"/>
         <w:contextualSpacing/>
@@ -6718,354 +6703,30 @@
         <w:lastRenderedPageBreak/>
         <w:t xml:space="preserve">Для реализации был выбран следующий набор классов: </w:t>
       </w:r>
-    </w:p>
-    <w:p>
-      <w:pPr>
-        <w:pStyle w:val="ListParagraph"/>
-        <w:numPr>
-          <w:ilvl w:val="0"/>
-          <w:numId w:val="7"/>
-        </w:numPr>
-        <w:spacing w:after="0" w:line="360" w:lineRule="auto"/>
-        <w:jc w:val="both"/>
-        <w:rPr>
-          <w:rFonts w:ascii="Times New Roman" w:hAnsi="Times New Roman" w:cs="Times New Roman"/>
-          <w:color w:val="000000"/>
-          <w:sz w:val="28"/>
-          <w:szCs w:val="28"/>
-          <w:shd w:val="clear" w:color="auto" w:fill="FFFFFF"/>
-        </w:rPr>
-      </w:pPr>
-      <w:r>
-        <w:rPr>
-          <w:rFonts w:ascii="Times New Roman" w:hAnsi="Times New Roman" w:cs="Times New Roman"/>
-          <w:color w:val="000000"/>
-          <w:sz w:val="28"/>
-          <w:szCs w:val="28"/>
-          <w:shd w:val="clear" w:color="auto" w:fill="FFFFFF"/>
-        </w:rPr>
-        <w:t>Класс «</w:t>
-      </w:r>
-      <w:proofErr w:type="spellStart"/>
-      <w:r>
-        <w:rPr>
-          <w:rFonts w:ascii="Times New Roman" w:hAnsi="Times New Roman" w:cs="Times New Roman"/>
-          <w:color w:val="000000"/>
-          <w:sz w:val="28"/>
-          <w:szCs w:val="28"/>
-          <w:shd w:val="clear" w:color="auto" w:fill="FFFFFF"/>
-        </w:rPr>
-        <w:t>Program</w:t>
-      </w:r>
-      <w:proofErr w:type="spellEnd"/>
-      <w:r>
-        <w:rPr>
-          <w:rFonts w:ascii="Times New Roman" w:hAnsi="Times New Roman" w:cs="Times New Roman"/>
-          <w:color w:val="000000"/>
-          <w:sz w:val="28"/>
-          <w:szCs w:val="28"/>
-          <w:shd w:val="clear" w:color="auto" w:fill="FFFFFF"/>
-        </w:rPr>
-        <w:t>», использует «</w:t>
-      </w:r>
-      <w:proofErr w:type="spellStart"/>
-      <w:r>
-        <w:rPr>
-          <w:rFonts w:ascii="Times New Roman" w:hAnsi="Times New Roman" w:cs="Times New Roman"/>
-          <w:color w:val="000000"/>
-          <w:sz w:val="28"/>
-          <w:szCs w:val="28"/>
-          <w:shd w:val="clear" w:color="auto" w:fill="FFFFFF"/>
-        </w:rPr>
-        <w:t>MainForm</w:t>
-      </w:r>
-      <w:proofErr w:type="spellEnd"/>
-      <w:r>
-        <w:rPr>
-          <w:rFonts w:ascii="Times New Roman" w:hAnsi="Times New Roman" w:cs="Times New Roman"/>
-          <w:color w:val="000000"/>
-          <w:sz w:val="28"/>
-          <w:szCs w:val="28"/>
-          <w:shd w:val="clear" w:color="auto" w:fill="FFFFFF"/>
-        </w:rPr>
-        <w:t>» для обработки действий в графическом интерфейсе</w:t>
-      </w:r>
-      <w:r>
-        <w:rPr>
-          <w:rFonts w:ascii="Times New Roman" w:hAnsi="Times New Roman" w:cs="Times New Roman"/>
-          <w:color w:val="000000"/>
-          <w:sz w:val="28"/>
-          <w:szCs w:val="28"/>
-          <w:shd w:val="clear" w:color="auto" w:fill="FFFFFF"/>
-        </w:rPr>
-        <w:t>;</w:t>
-      </w:r>
-      <w:r>
-        <w:rPr>
-          <w:rFonts w:ascii="Times New Roman" w:hAnsi="Times New Roman" w:cs="Times New Roman"/>
-          <w:color w:val="000000"/>
-          <w:sz w:val="28"/>
-          <w:szCs w:val="28"/>
-          <w:shd w:val="clear" w:color="auto" w:fill="FFFFFF"/>
-        </w:rPr>
-        <w:t xml:space="preserve"> </w:t>
-      </w:r>
-    </w:p>
-    <w:p>
-      <w:pPr>
-        <w:pStyle w:val="ListParagraph"/>
-        <w:numPr>
-          <w:ilvl w:val="0"/>
-          <w:numId w:val="7"/>
-        </w:numPr>
-        <w:spacing w:after="0" w:line="360" w:lineRule="auto"/>
-        <w:jc w:val="both"/>
-        <w:rPr>
-          <w:rFonts w:ascii="Times New Roman" w:hAnsi="Times New Roman" w:cs="Times New Roman"/>
-          <w:sz w:val="28"/>
-          <w:szCs w:val="28"/>
-        </w:rPr>
-      </w:pPr>
-      <w:r>
-        <w:rPr>
-          <w:rFonts w:ascii="Times New Roman" w:hAnsi="Times New Roman" w:cs="Times New Roman"/>
-          <w:sz w:val="28"/>
-          <w:szCs w:val="28"/>
-          <w:lang w:val="en-US"/>
-        </w:rPr>
-        <w:t>Main</w:t>
-      </w:r>
-      <w:r>
-        <w:rPr>
-          <w:rFonts w:ascii="Times New Roman" w:hAnsi="Times New Roman" w:cs="Times New Roman"/>
-          <w:sz w:val="28"/>
-          <w:szCs w:val="28"/>
-        </w:rPr>
-        <w:t>Form – класс диалогового окна, который обеспечивает взаимодействие между пользователем и программой;</w:t>
-      </w:r>
-    </w:p>
-    <w:p>
-      <w:pPr>
-        <w:pStyle w:val="ListParagraph"/>
-        <w:numPr>
-          <w:ilvl w:val="0"/>
-          <w:numId w:val="7"/>
-        </w:numPr>
-        <w:spacing w:after="0" w:line="360" w:lineRule="auto"/>
-        <w:jc w:val="both"/>
-        <w:rPr>
-          <w:rFonts w:ascii="Times New Roman" w:hAnsi="Times New Roman" w:cs="Times New Roman"/>
-          <w:sz w:val="28"/>
-          <w:szCs w:val="28"/>
-        </w:rPr>
-      </w:pPr>
-      <w:proofErr w:type="spellStart"/>
-      <w:r>
-        <w:rPr>
-          <w:rFonts w:ascii="Times New Roman" w:hAnsi="Times New Roman" w:cs="Times New Roman"/>
-          <w:sz w:val="28"/>
-          <w:szCs w:val="28"/>
-          <w:lang w:val="en-US"/>
-        </w:rPr>
-        <w:t>Stool</w:t>
-      </w:r>
-      <w:r>
-        <w:rPr>
-          <w:rFonts w:ascii="Times New Roman" w:hAnsi="Times New Roman" w:cs="Times New Roman"/>
-          <w:sz w:val="28"/>
-          <w:szCs w:val="28"/>
-          <w:lang w:val="en-US"/>
-        </w:rPr>
-        <w:t>Builder</w:t>
-      </w:r>
-      <w:proofErr w:type="spellEnd"/>
-      <w:r>
-        <w:rPr>
-          <w:rFonts w:ascii="Times New Roman" w:hAnsi="Times New Roman" w:cs="Times New Roman"/>
-          <w:sz w:val="28"/>
-          <w:szCs w:val="28"/>
-        </w:rPr>
-        <w:t xml:space="preserve"> – класс, осуществляющий вызов методов API, необ</w:t>
-      </w:r>
-      <w:r>
-        <w:rPr>
-          <w:rFonts w:ascii="Times New Roman" w:hAnsi="Times New Roman" w:cs="Times New Roman"/>
-          <w:sz w:val="28"/>
-          <w:szCs w:val="28"/>
-        </w:rPr>
-        <w:t>ходимых для постройки 3D-модели;</w:t>
-      </w:r>
-    </w:p>
-    <w:p>
-      <w:pPr>
-        <w:pStyle w:val="ListParagraph"/>
-        <w:numPr>
-          <w:ilvl w:val="0"/>
-          <w:numId w:val="7"/>
-        </w:numPr>
-        <w:spacing w:after="0" w:line="360" w:lineRule="auto"/>
-        <w:jc w:val="both"/>
-        <w:rPr>
-          <w:rFonts w:ascii="Times New Roman" w:hAnsi="Times New Roman" w:cs="Times New Roman"/>
-          <w:sz w:val="28"/>
-          <w:szCs w:val="28"/>
-        </w:rPr>
-      </w:pPr>
-      <w:r>
-        <w:rPr>
-          <w:rFonts w:ascii="Times New Roman" w:hAnsi="Times New Roman" w:cs="Times New Roman"/>
-          <w:sz w:val="28"/>
-          <w:szCs w:val="28"/>
-          <w:lang w:val="en-US"/>
-        </w:rPr>
-        <w:t>Stool</w:t>
-      </w:r>
-      <w:proofErr w:type="spellStart"/>
-      <w:r>
-        <w:rPr>
-          <w:rFonts w:ascii="Times New Roman" w:hAnsi="Times New Roman" w:cs="Times New Roman"/>
-          <w:sz w:val="28"/>
-          <w:szCs w:val="28"/>
-        </w:rPr>
-        <w:t>Parameters</w:t>
-      </w:r>
-      <w:proofErr w:type="spellEnd"/>
-      <w:r>
-        <w:rPr>
-          <w:rFonts w:ascii="Times New Roman" w:hAnsi="Times New Roman" w:cs="Times New Roman"/>
-          <w:sz w:val="28"/>
-          <w:szCs w:val="28"/>
-        </w:rPr>
-        <w:t xml:space="preserve"> </w:t>
-      </w:r>
-      <w:r>
-        <w:rPr>
-          <w:rFonts w:ascii="Times New Roman" w:hAnsi="Times New Roman" w:cs="Times New Roman"/>
-          <w:sz w:val="28"/>
-          <w:szCs w:val="28"/>
-        </w:rPr>
-        <w:t>− класс, хранящий в себе все параметры проектируемой 3D-модели, осуществляе</w:t>
-      </w:r>
-      <w:r>
-        <w:rPr>
-          <w:rFonts w:ascii="Times New Roman" w:hAnsi="Times New Roman" w:cs="Times New Roman"/>
-          <w:sz w:val="28"/>
-          <w:szCs w:val="28"/>
-        </w:rPr>
-        <w:t xml:space="preserve">т проверку зависимых </w:t>
-      </w:r>
-      <w:commentRangeStart w:id="10"/>
-      <w:r>
-        <w:rPr>
-          <w:rFonts w:ascii="Times New Roman" w:hAnsi="Times New Roman" w:cs="Times New Roman"/>
-          <w:sz w:val="28"/>
-          <w:szCs w:val="28"/>
-        </w:rPr>
-        <w:t>параметров</w:t>
-      </w:r>
-      <w:commentRangeEnd w:id="10"/>
-      <w:r>
-        <w:rPr>
-          <w:rStyle w:val="CommentReference"/>
-        </w:rPr>
-        <w:commentReference w:id="10"/>
-      </w:r>
-      <w:r>
-        <w:rPr>
-          <w:rFonts w:ascii="Times New Roman" w:hAnsi="Times New Roman" w:cs="Times New Roman"/>
-          <w:sz w:val="28"/>
-          <w:szCs w:val="28"/>
-        </w:rPr>
-        <w:t>.</w:t>
-      </w:r>
-    </w:p>
-    <w:p>
-      <w:pPr>
-        <w:pStyle w:val="ListParagraph"/>
-        <w:numPr>
-          <w:ilvl w:val="0"/>
-          <w:numId w:val="7"/>
-        </w:numPr>
-        <w:spacing w:after="0" w:line="360" w:lineRule="auto"/>
-        <w:jc w:val="both"/>
-        <w:rPr>
-          <w:rFonts w:ascii="Times New Roman" w:hAnsi="Times New Roman" w:cs="Times New Roman"/>
-          <w:sz w:val="28"/>
-          <w:szCs w:val="28"/>
-        </w:rPr>
-      </w:pPr>
-      <w:proofErr w:type="spellStart"/>
-      <w:r>
-        <w:rPr>
-          <w:rFonts w:ascii="Times New Roman" w:hAnsi="Times New Roman" w:cs="Times New Roman"/>
-          <w:sz w:val="28"/>
-          <w:szCs w:val="28"/>
-        </w:rPr>
-        <w:t>KompasConnector</w:t>
-      </w:r>
-      <w:proofErr w:type="spellEnd"/>
-      <w:r>
-        <w:rPr>
-          <w:rFonts w:ascii="Times New Roman" w:hAnsi="Times New Roman" w:cs="Times New Roman"/>
-          <w:sz w:val="28"/>
-          <w:szCs w:val="28"/>
-        </w:rPr>
-        <w:t xml:space="preserve"> –</w:t>
-      </w:r>
-      <w:r>
-        <w:rPr>
-          <w:rFonts w:ascii="Times New Roman" w:hAnsi="Times New Roman" w:cs="Times New Roman"/>
-          <w:sz w:val="28"/>
-          <w:szCs w:val="28"/>
-        </w:rPr>
-        <w:t xml:space="preserve"> </w:t>
-      </w:r>
-      <w:r>
-        <w:rPr>
-          <w:rFonts w:ascii="Times New Roman" w:hAnsi="Times New Roman" w:cs="Times New Roman"/>
-          <w:sz w:val="28"/>
-          <w:szCs w:val="28"/>
-        </w:rPr>
-        <w:t>к</w:t>
-      </w:r>
-      <w:r>
-        <w:rPr>
-          <w:rFonts w:ascii="Times New Roman" w:hAnsi="Times New Roman" w:cs="Times New Roman"/>
-          <w:sz w:val="28"/>
-          <w:szCs w:val="28"/>
-        </w:rPr>
-        <w:t>ласс для работы с API КОМПАС 3D.</w:t>
-      </w:r>
-    </w:p>
-    <w:p>
-      <w:pPr>
-        <w:pStyle w:val="ListParagraph"/>
-        <w:spacing w:after="0" w:line="360" w:lineRule="auto"/>
-        <w:ind w:left="1429"/>
-        <w:jc w:val="both"/>
-        <w:rPr>
-          <w:rFonts w:ascii="Times New Roman" w:hAnsi="Times New Roman" w:cs="Times New Roman"/>
-          <w:sz w:val="28"/>
-          <w:szCs w:val="28"/>
-        </w:rPr>
-      </w:pPr>
+      <w:bookmarkStart w:id="10" w:name="_GoBack"/>
+      <w:bookmarkEnd w:id="10"/>
     </w:p>
     <w:tbl>
       <w:tblPr>
         <w:tblStyle w:val="TableGrid"/>
-        <w:tblW w:w="0" w:type="auto"/>
-        <w:tblInd w:w="1429" w:type="dxa"/>
+        <w:tblW w:w="9072" w:type="dxa"/>
+        <w:tblInd w:w="279" w:type="dxa"/>
+        <w:tblLayout w:type="fixed"/>
         <w:tblLook w:val="04A0" w:firstRow="1" w:lastRow="0" w:firstColumn="1" w:lastColumn="0" w:noHBand="0" w:noVBand="1"/>
       </w:tblPr>
       <w:tblGrid>
-        <w:gridCol w:w="2862"/>
-        <w:gridCol w:w="3413"/>
-        <w:gridCol w:w="1924"/>
+        <w:gridCol w:w="2268"/>
+        <w:gridCol w:w="2410"/>
+        <w:gridCol w:w="2567"/>
+        <w:gridCol w:w="1827"/>
       </w:tblGrid>
       <w:tr>
-        <w:tc>
-          <w:tcPr>
-            <w:tcW w:w="2862" w:type="dxa"/>
+        <w:trPr>
+          <w:trHeight w:val="2640"/>
+        </w:trPr>
+        <w:tc>
+          <w:tcPr>
+            <w:tcW w:w="2268" w:type="dxa"/>
           </w:tcPr>
           <w:p>
             <w:pPr>
@@ -7109,7 +6770,88 @@
         </w:tc>
         <w:tc>
           <w:tcPr>
-            <w:tcW w:w="3413" w:type="dxa"/>
+            <w:tcW w:w="2410" w:type="dxa"/>
+          </w:tcPr>
+          <w:p>
+            <w:pPr>
+              <w:pStyle w:val="ListParagraph"/>
+              <w:spacing w:after="0" w:line="360" w:lineRule="auto"/>
+              <w:ind w:left="0" w:firstLine="0"/>
+              <w:rPr>
+                <w:rFonts w:ascii="Times New Roman" w:hAnsi="Times New Roman" w:cs="Times New Roman"/>
+                <w:sz w:val="28"/>
+                <w:szCs w:val="28"/>
+              </w:rPr>
+            </w:pPr>
+            <w:r>
+              <w:rPr>
+                <w:rFonts w:ascii="Times New Roman" w:hAnsi="Times New Roman" w:cs="Times New Roman"/>
+                <w:color w:val="000000"/>
+                <w:sz w:val="28"/>
+                <w:szCs w:val="28"/>
+                <w:shd w:val="clear" w:color="auto" w:fill="FFFFFF"/>
+              </w:rPr>
+              <w:t>Класс «</w:t>
+            </w:r>
+            <w:proofErr w:type="spellStart"/>
+            <w:r>
+              <w:rPr>
+                <w:rFonts w:ascii="Times New Roman" w:hAnsi="Times New Roman" w:cs="Times New Roman"/>
+                <w:color w:val="000000"/>
+                <w:sz w:val="28"/>
+                <w:szCs w:val="28"/>
+                <w:shd w:val="clear" w:color="auto" w:fill="FFFFFF"/>
+              </w:rPr>
+              <w:t>Program</w:t>
+            </w:r>
+            <w:proofErr w:type="spellEnd"/>
+            <w:r>
+              <w:rPr>
+                <w:rFonts w:ascii="Times New Roman" w:hAnsi="Times New Roman" w:cs="Times New Roman"/>
+                <w:color w:val="000000"/>
+                <w:sz w:val="28"/>
+                <w:szCs w:val="28"/>
+                <w:shd w:val="clear" w:color="auto" w:fill="FFFFFF"/>
+              </w:rPr>
+              <w:t>», использует «</w:t>
+            </w:r>
+            <w:proofErr w:type="spellStart"/>
+            <w:r>
+              <w:rPr>
+                <w:rFonts w:ascii="Times New Roman" w:hAnsi="Times New Roman" w:cs="Times New Roman"/>
+                <w:color w:val="000000"/>
+                <w:sz w:val="28"/>
+                <w:szCs w:val="28"/>
+                <w:shd w:val="clear" w:color="auto" w:fill="FFFFFF"/>
+              </w:rPr>
+              <w:t>MainForm</w:t>
+            </w:r>
+            <w:proofErr w:type="spellEnd"/>
+            <w:r>
+              <w:rPr>
+                <w:rFonts w:ascii="Times New Roman" w:hAnsi="Times New Roman" w:cs="Times New Roman"/>
+                <w:color w:val="000000"/>
+                <w:sz w:val="28"/>
+                <w:szCs w:val="28"/>
+                <w:shd w:val="clear" w:color="auto" w:fill="FFFFFF"/>
+              </w:rPr>
+              <w:t>» для обработки действий в графическом интерфейсе</w:t>
+            </w:r>
+            <w:r>
+              <w:rPr>
+                <w:rFonts w:ascii="Times New Roman" w:hAnsi="Times New Roman" w:cs="Times New Roman"/>
+                <w:color w:val="000000"/>
+                <w:sz w:val="28"/>
+                <w:szCs w:val="28"/>
+                <w:shd w:val="clear" w:color="auto" w:fill="FFFFFF"/>
+              </w:rPr>
+              <w:t>;</w:t>
+            </w:r>
+          </w:p>
+        </w:tc>
+        <w:tc>
+          <w:tcPr>
+            <w:tcW w:w="2567" w:type="dxa"/>
           </w:tcPr>
           <w:p>
             <w:pPr>
@@ -7148,7 +6890,7 @@
         </w:tc>
         <w:tc>
           <w:tcPr>
-            <w:tcW w:w="1924" w:type="dxa"/>
+            <w:tcW w:w="1827" w:type="dxa"/>
           </w:tcPr>
           <w:p>
             <w:pPr>
@@ -7168,7 +6910,7 @@
       <w:tr>
         <w:tc>
           <w:tcPr>
-            <w:tcW w:w="2862" w:type="dxa"/>
+            <w:tcW w:w="2268" w:type="dxa"/>
           </w:tcPr>
           <w:p>
             <w:pPr>
@@ -7214,7 +6956,64 @@
         </w:tc>
         <w:tc>
           <w:tcPr>
-            <w:tcW w:w="3413" w:type="dxa"/>
+            <w:tcW w:w="2410" w:type="dxa"/>
+          </w:tcPr>
+          <w:p>
+            <w:pPr>
+              <w:spacing w:after="0" w:line="360" w:lineRule="auto"/>
+              <w:ind w:firstLine="0"/>
+              <w:jc w:val="both"/>
+              <w:rPr>
+                <w:rFonts w:ascii="Times New Roman" w:hAnsi="Times New Roman" w:cs="Times New Roman"/>
+                <w:sz w:val="28"/>
+                <w:szCs w:val="28"/>
+              </w:rPr>
+            </w:pPr>
+            <w:r>
+              <w:rPr>
+                <w:rFonts w:ascii="Times New Roman" w:hAnsi="Times New Roman" w:cs="Times New Roman"/>
+                <w:sz w:val="28"/>
+                <w:szCs w:val="28"/>
+                <w:lang w:val="en-US"/>
+              </w:rPr>
+              <w:t>Main</w:t>
+            </w:r>
+            <w:proofErr w:type="spellStart"/>
+            <w:r>
+              <w:rPr>
+                <w:rFonts w:ascii="Times New Roman" w:hAnsi="Times New Roman" w:cs="Times New Roman"/>
+                <w:sz w:val="28"/>
+                <w:szCs w:val="28"/>
+              </w:rPr>
+              <w:t>Form</w:t>
+            </w:r>
+            <w:proofErr w:type="spellEnd"/>
+            <w:r>
+              <w:rPr>
+                <w:rFonts w:ascii="Times New Roman" w:hAnsi="Times New Roman" w:cs="Times New Roman"/>
+                <w:sz w:val="28"/>
+                <w:szCs w:val="28"/>
+              </w:rPr>
+              <w:t xml:space="preserve"> – класс диалогового окна, который обеспечивает взаимодействие между пользователем и программой;</w:t>
+            </w:r>
+          </w:p>
+          <w:p>
+            <w:pPr>
+              <w:pStyle w:val="ListParagraph"/>
+              <w:spacing w:after="0" w:line="360" w:lineRule="auto"/>
+              <w:ind w:left="0"/>
+              <w:jc w:val="center"/>
+              <w:rPr>
+                <w:rFonts w:ascii="Times New Roman" w:hAnsi="Times New Roman" w:cs="Times New Roman"/>
+                <w:sz w:val="28"/>
+                <w:szCs w:val="28"/>
+              </w:rPr>
+            </w:pPr>
+          </w:p>
+        </w:tc>
+        <w:tc>
+          <w:tcPr>
+            <w:tcW w:w="2567" w:type="dxa"/>
           </w:tcPr>
           <w:p>
             <w:pPr>
@@ -7293,7 +7092,7 @@
         </w:tc>
         <w:tc>
           <w:tcPr>
-            <w:tcW w:w="1924" w:type="dxa"/>
+            <w:tcW w:w="1827" w:type="dxa"/>
           </w:tcPr>
           <w:p>
             <w:pPr>
@@ -7307,6 +7106,231 @@
                 <w:szCs w:val="28"/>
               </w:rPr>
             </w:pPr>
+            <w:r>
+              <w:rPr>
+                <w:rFonts w:ascii="Times New Roman" w:hAnsi="Times New Roman" w:cs="Times New Roman"/>
+                <w:sz w:val="28"/>
+                <w:szCs w:val="28"/>
+              </w:rPr>
+              <w:t>Обработчик кнопки «Построить»</w:t>
+            </w:r>
+          </w:p>
+        </w:tc>
+      </w:tr>
+      <w:tr>
+        <w:trPr>
+          <w:trHeight w:val="2918"/>
+        </w:trPr>
+        <w:tc>
+          <w:tcPr>
+            <w:tcW w:w="2268" w:type="dxa"/>
+            <w:vMerge w:val="restart"/>
+          </w:tcPr>
+          <w:p>
+            <w:pPr>
+              <w:pStyle w:val="ListParagraph"/>
+              <w:spacing w:after="0" w:line="360" w:lineRule="auto"/>
+              <w:ind w:left="0" w:firstLine="0"/>
+              <w:jc w:val="center"/>
+              <w:rPr>
+                <w:rFonts w:ascii="Times New Roman" w:hAnsi="Times New Roman" w:cs="Times New Roman"/>
+                <w:sz w:val="28"/>
+                <w:szCs w:val="28"/>
+                <w:lang w:val="en-US"/>
+              </w:rPr>
+            </w:pPr>
+            <w:r>
+              <w:rPr>
+                <w:rFonts w:ascii="Times New Roman" w:hAnsi="Times New Roman" w:cs="Times New Roman"/>
+                <w:sz w:val="28"/>
+                <w:szCs w:val="28"/>
+              </w:rPr>
+              <w:t>Класс «</w:t>
+            </w:r>
+            <w:proofErr w:type="spellStart"/>
+            <w:r>
+              <w:rPr>
+                <w:rFonts w:ascii="Times New Roman" w:hAnsi="Times New Roman" w:cs="Times New Roman"/>
+                <w:sz w:val="28"/>
+                <w:szCs w:val="28"/>
+                <w:lang w:val="en-US"/>
+              </w:rPr>
+              <w:t>StoolBuilder</w:t>
+            </w:r>
+            <w:proofErr w:type="spellEnd"/>
+            <w:r>
+              <w:rPr>
+                <w:rFonts w:ascii="Times New Roman" w:hAnsi="Times New Roman" w:cs="Times New Roman"/>
+                <w:sz w:val="28"/>
+                <w:szCs w:val="28"/>
+              </w:rPr>
+              <w:t>»</w:t>
+            </w:r>
+          </w:p>
+        </w:tc>
+        <w:tc>
+          <w:tcPr>
+            <w:tcW w:w="2410" w:type="dxa"/>
+            <w:vMerge w:val="restart"/>
+          </w:tcPr>
+          <w:p>
+            <w:pPr>
+              <w:spacing w:after="0" w:line="360" w:lineRule="auto"/>
+              <w:ind w:firstLine="0"/>
+              <w:jc w:val="both"/>
+              <w:rPr>
+                <w:rFonts w:ascii="Times New Roman" w:hAnsi="Times New Roman" w:cs="Times New Roman"/>
+                <w:sz w:val="28"/>
+                <w:szCs w:val="28"/>
+              </w:rPr>
+            </w:pPr>
+            <w:proofErr w:type="spellStart"/>
+            <w:r>
+              <w:rPr>
+                <w:rFonts w:ascii="Times New Roman" w:hAnsi="Times New Roman" w:cs="Times New Roman"/>
+                <w:sz w:val="28"/>
+                <w:szCs w:val="28"/>
+                <w:lang w:val="en-US"/>
+              </w:rPr>
+              <w:t>StoolBuilder</w:t>
+            </w:r>
+            <w:proofErr w:type="spellEnd"/>
+            <w:r>
+              <w:rPr>
+                <w:rFonts w:ascii="Times New Roman" w:hAnsi="Times New Roman" w:cs="Times New Roman"/>
+                <w:sz w:val="28"/>
+                <w:szCs w:val="28"/>
+              </w:rPr>
+              <w:t xml:space="preserve"> – класс, осуществляющий вызов методов API, необходимых для постройки 3D-модели;</w:t>
+            </w:r>
+          </w:p>
+          <w:p>
+            <w:pPr>
+              <w:pStyle w:val="ListParagraph"/>
+              <w:spacing w:after="0" w:line="360" w:lineRule="auto"/>
+              <w:ind w:left="0"/>
+              <w:jc w:val="center"/>
+              <w:rPr>
+                <w:rFonts w:ascii="Times New Roman" w:hAnsi="Times New Roman" w:cs="Times New Roman"/>
+                <w:sz w:val="28"/>
+                <w:szCs w:val="28"/>
+              </w:rPr>
+            </w:pPr>
+          </w:p>
+        </w:tc>
+        <w:tc>
+          <w:tcPr>
+            <w:tcW w:w="2567" w:type="dxa"/>
+          </w:tcPr>
+          <w:p>
+            <w:pPr>
+              <w:spacing w:after="0" w:line="360" w:lineRule="auto"/>
+              <w:ind w:firstLine="0"/>
+              <w:rPr>
+                <w:rFonts w:ascii="Times New Roman" w:hAnsi="Times New Roman" w:cs="Times New Roman"/>
+                <w:sz w:val="28"/>
+                <w:szCs w:val="28"/>
+              </w:rPr>
+            </w:pPr>
+            <w:proofErr w:type="spellStart"/>
+            <w:proofErr w:type="gramStart"/>
+            <w:r>
+              <w:rPr>
+                <w:rFonts w:ascii="Times New Roman" w:hAnsi="Times New Roman" w:cs="Times New Roman"/>
+                <w:sz w:val="28"/>
+                <w:szCs w:val="28"/>
+                <w:lang w:val="en-US"/>
+              </w:rPr>
+              <w:t>BuilderStool</w:t>
+            </w:r>
+            <w:proofErr w:type="spellEnd"/>
+            <w:r>
+              <w:rPr>
+                <w:rFonts w:ascii="Times New Roman" w:hAnsi="Times New Roman" w:cs="Times New Roman"/>
+                <w:sz w:val="28"/>
+                <w:szCs w:val="28"/>
+                <w:lang w:val="en-US"/>
+              </w:rPr>
+              <w:t>(</w:t>
+            </w:r>
+            <w:proofErr w:type="spellStart"/>
+            <w:proofErr w:type="gramEnd"/>
+            <w:r>
+              <w:rPr>
+                <w:rFonts w:ascii="Times New Roman" w:hAnsi="Times New Roman" w:cs="Times New Roman"/>
+                <w:sz w:val="28"/>
+                <w:szCs w:val="28"/>
+                <w:lang w:val="en-US"/>
+              </w:rPr>
+              <w:t>StoolParameters</w:t>
+            </w:r>
+            <w:proofErr w:type="spellEnd"/>
+            <w:r>
+              <w:rPr>
+                <w:rFonts w:ascii="Times New Roman" w:hAnsi="Times New Roman" w:cs="Times New Roman"/>
+                <w:sz w:val="28"/>
+                <w:szCs w:val="28"/>
+                <w:lang w:val="en-US"/>
+              </w:rPr>
+              <w:t>): void</w:t>
+            </w:r>
+          </w:p>
+        </w:tc>
+        <w:tc>
+          <w:tcPr>
+            <w:tcW w:w="1827" w:type="dxa"/>
+          </w:tcPr>
+          <w:p>
+            <w:pPr>
+              <w:spacing w:after="0" w:line="360" w:lineRule="auto"/>
+              <w:ind w:firstLine="0"/>
+              <w:rPr>
+                <w:rFonts w:ascii="Times New Roman" w:hAnsi="Times New Roman" w:cs="Times New Roman"/>
+                <w:sz w:val="28"/>
+                <w:szCs w:val="28"/>
+              </w:rPr>
+            </w:pPr>
+            <w:r>
+              <w:rPr>
+                <w:rFonts w:ascii="Times New Roman" w:hAnsi="Times New Roman" w:cs="Times New Roman"/>
+                <w:sz w:val="28"/>
+                <w:szCs w:val="28"/>
+              </w:rPr>
+              <w:t xml:space="preserve">Метод для построения </w:t>
+            </w:r>
+            <w:r>
+              <w:rPr>
+                <w:rFonts w:ascii="Times New Roman" w:hAnsi="Times New Roman" w:cs="Times New Roman"/>
+                <w:sz w:val="28"/>
+                <w:szCs w:val="28"/>
+              </w:rPr>
+              <w:t>3</w:t>
+            </w:r>
+            <w:r>
+              <w:rPr>
+                <w:rFonts w:ascii="Times New Roman" w:hAnsi="Times New Roman" w:cs="Times New Roman"/>
+                <w:sz w:val="28"/>
+                <w:szCs w:val="28"/>
+                <w:lang w:val="en-US"/>
+              </w:rPr>
+              <w:t>D</w:t>
+            </w:r>
+            <w:r>
+              <w:rPr>
+                <w:rFonts w:ascii="Times New Roman" w:hAnsi="Times New Roman" w:cs="Times New Roman"/>
+                <w:sz w:val="28"/>
+                <w:szCs w:val="28"/>
+              </w:rPr>
+              <w:t xml:space="preserve"> </w:t>
+            </w:r>
+            <w:r>
+              <w:rPr>
+                <w:rFonts w:ascii="Times New Roman" w:hAnsi="Times New Roman" w:cs="Times New Roman"/>
+                <w:sz w:val="28"/>
+                <w:szCs w:val="28"/>
+              </w:rPr>
+              <w:t>модели</w:t>
+            </w:r>
           </w:p>
         </w:tc>
       </w:tr>
@@ -7316,86 +7340,238 @@
         </w:trPr>
         <w:tc>
           <w:tcPr>
-            <w:tcW w:w="2862" w:type="dxa"/>
-            <w:vMerge w:val="restart"/>
+            <w:tcW w:w="2268" w:type="dxa"/>
+            <w:vMerge/>
+          </w:tcPr>
+          <w:p>
+            <w:pPr>
+              <w:pStyle w:val="ListParagraph"/>
+              <w:spacing w:after="0" w:line="360" w:lineRule="auto"/>
+              <w:ind w:left="0"/>
+              <w:jc w:val="center"/>
+              <w:rPr>
+                <w:rFonts w:ascii="Times New Roman" w:hAnsi="Times New Roman" w:cs="Times New Roman"/>
+                <w:sz w:val="28"/>
+                <w:szCs w:val="28"/>
+              </w:rPr>
+            </w:pPr>
+          </w:p>
+        </w:tc>
+        <w:tc>
+          <w:tcPr>
+            <w:tcW w:w="2410" w:type="dxa"/>
+            <w:vMerge/>
+          </w:tcPr>
+          <w:p>
+            <w:pPr>
+              <w:pStyle w:val="ListParagraph"/>
+              <w:spacing w:after="0" w:line="360" w:lineRule="auto"/>
+              <w:ind w:left="0"/>
+              <w:jc w:val="center"/>
+              <w:rPr>
+                <w:rFonts w:ascii="Times New Roman" w:hAnsi="Times New Roman" w:cs="Times New Roman"/>
+                <w:sz w:val="28"/>
+                <w:szCs w:val="28"/>
+              </w:rPr>
+            </w:pPr>
+          </w:p>
+        </w:tc>
+        <w:tc>
+          <w:tcPr>
+            <w:tcW w:w="2567" w:type="dxa"/>
           </w:tcPr>
           <w:p>
             <w:pPr>
               <w:pStyle w:val="ListParagraph"/>
               <w:spacing w:after="0" w:line="360" w:lineRule="auto"/>
               <w:ind w:left="0" w:firstLine="0"/>
+              <w:rPr>
+                <w:rFonts w:ascii="Times New Roman" w:hAnsi="Times New Roman" w:cs="Times New Roman"/>
+                <w:sz w:val="28"/>
+                <w:szCs w:val="28"/>
+                <w:lang w:val="en-US"/>
+              </w:rPr>
+            </w:pPr>
+            <w:proofErr w:type="spellStart"/>
+            <w:proofErr w:type="gramStart"/>
+            <w:r>
+              <w:rPr>
+                <w:rFonts w:ascii="Times New Roman" w:hAnsi="Times New Roman" w:cs="Times New Roman"/>
+                <w:sz w:val="28"/>
+                <w:szCs w:val="28"/>
+                <w:lang w:val="en-US"/>
+              </w:rPr>
+              <w:t>CreateTopStool</w:t>
+            </w:r>
+            <w:proofErr w:type="spellEnd"/>
+            <w:r>
+              <w:rPr>
+                <w:rFonts w:ascii="Times New Roman" w:hAnsi="Times New Roman" w:cs="Times New Roman"/>
+                <w:sz w:val="28"/>
+                <w:szCs w:val="28"/>
+                <w:lang w:val="en-US"/>
+              </w:rPr>
+              <w:t>(</w:t>
+            </w:r>
+            <w:proofErr w:type="gramEnd"/>
+            <w:r>
+              <w:rPr>
+                <w:rFonts w:ascii="Times New Roman" w:hAnsi="Times New Roman" w:cs="Times New Roman"/>
+                <w:sz w:val="28"/>
+                <w:szCs w:val="28"/>
+                <w:lang w:val="en-US"/>
+              </w:rPr>
+              <w:t>)</w:t>
+            </w:r>
+          </w:p>
+        </w:tc>
+        <w:tc>
+          <w:tcPr>
+            <w:tcW w:w="1827" w:type="dxa"/>
+          </w:tcPr>
+          <w:p>
+            <w:pPr>
+              <w:spacing w:after="0" w:line="360" w:lineRule="auto"/>
+              <w:ind w:firstLine="0"/>
+              <w:rPr>
+                <w:rFonts w:ascii="Times New Roman" w:hAnsi="Times New Roman" w:cs="Times New Roman"/>
+                <w:sz w:val="28"/>
+                <w:szCs w:val="28"/>
+              </w:rPr>
+            </w:pPr>
+            <w:r>
+              <w:rPr>
+                <w:rFonts w:ascii="Times New Roman" w:hAnsi="Times New Roman" w:cs="Times New Roman"/>
+                <w:sz w:val="28"/>
+                <w:szCs w:val="28"/>
+              </w:rPr>
+              <w:t>Метод для построения сидения (верхней части табурета)</w:t>
+            </w:r>
+          </w:p>
+        </w:tc>
+      </w:tr>
+      <w:tr>
+        <w:trPr>
+          <w:trHeight w:val="2425"/>
+        </w:trPr>
+        <w:tc>
+          <w:tcPr>
+            <w:tcW w:w="2268" w:type="dxa"/>
+            <w:vMerge/>
+          </w:tcPr>
+          <w:p>
+            <w:pPr>
+              <w:pStyle w:val="ListParagraph"/>
+              <w:spacing w:after="0" w:line="360" w:lineRule="auto"/>
+              <w:ind w:left="0"/>
               <w:jc w:val="center"/>
               <w:rPr>
                 <w:rFonts w:ascii="Times New Roman" w:hAnsi="Times New Roman" w:cs="Times New Roman"/>
                 <w:sz w:val="28"/>
                 <w:szCs w:val="28"/>
-                <w:lang w:val="en-US"/>
-              </w:rPr>
-            </w:pPr>
-            <w:r>
-              <w:rPr>
-                <w:rFonts w:ascii="Times New Roman" w:hAnsi="Times New Roman" w:cs="Times New Roman"/>
-                <w:sz w:val="28"/>
-                <w:szCs w:val="28"/>
-              </w:rPr>
-              <w:t>Класс «</w:t>
-            </w:r>
-            <w:proofErr w:type="spellStart"/>
-            <w:r>
-              <w:rPr>
-                <w:rFonts w:ascii="Times New Roman" w:hAnsi="Times New Roman" w:cs="Times New Roman"/>
-                <w:sz w:val="28"/>
-                <w:szCs w:val="28"/>
-                <w:lang w:val="en-US"/>
-              </w:rPr>
-              <w:t>StoolBuilder</w:t>
-            </w:r>
-            <w:proofErr w:type="spellEnd"/>
-            <w:r>
-              <w:rPr>
-                <w:rFonts w:ascii="Times New Roman" w:hAnsi="Times New Roman" w:cs="Times New Roman"/>
-                <w:sz w:val="28"/>
-                <w:szCs w:val="28"/>
-              </w:rPr>
-              <w:t>»</w:t>
-            </w:r>
-          </w:p>
-        </w:tc>
-        <w:tc>
-          <w:tcPr>
-            <w:tcW w:w="3413" w:type="dxa"/>
+              </w:rPr>
+            </w:pPr>
+          </w:p>
+        </w:tc>
+        <w:tc>
+          <w:tcPr>
+            <w:tcW w:w="2410" w:type="dxa"/>
+            <w:vMerge/>
+          </w:tcPr>
+          <w:p>
+            <w:pPr>
+              <w:pStyle w:val="ListParagraph"/>
+              <w:spacing w:after="0" w:line="360" w:lineRule="auto"/>
+              <w:ind w:left="0"/>
+              <w:jc w:val="center"/>
+              <w:rPr>
+                <w:rFonts w:ascii="Times New Roman" w:hAnsi="Times New Roman" w:cs="Times New Roman"/>
+                <w:sz w:val="28"/>
+                <w:szCs w:val="28"/>
+              </w:rPr>
+            </w:pPr>
+          </w:p>
+        </w:tc>
+        <w:tc>
+          <w:tcPr>
+            <w:tcW w:w="2567" w:type="dxa"/>
           </w:tcPr>
           <w:p>
             <w:pPr>
               <w:pStyle w:val="ListParagraph"/>
               <w:spacing w:after="0" w:line="360" w:lineRule="auto"/>
               <w:ind w:left="0" w:firstLine="0"/>
-              <w:jc w:val="center"/>
-              <w:rPr>
-                <w:rFonts w:ascii="Times New Roman" w:hAnsi="Times New Roman" w:cs="Times New Roman"/>
-                <w:sz w:val="28"/>
-                <w:szCs w:val="28"/>
-              </w:rPr>
-            </w:pPr>
-          </w:p>
-        </w:tc>
-        <w:tc>
-          <w:tcPr>
-            <w:tcW w:w="1924" w:type="dxa"/>
-            <w:vMerge w:val="restart"/>
+              <w:rPr>
+                <w:rFonts w:ascii="Times New Roman" w:hAnsi="Times New Roman" w:cs="Times New Roman"/>
+                <w:sz w:val="28"/>
+                <w:szCs w:val="28"/>
+                <w:lang w:val="en-US"/>
+              </w:rPr>
+            </w:pPr>
+            <w:proofErr w:type="spellStart"/>
+            <w:proofErr w:type="gramStart"/>
+            <w:r>
+              <w:rPr>
+                <w:rFonts w:ascii="Times New Roman" w:hAnsi="Times New Roman" w:cs="Times New Roman"/>
+                <w:sz w:val="28"/>
+                <w:szCs w:val="28"/>
+                <w:lang w:val="en-US"/>
+              </w:rPr>
+              <w:t>CreateStoolLegs</w:t>
+            </w:r>
+            <w:proofErr w:type="spellEnd"/>
+            <w:r>
+              <w:rPr>
+                <w:rFonts w:ascii="Times New Roman" w:hAnsi="Times New Roman" w:cs="Times New Roman"/>
+                <w:sz w:val="28"/>
+                <w:szCs w:val="28"/>
+                <w:lang w:val="en-US"/>
+              </w:rPr>
+              <w:t>(</w:t>
+            </w:r>
+            <w:proofErr w:type="gramEnd"/>
+            <w:r>
+              <w:rPr>
+                <w:rFonts w:ascii="Times New Roman" w:hAnsi="Times New Roman" w:cs="Times New Roman"/>
+                <w:sz w:val="28"/>
+                <w:szCs w:val="28"/>
+                <w:lang w:val="en-US"/>
+              </w:rPr>
+              <w:t>)</w:t>
+            </w:r>
+          </w:p>
+        </w:tc>
+        <w:tc>
+          <w:tcPr>
+            <w:tcW w:w="1827" w:type="dxa"/>
           </w:tcPr>
           <w:p>
             <w:pPr>
               <w:pStyle w:val="ListParagraph"/>
               <w:spacing w:after="0" w:line="360" w:lineRule="auto"/>
               <w:ind w:left="0" w:firstLine="0"/>
-              <w:jc w:val="center"/>
-              <w:rPr>
-                <w:rFonts w:ascii="Times New Roman" w:hAnsi="Times New Roman" w:cs="Times New Roman"/>
-                <w:sz w:val="28"/>
-                <w:szCs w:val="28"/>
-              </w:rPr>
-            </w:pPr>
+              <w:rPr>
+                <w:rFonts w:ascii="Times New Roman" w:hAnsi="Times New Roman" w:cs="Times New Roman"/>
+                <w:sz w:val="28"/>
+                <w:szCs w:val="28"/>
+              </w:rPr>
+            </w:pPr>
+            <w:r>
+              <w:rPr>
+                <w:rFonts w:ascii="Times New Roman" w:hAnsi="Times New Roman" w:cs="Times New Roman"/>
+                <w:sz w:val="28"/>
+                <w:szCs w:val="28"/>
+              </w:rPr>
+              <w:t xml:space="preserve">Метод для построения </w:t>
+            </w:r>
+            <w:r>
+              <w:rPr>
+                <w:rFonts w:ascii="Times New Roman" w:hAnsi="Times New Roman" w:cs="Times New Roman"/>
+                <w:sz w:val="28"/>
+                <w:szCs w:val="28"/>
+              </w:rPr>
+              <w:t>ножек табурета</w:t>
+            </w:r>
           </w:p>
         </w:tc>
       </w:tr>
@@ -7405,9 +7581,94 @@
         </w:trPr>
         <w:tc>
           <w:tcPr>
-            <w:tcW w:w="2862" w:type="dxa"/>
-            <w:vMerge/>
-          </w:tcPr>
+            <w:tcW w:w="2268" w:type="dxa"/>
+            <w:vMerge w:val="restart"/>
+          </w:tcPr>
+          <w:p>
+            <w:pPr>
+              <w:pStyle w:val="ListParagraph"/>
+              <w:spacing w:after="0" w:line="360" w:lineRule="auto"/>
+              <w:ind w:left="0" w:firstLine="0"/>
+              <w:jc w:val="center"/>
+              <w:rPr>
+                <w:rFonts w:ascii="Times New Roman" w:hAnsi="Times New Roman" w:cs="Times New Roman"/>
+                <w:sz w:val="28"/>
+                <w:szCs w:val="28"/>
+              </w:rPr>
+            </w:pPr>
+            <w:r>
+              <w:rPr>
+                <w:rFonts w:ascii="Times New Roman" w:hAnsi="Times New Roman" w:cs="Times New Roman"/>
+                <w:sz w:val="28"/>
+                <w:szCs w:val="28"/>
+              </w:rPr>
+              <w:t>Класс «</w:t>
+            </w:r>
+            <w:proofErr w:type="spellStart"/>
+            <w:r>
+              <w:rPr>
+                <w:rFonts w:ascii="Times New Roman" w:hAnsi="Times New Roman" w:cs="Times New Roman"/>
+                <w:sz w:val="28"/>
+                <w:szCs w:val="28"/>
+                <w:lang w:val="en-US"/>
+              </w:rPr>
+              <w:t>StoolParameters</w:t>
+            </w:r>
+            <w:proofErr w:type="spellEnd"/>
+            <w:r>
+              <w:rPr>
+                <w:rFonts w:ascii="Times New Roman" w:hAnsi="Times New Roman" w:cs="Times New Roman"/>
+                <w:sz w:val="28"/>
+                <w:szCs w:val="28"/>
+              </w:rPr>
+              <w:t>»</w:t>
+            </w:r>
+          </w:p>
+        </w:tc>
+        <w:tc>
+          <w:tcPr>
+            <w:tcW w:w="2410" w:type="dxa"/>
+            <w:vMerge w:val="restart"/>
+          </w:tcPr>
+          <w:p>
+            <w:pPr>
+              <w:spacing w:after="0" w:line="360" w:lineRule="auto"/>
+              <w:ind w:firstLine="0"/>
+              <w:jc w:val="both"/>
+              <w:rPr>
+                <w:rFonts w:ascii="Times New Roman" w:hAnsi="Times New Roman" w:cs="Times New Roman"/>
+                <w:sz w:val="28"/>
+                <w:szCs w:val="28"/>
+              </w:rPr>
+            </w:pPr>
+            <w:r>
+              <w:rPr>
+                <w:rFonts w:ascii="Times New Roman" w:hAnsi="Times New Roman" w:cs="Times New Roman"/>
+                <w:sz w:val="28"/>
+                <w:szCs w:val="28"/>
+                <w:lang w:val="en-US"/>
+              </w:rPr>
+              <w:t>Stool</w:t>
+            </w:r>
+            <w:proofErr w:type="spellStart"/>
+            <w:r>
+              <w:rPr>
+                <w:rFonts w:ascii="Times New Roman" w:hAnsi="Times New Roman" w:cs="Times New Roman"/>
+                <w:sz w:val="28"/>
+                <w:szCs w:val="28"/>
+              </w:rPr>
+              <w:t>Parameters</w:t>
+            </w:r>
+            <w:proofErr w:type="spellEnd"/>
+            <w:r>
+              <w:rPr>
+                <w:rFonts w:ascii="Times New Roman" w:hAnsi="Times New Roman" w:cs="Times New Roman"/>
+                <w:sz w:val="28"/>
+                <w:szCs w:val="28"/>
+              </w:rPr>
+              <w:t xml:space="preserve"> − класс, хранящий в себе все параметры проектируемой 3D-модели, осуществляет проверку зависимых параметров.</w:t>
+            </w:r>
+          </w:p>
           <w:p>
             <w:pPr>
               <w:pStyle w:val="ListParagraph"/>
@@ -7424,39 +7685,63 @@
         </w:tc>
         <w:tc>
           <w:tcPr>
-            <w:tcW w:w="3413" w:type="dxa"/>
+            <w:tcW w:w="2567" w:type="dxa"/>
           </w:tcPr>
           <w:p>
             <w:pPr>
               <w:pStyle w:val="ListParagraph"/>
               <w:spacing w:after="0" w:line="360" w:lineRule="auto"/>
-              <w:ind w:left="0"/>
-              <w:jc w:val="center"/>
-              <w:rPr>
-                <w:rFonts w:ascii="Times New Roman" w:hAnsi="Times New Roman" w:cs="Times New Roman"/>
-                <w:sz w:val="28"/>
-                <w:szCs w:val="28"/>
-              </w:rPr>
-            </w:pPr>
-          </w:p>
-        </w:tc>
-        <w:tc>
-          <w:tcPr>
-            <w:tcW w:w="1924" w:type="dxa"/>
-            <w:vMerge/>
+              <w:ind w:left="0" w:firstLine="0"/>
+              <w:rPr>
+                <w:rFonts w:ascii="Times New Roman" w:hAnsi="Times New Roman" w:cs="Times New Roman"/>
+                <w:sz w:val="28"/>
+                <w:szCs w:val="28"/>
+              </w:rPr>
+            </w:pPr>
+            <w:r>
+              <w:rPr>
+                <w:rFonts w:ascii="Times New Roman" w:hAnsi="Times New Roman" w:cs="Times New Roman"/>
+                <w:sz w:val="28"/>
+                <w:szCs w:val="28"/>
+                <w:lang w:val="en-US"/>
+              </w:rPr>
+              <w:t>_s</w:t>
+            </w:r>
+            <w:proofErr w:type="spellStart"/>
+            <w:r>
+              <w:rPr>
+                <w:rFonts w:ascii="Times New Roman" w:hAnsi="Times New Roman" w:cs="Times New Roman"/>
+                <w:sz w:val="28"/>
+                <w:szCs w:val="28"/>
+              </w:rPr>
+              <w:t>toolTopLength</w:t>
+            </w:r>
+            <w:proofErr w:type="spellEnd"/>
+          </w:p>
+        </w:tc>
+        <w:tc>
+          <w:tcPr>
+            <w:tcW w:w="1827" w:type="dxa"/>
           </w:tcPr>
           <w:p>
             <w:pPr>
               <w:pStyle w:val="ListParagraph"/>
               <w:spacing w:after="0" w:line="360" w:lineRule="auto"/>
-              <w:ind w:left="0"/>
-              <w:jc w:val="center"/>
-              <w:rPr>
-                <w:rFonts w:ascii="Times New Roman" w:hAnsi="Times New Roman" w:cs="Times New Roman"/>
-                <w:sz w:val="28"/>
-                <w:szCs w:val="28"/>
-              </w:rPr>
-            </w:pPr>
+              <w:ind w:left="0" w:firstLine="0"/>
+              <w:rPr>
+                <w:rFonts w:ascii="Times New Roman" w:hAnsi="Times New Roman" w:cs="Times New Roman"/>
+                <w:sz w:val="28"/>
+                <w:szCs w:val="28"/>
+              </w:rPr>
+            </w:pPr>
+            <w:r>
+              <w:rPr>
+                <w:rFonts w:ascii="Times New Roman" w:hAnsi="Times New Roman" w:cs="Times New Roman"/>
+                <w:sz w:val="28"/>
+                <w:szCs w:val="28"/>
+              </w:rPr>
+              <w:t>Длина сиденья</w:t>
+            </w:r>
           </w:p>
         </w:tc>
       </w:tr>
@@ -7466,7 +7751,7 @@
         </w:trPr>
         <w:tc>
           <w:tcPr>
-            <w:tcW w:w="2862" w:type="dxa"/>
+            <w:tcW w:w="2268" w:type="dxa"/>
             <w:vMerge/>
           </w:tcPr>
           <w:p>
@@ -7485,7 +7770,8 @@
         </w:tc>
         <w:tc>
           <w:tcPr>
-            <w:tcW w:w="3413" w:type="dxa"/>
+            <w:tcW w:w="2410" w:type="dxa"/>
+            <w:vMerge/>
           </w:tcPr>
           <w:p>
             <w:pPr>
@@ -7503,21 +7789,62 @@
         </w:tc>
         <w:tc>
           <w:tcPr>
-            <w:tcW w:w="1924" w:type="dxa"/>
-            <w:vMerge/>
+            <w:tcW w:w="2567" w:type="dxa"/>
+          </w:tcPr>
+          <w:p>
+            <w:pPr>
+              <w:spacing w:after="0" w:line="360" w:lineRule="auto"/>
+              <w:ind w:firstLine="0"/>
+              <w:rPr>
+                <w:rFonts w:ascii="Times New Roman" w:hAnsi="Times New Roman" w:cs="Times New Roman"/>
+                <w:sz w:val="28"/>
+                <w:szCs w:val="28"/>
+              </w:rPr>
+            </w:pPr>
+            <w:r>
+              <w:rPr>
+                <w:rFonts w:ascii="Times New Roman" w:hAnsi="Times New Roman" w:cs="Times New Roman"/>
+                <w:sz w:val="28"/>
+                <w:szCs w:val="28"/>
+                <w:lang w:val="en-US"/>
+              </w:rPr>
+              <w:t>_s</w:t>
+            </w:r>
+            <w:proofErr w:type="spellStart"/>
+            <w:r>
+              <w:rPr>
+                <w:rFonts w:ascii="Times New Roman" w:hAnsi="Times New Roman" w:cs="Times New Roman"/>
+                <w:sz w:val="28"/>
+                <w:szCs w:val="28"/>
+              </w:rPr>
+              <w:t>toolTopWidth</w:t>
+            </w:r>
+            <w:proofErr w:type="spellEnd"/>
+          </w:p>
+        </w:tc>
+        <w:tc>
+          <w:tcPr>
+            <w:tcW w:w="1827" w:type="dxa"/>
           </w:tcPr>
           <w:p>
             <w:pPr>
               <w:pStyle w:val="ListParagraph"/>
               <w:spacing w:after="0" w:line="360" w:lineRule="auto"/>
-              <w:ind w:left="0"/>
-              <w:jc w:val="center"/>
-              <w:rPr>
-                <w:rFonts w:ascii="Times New Roman" w:hAnsi="Times New Roman" w:cs="Times New Roman"/>
-                <w:sz w:val="28"/>
-                <w:szCs w:val="28"/>
-              </w:rPr>
-            </w:pPr>
+              <w:ind w:left="0" w:firstLine="0"/>
+              <w:rPr>
+                <w:rFonts w:ascii="Times New Roman" w:hAnsi="Times New Roman" w:cs="Times New Roman"/>
+                <w:sz w:val="28"/>
+                <w:szCs w:val="28"/>
+              </w:rPr>
+            </w:pPr>
+            <w:r>
+              <w:rPr>
+                <w:rFonts w:ascii="Times New Roman" w:hAnsi="Times New Roman" w:cs="Times New Roman"/>
+                <w:sz w:val="28"/>
+                <w:szCs w:val="28"/>
+              </w:rPr>
+              <w:t>Ширина сиденья</w:t>
+            </w:r>
           </w:p>
         </w:tc>
       </w:tr>
@@ -7527,7 +7854,7 @@
         </w:trPr>
         <w:tc>
           <w:tcPr>
-            <w:tcW w:w="2862" w:type="dxa"/>
+            <w:tcW w:w="2268" w:type="dxa"/>
             <w:vMerge/>
           </w:tcPr>
           <w:p>
@@ -7546,7 +7873,8 @@
         </w:tc>
         <w:tc>
           <w:tcPr>
-            <w:tcW w:w="3413" w:type="dxa"/>
+            <w:tcW w:w="2410" w:type="dxa"/>
+            <w:vMerge/>
           </w:tcPr>
           <w:p>
             <w:pPr>
@@ -7564,21 +7892,63 @@
         </w:tc>
         <w:tc>
           <w:tcPr>
-            <w:tcW w:w="1924" w:type="dxa"/>
-            <w:vMerge/>
+            <w:tcW w:w="2567" w:type="dxa"/>
           </w:tcPr>
           <w:p>
             <w:pPr>
               <w:pStyle w:val="ListParagraph"/>
               <w:spacing w:after="0" w:line="360" w:lineRule="auto"/>
-              <w:ind w:left="0"/>
-              <w:jc w:val="center"/>
-              <w:rPr>
-                <w:rFonts w:ascii="Times New Roman" w:hAnsi="Times New Roman" w:cs="Times New Roman"/>
-                <w:sz w:val="28"/>
-                <w:szCs w:val="28"/>
-              </w:rPr>
-            </w:pPr>
+              <w:ind w:left="0" w:firstLine="0"/>
+              <w:rPr>
+                <w:rFonts w:ascii="Times New Roman" w:hAnsi="Times New Roman" w:cs="Times New Roman"/>
+                <w:sz w:val="28"/>
+                <w:szCs w:val="28"/>
+              </w:rPr>
+            </w:pPr>
+            <w:r>
+              <w:rPr>
+                <w:rFonts w:ascii="Times New Roman" w:hAnsi="Times New Roman" w:cs="Times New Roman"/>
+                <w:sz w:val="28"/>
+                <w:szCs w:val="28"/>
+                <w:lang w:val="en-US"/>
+              </w:rPr>
+              <w:t>_s</w:t>
+            </w:r>
+            <w:proofErr w:type="spellStart"/>
+            <w:r>
+              <w:rPr>
+                <w:rFonts w:ascii="Times New Roman" w:hAnsi="Times New Roman" w:cs="Times New Roman"/>
+                <w:sz w:val="28"/>
+                <w:szCs w:val="28"/>
+              </w:rPr>
+              <w:t>toolTopThickness</w:t>
+            </w:r>
+            <w:proofErr w:type="spellEnd"/>
+          </w:p>
+        </w:tc>
+        <w:tc>
+          <w:tcPr>
+            <w:tcW w:w="1827" w:type="dxa"/>
+          </w:tcPr>
+          <w:p>
+            <w:pPr>
+              <w:pStyle w:val="ListParagraph"/>
+              <w:spacing w:after="0" w:line="360" w:lineRule="auto"/>
+              <w:ind w:left="0" w:firstLine="0"/>
+              <w:rPr>
+                <w:rFonts w:ascii="Times New Roman" w:hAnsi="Times New Roman" w:cs="Times New Roman"/>
+                <w:sz w:val="28"/>
+                <w:szCs w:val="28"/>
+              </w:rPr>
+            </w:pPr>
+            <w:r>
+              <w:rPr>
+                <w:rFonts w:ascii="Times New Roman" w:hAnsi="Times New Roman" w:cs="Times New Roman"/>
+                <w:sz w:val="28"/>
+                <w:szCs w:val="28"/>
+              </w:rPr>
+              <w:t>Толщина сиденья</w:t>
+            </w:r>
           </w:p>
         </w:tc>
       </w:tr>
@@ -7588,7 +7958,7 @@
         </w:trPr>
         <w:tc>
           <w:tcPr>
-            <w:tcW w:w="2862" w:type="dxa"/>
+            <w:tcW w:w="2268" w:type="dxa"/>
             <w:vMerge/>
           </w:tcPr>
           <w:p>
@@ -7607,7 +7977,8 @@
         </w:tc>
         <w:tc>
           <w:tcPr>
-            <w:tcW w:w="3413" w:type="dxa"/>
+            <w:tcW w:w="2410" w:type="dxa"/>
+            <w:vMerge/>
           </w:tcPr>
           <w:p>
             <w:pPr>
@@ -7625,21 +7996,62 @@
         </w:tc>
         <w:tc>
           <w:tcPr>
-            <w:tcW w:w="1924" w:type="dxa"/>
-            <w:vMerge/>
+            <w:tcW w:w="2567" w:type="dxa"/>
           </w:tcPr>
           <w:p>
             <w:pPr>
               <w:pStyle w:val="ListParagraph"/>
               <w:spacing w:after="0" w:line="360" w:lineRule="auto"/>
-              <w:ind w:left="0"/>
-              <w:jc w:val="center"/>
-              <w:rPr>
-                <w:rFonts w:ascii="Times New Roman" w:hAnsi="Times New Roman" w:cs="Times New Roman"/>
-                <w:sz w:val="28"/>
-                <w:szCs w:val="28"/>
-              </w:rPr>
-            </w:pPr>
+              <w:ind w:left="0" w:firstLine="0"/>
+              <w:rPr>
+                <w:rFonts w:ascii="Times New Roman" w:hAnsi="Times New Roman" w:cs="Times New Roman"/>
+                <w:sz w:val="28"/>
+                <w:szCs w:val="28"/>
+              </w:rPr>
+            </w:pPr>
+            <w:r>
+              <w:rPr>
+                <w:rFonts w:ascii="Times New Roman" w:hAnsi="Times New Roman" w:cs="Times New Roman"/>
+                <w:sz w:val="28"/>
+                <w:szCs w:val="28"/>
+                <w:lang w:val="en-US"/>
+              </w:rPr>
+              <w:t>_s</w:t>
+            </w:r>
+            <w:proofErr w:type="spellStart"/>
+            <w:r>
+              <w:rPr>
+                <w:rFonts w:ascii="Times New Roman" w:hAnsi="Times New Roman" w:cs="Times New Roman"/>
+                <w:sz w:val="28"/>
+                <w:szCs w:val="28"/>
+              </w:rPr>
+              <w:t>toolLegsHeight</w:t>
+            </w:r>
+            <w:proofErr w:type="spellEnd"/>
+          </w:p>
+        </w:tc>
+        <w:tc>
+          <w:tcPr>
+            <w:tcW w:w="1827" w:type="dxa"/>
+          </w:tcPr>
+          <w:p>
+            <w:pPr>
+              <w:spacing w:after="0" w:line="360" w:lineRule="auto"/>
+              <w:ind w:firstLine="0"/>
+              <w:rPr>
+                <w:rFonts w:ascii="Times New Roman" w:hAnsi="Times New Roman" w:cs="Times New Roman"/>
+                <w:sz w:val="28"/>
+                <w:szCs w:val="28"/>
+              </w:rPr>
+            </w:pPr>
+            <w:r>
+              <w:rPr>
+                <w:rFonts w:ascii="Times New Roman" w:hAnsi="Times New Roman" w:cs="Times New Roman"/>
+                <w:sz w:val="28"/>
+                <w:szCs w:val="28"/>
+              </w:rPr>
+              <w:t>Высота ножек</w:t>
+            </w:r>
           </w:p>
         </w:tc>
       </w:tr>
@@ -7649,7 +8061,7 @@
         </w:trPr>
         <w:tc>
           <w:tcPr>
-            <w:tcW w:w="2862" w:type="dxa"/>
+            <w:tcW w:w="2268" w:type="dxa"/>
             <w:vMerge/>
           </w:tcPr>
           <w:p>
@@ -7668,7 +8080,8 @@
         </w:tc>
         <w:tc>
           <w:tcPr>
-            <w:tcW w:w="3413" w:type="dxa"/>
+            <w:tcW w:w="2410" w:type="dxa"/>
+            <w:vMerge/>
           </w:tcPr>
           <w:p>
             <w:pPr>
@@ -7686,21 +8099,72 @@
         </w:tc>
         <w:tc>
           <w:tcPr>
-            <w:tcW w:w="1924" w:type="dxa"/>
-            <w:vMerge/>
+            <w:tcW w:w="2567" w:type="dxa"/>
           </w:tcPr>
           <w:p>
             <w:pPr>
               <w:pStyle w:val="ListParagraph"/>
               <w:spacing w:after="0" w:line="360" w:lineRule="auto"/>
-              <w:ind w:left="0"/>
-              <w:jc w:val="center"/>
-              <w:rPr>
-                <w:rFonts w:ascii="Times New Roman" w:hAnsi="Times New Roman" w:cs="Times New Roman"/>
-                <w:sz w:val="28"/>
-                <w:szCs w:val="28"/>
-              </w:rPr>
-            </w:pPr>
+              <w:ind w:left="0" w:firstLine="0"/>
+              <w:rPr>
+                <w:rFonts w:ascii="Times New Roman" w:hAnsi="Times New Roman" w:cs="Times New Roman"/>
+                <w:sz w:val="28"/>
+                <w:szCs w:val="28"/>
+                <w:lang w:val="en-US"/>
+              </w:rPr>
+            </w:pPr>
+            <w:r>
+              <w:rPr>
+                <w:rFonts w:ascii="Times New Roman" w:hAnsi="Times New Roman" w:cs="Times New Roman"/>
+                <w:sz w:val="28"/>
+                <w:szCs w:val="28"/>
+                <w:lang w:val="en-US"/>
+              </w:rPr>
+              <w:t>_s</w:t>
+            </w:r>
+            <w:proofErr w:type="spellStart"/>
+            <w:r>
+              <w:rPr>
+                <w:rFonts w:ascii="Times New Roman" w:hAnsi="Times New Roman" w:cs="Times New Roman"/>
+                <w:sz w:val="28"/>
+                <w:szCs w:val="28"/>
+              </w:rPr>
+              <w:t>toolLegs</w:t>
+            </w:r>
+            <w:proofErr w:type="spellEnd"/>
+            <w:r>
+              <w:rPr>
+                <w:rFonts w:ascii="Times New Roman" w:hAnsi="Times New Roman" w:cs="Times New Roman"/>
+                <w:sz w:val="28"/>
+                <w:szCs w:val="28"/>
+                <w:lang w:val="en-US"/>
+              </w:rPr>
+              <w:t>Width</w:t>
+            </w:r>
+          </w:p>
+        </w:tc>
+        <w:tc>
+          <w:tcPr>
+            <w:tcW w:w="1827" w:type="dxa"/>
+          </w:tcPr>
+          <w:p>
+            <w:pPr>
+              <w:spacing w:after="0" w:line="360" w:lineRule="auto"/>
+              <w:ind w:firstLine="0"/>
+              <w:rPr>
+                <w:rFonts w:ascii="Times New Roman" w:hAnsi="Times New Roman" w:cs="Times New Roman"/>
+                <w:sz w:val="28"/>
+                <w:szCs w:val="28"/>
+              </w:rPr>
+            </w:pPr>
+            <w:r>
+              <w:rPr>
+                <w:rFonts w:ascii="Times New Roman" w:hAnsi="Times New Roman" w:cs="Times New Roman"/>
+                <w:sz w:val="28"/>
+                <w:szCs w:val="28"/>
+              </w:rPr>
+              <w:t>Ширина ножек</w:t>
+            </w:r>
           </w:p>
         </w:tc>
       </w:tr>
@@ -7710,36 +8174,64 @@
         </w:trPr>
         <w:tc>
           <w:tcPr>
-            <w:tcW w:w="2862" w:type="dxa"/>
-            <w:vMerge w:val="restart"/>
+            <w:tcW w:w="2268" w:type="dxa"/>
+            <w:vMerge/>
+          </w:tcPr>
+          <w:p>
+            <w:pPr>
+              <w:pStyle w:val="ListParagraph"/>
+              <w:spacing w:after="0" w:line="360" w:lineRule="auto"/>
+              <w:ind w:left="0"/>
+              <w:jc w:val="center"/>
+              <w:rPr>
+                <w:rFonts w:ascii="Times New Roman" w:hAnsi="Times New Roman" w:cs="Times New Roman"/>
+                <w:sz w:val="28"/>
+                <w:szCs w:val="28"/>
+              </w:rPr>
+            </w:pPr>
+          </w:p>
+        </w:tc>
+        <w:tc>
+          <w:tcPr>
+            <w:tcW w:w="2410" w:type="dxa"/>
+            <w:vMerge/>
+          </w:tcPr>
+          <w:p>
+            <w:pPr>
+              <w:pStyle w:val="ListParagraph"/>
+              <w:spacing w:after="0" w:line="360" w:lineRule="auto"/>
+              <w:ind w:left="0"/>
+              <w:jc w:val="center"/>
+              <w:rPr>
+                <w:rFonts w:ascii="Times New Roman" w:hAnsi="Times New Roman" w:cs="Times New Roman"/>
+                <w:sz w:val="28"/>
+                <w:szCs w:val="28"/>
+              </w:rPr>
+            </w:pPr>
+          </w:p>
+        </w:tc>
+        <w:tc>
+          <w:tcPr>
+            <w:tcW w:w="2567" w:type="dxa"/>
           </w:tcPr>
           <w:p>
             <w:pPr>
               <w:pStyle w:val="ListParagraph"/>
               <w:spacing w:after="0" w:line="360" w:lineRule="auto"/>
               <w:ind w:left="0" w:firstLine="0"/>
-              <w:jc w:val="center"/>
-              <w:rPr>
-                <w:rFonts w:ascii="Times New Roman" w:hAnsi="Times New Roman" w:cs="Times New Roman"/>
-                <w:sz w:val="28"/>
-                <w:szCs w:val="28"/>
-              </w:rPr>
-            </w:pPr>
-            <w:r>
-              <w:rPr>
-                <w:rFonts w:ascii="Times New Roman" w:hAnsi="Times New Roman" w:cs="Times New Roman"/>
-                <w:sz w:val="28"/>
-                <w:szCs w:val="28"/>
-              </w:rPr>
-              <w:t>Класс «</w:t>
-            </w:r>
+              <w:rPr>
+                <w:rFonts w:ascii="Times New Roman" w:hAnsi="Times New Roman" w:cs="Times New Roman"/>
+                <w:sz w:val="28"/>
+                <w:szCs w:val="28"/>
+              </w:rPr>
+            </w:pPr>
             <w:proofErr w:type="spellStart"/>
-            <w:r>
-              <w:rPr>
-                <w:rFonts w:ascii="Times New Roman" w:hAnsi="Times New Roman" w:cs="Times New Roman"/>
-                <w:sz w:val="28"/>
-                <w:szCs w:val="28"/>
-                <w:lang w:val="en-US"/>
+            <w:proofErr w:type="gramStart"/>
+            <w:r>
+              <w:rPr>
+                <w:rFonts w:ascii="Times New Roman" w:hAnsi="Times New Roman" w:cs="Times New Roman"/>
+                <w:sz w:val="28"/>
+                <w:szCs w:val="28"/>
               </w:rPr>
               <w:t>StoolParameters</w:t>
             </w:r>
@@ -7750,45 +8242,41 @@
                 <w:sz w:val="28"/>
                 <w:szCs w:val="28"/>
               </w:rPr>
-              <w:t>»</w:t>
-            </w:r>
-          </w:p>
-        </w:tc>
-        <w:tc>
-          <w:tcPr>
-            <w:tcW w:w="3413" w:type="dxa"/>
-          </w:tcPr>
-          <w:p>
-            <w:pPr>
-              <w:pStyle w:val="ListParagraph"/>
+              <w:t>(</w:t>
+            </w:r>
+            <w:proofErr w:type="gramEnd"/>
+            <w:r>
+              <w:rPr>
+                <w:rFonts w:ascii="Times New Roman" w:hAnsi="Times New Roman" w:cs="Times New Roman"/>
+                <w:sz w:val="28"/>
+                <w:szCs w:val="28"/>
+              </w:rPr>
+              <w:t>)</w:t>
+            </w:r>
+          </w:p>
+        </w:tc>
+        <w:tc>
+          <w:tcPr>
+            <w:tcW w:w="1827" w:type="dxa"/>
+          </w:tcPr>
+          <w:p>
+            <w:pPr>
               <w:spacing w:after="0" w:line="360" w:lineRule="auto"/>
-              <w:ind w:left="0" w:firstLine="0"/>
-              <w:jc w:val="center"/>
-              <w:rPr>
-                <w:rFonts w:ascii="Times New Roman" w:hAnsi="Times New Roman" w:cs="Times New Roman"/>
-                <w:sz w:val="28"/>
-                <w:szCs w:val="28"/>
-              </w:rPr>
-            </w:pPr>
-          </w:p>
-        </w:tc>
-        <w:tc>
-          <w:tcPr>
-            <w:tcW w:w="1924" w:type="dxa"/>
-            <w:vMerge w:val="restart"/>
-          </w:tcPr>
-          <w:p>
-            <w:pPr>
-              <w:pStyle w:val="ListParagraph"/>
-              <w:spacing w:after="0" w:line="360" w:lineRule="auto"/>
-              <w:ind w:left="0" w:firstLine="0"/>
-              <w:jc w:val="center"/>
-              <w:rPr>
-                <w:rFonts w:ascii="Times New Roman" w:hAnsi="Times New Roman" w:cs="Times New Roman"/>
-                <w:sz w:val="28"/>
-                <w:szCs w:val="28"/>
-              </w:rPr>
-            </w:pPr>
+              <w:ind w:firstLine="0"/>
+              <w:rPr>
+                <w:rFonts w:ascii="Times New Roman" w:hAnsi="Times New Roman" w:cs="Times New Roman"/>
+                <w:sz w:val="28"/>
+                <w:szCs w:val="28"/>
+              </w:rPr>
+            </w:pPr>
+            <w:r>
+              <w:rPr>
+                <w:rFonts w:ascii="Times New Roman" w:hAnsi="Times New Roman" w:cs="Times New Roman"/>
+                <w:sz w:val="28"/>
+                <w:szCs w:val="28"/>
+              </w:rPr>
+              <w:t>Конструктор класса</w:t>
+            </w:r>
           </w:p>
         </w:tc>
       </w:tr>
@@ -7798,7 +8286,7 @@
         </w:trPr>
         <w:tc>
           <w:tcPr>
-            <w:tcW w:w="2862" w:type="dxa"/>
+            <w:tcW w:w="2268" w:type="dxa"/>
             <w:vMerge/>
           </w:tcPr>
           <w:p>
@@ -7817,7 +8305,8 @@
         </w:tc>
         <w:tc>
           <w:tcPr>
-            <w:tcW w:w="3413" w:type="dxa"/>
+            <w:tcW w:w="2410" w:type="dxa"/>
+            <w:vMerge/>
           </w:tcPr>
           <w:p>
             <w:pPr>
@@ -7835,21 +8324,73 @@
         </w:tc>
         <w:tc>
           <w:tcPr>
-            <w:tcW w:w="1924" w:type="dxa"/>
-            <w:vMerge/>
-          </w:tcPr>
-          <w:p>
-            <w:pPr>
-              <w:pStyle w:val="ListParagraph"/>
+            <w:tcW w:w="2567" w:type="dxa"/>
+          </w:tcPr>
+          <w:p>
+            <w:pPr>
               <w:spacing w:after="0" w:line="360" w:lineRule="auto"/>
-              <w:ind w:left="0"/>
-              <w:jc w:val="center"/>
-              <w:rPr>
-                <w:rFonts w:ascii="Times New Roman" w:hAnsi="Times New Roman" w:cs="Times New Roman"/>
-                <w:sz w:val="28"/>
-                <w:szCs w:val="28"/>
-              </w:rPr>
-            </w:pPr>
+              <w:ind w:firstLine="0"/>
+              <w:rPr>
+                <w:rFonts w:ascii="Times New Roman" w:hAnsi="Times New Roman" w:cs="Times New Roman"/>
+                <w:sz w:val="28"/>
+                <w:szCs w:val="28"/>
+              </w:rPr>
+            </w:pPr>
+            <w:proofErr w:type="spellStart"/>
+            <w:proofErr w:type="gramStart"/>
+            <w:r>
+              <w:rPr>
+                <w:rFonts w:ascii="Times New Roman" w:hAnsi="Times New Roman" w:cs="Times New Roman"/>
+                <w:sz w:val="28"/>
+                <w:szCs w:val="28"/>
+                <w:lang w:val="en-US"/>
+              </w:rPr>
+              <w:t>CheckParameterValue</w:t>
+            </w:r>
+            <w:proofErr w:type="spellEnd"/>
+            <w:r>
+              <w:rPr>
+                <w:rFonts w:ascii="Times New Roman" w:hAnsi="Times New Roman" w:cs="Times New Roman"/>
+                <w:sz w:val="28"/>
+                <w:szCs w:val="28"/>
+                <w:lang w:val="en-US"/>
+              </w:rPr>
+              <w:t>(</w:t>
+            </w:r>
+            <w:proofErr w:type="gramEnd"/>
+            <w:r>
+              <w:rPr>
+                <w:rFonts w:ascii="Times New Roman" w:hAnsi="Times New Roman" w:cs="Times New Roman"/>
+                <w:sz w:val="28"/>
+                <w:szCs w:val="28"/>
+                <w:lang w:val="en-US"/>
+              </w:rPr>
+              <w:t>)</w:t>
+            </w:r>
+          </w:p>
+        </w:tc>
+        <w:tc>
+          <w:tcPr>
+            <w:tcW w:w="1827" w:type="dxa"/>
+          </w:tcPr>
+          <w:p>
+            <w:pPr>
+              <w:spacing w:after="0" w:line="360" w:lineRule="auto"/>
+              <w:ind w:firstLine="0"/>
+              <w:rPr>
+                <w:rFonts w:ascii="Times New Roman" w:hAnsi="Times New Roman" w:cs="Times New Roman"/>
+                <w:sz w:val="28"/>
+                <w:szCs w:val="28"/>
+              </w:rPr>
+            </w:pPr>
+            <w:r>
+              <w:rPr>
+                <w:rFonts w:ascii="Times New Roman" w:hAnsi="Times New Roman" w:cs="Times New Roman"/>
+                <w:sz w:val="28"/>
+                <w:szCs w:val="28"/>
+              </w:rPr>
+              <w:t>Валидация параметров</w:t>
+            </w:r>
           </w:p>
         </w:tc>
       </w:tr>
@@ -7859,7 +8400,7 @@
         </w:trPr>
         <w:tc>
           <w:tcPr>
-            <w:tcW w:w="2862" w:type="dxa"/>
+            <w:tcW w:w="2268" w:type="dxa"/>
             <w:vMerge/>
           </w:tcPr>
           <w:p>
@@ -7878,7 +8419,8 @@
         </w:tc>
         <w:tc>
           <w:tcPr>
-            <w:tcW w:w="3413" w:type="dxa"/>
+            <w:tcW w:w="2410" w:type="dxa"/>
+            <w:vMerge/>
           </w:tcPr>
           <w:p>
             <w:pPr>
@@ -7896,21 +8438,82 @@
         </w:tc>
         <w:tc>
           <w:tcPr>
-            <w:tcW w:w="1924" w:type="dxa"/>
-            <w:vMerge/>
-          </w:tcPr>
-          <w:p>
-            <w:pPr>
-              <w:pStyle w:val="ListParagraph"/>
+            <w:tcW w:w="2567" w:type="dxa"/>
+          </w:tcPr>
+          <w:p>
+            <w:pPr>
               <w:spacing w:after="0" w:line="360" w:lineRule="auto"/>
-              <w:ind w:left="0"/>
-              <w:jc w:val="center"/>
-              <w:rPr>
-                <w:rFonts w:ascii="Times New Roman" w:hAnsi="Times New Roman" w:cs="Times New Roman"/>
-                <w:sz w:val="28"/>
-                <w:szCs w:val="28"/>
-              </w:rPr>
-            </w:pPr>
+              <w:ind w:firstLine="0"/>
+              <w:rPr>
+                <w:rFonts w:ascii="Times New Roman" w:hAnsi="Times New Roman" w:cs="Times New Roman"/>
+                <w:sz w:val="28"/>
+                <w:szCs w:val="28"/>
+                <w:lang w:val="en-US"/>
+              </w:rPr>
+            </w:pPr>
+            <w:proofErr w:type="gramStart"/>
+            <w:r>
+              <w:rPr>
+                <w:rFonts w:ascii="Times New Roman" w:hAnsi="Times New Roman" w:cs="Times New Roman"/>
+                <w:sz w:val="28"/>
+                <w:szCs w:val="28"/>
+                <w:lang w:val="en-US"/>
+              </w:rPr>
+              <w:t>S</w:t>
+            </w:r>
+            <w:proofErr w:type="spellStart"/>
+            <w:r>
+              <w:rPr>
+                <w:rFonts w:ascii="Times New Roman" w:hAnsi="Times New Roman" w:cs="Times New Roman"/>
+                <w:sz w:val="28"/>
+                <w:szCs w:val="28"/>
+              </w:rPr>
+              <w:t>toolTopLength</w:t>
+            </w:r>
+            <w:proofErr w:type="spellEnd"/>
+            <w:r>
+              <w:rPr>
+                <w:rFonts w:ascii="Times New Roman" w:hAnsi="Times New Roman" w:cs="Times New Roman"/>
+                <w:sz w:val="28"/>
+                <w:szCs w:val="28"/>
+                <w:lang w:val="en-US"/>
+              </w:rPr>
+              <w:t>(</w:t>
+            </w:r>
+            <w:proofErr w:type="gramEnd"/>
+            <w:r>
+              <w:rPr>
+                <w:rFonts w:ascii="Times New Roman" w:hAnsi="Times New Roman" w:cs="Times New Roman"/>
+                <w:sz w:val="28"/>
+                <w:szCs w:val="28"/>
+                <w:lang w:val="en-US"/>
+              </w:rPr>
+              <w:t>)</w:t>
+            </w:r>
+          </w:p>
+        </w:tc>
+        <w:tc>
+          <w:tcPr>
+            <w:tcW w:w="1827" w:type="dxa"/>
+          </w:tcPr>
+          <w:p>
+            <w:pPr>
+              <w:spacing w:after="0" w:line="360" w:lineRule="auto"/>
+              <w:ind w:firstLine="0"/>
+              <w:rPr>
+                <w:rFonts w:ascii="Times New Roman" w:hAnsi="Times New Roman" w:cs="Times New Roman"/>
+                <w:sz w:val="28"/>
+                <w:szCs w:val="28"/>
+              </w:rPr>
+            </w:pPr>
+            <w:r>
+              <w:rPr>
+                <w:rFonts w:ascii="Times New Roman" w:hAnsi="Times New Roman" w:cs="Times New Roman"/>
+                <w:sz w:val="28"/>
+                <w:szCs w:val="28"/>
+              </w:rPr>
+              <w:t>Установка значений для параметра длина сиденья</w:t>
+            </w:r>
           </w:p>
         </w:tc>
       </w:tr>
@@ -7920,7 +8523,7 @@
         </w:trPr>
         <w:tc>
           <w:tcPr>
-            <w:tcW w:w="2862" w:type="dxa"/>
+            <w:tcW w:w="2268" w:type="dxa"/>
             <w:vMerge/>
           </w:tcPr>
           <w:p>
@@ -7939,7 +8542,8 @@
         </w:tc>
         <w:tc>
           <w:tcPr>
-            <w:tcW w:w="3413" w:type="dxa"/>
+            <w:tcW w:w="2410" w:type="dxa"/>
+            <w:vMerge/>
           </w:tcPr>
           <w:p>
             <w:pPr>
@@ -7957,21 +8561,107 @@
         </w:tc>
         <w:tc>
           <w:tcPr>
-            <w:tcW w:w="1924" w:type="dxa"/>
-            <w:vMerge/>
+            <w:tcW w:w="2567" w:type="dxa"/>
           </w:tcPr>
           <w:p>
             <w:pPr>
               <w:pStyle w:val="ListParagraph"/>
               <w:spacing w:after="0" w:line="360" w:lineRule="auto"/>
-              <w:ind w:left="0"/>
-              <w:jc w:val="center"/>
-              <w:rPr>
-                <w:rFonts w:ascii="Times New Roman" w:hAnsi="Times New Roman" w:cs="Times New Roman"/>
-                <w:sz w:val="28"/>
-                <w:szCs w:val="28"/>
-              </w:rPr>
-            </w:pPr>
+              <w:ind w:left="0" w:firstLine="0"/>
+              <w:rPr>
+                <w:rFonts w:ascii="Times New Roman" w:hAnsi="Times New Roman" w:cs="Times New Roman"/>
+                <w:sz w:val="28"/>
+                <w:szCs w:val="28"/>
+              </w:rPr>
+            </w:pPr>
+            <w:proofErr w:type="gramStart"/>
+            <w:r>
+              <w:rPr>
+                <w:rFonts w:ascii="Times New Roman" w:hAnsi="Times New Roman" w:cs="Times New Roman"/>
+                <w:sz w:val="28"/>
+                <w:szCs w:val="28"/>
+                <w:lang w:val="en-US"/>
+              </w:rPr>
+              <w:t>S</w:t>
+            </w:r>
+            <w:proofErr w:type="spellStart"/>
+            <w:r>
+              <w:rPr>
+                <w:rFonts w:ascii="Times New Roman" w:hAnsi="Times New Roman" w:cs="Times New Roman"/>
+                <w:sz w:val="28"/>
+                <w:szCs w:val="28"/>
+              </w:rPr>
+              <w:t>toolTop</w:t>
+            </w:r>
+            <w:proofErr w:type="spellEnd"/>
+            <w:r>
+              <w:rPr>
+                <w:rFonts w:ascii="Times New Roman" w:hAnsi="Times New Roman" w:cs="Times New Roman"/>
+                <w:sz w:val="28"/>
+                <w:szCs w:val="28"/>
+                <w:lang w:val="en-US"/>
+              </w:rPr>
+              <w:t>Width</w:t>
+            </w:r>
+            <w:r>
+              <w:rPr>
+                <w:rFonts w:ascii="Times New Roman" w:hAnsi="Times New Roman" w:cs="Times New Roman"/>
+                <w:sz w:val="28"/>
+                <w:szCs w:val="28"/>
+                <w:lang w:val="en-US"/>
+              </w:rPr>
+              <w:t>(</w:t>
+            </w:r>
+            <w:proofErr w:type="gramEnd"/>
+            <w:r>
+              <w:rPr>
+                <w:rFonts w:ascii="Times New Roman" w:hAnsi="Times New Roman" w:cs="Times New Roman"/>
+                <w:sz w:val="28"/>
+                <w:szCs w:val="28"/>
+                <w:lang w:val="en-US"/>
+              </w:rPr>
+              <w:t>)</w:t>
+            </w:r>
+          </w:p>
+        </w:tc>
+        <w:tc>
+          <w:tcPr>
+            <w:tcW w:w="1827" w:type="dxa"/>
+          </w:tcPr>
+          <w:p>
+            <w:pPr>
+              <w:spacing w:after="0" w:line="360" w:lineRule="auto"/>
+              <w:ind w:firstLine="0"/>
+              <w:rPr>
+                <w:rFonts w:ascii="Times New Roman" w:hAnsi="Times New Roman" w:cs="Times New Roman"/>
+                <w:sz w:val="28"/>
+                <w:szCs w:val="28"/>
+              </w:rPr>
+            </w:pPr>
+            <w:r>
+              <w:rPr>
+                <w:rFonts w:ascii="Times New Roman" w:hAnsi="Times New Roman" w:cs="Times New Roman"/>
+                <w:sz w:val="28"/>
+                <w:szCs w:val="28"/>
+              </w:rPr>
+              <w:t xml:space="preserve">Установка значений для параметра </w:t>
+            </w:r>
+            <w:r>
+              <w:rPr>
+                <w:rFonts w:ascii="Times New Roman" w:hAnsi="Times New Roman" w:cs="Times New Roman"/>
+                <w:sz w:val="28"/>
+                <w:szCs w:val="28"/>
+              </w:rPr>
+              <w:t>ширина</w:t>
+            </w:r>
+            <w:r>
+              <w:rPr>
+                <w:rFonts w:ascii="Times New Roman" w:hAnsi="Times New Roman" w:cs="Times New Roman"/>
+                <w:sz w:val="28"/>
+                <w:szCs w:val="28"/>
+              </w:rPr>
+              <w:t xml:space="preserve"> сиденья</w:t>
+            </w:r>
           </w:p>
         </w:tc>
       </w:tr>
@@ -7981,7 +8671,7 @@
         </w:trPr>
         <w:tc>
           <w:tcPr>
-            <w:tcW w:w="2862" w:type="dxa"/>
+            <w:tcW w:w="2268" w:type="dxa"/>
             <w:vMerge/>
           </w:tcPr>
           <w:p>
@@ -8000,7 +8690,8 @@
         </w:tc>
         <w:tc>
           <w:tcPr>
-            <w:tcW w:w="3413" w:type="dxa"/>
+            <w:tcW w:w="2410" w:type="dxa"/>
+            <w:vMerge/>
           </w:tcPr>
           <w:p>
             <w:pPr>
@@ -8018,21 +8709,107 @@
         </w:tc>
         <w:tc>
           <w:tcPr>
-            <w:tcW w:w="1924" w:type="dxa"/>
-            <w:vMerge/>
+            <w:tcW w:w="2567" w:type="dxa"/>
           </w:tcPr>
           <w:p>
             <w:pPr>
               <w:pStyle w:val="ListParagraph"/>
               <w:spacing w:after="0" w:line="360" w:lineRule="auto"/>
-              <w:ind w:left="0"/>
-              <w:jc w:val="center"/>
-              <w:rPr>
-                <w:rFonts w:ascii="Times New Roman" w:hAnsi="Times New Roman" w:cs="Times New Roman"/>
-                <w:sz w:val="28"/>
-                <w:szCs w:val="28"/>
-              </w:rPr>
-            </w:pPr>
+              <w:ind w:left="0" w:firstLine="0"/>
+              <w:rPr>
+                <w:rFonts w:ascii="Times New Roman" w:hAnsi="Times New Roman" w:cs="Times New Roman"/>
+                <w:sz w:val="28"/>
+                <w:szCs w:val="28"/>
+              </w:rPr>
+            </w:pPr>
+            <w:proofErr w:type="gramStart"/>
+            <w:r>
+              <w:rPr>
+                <w:rFonts w:ascii="Times New Roman" w:hAnsi="Times New Roman" w:cs="Times New Roman"/>
+                <w:sz w:val="28"/>
+                <w:szCs w:val="28"/>
+                <w:lang w:val="en-US"/>
+              </w:rPr>
+              <w:t>S</w:t>
+            </w:r>
+            <w:proofErr w:type="spellStart"/>
+            <w:r>
+              <w:rPr>
+                <w:rFonts w:ascii="Times New Roman" w:hAnsi="Times New Roman" w:cs="Times New Roman"/>
+                <w:sz w:val="28"/>
+                <w:szCs w:val="28"/>
+              </w:rPr>
+              <w:t>toolTop</w:t>
+            </w:r>
+            <w:proofErr w:type="spellEnd"/>
+            <w:r>
+              <w:rPr>
+                <w:rFonts w:ascii="Times New Roman" w:hAnsi="Times New Roman" w:cs="Times New Roman"/>
+                <w:sz w:val="28"/>
+                <w:szCs w:val="28"/>
+                <w:lang w:val="en-US"/>
+              </w:rPr>
+              <w:t>Thickness</w:t>
+            </w:r>
+            <w:r>
+              <w:rPr>
+                <w:rFonts w:ascii="Times New Roman" w:hAnsi="Times New Roman" w:cs="Times New Roman"/>
+                <w:sz w:val="28"/>
+                <w:szCs w:val="28"/>
+                <w:lang w:val="en-US"/>
+              </w:rPr>
+              <w:t>(</w:t>
+            </w:r>
+            <w:proofErr w:type="gramEnd"/>
+            <w:r>
+              <w:rPr>
+                <w:rFonts w:ascii="Times New Roman" w:hAnsi="Times New Roman" w:cs="Times New Roman"/>
+                <w:sz w:val="28"/>
+                <w:szCs w:val="28"/>
+                <w:lang w:val="en-US"/>
+              </w:rPr>
+              <w:t>)</w:t>
+            </w:r>
+          </w:p>
+        </w:tc>
+        <w:tc>
+          <w:tcPr>
+            <w:tcW w:w="1827" w:type="dxa"/>
+          </w:tcPr>
+          <w:p>
+            <w:pPr>
+              <w:spacing w:after="0" w:line="360" w:lineRule="auto"/>
+              <w:ind w:firstLine="0"/>
+              <w:rPr>
+                <w:rFonts w:ascii="Times New Roman" w:hAnsi="Times New Roman" w:cs="Times New Roman"/>
+                <w:sz w:val="28"/>
+                <w:szCs w:val="28"/>
+              </w:rPr>
+            </w:pPr>
+            <w:r>
+              <w:rPr>
+                <w:rFonts w:ascii="Times New Roman" w:hAnsi="Times New Roman" w:cs="Times New Roman"/>
+                <w:sz w:val="28"/>
+                <w:szCs w:val="28"/>
+              </w:rPr>
+              <w:t xml:space="preserve">Установка значений для параметра </w:t>
+            </w:r>
+            <w:r>
+              <w:rPr>
+                <w:rFonts w:ascii="Times New Roman" w:hAnsi="Times New Roman" w:cs="Times New Roman"/>
+                <w:sz w:val="28"/>
+                <w:szCs w:val="28"/>
+              </w:rPr>
+              <w:t>толщина</w:t>
+            </w:r>
+            <w:r>
+              <w:rPr>
+                <w:rFonts w:ascii="Times New Roman" w:hAnsi="Times New Roman" w:cs="Times New Roman"/>
+                <w:sz w:val="28"/>
+                <w:szCs w:val="28"/>
+              </w:rPr>
+              <w:t xml:space="preserve"> сиденья</w:t>
+            </w:r>
           </w:p>
         </w:tc>
       </w:tr>
@@ -8042,7 +8819,7 @@
         </w:trPr>
         <w:tc>
           <w:tcPr>
-            <w:tcW w:w="2862" w:type="dxa"/>
+            <w:tcW w:w="2268" w:type="dxa"/>
             <w:vMerge/>
           </w:tcPr>
           <w:p>
@@ -8061,7 +8838,8 @@
         </w:tc>
         <w:tc>
           <w:tcPr>
-            <w:tcW w:w="3413" w:type="dxa"/>
+            <w:tcW w:w="2410" w:type="dxa"/>
+            <w:vMerge/>
           </w:tcPr>
           <w:p>
             <w:pPr>
@@ -8079,21 +8857,100 @@
         </w:tc>
         <w:tc>
           <w:tcPr>
-            <w:tcW w:w="1924" w:type="dxa"/>
-            <w:vMerge/>
+            <w:tcW w:w="2567" w:type="dxa"/>
           </w:tcPr>
           <w:p>
             <w:pPr>
               <w:pStyle w:val="ListParagraph"/>
               <w:spacing w:after="0" w:line="360" w:lineRule="auto"/>
-              <w:ind w:left="0"/>
-              <w:jc w:val="center"/>
-              <w:rPr>
-                <w:rFonts w:ascii="Times New Roman" w:hAnsi="Times New Roman" w:cs="Times New Roman"/>
-                <w:sz w:val="28"/>
-                <w:szCs w:val="28"/>
-              </w:rPr>
-            </w:pPr>
+              <w:ind w:left="0" w:firstLine="0"/>
+              <w:rPr>
+                <w:rFonts w:ascii="Times New Roman" w:hAnsi="Times New Roman" w:cs="Times New Roman"/>
+                <w:sz w:val="28"/>
+                <w:szCs w:val="28"/>
+              </w:rPr>
+            </w:pPr>
+            <w:proofErr w:type="gramStart"/>
+            <w:r>
+              <w:rPr>
+                <w:rFonts w:ascii="Times New Roman" w:hAnsi="Times New Roman" w:cs="Times New Roman"/>
+                <w:sz w:val="28"/>
+                <w:szCs w:val="28"/>
+                <w:lang w:val="en-US"/>
+              </w:rPr>
+              <w:t>S</w:t>
+            </w:r>
+            <w:proofErr w:type="spellStart"/>
+            <w:r>
+              <w:rPr>
+                <w:rFonts w:ascii="Times New Roman" w:hAnsi="Times New Roman" w:cs="Times New Roman"/>
+                <w:sz w:val="28"/>
+                <w:szCs w:val="28"/>
+              </w:rPr>
+              <w:t>tool</w:t>
+            </w:r>
+            <w:r>
+              <w:rPr>
+                <w:rFonts w:ascii="Times New Roman" w:hAnsi="Times New Roman" w:cs="Times New Roman"/>
+                <w:sz w:val="28"/>
+                <w:szCs w:val="28"/>
+                <w:lang w:val="en-US"/>
+              </w:rPr>
+              <w:t>LegsHeight</w:t>
+            </w:r>
+            <w:proofErr w:type="spellEnd"/>
+            <w:r>
+              <w:rPr>
+                <w:rFonts w:ascii="Times New Roman" w:hAnsi="Times New Roman" w:cs="Times New Roman"/>
+                <w:sz w:val="28"/>
+                <w:szCs w:val="28"/>
+                <w:lang w:val="en-US"/>
+              </w:rPr>
+              <w:t>(</w:t>
+            </w:r>
+            <w:proofErr w:type="gramEnd"/>
+            <w:r>
+              <w:rPr>
+                <w:rFonts w:ascii="Times New Roman" w:hAnsi="Times New Roman" w:cs="Times New Roman"/>
+                <w:sz w:val="28"/>
+                <w:szCs w:val="28"/>
+                <w:lang w:val="en-US"/>
+              </w:rPr>
+              <w:t>)</w:t>
+            </w:r>
+          </w:p>
+        </w:tc>
+        <w:tc>
+          <w:tcPr>
+            <w:tcW w:w="1827" w:type="dxa"/>
+          </w:tcPr>
+          <w:p>
+            <w:pPr>
+              <w:pStyle w:val="ListParagraph"/>
+              <w:spacing w:after="0" w:line="360" w:lineRule="auto"/>
+              <w:ind w:left="0" w:firstLine="0"/>
+              <w:rPr>
+                <w:rFonts w:ascii="Times New Roman" w:hAnsi="Times New Roman" w:cs="Times New Roman"/>
+                <w:sz w:val="28"/>
+                <w:szCs w:val="28"/>
+              </w:rPr>
+            </w:pPr>
+            <w:r>
+              <w:rPr>
+                <w:rFonts w:ascii="Times New Roman" w:hAnsi="Times New Roman" w:cs="Times New Roman"/>
+                <w:sz w:val="28"/>
+                <w:szCs w:val="28"/>
+              </w:rPr>
+              <w:t xml:space="preserve">Установка значений для параметра длина </w:t>
+            </w:r>
+            <w:r>
+              <w:rPr>
+                <w:rFonts w:ascii="Times New Roman" w:hAnsi="Times New Roman" w:cs="Times New Roman"/>
+                <w:sz w:val="28"/>
+                <w:szCs w:val="28"/>
+              </w:rPr>
+              <w:t>ножек</w:t>
+            </w:r>
           </w:p>
         </w:tc>
       </w:tr>
@@ -8103,7 +8960,7 @@
         </w:trPr>
         <w:tc>
           <w:tcPr>
-            <w:tcW w:w="2862" w:type="dxa"/>
+            <w:tcW w:w="2268" w:type="dxa"/>
             <w:vMerge/>
           </w:tcPr>
           <w:p>
@@ -8122,7 +8979,8 @@
         </w:tc>
         <w:tc>
           <w:tcPr>
-            <w:tcW w:w="3413" w:type="dxa"/>
+            <w:tcW w:w="2410" w:type="dxa"/>
+            <w:vMerge/>
           </w:tcPr>
           <w:p>
             <w:pPr>
@@ -8140,326 +8998,98 @@
         </w:tc>
         <w:tc>
           <w:tcPr>
-            <w:tcW w:w="1924" w:type="dxa"/>
-            <w:vMerge/>
-          </w:tcPr>
-          <w:p>
-            <w:pPr>
-              <w:pStyle w:val="ListParagraph"/>
+            <w:tcW w:w="2567" w:type="dxa"/>
+          </w:tcPr>
+          <w:p>
+            <w:pPr>
               <w:spacing w:after="0" w:line="360" w:lineRule="auto"/>
-              <w:ind w:left="0"/>
-              <w:jc w:val="center"/>
-              <w:rPr>
-                <w:rFonts w:ascii="Times New Roman" w:hAnsi="Times New Roman" w:cs="Times New Roman"/>
-                <w:sz w:val="28"/>
-                <w:szCs w:val="28"/>
-              </w:rPr>
-            </w:pPr>
-          </w:p>
-        </w:tc>
-      </w:tr>
-      <w:tr>
-        <w:trPr>
-          <w:trHeight w:val="80"/>
-        </w:trPr>
-        <w:tc>
-          <w:tcPr>
-            <w:tcW w:w="2862" w:type="dxa"/>
-            <w:vMerge/>
-          </w:tcPr>
-          <w:p>
-            <w:pPr>
-              <w:pStyle w:val="ListParagraph"/>
+              <w:ind w:firstLine="0"/>
+              <w:rPr>
+                <w:rFonts w:ascii="Times New Roman" w:hAnsi="Times New Roman" w:cs="Times New Roman"/>
+                <w:sz w:val="28"/>
+                <w:szCs w:val="28"/>
+              </w:rPr>
+            </w:pPr>
+            <w:proofErr w:type="gramStart"/>
+            <w:r>
+              <w:rPr>
+                <w:rFonts w:ascii="Times New Roman" w:hAnsi="Times New Roman" w:cs="Times New Roman"/>
+                <w:sz w:val="28"/>
+                <w:szCs w:val="28"/>
+                <w:lang w:val="en-US"/>
+              </w:rPr>
+              <w:t>S</w:t>
+            </w:r>
+            <w:proofErr w:type="spellStart"/>
+            <w:r>
+              <w:rPr>
+                <w:rFonts w:ascii="Times New Roman" w:hAnsi="Times New Roman" w:cs="Times New Roman"/>
+                <w:sz w:val="28"/>
+                <w:szCs w:val="28"/>
+              </w:rPr>
+              <w:t>too</w:t>
+            </w:r>
+            <w:r>
+              <w:rPr>
+                <w:rFonts w:ascii="Times New Roman" w:hAnsi="Times New Roman" w:cs="Times New Roman"/>
+                <w:sz w:val="28"/>
+                <w:szCs w:val="28"/>
+                <w:lang w:val="en-US"/>
+              </w:rPr>
+              <w:t>lLegsWidth</w:t>
+            </w:r>
+            <w:proofErr w:type="spellEnd"/>
+            <w:r>
+              <w:rPr>
+                <w:rFonts w:ascii="Times New Roman" w:hAnsi="Times New Roman" w:cs="Times New Roman"/>
+                <w:sz w:val="28"/>
+                <w:szCs w:val="28"/>
+                <w:lang w:val="en-US"/>
+              </w:rPr>
+              <w:t>(</w:t>
+            </w:r>
+            <w:proofErr w:type="gramEnd"/>
+            <w:r>
+              <w:rPr>
+                <w:rFonts w:ascii="Times New Roman" w:hAnsi="Times New Roman" w:cs="Times New Roman"/>
+                <w:sz w:val="28"/>
+                <w:szCs w:val="28"/>
+                <w:lang w:val="en-US"/>
+              </w:rPr>
+              <w:t>)</w:t>
+            </w:r>
+          </w:p>
+        </w:tc>
+        <w:tc>
+          <w:tcPr>
+            <w:tcW w:w="1827" w:type="dxa"/>
+          </w:tcPr>
+          <w:p>
+            <w:pPr>
               <w:spacing w:after="0" w:line="360" w:lineRule="auto"/>
-              <w:ind w:left="0"/>
-              <w:jc w:val="center"/>
-              <w:rPr>
-                <w:rFonts w:ascii="Times New Roman" w:hAnsi="Times New Roman" w:cs="Times New Roman"/>
-                <w:sz w:val="28"/>
-                <w:szCs w:val="28"/>
-              </w:rPr>
-            </w:pPr>
-          </w:p>
-        </w:tc>
-        <w:tc>
-          <w:tcPr>
-            <w:tcW w:w="3413" w:type="dxa"/>
-          </w:tcPr>
-          <w:p>
-            <w:pPr>
-              <w:pStyle w:val="ListParagraph"/>
-              <w:spacing w:after="0" w:line="360" w:lineRule="auto"/>
-              <w:ind w:left="0"/>
-              <w:jc w:val="center"/>
-              <w:rPr>
-                <w:rFonts w:ascii="Times New Roman" w:hAnsi="Times New Roman" w:cs="Times New Roman"/>
-                <w:sz w:val="28"/>
-                <w:szCs w:val="28"/>
-              </w:rPr>
-            </w:pPr>
-          </w:p>
-        </w:tc>
-        <w:tc>
-          <w:tcPr>
-            <w:tcW w:w="1924" w:type="dxa"/>
-            <w:vMerge/>
-          </w:tcPr>
-          <w:p>
-            <w:pPr>
-              <w:pStyle w:val="ListParagraph"/>
-              <w:spacing w:after="0" w:line="360" w:lineRule="auto"/>
-              <w:ind w:left="0"/>
-              <w:jc w:val="center"/>
-              <w:rPr>
-                <w:rFonts w:ascii="Times New Roman" w:hAnsi="Times New Roman" w:cs="Times New Roman"/>
-                <w:sz w:val="28"/>
-                <w:szCs w:val="28"/>
-              </w:rPr>
-            </w:pPr>
-          </w:p>
-        </w:tc>
-      </w:tr>
-      <w:tr>
-        <w:trPr>
-          <w:trHeight w:val="80"/>
-        </w:trPr>
-        <w:tc>
-          <w:tcPr>
-            <w:tcW w:w="2862" w:type="dxa"/>
-            <w:vMerge/>
-          </w:tcPr>
-          <w:p>
-            <w:pPr>
-              <w:pStyle w:val="ListParagraph"/>
-              <w:spacing w:after="0" w:line="360" w:lineRule="auto"/>
-              <w:ind w:left="0"/>
-              <w:jc w:val="center"/>
-              <w:rPr>
-                <w:rFonts w:ascii="Times New Roman" w:hAnsi="Times New Roman" w:cs="Times New Roman"/>
-                <w:sz w:val="28"/>
-                <w:szCs w:val="28"/>
-              </w:rPr>
-            </w:pPr>
-          </w:p>
-        </w:tc>
-        <w:tc>
-          <w:tcPr>
-            <w:tcW w:w="3413" w:type="dxa"/>
-          </w:tcPr>
-          <w:p>
-            <w:pPr>
-              <w:pStyle w:val="ListParagraph"/>
-              <w:spacing w:after="0" w:line="360" w:lineRule="auto"/>
-              <w:ind w:left="0"/>
-              <w:jc w:val="center"/>
-              <w:rPr>
-                <w:rFonts w:ascii="Times New Roman" w:hAnsi="Times New Roman" w:cs="Times New Roman"/>
-                <w:sz w:val="28"/>
-                <w:szCs w:val="28"/>
-              </w:rPr>
-            </w:pPr>
-          </w:p>
-        </w:tc>
-        <w:tc>
-          <w:tcPr>
-            <w:tcW w:w="1924" w:type="dxa"/>
-            <w:vMerge/>
-          </w:tcPr>
-          <w:p>
-            <w:pPr>
-              <w:pStyle w:val="ListParagraph"/>
-              <w:spacing w:after="0" w:line="360" w:lineRule="auto"/>
-              <w:ind w:left="0"/>
-              <w:jc w:val="center"/>
-              <w:rPr>
-                <w:rFonts w:ascii="Times New Roman" w:hAnsi="Times New Roman" w:cs="Times New Roman"/>
-                <w:sz w:val="28"/>
-                <w:szCs w:val="28"/>
-              </w:rPr>
-            </w:pPr>
-          </w:p>
-        </w:tc>
-      </w:tr>
-      <w:tr>
-        <w:trPr>
-          <w:trHeight w:val="80"/>
-        </w:trPr>
-        <w:tc>
-          <w:tcPr>
-            <w:tcW w:w="2862" w:type="dxa"/>
-            <w:vMerge/>
-          </w:tcPr>
-          <w:p>
-            <w:pPr>
-              <w:pStyle w:val="ListParagraph"/>
-              <w:spacing w:after="0" w:line="360" w:lineRule="auto"/>
-              <w:ind w:left="0"/>
-              <w:jc w:val="center"/>
-              <w:rPr>
-                <w:rFonts w:ascii="Times New Roman" w:hAnsi="Times New Roman" w:cs="Times New Roman"/>
-                <w:sz w:val="28"/>
-                <w:szCs w:val="28"/>
-              </w:rPr>
-            </w:pPr>
-          </w:p>
-        </w:tc>
-        <w:tc>
-          <w:tcPr>
-            <w:tcW w:w="3413" w:type="dxa"/>
-          </w:tcPr>
-          <w:p>
-            <w:pPr>
-              <w:pStyle w:val="ListParagraph"/>
-              <w:spacing w:after="0" w:line="360" w:lineRule="auto"/>
-              <w:ind w:left="0"/>
-              <w:jc w:val="center"/>
-              <w:rPr>
-                <w:rFonts w:ascii="Times New Roman" w:hAnsi="Times New Roman" w:cs="Times New Roman"/>
-                <w:sz w:val="28"/>
-                <w:szCs w:val="28"/>
-              </w:rPr>
-            </w:pPr>
-          </w:p>
-        </w:tc>
-        <w:tc>
-          <w:tcPr>
-            <w:tcW w:w="1924" w:type="dxa"/>
-            <w:vMerge/>
-          </w:tcPr>
-          <w:p>
-            <w:pPr>
-              <w:pStyle w:val="ListParagraph"/>
-              <w:spacing w:after="0" w:line="360" w:lineRule="auto"/>
-              <w:ind w:left="0"/>
-              <w:jc w:val="center"/>
-              <w:rPr>
-                <w:rFonts w:ascii="Times New Roman" w:hAnsi="Times New Roman" w:cs="Times New Roman"/>
-                <w:sz w:val="28"/>
-                <w:szCs w:val="28"/>
-              </w:rPr>
-            </w:pPr>
-          </w:p>
-        </w:tc>
-      </w:tr>
-      <w:tr>
-        <w:trPr>
-          <w:trHeight w:val="80"/>
-        </w:trPr>
-        <w:tc>
-          <w:tcPr>
-            <w:tcW w:w="2862" w:type="dxa"/>
-            <w:vMerge/>
-          </w:tcPr>
-          <w:p>
-            <w:pPr>
-              <w:pStyle w:val="ListParagraph"/>
-              <w:spacing w:after="0" w:line="360" w:lineRule="auto"/>
-              <w:ind w:left="0"/>
-              <w:jc w:val="center"/>
-              <w:rPr>
-                <w:rFonts w:ascii="Times New Roman" w:hAnsi="Times New Roman" w:cs="Times New Roman"/>
-                <w:sz w:val="28"/>
-                <w:szCs w:val="28"/>
-              </w:rPr>
-            </w:pPr>
-          </w:p>
-        </w:tc>
-        <w:tc>
-          <w:tcPr>
-            <w:tcW w:w="3413" w:type="dxa"/>
-          </w:tcPr>
-          <w:p>
-            <w:pPr>
-              <w:pStyle w:val="ListParagraph"/>
-              <w:spacing w:after="0" w:line="360" w:lineRule="auto"/>
-              <w:ind w:left="0"/>
-              <w:jc w:val="center"/>
-              <w:rPr>
-                <w:rFonts w:ascii="Times New Roman" w:hAnsi="Times New Roman" w:cs="Times New Roman"/>
-                <w:sz w:val="28"/>
-                <w:szCs w:val="28"/>
-              </w:rPr>
-            </w:pPr>
-          </w:p>
-        </w:tc>
-        <w:tc>
-          <w:tcPr>
-            <w:tcW w:w="1924" w:type="dxa"/>
-            <w:vMerge/>
-          </w:tcPr>
-          <w:p>
-            <w:pPr>
-              <w:pStyle w:val="ListParagraph"/>
-              <w:spacing w:after="0" w:line="360" w:lineRule="auto"/>
-              <w:ind w:left="0"/>
-              <w:jc w:val="center"/>
-              <w:rPr>
-                <w:rFonts w:ascii="Times New Roman" w:hAnsi="Times New Roman" w:cs="Times New Roman"/>
-                <w:sz w:val="28"/>
-                <w:szCs w:val="28"/>
-              </w:rPr>
-            </w:pPr>
-          </w:p>
-        </w:tc>
-      </w:tr>
-      <w:tr>
-        <w:trPr>
-          <w:trHeight w:val="80"/>
-        </w:trPr>
-        <w:tc>
-          <w:tcPr>
-            <w:tcW w:w="2862" w:type="dxa"/>
-            <w:vMerge/>
-          </w:tcPr>
-          <w:p>
-            <w:pPr>
-              <w:pStyle w:val="ListParagraph"/>
-              <w:spacing w:after="0" w:line="360" w:lineRule="auto"/>
-              <w:ind w:left="0"/>
-              <w:jc w:val="center"/>
-              <w:rPr>
-                <w:rFonts w:ascii="Times New Roman" w:hAnsi="Times New Roman" w:cs="Times New Roman"/>
-                <w:sz w:val="28"/>
-                <w:szCs w:val="28"/>
-              </w:rPr>
-            </w:pPr>
-          </w:p>
-        </w:tc>
-        <w:tc>
-          <w:tcPr>
-            <w:tcW w:w="3413" w:type="dxa"/>
-          </w:tcPr>
-          <w:p>
-            <w:pPr>
-              <w:pStyle w:val="ListParagraph"/>
-              <w:spacing w:after="0" w:line="360" w:lineRule="auto"/>
-              <w:ind w:left="0"/>
-              <w:jc w:val="center"/>
-              <w:rPr>
-                <w:rFonts w:ascii="Times New Roman" w:hAnsi="Times New Roman" w:cs="Times New Roman"/>
-                <w:sz w:val="28"/>
-                <w:szCs w:val="28"/>
-              </w:rPr>
-            </w:pPr>
-          </w:p>
-        </w:tc>
-        <w:tc>
-          <w:tcPr>
-            <w:tcW w:w="1924" w:type="dxa"/>
-            <w:vMerge/>
-          </w:tcPr>
-          <w:p>
-            <w:pPr>
-              <w:pStyle w:val="ListParagraph"/>
-              <w:spacing w:after="0" w:line="360" w:lineRule="auto"/>
-              <w:ind w:left="0"/>
-              <w:jc w:val="center"/>
-              <w:rPr>
-                <w:rFonts w:ascii="Times New Roman" w:hAnsi="Times New Roman" w:cs="Times New Roman"/>
-                <w:sz w:val="28"/>
-                <w:szCs w:val="28"/>
-              </w:rPr>
-            </w:pPr>
+              <w:ind w:firstLine="0"/>
+              <w:rPr>
+                <w:rFonts w:ascii="Times New Roman" w:hAnsi="Times New Roman" w:cs="Times New Roman"/>
+                <w:sz w:val="28"/>
+                <w:szCs w:val="28"/>
+              </w:rPr>
+            </w:pPr>
+            <w:r>
+              <w:rPr>
+                <w:rFonts w:ascii="Times New Roman" w:hAnsi="Times New Roman" w:cs="Times New Roman"/>
+                <w:sz w:val="28"/>
+                <w:szCs w:val="28"/>
+              </w:rPr>
+              <w:t xml:space="preserve">Установка значений для параметра </w:t>
+            </w:r>
+            <w:r>
+              <w:rPr>
+                <w:rFonts w:ascii="Times New Roman" w:hAnsi="Times New Roman" w:cs="Times New Roman"/>
+                <w:sz w:val="28"/>
+                <w:szCs w:val="28"/>
+              </w:rPr>
+              <w:t>ширина ножек</w:t>
+            </w:r>
           </w:p>
         </w:tc>
       </w:tr>
@@ -8469,7 +9099,7 @@
         </w:trPr>
         <w:tc>
           <w:tcPr>
-            <w:tcW w:w="2862" w:type="dxa"/>
+            <w:tcW w:w="2268" w:type="dxa"/>
             <w:vMerge w:val="restart"/>
           </w:tcPr>
           <w:p>
@@ -8484,7 +9114,6 @@
                 <w:szCs w:val="28"/>
               </w:rPr>
             </w:pPr>
-            <w:bookmarkStart w:id="11" w:name="_GoBack" w:colFirst="1" w:colLast="1"/>
             <w:r>
               <w:rPr>
                 <w:rFonts w:ascii="Times New Roman" w:hAnsi="Times New Roman" w:cs="Times New Roman"/>
@@ -8516,39 +9145,125 @@
         </w:tc>
         <w:tc>
           <w:tcPr>
-            <w:tcW w:w="3413" w:type="dxa"/>
+            <w:tcW w:w="2410" w:type="dxa"/>
+            <w:vMerge w:val="restart"/>
+          </w:tcPr>
+          <w:p>
+            <w:pPr>
+              <w:spacing w:after="0" w:line="360" w:lineRule="auto"/>
+              <w:ind w:firstLine="0"/>
+              <w:jc w:val="both"/>
+              <w:rPr>
+                <w:rFonts w:ascii="Times New Roman" w:hAnsi="Times New Roman" w:cs="Times New Roman"/>
+                <w:sz w:val="28"/>
+                <w:szCs w:val="28"/>
+              </w:rPr>
+            </w:pPr>
+            <w:proofErr w:type="spellStart"/>
+            <w:r>
+              <w:rPr>
+                <w:rFonts w:ascii="Times New Roman" w:hAnsi="Times New Roman" w:cs="Times New Roman"/>
+                <w:sz w:val="28"/>
+                <w:szCs w:val="28"/>
+              </w:rPr>
+              <w:t>KompasConnector</w:t>
+            </w:r>
+            <w:proofErr w:type="spellEnd"/>
+            <w:r>
+              <w:rPr>
+                <w:rFonts w:ascii="Times New Roman" w:hAnsi="Times New Roman" w:cs="Times New Roman"/>
+                <w:sz w:val="28"/>
+                <w:szCs w:val="28"/>
+              </w:rPr>
+              <w:t xml:space="preserve"> – класс для работы с API КОМПАС 3D.</w:t>
+            </w:r>
+          </w:p>
+          <w:p>
+            <w:pPr>
+              <w:pStyle w:val="ListParagraph"/>
+              <w:spacing w:after="0" w:line="360" w:lineRule="auto"/>
+              <w:ind w:left="0"/>
+              <w:jc w:val="center"/>
+              <w:rPr>
+                <w:rFonts w:ascii="Times New Roman" w:hAnsi="Times New Roman" w:cs="Times New Roman"/>
+                <w:sz w:val="28"/>
+                <w:szCs w:val="28"/>
+              </w:rPr>
+            </w:pPr>
+          </w:p>
+        </w:tc>
+        <w:tc>
+          <w:tcPr>
+            <w:tcW w:w="2567" w:type="dxa"/>
           </w:tcPr>
           <w:p>
             <w:pPr>
               <w:pStyle w:val="ListParagraph"/>
               <w:spacing w:after="0" w:line="360" w:lineRule="auto"/>
               <w:ind w:left="0" w:firstLine="0"/>
-              <w:jc w:val="center"/>
-              <w:rPr>
-                <w:rFonts w:ascii="Times New Roman" w:hAnsi="Times New Roman" w:cs="Times New Roman"/>
-                <w:sz w:val="28"/>
-                <w:szCs w:val="28"/>
-              </w:rPr>
-            </w:pPr>
-          </w:p>
-        </w:tc>
-        <w:tc>
-          <w:tcPr>
-            <w:tcW w:w="1924" w:type="dxa"/>
-            <w:vMerge w:val="restart"/>
+              <w:rPr>
+                <w:rFonts w:ascii="Times New Roman" w:hAnsi="Times New Roman" w:cs="Times New Roman"/>
+                <w:sz w:val="28"/>
+                <w:szCs w:val="28"/>
+                <w:lang w:val="en-US"/>
+              </w:rPr>
+            </w:pPr>
+            <w:proofErr w:type="spellStart"/>
+            <w:proofErr w:type="gramStart"/>
+            <w:r>
+              <w:rPr>
+                <w:rFonts w:ascii="Times New Roman" w:hAnsi="Times New Roman" w:cs="Times New Roman"/>
+                <w:sz w:val="28"/>
+                <w:szCs w:val="28"/>
+                <w:lang w:val="en-US"/>
+              </w:rPr>
+              <w:t>KompasConnector</w:t>
+            </w:r>
+            <w:proofErr w:type="spellEnd"/>
+            <w:r>
+              <w:rPr>
+                <w:rFonts w:ascii="Times New Roman" w:hAnsi="Times New Roman" w:cs="Times New Roman"/>
+                <w:sz w:val="28"/>
+                <w:szCs w:val="28"/>
+                <w:lang w:val="en-US"/>
+              </w:rPr>
+              <w:t>(</w:t>
+            </w:r>
+            <w:proofErr w:type="gramEnd"/>
+            <w:r>
+              <w:rPr>
+                <w:rFonts w:ascii="Times New Roman" w:hAnsi="Times New Roman" w:cs="Times New Roman"/>
+                <w:sz w:val="28"/>
+                <w:szCs w:val="28"/>
+                <w:lang w:val="en-US"/>
+              </w:rPr>
+              <w:t>)</w:t>
+            </w:r>
+          </w:p>
+        </w:tc>
+        <w:tc>
+          <w:tcPr>
+            <w:tcW w:w="1827" w:type="dxa"/>
           </w:tcPr>
           <w:p>
             <w:pPr>
               <w:pStyle w:val="ListParagraph"/>
               <w:spacing w:after="0" w:line="360" w:lineRule="auto"/>
               <w:ind w:left="0" w:firstLine="0"/>
-              <w:jc w:val="center"/>
-              <w:rPr>
-                <w:rFonts w:ascii="Times New Roman" w:hAnsi="Times New Roman" w:cs="Times New Roman"/>
-                <w:sz w:val="28"/>
-                <w:szCs w:val="28"/>
-              </w:rPr>
-            </w:pPr>
+              <w:rPr>
+                <w:rFonts w:ascii="Times New Roman" w:hAnsi="Times New Roman" w:cs="Times New Roman"/>
+                <w:sz w:val="28"/>
+                <w:szCs w:val="28"/>
+              </w:rPr>
+            </w:pPr>
+            <w:r>
+              <w:rPr>
+                <w:rFonts w:ascii="Times New Roman" w:hAnsi="Times New Roman" w:cs="Times New Roman"/>
+                <w:sz w:val="28"/>
+                <w:szCs w:val="28"/>
+              </w:rPr>
+              <w:t>Конструктор класса</w:t>
+            </w:r>
           </w:p>
         </w:tc>
       </w:tr>
@@ -8558,7 +9273,7 @@
         </w:trPr>
         <w:tc>
           <w:tcPr>
-            <w:tcW w:w="2862" w:type="dxa"/>
+            <w:tcW w:w="2268" w:type="dxa"/>
             <w:vMerge/>
           </w:tcPr>
           <w:p>
@@ -8577,7 +9292,8 @@
         </w:tc>
         <w:tc>
           <w:tcPr>
-            <w:tcW w:w="3413" w:type="dxa"/>
+            <w:tcW w:w="2410" w:type="dxa"/>
+            <w:vMerge/>
           </w:tcPr>
           <w:p>
             <w:pPr>
@@ -8595,26 +9311,89 @@
         </w:tc>
         <w:tc>
           <w:tcPr>
-            <w:tcW w:w="1924" w:type="dxa"/>
-            <w:vMerge/>
-          </w:tcPr>
-          <w:p>
-            <w:pPr>
-              <w:pStyle w:val="ListParagraph"/>
+            <w:tcW w:w="2567" w:type="dxa"/>
+          </w:tcPr>
+          <w:p>
+            <w:pPr>
               <w:spacing w:after="0" w:line="360" w:lineRule="auto"/>
-              <w:ind w:left="0"/>
-              <w:jc w:val="center"/>
-              <w:rPr>
-                <w:rFonts w:ascii="Times New Roman" w:hAnsi="Times New Roman" w:cs="Times New Roman"/>
-                <w:sz w:val="28"/>
-                <w:szCs w:val="28"/>
-              </w:rPr>
-            </w:pPr>
+              <w:ind w:firstLine="0"/>
+              <w:rPr>
+                <w:rFonts w:ascii="Times New Roman" w:hAnsi="Times New Roman" w:cs="Times New Roman"/>
+                <w:sz w:val="28"/>
+                <w:szCs w:val="28"/>
+                <w:lang w:val="en-US"/>
+              </w:rPr>
+            </w:pPr>
+            <w:proofErr w:type="spellStart"/>
+            <w:proofErr w:type="gramStart"/>
+            <w:r>
+              <w:rPr>
+                <w:rFonts w:ascii="Times New Roman" w:hAnsi="Times New Roman" w:cs="Times New Roman"/>
+                <w:sz w:val="28"/>
+                <w:szCs w:val="28"/>
+                <w:lang w:val="en-US"/>
+              </w:rPr>
+              <w:t>Kompas</w:t>
+            </w:r>
+            <w:proofErr w:type="spellEnd"/>
+            <w:r>
+              <w:rPr>
+                <w:rFonts w:ascii="Times New Roman" w:hAnsi="Times New Roman" w:cs="Times New Roman"/>
+                <w:sz w:val="28"/>
+                <w:szCs w:val="28"/>
+                <w:lang w:val="en-US"/>
+              </w:rPr>
+              <w:t>(</w:t>
+            </w:r>
+            <w:proofErr w:type="gramEnd"/>
+            <w:r>
+              <w:rPr>
+                <w:rFonts w:ascii="Times New Roman" w:hAnsi="Times New Roman" w:cs="Times New Roman"/>
+                <w:sz w:val="28"/>
+                <w:szCs w:val="28"/>
+                <w:lang w:val="en-US"/>
+              </w:rPr>
+              <w:t xml:space="preserve">): </w:t>
+            </w:r>
+            <w:proofErr w:type="spellStart"/>
+            <w:r>
+              <w:rPr>
+                <w:rFonts w:ascii="Times New Roman" w:hAnsi="Times New Roman" w:cs="Times New Roman"/>
+                <w:sz w:val="28"/>
+                <w:szCs w:val="28"/>
+                <w:lang w:val="en-US"/>
+              </w:rPr>
+              <w:t>kompasObject</w:t>
+            </w:r>
+            <w:proofErr w:type="spellEnd"/>
+          </w:p>
+        </w:tc>
+        <w:tc>
+          <w:tcPr>
+            <w:tcW w:w="1827" w:type="dxa"/>
+          </w:tcPr>
+          <w:p>
+            <w:pPr>
+              <w:spacing w:after="0" w:line="360" w:lineRule="auto"/>
+              <w:ind w:firstLine="0"/>
+              <w:rPr>
+                <w:rFonts w:ascii="Times New Roman" w:hAnsi="Times New Roman" w:cs="Times New Roman"/>
+                <w:sz w:val="28"/>
+                <w:szCs w:val="28"/>
+              </w:rPr>
+            </w:pPr>
+            <w:r>
+              <w:rPr>
+                <w:rFonts w:ascii="Times New Roman" w:hAnsi="Times New Roman" w:cs="Times New Roman"/>
+                <w:sz w:val="28"/>
+                <w:szCs w:val="28"/>
+              </w:rPr>
+              <w:t>Интерфейс работы с API Компас-3D</w:t>
+            </w:r>
           </w:p>
         </w:tc>
       </w:tr>
     </w:tbl>
-    <w:bookmarkEnd w:id="11"/>
     <w:p>
       <w:pPr>
         <w:pStyle w:val="ListParagraph"/>
@@ -8635,14 +9414,16 @@
         </w:rPr>
         <w:br/>
       </w:r>
-      <w:r>
-        <w:rPr>
-          <w:rFonts w:ascii="Times New Roman" w:hAnsi="Times New Roman" w:cs="Times New Roman"/>
-          <w:sz w:val="28"/>
-          <w:szCs w:val="28"/>
-        </w:rPr>
-        <w:br/>
-      </w:r>
+    </w:p>
+    <w:p>
+      <w:pPr>
+        <w:pStyle w:val="Heading1"/>
+      </w:pPr>
+      <w:bookmarkStart w:id="11" w:name="_Toc98348480"/>
+      <w:r>
+        <w:t>3.2 Макет пользовательского интерфейса</w:t>
+      </w:r>
+      <w:bookmarkEnd w:id="11"/>
     </w:p>
     <w:p>
       <w:pPr>
@@ -8656,16 +9437,30 @@
           <w:szCs w:val="28"/>
         </w:rPr>
       </w:pPr>
-    </w:p>
-    <w:p>
-      <w:pPr>
-        <w:pStyle w:val="Heading1"/>
-      </w:pPr>
-      <w:bookmarkStart w:id="12" w:name="_Toc98348480"/>
-      <w:r>
-        <w:t>3.2 Макет пользовательского интерфейса</w:t>
-      </w:r>
-      <w:bookmarkEnd w:id="12"/>
+      <w:r>
+        <w:rPr>
+          <w:rFonts w:ascii="Times New Roman" w:hAnsi="Times New Roman" w:cs="Times New Roman"/>
+          <w:sz w:val="28"/>
+          <w:szCs w:val="28"/>
+        </w:rPr>
+        <w:t>Макет пользовательского интерфейса представляет собой форму для ввода параметров. Построение модели осуществляется</w:t>
+      </w:r>
+      <w:r>
+        <w:rPr>
+          <w:rFonts w:ascii="Times New Roman" w:hAnsi="Times New Roman" w:cs="Times New Roman"/>
+          <w:sz w:val="28"/>
+          <w:szCs w:val="28"/>
+        </w:rPr>
+        <w:t xml:space="preserve"> нажатием на кнопку «Построить</w:t>
+      </w:r>
+      <w:r>
+        <w:rPr>
+          <w:rFonts w:ascii="Times New Roman" w:hAnsi="Times New Roman" w:cs="Times New Roman"/>
+          <w:sz w:val="28"/>
+          <w:szCs w:val="28"/>
+        </w:rPr>
+        <w:t>».</w:t>
+      </w:r>
     </w:p>
     <w:p>
       <w:pPr>
@@ -8685,43 +9480,6 @@
           <w:sz w:val="28"/>
           <w:szCs w:val="28"/>
         </w:rPr>
-        <w:t>Макет пользовательского интерфейса представляет собой форму для ввода параметров. Построение модели осуществляется</w:t>
-      </w:r>
-      <w:r>
-        <w:rPr>
-          <w:rFonts w:ascii="Times New Roman" w:hAnsi="Times New Roman" w:cs="Times New Roman"/>
-          <w:sz w:val="28"/>
-          <w:szCs w:val="28"/>
-        </w:rPr>
-        <w:t xml:space="preserve"> нажатием на кнопку «Построить</w:t>
-      </w:r>
-      <w:r>
-        <w:rPr>
-          <w:rFonts w:ascii="Times New Roman" w:hAnsi="Times New Roman" w:cs="Times New Roman"/>
-          <w:sz w:val="28"/>
-          <w:szCs w:val="28"/>
-        </w:rPr>
-        <w:t>».</w:t>
-      </w:r>
-    </w:p>
-    <w:p>
-      <w:pPr>
-        <w:spacing w:after="0" w:line="360" w:lineRule="auto"/>
-        <w:ind w:firstLine="709"/>
-        <w:contextualSpacing/>
-        <w:jc w:val="both"/>
-        <w:rPr>
-          <w:rFonts w:ascii="Times New Roman" w:hAnsi="Times New Roman" w:cs="Times New Roman"/>
-          <w:sz w:val="28"/>
-          <w:szCs w:val="28"/>
-        </w:rPr>
-      </w:pPr>
-      <w:r>
-        <w:rPr>
-          <w:rFonts w:ascii="Times New Roman" w:hAnsi="Times New Roman" w:cs="Times New Roman"/>
-          <w:sz w:val="28"/>
-          <w:szCs w:val="28"/>
-        </w:rPr>
         <w:t>На рисунке 3.2 представлен макет пользовательского интерфейса.</w:t>
       </w:r>
     </w:p>
@@ -8740,6 +9498,7 @@
           <w:noProof/>
           <w:lang w:eastAsia="ru-RU"/>
         </w:rPr>
+        <w:lastRenderedPageBreak/>
         <w:drawing>
           <wp:inline distT="0" distB="0" distL="0" distR="0" wp14:anchorId="568472E5" wp14:editId="3238A6CA">
             <wp:extent cx="2952750" cy="3495675"/>
@@ -8756,7 +9515,7 @@
                     <pic:cNvPicPr/>
                   </pic:nvPicPr>
                   <pic:blipFill>
-                    <a:blip r:embed="rId21"/>
+                    <a:blip r:embed="rId18"/>
                     <a:stretch>
                       <a:fillRect/>
                     </a:stretch>
@@ -8839,7 +9598,6 @@
           <w:sz w:val="28"/>
           <w:szCs w:val="28"/>
         </w:rPr>
-        <w:lastRenderedPageBreak/>
         <w:t xml:space="preserve">После ввода некорректных параметров и нажатия кнопки </w:t>
       </w:r>
       <w:r>
@@ -8922,7 +9680,7 @@
                     <pic:cNvPicPr/>
                   </pic:nvPicPr>
                   <pic:blipFill>
-                    <a:blip r:embed="rId22"/>
+                    <a:blip r:embed="rId19"/>
                     <a:stretch>
                       <a:fillRect/>
                     </a:stretch>
@@ -8982,12 +9740,12 @@
       <w:pPr>
         <w:pStyle w:val="Heading1"/>
       </w:pPr>
-      <w:bookmarkStart w:id="13" w:name="_Toc98348481"/>
+      <w:bookmarkStart w:id="12" w:name="_Toc98348481"/>
       <w:r>
         <w:lastRenderedPageBreak/>
         <w:t>Список использованных источников</w:t>
       </w:r>
-      <w:bookmarkEnd w:id="13"/>
+      <w:bookmarkEnd w:id="12"/>
     </w:p>
     <w:p>
       <w:pPr>
@@ -9342,7 +10100,7 @@
       </w:r>
     </w:p>
     <w:sectPr>
-      <w:headerReference w:type="default" r:id="rId23"/>
+      <w:headerReference w:type="default" r:id="rId20"/>
       <w:pgSz w:w="11906" w:h="16838"/>
       <w:pgMar w:top="1134" w:right="567" w:bottom="1134" w:left="1701" w:header="709" w:footer="709" w:gutter="0"/>
       <w:cols w:space="708"/>
@@ -9351,39 +10109,6 @@
     </w:sectPr>
   </w:body>
 </w:document>
-</file>
-
-<file path=word/comments.xml><?xml version="1.0" encoding="utf-8"?>
-<w:comments xmlns:wpc="http://schemas.microsoft.com/office/word/2010/wordprocessingCanvas" xmlns:cx="http://schemas.microsoft.com/office/drawing/2014/chartex" xmlns:cx1="http://schemas.microsoft.com/office/drawing/2015/9/8/chartex" xmlns:cx2="http://schemas.microsoft.com/office/drawing/2015/10/21/chartex" xmlns:cx3="http://schemas.microsoft.com/office/drawing/2016/5/9/chartex" xmlns:cx4="http://schemas.microsoft.com/office/drawing/2016/5/10/chartex" xmlns:cx5="http://schemas.microsoft.com/office/drawing/2016/5/11/chartex" xmlns:cx6="http://schemas.microsoft.com/office/drawing/2016/5/12/chartex" xmlns:cx7="http://schemas.microsoft.com/office/drawing/2016/5/13/chartex" xmlns:cx8="http://schemas.microsoft.com/office/drawing/2016/5/14/chartex" xmlns:mc="http://schemas.openxmlformats.org/markup-compatibility/2006" xmlns:aink="http://schemas.microsoft.com/office/drawing/2016/ink" xmlns:am3d="http://schemas.microsoft.com/office/drawing/2017/model3d" xmlns:o="urn:schemas-microsoft-com:office:office" xmlns:r="http://schemas.openxmlformats.org/officeDocument/2006/relationships" xmlns:m="http://schemas.openxmlformats.org/officeDocument/2006/math" xmlns:v="urn:schemas-microsoft-com:vml" xmlns:wp14="http://schemas.microsoft.com/office/word/2010/wordprocessingDrawing" xmlns:wp="http://schemas.openxmlformats.org/drawingml/2006/wordprocessingDrawing" xmlns:w10="urn:schemas-microsoft-com:office:word" xmlns:w="http://schemas.openxmlformats.org/wordprocessingml/2006/main" xmlns:w14="http://schemas.microsoft.com/office/word/2010/wordml" xmlns:w15="http://schemas.microsoft.com/office/word/2012/wordml" xmlns:w16cid="http://schemas.microsoft.com/office/word/2016/wordml/cid" xmlns:w16se="http://schemas.microsoft.com/office/word/2015/wordml/symex" xmlns:wpg="http://schemas.microsoft.com/office/word/2010/wordprocessingGroup" xmlns:wpi="http://schemas.microsoft.com/office/word/2010/wordprocessingInk" xmlns:wne="http://schemas.microsoft.com/office/word/2006/wordml" xmlns:wps="http://schemas.microsoft.com/office/word/2010/wordprocessingShape" mc:Ignorable="w14 w15 w16se w16cid wp14">
-  <w:comment w:id="10" w:author="AAK" w:date="2022-03-17T14:03:00Z" w:initials="A">
-    <w:p>
-      <w:pPr>
-        <w:pStyle w:val="CommentText"/>
-      </w:pPr>
-      <w:r>
-        <w:rPr>
-          <w:rStyle w:val="CommentReference"/>
-        </w:rPr>
-        <w:annotationRef/>
-      </w:r>
-      <w:r>
-        <w:t>Описание содержимого классов.</w:t>
-      </w:r>
-    </w:p>
-  </w:comment>
-</w:comments>
-</file>
-
-<file path=word/commentsExtended.xml><?xml version="1.0" encoding="utf-8"?>
-<w15:commentsEx xmlns:wpc="http://schemas.microsoft.com/office/word/2010/wordprocessingCanvas" xmlns:cx="http://schemas.microsoft.com/office/drawing/2014/chartex" xmlns:cx1="http://schemas.microsoft.com/office/drawing/2015/9/8/chartex" xmlns:cx2="http://schemas.microsoft.com/office/drawing/2015/10/21/chartex" xmlns:cx3="http://schemas.microsoft.com/office/drawing/2016/5/9/chartex" xmlns:cx4="http://schemas.microsoft.com/office/drawing/2016/5/10/chartex" xmlns:cx5="http://schemas.microsoft.com/office/drawing/2016/5/11/chartex" xmlns:cx6="http://schemas.microsoft.com/office/drawing/2016/5/12/chartex" xmlns:cx7="http://schemas.microsoft.com/office/drawing/2016/5/13/chartex" xmlns:cx8="http://schemas.microsoft.com/office/drawing/2016/5/14/chartex" xmlns:mc="http://schemas.openxmlformats.org/markup-compatibility/2006" xmlns:aink="http://schemas.microsoft.com/office/drawing/2016/ink" xmlns:am3d="http://schemas.microsoft.com/office/drawing/2017/model3d" xmlns:o="urn:schemas-microsoft-com:office:office" xmlns:r="http://schemas.openxmlformats.org/officeDocument/2006/relationships" xmlns:m="http://schemas.openxmlformats.org/officeDocument/2006/math" xmlns:v="urn:schemas-microsoft-com:vml" xmlns:wp14="http://schemas.microsoft.com/office/word/2010/wordprocessingDrawing" xmlns:wp="http://schemas.openxmlformats.org/drawingml/2006/wordprocessingDrawing" xmlns:w10="urn:schemas-microsoft-com:office:word" xmlns:w="http://schemas.openxmlformats.org/wordprocessingml/2006/main" xmlns:w14="http://schemas.microsoft.com/office/word/2010/wordml" xmlns:w15="http://schemas.microsoft.com/office/word/2012/wordml" xmlns:w16cid="http://schemas.microsoft.com/office/word/2016/wordml/cid" xmlns:w16se="http://schemas.microsoft.com/office/word/2015/wordml/symex" xmlns:wpg="http://schemas.microsoft.com/office/word/2010/wordprocessingGroup" xmlns:wpi="http://schemas.microsoft.com/office/word/2010/wordprocessingInk" xmlns:wne="http://schemas.microsoft.com/office/word/2006/wordml" xmlns:wps="http://schemas.microsoft.com/office/word/2010/wordprocessingShape" mc:Ignorable="w14 w15 w16se w16cid wp14">
-  <w15:commentEx w15:paraId="0B0F4301" w15:done="0"/>
-</w15:commentsEx>
-</file>
-
-<file path=word/commentsIds.xml><?xml version="1.0" encoding="utf-8"?>
-<w16cid:commentsIds xmlns:wpc="http://schemas.microsoft.com/office/word/2010/wordprocessingCanvas" xmlns:cx="http://schemas.microsoft.com/office/drawing/2014/chartex" xmlns:cx1="http://schemas.microsoft.com/office/drawing/2015/9/8/chartex" xmlns:cx2="http://schemas.microsoft.com/office/drawing/2015/10/21/chartex" xmlns:cx3="http://schemas.microsoft.com/office/drawing/2016/5/9/chartex" xmlns:cx4="http://schemas.microsoft.com/office/drawing/2016/5/10/chartex" xmlns:cx5="http://schemas.microsoft.com/office/drawing/2016/5/11/chartex" xmlns:cx6="http://schemas.microsoft.com/office/drawing/2016/5/12/chartex" xmlns:cx7="http://schemas.microsoft.com/office/drawing/2016/5/13/chartex" xmlns:cx8="http://schemas.microsoft.com/office/drawing/2016/5/14/chartex" xmlns:mc="http://schemas.openxmlformats.org/markup-compatibility/2006" xmlns:aink="http://schemas.microsoft.com/office/drawing/2016/ink" xmlns:am3d="http://schemas.microsoft.com/office/drawing/2017/model3d" xmlns:o="urn:schemas-microsoft-com:office:office" xmlns:r="http://schemas.openxmlformats.org/officeDocument/2006/relationships" xmlns:m="http://schemas.openxmlformats.org/officeDocument/2006/math" xmlns:v="urn:schemas-microsoft-com:vml" xmlns:wp14="http://schemas.microsoft.com/office/word/2010/wordprocessingDrawing" xmlns:wp="http://schemas.openxmlformats.org/drawingml/2006/wordprocessingDrawing" xmlns:w10="urn:schemas-microsoft-com:office:word" xmlns:w="http://schemas.openxmlformats.org/wordprocessingml/2006/main" xmlns:w14="http://schemas.microsoft.com/office/word/2010/wordml" xmlns:w15="http://schemas.microsoft.com/office/word/2012/wordml" xmlns:w16cid="http://schemas.microsoft.com/office/word/2016/wordml/cid" xmlns:w16se="http://schemas.microsoft.com/office/word/2015/wordml/symex" xmlns:wpg="http://schemas.microsoft.com/office/word/2010/wordprocessingGroup" xmlns:wpi="http://schemas.microsoft.com/office/word/2010/wordprocessingInk" xmlns:wne="http://schemas.microsoft.com/office/word/2006/wordml" xmlns:wps="http://schemas.microsoft.com/office/word/2010/wordprocessingShape" mc:Ignorable="w14 w15 w16se w16cid wp14">
-  <w16cid:commentId w16cid:paraId="0B0F4301" w16cid:durableId="25E58DEA"/>
-</w16cid:commentsIds>
 </file>
 
 <file path=word/endnotes.xml><?xml version="1.0" encoding="utf-8"?>
@@ -9626,6 +10351,178 @@
     </w:lvl>
   </w:abstractNum>
   <w:abstractNum w:abstractNumId="1" w15:restartNumberingAfterBreak="0">
+    <w:nsid w:val="0C195E99"/>
+    <w:multiLevelType w:val="hybridMultilevel"/>
+    <w:tmpl w:val="98C8A888"/>
+    <w:lvl w:ilvl="0" w:tplc="04190011">
+      <w:start w:val="1"/>
+      <w:numFmt w:val="decimal"/>
+      <w:lvlText w:val="%1)"/>
+      <w:lvlJc w:val="left"/>
+      <w:pPr>
+        <w:ind w:left="1429" w:hanging="360"/>
+      </w:pPr>
+    </w:lvl>
+    <w:lvl w:ilvl="1" w:tplc="04190019" w:tentative="1">
+      <w:start w:val="1"/>
+      <w:numFmt w:val="lowerLetter"/>
+      <w:lvlText w:val="%2."/>
+      <w:lvlJc w:val="left"/>
+      <w:pPr>
+        <w:ind w:left="2149" w:hanging="360"/>
+      </w:pPr>
+    </w:lvl>
+    <w:lvl w:ilvl="2" w:tplc="0419001B" w:tentative="1">
+      <w:start w:val="1"/>
+      <w:numFmt w:val="lowerRoman"/>
+      <w:lvlText w:val="%3."/>
+      <w:lvlJc w:val="right"/>
+      <w:pPr>
+        <w:ind w:left="2869" w:hanging="180"/>
+      </w:pPr>
+    </w:lvl>
+    <w:lvl w:ilvl="3" w:tplc="0419000F" w:tentative="1">
+      <w:start w:val="1"/>
+      <w:numFmt w:val="decimal"/>
+      <w:lvlText w:val="%4."/>
+      <w:lvlJc w:val="left"/>
+      <w:pPr>
+        <w:ind w:left="3589" w:hanging="360"/>
+      </w:pPr>
+    </w:lvl>
+    <w:lvl w:ilvl="4" w:tplc="04190019" w:tentative="1">
+      <w:start w:val="1"/>
+      <w:numFmt w:val="lowerLetter"/>
+      <w:lvlText w:val="%5."/>
+      <w:lvlJc w:val="left"/>
+      <w:pPr>
+        <w:ind w:left="4309" w:hanging="360"/>
+      </w:pPr>
+    </w:lvl>
+    <w:lvl w:ilvl="5" w:tplc="0419001B" w:tentative="1">
+      <w:start w:val="1"/>
+      <w:numFmt w:val="lowerRoman"/>
+      <w:lvlText w:val="%6."/>
+      <w:lvlJc w:val="right"/>
+      <w:pPr>
+        <w:ind w:left="5029" w:hanging="180"/>
+      </w:pPr>
+    </w:lvl>
+    <w:lvl w:ilvl="6" w:tplc="0419000F" w:tentative="1">
+      <w:start w:val="1"/>
+      <w:numFmt w:val="decimal"/>
+      <w:lvlText w:val="%7."/>
+      <w:lvlJc w:val="left"/>
+      <w:pPr>
+        <w:ind w:left="5749" w:hanging="360"/>
+      </w:pPr>
+    </w:lvl>
+    <w:lvl w:ilvl="7" w:tplc="04190019" w:tentative="1">
+      <w:start w:val="1"/>
+      <w:numFmt w:val="lowerLetter"/>
+      <w:lvlText w:val="%8."/>
+      <w:lvlJc w:val="left"/>
+      <w:pPr>
+        <w:ind w:left="6469" w:hanging="360"/>
+      </w:pPr>
+    </w:lvl>
+    <w:lvl w:ilvl="8" w:tplc="0419001B" w:tentative="1">
+      <w:start w:val="1"/>
+      <w:numFmt w:val="lowerRoman"/>
+      <w:lvlText w:val="%9."/>
+      <w:lvlJc w:val="right"/>
+      <w:pPr>
+        <w:ind w:left="7189" w:hanging="180"/>
+      </w:pPr>
+    </w:lvl>
+  </w:abstractNum>
+  <w:abstractNum w:abstractNumId="2" w15:restartNumberingAfterBreak="0">
+    <w:nsid w:val="0F5E2DF2"/>
+    <w:multiLevelType w:val="hybridMultilevel"/>
+    <w:tmpl w:val="98C8A888"/>
+    <w:lvl w:ilvl="0" w:tplc="04190011">
+      <w:start w:val="1"/>
+      <w:numFmt w:val="decimal"/>
+      <w:lvlText w:val="%1)"/>
+      <w:lvlJc w:val="left"/>
+      <w:pPr>
+        <w:ind w:left="1429" w:hanging="360"/>
+      </w:pPr>
+    </w:lvl>
+    <w:lvl w:ilvl="1" w:tplc="04190019" w:tentative="1">
+      <w:start w:val="1"/>
+      <w:numFmt w:val="lowerLetter"/>
+      <w:lvlText w:val="%2."/>
+      <w:lvlJc w:val="left"/>
+      <w:pPr>
+        <w:ind w:left="2149" w:hanging="360"/>
+      </w:pPr>
+    </w:lvl>
+    <w:lvl w:ilvl="2" w:tplc="0419001B" w:tentative="1">
+      <w:start w:val="1"/>
+      <w:numFmt w:val="lowerRoman"/>
+      <w:lvlText w:val="%3."/>
+      <w:lvlJc w:val="right"/>
+      <w:pPr>
+        <w:ind w:left="2869" w:hanging="180"/>
+      </w:pPr>
+    </w:lvl>
+    <w:lvl w:ilvl="3" w:tplc="0419000F" w:tentative="1">
+      <w:start w:val="1"/>
+      <w:numFmt w:val="decimal"/>
+      <w:lvlText w:val="%4."/>
+      <w:lvlJc w:val="left"/>
+      <w:pPr>
+        <w:ind w:left="3589" w:hanging="360"/>
+      </w:pPr>
+    </w:lvl>
+    <w:lvl w:ilvl="4" w:tplc="04190019" w:tentative="1">
+      <w:start w:val="1"/>
+      <w:numFmt w:val="lowerLetter"/>
+      <w:lvlText w:val="%5."/>
+      <w:lvlJc w:val="left"/>
+      <w:pPr>
+        <w:ind w:left="4309" w:hanging="360"/>
+      </w:pPr>
+    </w:lvl>
+    <w:lvl w:ilvl="5" w:tplc="0419001B" w:tentative="1">
+      <w:start w:val="1"/>
+      <w:numFmt w:val="lowerRoman"/>
+      <w:lvlText w:val="%6."/>
+      <w:lvlJc w:val="right"/>
+      <w:pPr>
+        <w:ind w:left="5029" w:hanging="180"/>
+      </w:pPr>
+    </w:lvl>
+    <w:lvl w:ilvl="6" w:tplc="0419000F" w:tentative="1">
+      <w:start w:val="1"/>
+      <w:numFmt w:val="decimal"/>
+      <w:lvlText w:val="%7."/>
+      <w:lvlJc w:val="left"/>
+      <w:pPr>
+        <w:ind w:left="5749" w:hanging="360"/>
+      </w:pPr>
+    </w:lvl>
+    <w:lvl w:ilvl="7" w:tplc="04190019" w:tentative="1">
+      <w:start w:val="1"/>
+      <w:numFmt w:val="lowerLetter"/>
+      <w:lvlText w:val="%8."/>
+      <w:lvlJc w:val="left"/>
+      <w:pPr>
+        <w:ind w:left="6469" w:hanging="360"/>
+      </w:pPr>
+    </w:lvl>
+    <w:lvl w:ilvl="8" w:tplc="0419001B" w:tentative="1">
+      <w:start w:val="1"/>
+      <w:numFmt w:val="lowerRoman"/>
+      <w:lvlText w:val="%9."/>
+      <w:lvlJc w:val="right"/>
+      <w:pPr>
+        <w:ind w:left="7189" w:hanging="180"/>
+      </w:pPr>
+    </w:lvl>
+  </w:abstractNum>
+  <w:abstractNum w:abstractNumId="3" w15:restartNumberingAfterBreak="0">
     <w:nsid w:val="15AD512A"/>
     <w:multiLevelType w:val="hybridMultilevel"/>
     <w:tmpl w:val="213C5AB0"/>
@@ -9737,7 +10634,7 @@
       </w:rPr>
     </w:lvl>
   </w:abstractNum>
-  <w:abstractNum w:abstractNumId="2" w15:restartNumberingAfterBreak="0">
+  <w:abstractNum w:abstractNumId="4" w15:restartNumberingAfterBreak="0">
     <w:nsid w:val="194D4826"/>
     <w:multiLevelType w:val="hybridMultilevel"/>
     <w:tmpl w:val="57E6739E"/>
@@ -9850,7 +10747,7 @@
       </w:rPr>
     </w:lvl>
   </w:abstractNum>
-  <w:abstractNum w:abstractNumId="3" w15:restartNumberingAfterBreak="0">
+  <w:abstractNum w:abstractNumId="5" w15:restartNumberingAfterBreak="0">
     <w:nsid w:val="2C8B0F96"/>
     <w:multiLevelType w:val="multilevel"/>
     <w:tmpl w:val="6178D040"/>
@@ -9963,7 +10860,7 @@
       </w:rPr>
     </w:lvl>
   </w:abstractNum>
-  <w:abstractNum w:abstractNumId="4" w15:restartNumberingAfterBreak="0">
+  <w:abstractNum w:abstractNumId="6" w15:restartNumberingAfterBreak="0">
     <w:nsid w:val="4DE57F95"/>
     <w:multiLevelType w:val="hybridMultilevel"/>
     <w:tmpl w:val="98C8A888"/>
@@ -10049,7 +10946,7 @@
       </w:pPr>
     </w:lvl>
   </w:abstractNum>
-  <w:abstractNum w:abstractNumId="5" w15:restartNumberingAfterBreak="0">
+  <w:abstractNum w:abstractNumId="7" w15:restartNumberingAfterBreak="0">
     <w:nsid w:val="55AA192F"/>
     <w:multiLevelType w:val="multilevel"/>
     <w:tmpl w:val="BF687742"/>
@@ -10162,36 +11059,123 @@
       </w:rPr>
     </w:lvl>
   </w:abstractNum>
+  <w:abstractNum w:abstractNumId="8" w15:restartNumberingAfterBreak="0">
+    <w:nsid w:val="6C3F0499"/>
+    <w:multiLevelType w:val="hybridMultilevel"/>
+    <w:tmpl w:val="98C8A888"/>
+    <w:lvl w:ilvl="0" w:tplc="04190011">
+      <w:start w:val="1"/>
+      <w:numFmt w:val="decimal"/>
+      <w:lvlText w:val="%1)"/>
+      <w:lvlJc w:val="left"/>
+      <w:pPr>
+        <w:ind w:left="1429" w:hanging="360"/>
+      </w:pPr>
+    </w:lvl>
+    <w:lvl w:ilvl="1" w:tplc="04190019" w:tentative="1">
+      <w:start w:val="1"/>
+      <w:numFmt w:val="lowerLetter"/>
+      <w:lvlText w:val="%2."/>
+      <w:lvlJc w:val="left"/>
+      <w:pPr>
+        <w:ind w:left="2149" w:hanging="360"/>
+      </w:pPr>
+    </w:lvl>
+    <w:lvl w:ilvl="2" w:tplc="0419001B" w:tentative="1">
+      <w:start w:val="1"/>
+      <w:numFmt w:val="lowerRoman"/>
+      <w:lvlText w:val="%3."/>
+      <w:lvlJc w:val="right"/>
+      <w:pPr>
+        <w:ind w:left="2869" w:hanging="180"/>
+      </w:pPr>
+    </w:lvl>
+    <w:lvl w:ilvl="3" w:tplc="0419000F" w:tentative="1">
+      <w:start w:val="1"/>
+      <w:numFmt w:val="decimal"/>
+      <w:lvlText w:val="%4."/>
+      <w:lvlJc w:val="left"/>
+      <w:pPr>
+        <w:ind w:left="3589" w:hanging="360"/>
+      </w:pPr>
+    </w:lvl>
+    <w:lvl w:ilvl="4" w:tplc="04190019" w:tentative="1">
+      <w:start w:val="1"/>
+      <w:numFmt w:val="lowerLetter"/>
+      <w:lvlText w:val="%5."/>
+      <w:lvlJc w:val="left"/>
+      <w:pPr>
+        <w:ind w:left="4309" w:hanging="360"/>
+      </w:pPr>
+    </w:lvl>
+    <w:lvl w:ilvl="5" w:tplc="0419001B" w:tentative="1">
+      <w:start w:val="1"/>
+      <w:numFmt w:val="lowerRoman"/>
+      <w:lvlText w:val="%6."/>
+      <w:lvlJc w:val="right"/>
+      <w:pPr>
+        <w:ind w:left="5029" w:hanging="180"/>
+      </w:pPr>
+    </w:lvl>
+    <w:lvl w:ilvl="6" w:tplc="0419000F" w:tentative="1">
+      <w:start w:val="1"/>
+      <w:numFmt w:val="decimal"/>
+      <w:lvlText w:val="%7."/>
+      <w:lvlJc w:val="left"/>
+      <w:pPr>
+        <w:ind w:left="5749" w:hanging="360"/>
+      </w:pPr>
+    </w:lvl>
+    <w:lvl w:ilvl="7" w:tplc="04190019" w:tentative="1">
+      <w:start w:val="1"/>
+      <w:numFmt w:val="lowerLetter"/>
+      <w:lvlText w:val="%8."/>
+      <w:lvlJc w:val="left"/>
+      <w:pPr>
+        <w:ind w:left="6469" w:hanging="360"/>
+      </w:pPr>
+    </w:lvl>
+    <w:lvl w:ilvl="8" w:tplc="0419001B" w:tentative="1">
+      <w:start w:val="1"/>
+      <w:numFmt w:val="lowerRoman"/>
+      <w:lvlText w:val="%9."/>
+      <w:lvlJc w:val="right"/>
+      <w:pPr>
+        <w:ind w:left="7189" w:hanging="180"/>
+      </w:pPr>
+    </w:lvl>
+  </w:abstractNum>
   <w:num w:numId="1">
-    <w:abstractNumId w:val="3"/>
+    <w:abstractNumId w:val="5"/>
   </w:num>
   <w:num w:numId="2">
-    <w:abstractNumId w:val="2"/>
+    <w:abstractNumId w:val="4"/>
   </w:num>
   <w:num w:numId="3">
-    <w:abstractNumId w:val="5"/>
+    <w:abstractNumId w:val="7"/>
   </w:num>
   <w:num w:numId="4">
     <w:abstractNumId w:val="0"/>
   </w:num>
   <w:num w:numId="5">
+    <w:abstractNumId w:val="4"/>
+  </w:num>
+  <w:num w:numId="6">
+    <w:abstractNumId w:val="3"/>
+  </w:num>
+  <w:num w:numId="7">
+    <w:abstractNumId w:val="6"/>
+  </w:num>
+  <w:num w:numId="8">
+    <w:abstractNumId w:val="1"/>
+  </w:num>
+  <w:num w:numId="9">
     <w:abstractNumId w:val="2"/>
   </w:num>
-  <w:num w:numId="6">
-    <w:abstractNumId w:val="1"/>
-  </w:num>
-  <w:num w:numId="7">
-    <w:abstractNumId w:val="4"/>
+  <w:num w:numId="10">
+    <w:abstractNumId w:val="8"/>
   </w:num>
 </w:numbering>
-</file>
-
-<file path=word/people.xml><?xml version="1.0" encoding="utf-8"?>
-<w15:people xmlns:wpc="http://schemas.microsoft.com/office/word/2010/wordprocessingCanvas" xmlns:cx="http://schemas.microsoft.com/office/drawing/2014/chartex" xmlns:cx1="http://schemas.microsoft.com/office/drawing/2015/9/8/chartex" xmlns:cx2="http://schemas.microsoft.com/office/drawing/2015/10/21/chartex" xmlns:cx3="http://schemas.microsoft.com/office/drawing/2016/5/9/chartex" xmlns:cx4="http://schemas.microsoft.com/office/drawing/2016/5/10/chartex" xmlns:cx5="http://schemas.microsoft.com/office/drawing/2016/5/11/chartex" xmlns:cx6="http://schemas.microsoft.com/office/drawing/2016/5/12/chartex" xmlns:cx7="http://schemas.microsoft.com/office/drawing/2016/5/13/chartex" xmlns:cx8="http://schemas.microsoft.com/office/drawing/2016/5/14/chartex" xmlns:mc="http://schemas.openxmlformats.org/markup-compatibility/2006" xmlns:aink="http://schemas.microsoft.com/office/drawing/2016/ink" xmlns:am3d="http://schemas.microsoft.com/office/drawing/2017/model3d" xmlns:o="urn:schemas-microsoft-com:office:office" xmlns:r="http://schemas.openxmlformats.org/officeDocument/2006/relationships" xmlns:m="http://schemas.openxmlformats.org/officeDocument/2006/math" xmlns:v="urn:schemas-microsoft-com:vml" xmlns:wp14="http://schemas.microsoft.com/office/word/2010/wordprocessingDrawing" xmlns:wp="http://schemas.openxmlformats.org/drawingml/2006/wordprocessingDrawing" xmlns:w10="urn:schemas-microsoft-com:office:word" xmlns:w="http://schemas.openxmlformats.org/wordprocessingml/2006/main" xmlns:w14="http://schemas.microsoft.com/office/word/2010/wordml" xmlns:w15="http://schemas.microsoft.com/office/word/2012/wordml" xmlns:w16cid="http://schemas.microsoft.com/office/word/2016/wordml/cid" xmlns:w16se="http://schemas.microsoft.com/office/word/2015/wordml/symex" xmlns:wpg="http://schemas.microsoft.com/office/word/2010/wordprocessingGroup" xmlns:wpi="http://schemas.microsoft.com/office/word/2010/wordprocessingInk" xmlns:wne="http://schemas.microsoft.com/office/word/2006/wordml" xmlns:wps="http://schemas.microsoft.com/office/word/2010/wordprocessingShape" mc:Ignorable="w14 w15 w16se w16cid wp14">
-  <w15:person w15:author="AAK">
-    <w15:presenceInfo w15:providerId="AD" w15:userId="S-1-5-21-2301979571-1751391163-971761870-1106"/>
-  </w15:person>
-</w15:people>
 </file>
 
 <file path=word/styles.xml><?xml version="1.0" encoding="utf-8"?>
@@ -11333,7 +12317,7 @@
 </file>
 
 <file path=customXml/itemProps1.xml><?xml version="1.0" encoding="utf-8"?>
-<ds:datastoreItem xmlns:ds="http://schemas.openxmlformats.org/officeDocument/2006/customXml" ds:itemID="{89B8398A-E402-4829-8354-205F9999AB36}">
+<ds:datastoreItem xmlns:ds="http://schemas.openxmlformats.org/officeDocument/2006/customXml" ds:itemID="{3609E098-D5DD-450B-9BB2-FF157D93E24C}">
   <ds:schemaRefs>
     <ds:schemaRef ds:uri="http://schemas.openxmlformats.org/officeDocument/2006/bibliography"/>
   </ds:schemaRefs>
